--- a/Requirement/7-ThietKeGiaoDien.docx
+++ b/Requirement/7-ThietKeGiaoDien.docx
@@ -3828,7 +3828,15 @@
                 <w:bCs/>
                 <w:lang w:val="en-US"/>
               </w:rPr>
-              <w:t>Phân hệ KH</w:t>
+              <w:t>Phân hệ K</w:t>
+            </w:r>
+            <w:r>
+              <w:rPr>
+                <w:b/>
+                <w:bCs/>
+                <w:lang w:val="en-US"/>
+              </w:rPr>
+              <w:t>hách hàng</w:t>
             </w:r>
           </w:p>
         </w:tc>
@@ -3867,7 +3875,7 @@
               <w:rPr>
                 <w:lang w:val="en-US"/>
               </w:rPr>
-              <w:t>1</w:t>
+              <w:t>2</w:t>
             </w:r>
           </w:p>
         </w:tc>
@@ -3933,7 +3941,7 @@
               <w:rPr>
                 <w:lang w:val="en-US"/>
               </w:rPr>
-              <w:t>2</w:t>
+              <w:t>3</w:t>
             </w:r>
           </w:p>
         </w:tc>
@@ -3955,7 +3963,7 @@
               <w:rPr>
                 <w:lang w:val="en-US"/>
               </w:rPr>
-              <w:t>Danh sách sách</w:t>
+              <w:t>Danh sách</w:t>
             </w:r>
             <w:bookmarkEnd w:id="2"/>
           </w:p>
@@ -3977,7 +3985,33 @@
               <w:rPr>
                 <w:lang w:val="en-US"/>
               </w:rPr>
-              <w:t>Màn hình hiển thị danh sách các sách có trong thư viện</w:t>
+              <w:t>Màn hình hiển thị danh sách các sách</w:t>
+            </w:r>
+            <w:r>
+              <w:rPr>
+                <w:lang w:val="en-US"/>
+              </w:rPr>
+              <w:t xml:space="preserve"> (báo, tiểu </w:t>
+            </w:r>
+            <w:proofErr w:type="gramStart"/>
+            <w:r>
+              <w:rPr>
+                <w:lang w:val="en-US"/>
+              </w:rPr>
+              <w:t>thuyết,...</w:t>
+            </w:r>
+            <w:proofErr w:type="gramEnd"/>
+            <w:r>
+              <w:rPr>
+                <w:lang w:val="en-US"/>
+              </w:rPr>
+              <w:t>)</w:t>
+            </w:r>
+            <w:r>
+              <w:rPr>
+                <w:lang w:val="en-US"/>
+              </w:rPr>
+              <w:t xml:space="preserve"> có trong thư viện</w:t>
             </w:r>
           </w:p>
         </w:tc>
@@ -4001,7 +4035,7 @@
               <w:rPr>
                 <w:lang w:val="en-US"/>
               </w:rPr>
-              <w:t>3</w:t>
+              <w:t>4</w:t>
             </w:r>
           </w:p>
         </w:tc>
@@ -4022,7 +4056,7 @@
               <w:rPr>
                 <w:lang w:val="en-US"/>
               </w:rPr>
-              <w:t>Thông tin chi tiết sách</w:t>
+              <w:t>Thông tin chi tiết</w:t>
             </w:r>
           </w:p>
         </w:tc>
@@ -4044,6 +4078,32 @@
                 <w:lang w:val="en-US"/>
               </w:rPr>
               <w:t>Màn hinh hiển thị thông tin chi tiết của sách</w:t>
+            </w:r>
+            <w:r>
+              <w:rPr>
+                <w:lang w:val="en-US"/>
+              </w:rPr>
+              <w:t xml:space="preserve"> </w:t>
+            </w:r>
+            <w:r>
+              <w:rPr>
+                <w:lang w:val="en-US"/>
+              </w:rPr>
+              <w:t xml:space="preserve">(báo, tiểu </w:t>
+            </w:r>
+            <w:proofErr w:type="gramStart"/>
+            <w:r>
+              <w:rPr>
+                <w:lang w:val="en-US"/>
+              </w:rPr>
+              <w:t>thuyết,...</w:t>
+            </w:r>
+            <w:proofErr w:type="gramEnd"/>
+            <w:r>
+              <w:rPr>
+                <w:lang w:val="en-US"/>
+              </w:rPr>
+              <w:t>)</w:t>
             </w:r>
           </w:p>
         </w:tc>
@@ -4086,7 +4146,15 @@
                 <w:bCs/>
                 <w:lang w:val="en-US"/>
               </w:rPr>
-              <w:t>Phân hệ QL</w:t>
+              <w:t>Phân hệ Q</w:t>
+            </w:r>
+            <w:r>
+              <w:rPr>
+                <w:b/>
+                <w:bCs/>
+                <w:lang w:val="en-US"/>
+              </w:rPr>
+              <w:t>uản lý</w:t>
             </w:r>
           </w:p>
         </w:tc>
@@ -4121,12 +4189,6 @@
                 <w:lang w:val="en-US"/>
               </w:rPr>
             </w:pPr>
-            <w:r>
-              <w:rPr>
-                <w:lang w:val="en-US"/>
-              </w:rPr>
-              <w:t>1</w:t>
-            </w:r>
           </w:p>
         </w:tc>
         <w:tc>
@@ -4187,12 +4249,6 @@
                 <w:lang w:val="en-US"/>
               </w:rPr>
             </w:pPr>
-            <w:r>
-              <w:rPr>
-                <w:lang w:val="en-US"/>
-              </w:rPr>
-              <w:t>2</w:t>
-            </w:r>
           </w:p>
         </w:tc>
         <w:tc>
@@ -4261,12 +4317,6 @@
                 <w:lang w:val="en-US"/>
               </w:rPr>
             </w:pPr>
-            <w:r>
-              <w:rPr>
-                <w:lang w:val="en-US"/>
-              </w:rPr>
-              <w:t>3</w:t>
-            </w:r>
           </w:p>
         </w:tc>
         <w:tc>
@@ -4332,12 +4382,6 @@
                 <w:lang w:val="en-US"/>
               </w:rPr>
             </w:pPr>
-            <w:r>
-              <w:rPr>
-                <w:lang w:val="en-US"/>
-              </w:rPr>
-              <w:t>4</w:t>
-            </w:r>
           </w:p>
         </w:tc>
         <w:tc>
@@ -4398,12 +4442,6 @@
                 <w:lang w:val="en-US"/>
               </w:rPr>
             </w:pPr>
-            <w:r>
-              <w:rPr>
-                <w:lang w:val="en-US"/>
-              </w:rPr>
-              <w:t>5</w:t>
-            </w:r>
           </w:p>
         </w:tc>
         <w:tc>
@@ -4466,12 +4504,6 @@
                 <w:lang w:val="en-US"/>
               </w:rPr>
             </w:pPr>
-            <w:r>
-              <w:rPr>
-                <w:lang w:val="en-US"/>
-              </w:rPr>
-              <w:t>6</w:t>
-            </w:r>
           </w:p>
         </w:tc>
         <w:tc>
@@ -4532,12 +4564,6 @@
                 <w:lang w:val="en-US"/>
               </w:rPr>
             </w:pPr>
-            <w:r>
-              <w:rPr>
-                <w:lang w:val="en-US"/>
-              </w:rPr>
-              <w:t>7</w:t>
-            </w:r>
           </w:p>
         </w:tc>
         <w:tc>
@@ -4604,12 +4630,66 @@
                 <w:lang w:val="en-US"/>
               </w:rPr>
             </w:pPr>
+          </w:p>
+        </w:tc>
+        <w:tc>
+          <w:tcPr>
+            <w:tcW w:w="3780" w:type="dxa"/>
+          </w:tcPr>
+          <w:p>
+            <w:pPr>
+              <w:pStyle w:val="BodyText"/>
+              <w:spacing w:after="0" w:line="240" w:lineRule="auto"/>
+              <w:ind w:left="0"/>
+              <w:rPr>
+                <w:lang w:val="en-US"/>
+              </w:rPr>
+            </w:pPr>
             <w:r>
               <w:rPr>
                 <w:lang w:val="en-US"/>
               </w:rPr>
-              <w:t>8</w:t>
+              <w:t>Sửa tác giả</w:t>
             </w:r>
+          </w:p>
+        </w:tc>
+        <w:tc>
+          <w:tcPr>
+            <w:tcW w:w="5213" w:type="dxa"/>
+          </w:tcPr>
+          <w:p>
+            <w:pPr>
+              <w:pStyle w:val="BodyText"/>
+              <w:spacing w:after="0" w:line="240" w:lineRule="auto"/>
+              <w:ind w:left="0"/>
+              <w:rPr>
+                <w:lang w:val="en-US"/>
+              </w:rPr>
+            </w:pPr>
+            <w:r>
+              <w:rPr>
+                <w:lang w:val="en-US"/>
+              </w:rPr>
+              <w:t>Màn hình chỉnh sửa thông tin tác giả</w:t>
+            </w:r>
+          </w:p>
+        </w:tc>
+      </w:tr>
+      <w:tr>
+        <w:tc>
+          <w:tcPr>
+            <w:tcW w:w="648" w:type="dxa"/>
+          </w:tcPr>
+          <w:p>
+            <w:pPr>
+              <w:pStyle w:val="BodyText"/>
+              <w:spacing w:after="0" w:line="240" w:lineRule="auto"/>
+              <w:ind w:left="0"/>
+              <w:jc w:val="center"/>
+              <w:rPr>
+                <w:lang w:val="en-US"/>
+              </w:rPr>
+            </w:pPr>
           </w:p>
         </w:tc>
         <w:tc>
@@ -4670,12 +4750,6 @@
                 <w:lang w:val="en-US"/>
               </w:rPr>
             </w:pPr>
-            <w:r>
-              <w:rPr>
-                <w:lang w:val="en-US"/>
-              </w:rPr>
-              <w:t>9</w:t>
-            </w:r>
           </w:p>
         </w:tc>
         <w:tc>
@@ -4754,12 +4828,70 @@
                 <w:lang w:val="en-US"/>
               </w:rPr>
             </w:pPr>
+          </w:p>
+        </w:tc>
+        <w:tc>
+          <w:tcPr>
+            <w:tcW w:w="3780" w:type="dxa"/>
+          </w:tcPr>
+          <w:p>
+            <w:pPr>
+              <w:pStyle w:val="BodyText"/>
+              <w:spacing w:after="0" w:line="240" w:lineRule="auto"/>
+              <w:ind w:left="0"/>
+              <w:rPr>
+                <w:iCs/>
+                <w:color w:val="000000" w:themeColor="text1"/>
+                <w:lang w:val="en-US"/>
+              </w:rPr>
+            </w:pPr>
             <w:r>
               <w:rPr>
-                <w:lang w:val="en-US"/>
-              </w:rPr>
-              <w:t>10</w:t>
+                <w:iCs/>
+                <w:color w:val="000000" w:themeColor="text1"/>
+                <w:lang w:val="en-US"/>
+              </w:rPr>
+              <w:t>Sửa nhà xuất bản</w:t>
             </w:r>
+          </w:p>
+        </w:tc>
+        <w:tc>
+          <w:tcPr>
+            <w:tcW w:w="5213" w:type="dxa"/>
+          </w:tcPr>
+          <w:p>
+            <w:pPr>
+              <w:pStyle w:val="BodyText"/>
+              <w:spacing w:after="0" w:line="240" w:lineRule="auto"/>
+              <w:ind w:left="0"/>
+              <w:rPr>
+                <w:lang w:val="en-US"/>
+              </w:rPr>
+            </w:pPr>
+            <w:r>
+              <w:rPr>
+                <w:lang w:val="en-US"/>
+              </w:rPr>
+              <w:t>Màn hình chỉnh sửa thông tin nhà xuất bản</w:t>
+            </w:r>
+          </w:p>
+        </w:tc>
+      </w:tr>
+      <w:tr>
+        <w:tc>
+          <w:tcPr>
+            <w:tcW w:w="648" w:type="dxa"/>
+          </w:tcPr>
+          <w:p>
+            <w:pPr>
+              <w:pStyle w:val="BodyText"/>
+              <w:spacing w:after="0" w:line="240" w:lineRule="auto"/>
+              <w:ind w:left="0"/>
+              <w:jc w:val="center"/>
+              <w:rPr>
+                <w:lang w:val="en-US"/>
+              </w:rPr>
+            </w:pPr>
           </w:p>
         </w:tc>
         <w:tc>
@@ -4820,12 +4952,6 @@
                 <w:lang w:val="en-US"/>
               </w:rPr>
             </w:pPr>
-            <w:r>
-              <w:rPr>
-                <w:lang w:val="en-US"/>
-              </w:rPr>
-              <w:t>11</w:t>
-            </w:r>
           </w:p>
         </w:tc>
         <w:tc>
@@ -4886,12 +5012,6 @@
                 <w:lang w:val="en-US"/>
               </w:rPr>
             </w:pPr>
-            <w:r>
-              <w:rPr>
-                <w:lang w:val="en-US"/>
-              </w:rPr>
-              <w:t>12</w:t>
-            </w:r>
           </w:p>
         </w:tc>
         <w:tc>
@@ -4952,12 +5072,66 @@
                 <w:lang w:val="en-US"/>
               </w:rPr>
             </w:pPr>
+          </w:p>
+        </w:tc>
+        <w:tc>
+          <w:tcPr>
+            <w:tcW w:w="3780" w:type="dxa"/>
+          </w:tcPr>
+          <w:p>
+            <w:pPr>
+              <w:pStyle w:val="BodyText"/>
+              <w:spacing w:after="0" w:line="240" w:lineRule="auto"/>
+              <w:ind w:left="0"/>
+              <w:rPr>
+                <w:lang w:val="en-US"/>
+              </w:rPr>
+            </w:pPr>
             <w:r>
               <w:rPr>
                 <w:lang w:val="en-US"/>
               </w:rPr>
-              <w:t>13</w:t>
+              <w:t>Sửa đầu sách</w:t>
             </w:r>
+          </w:p>
+        </w:tc>
+        <w:tc>
+          <w:tcPr>
+            <w:tcW w:w="5213" w:type="dxa"/>
+          </w:tcPr>
+          <w:p>
+            <w:pPr>
+              <w:pStyle w:val="BodyText"/>
+              <w:spacing w:after="0" w:line="240" w:lineRule="auto"/>
+              <w:ind w:left="0"/>
+              <w:rPr>
+                <w:lang w:val="en-US"/>
+              </w:rPr>
+            </w:pPr>
+            <w:r>
+              <w:rPr>
+                <w:lang w:val="en-US"/>
+              </w:rPr>
+              <w:t>Màn hình chỉnh sửa thông tin đầu sách</w:t>
+            </w:r>
+          </w:p>
+        </w:tc>
+      </w:tr>
+      <w:tr>
+        <w:tc>
+          <w:tcPr>
+            <w:tcW w:w="648" w:type="dxa"/>
+          </w:tcPr>
+          <w:p>
+            <w:pPr>
+              <w:pStyle w:val="BodyText"/>
+              <w:spacing w:after="0" w:line="240" w:lineRule="auto"/>
+              <w:ind w:left="0"/>
+              <w:jc w:val="center"/>
+              <w:rPr>
+                <w:lang w:val="en-US"/>
+              </w:rPr>
+            </w:pPr>
           </w:p>
         </w:tc>
         <w:tc>
@@ -5018,12 +5192,6 @@
                 <w:lang w:val="en-US"/>
               </w:rPr>
             </w:pPr>
-            <w:r>
-              <w:rPr>
-                <w:lang w:val="en-US"/>
-              </w:rPr>
-              <w:t>14</w:t>
-            </w:r>
           </w:p>
         </w:tc>
         <w:tc>
@@ -5086,12 +5254,6 @@
                 <w:lang w:val="en-US"/>
               </w:rPr>
             </w:pPr>
-            <w:r>
-              <w:rPr>
-                <w:lang w:val="en-US"/>
-              </w:rPr>
-              <w:t>15</w:t>
-            </w:r>
           </w:p>
         </w:tc>
         <w:tc>
@@ -5137,6 +5299,184 @@
                 <w:lang w:val="en-US"/>
               </w:rPr>
               <w:t>Màn hình tạo sách</w:t>
+            </w:r>
+          </w:p>
+        </w:tc>
+      </w:tr>
+      <w:tr>
+        <w:tc>
+          <w:tcPr>
+            <w:tcW w:w="648" w:type="dxa"/>
+          </w:tcPr>
+          <w:p>
+            <w:pPr>
+              <w:pStyle w:val="BodyText"/>
+              <w:spacing w:after="0" w:line="240" w:lineRule="auto"/>
+              <w:ind w:left="0"/>
+              <w:jc w:val="center"/>
+              <w:rPr>
+                <w:lang w:val="en-US"/>
+              </w:rPr>
+            </w:pPr>
+          </w:p>
+        </w:tc>
+        <w:tc>
+          <w:tcPr>
+            <w:tcW w:w="3780" w:type="dxa"/>
+          </w:tcPr>
+          <w:p>
+            <w:pPr>
+              <w:pStyle w:val="BodyText"/>
+              <w:spacing w:after="0" w:line="240" w:lineRule="auto"/>
+              <w:ind w:left="0"/>
+              <w:rPr>
+                <w:iCs/>
+                <w:color w:val="000000" w:themeColor="text1"/>
+                <w:lang w:val="en-US"/>
+              </w:rPr>
+            </w:pPr>
+          </w:p>
+        </w:tc>
+        <w:tc>
+          <w:tcPr>
+            <w:tcW w:w="5213" w:type="dxa"/>
+          </w:tcPr>
+          <w:p>
+            <w:pPr>
+              <w:pStyle w:val="BodyText"/>
+              <w:spacing w:after="0" w:line="240" w:lineRule="auto"/>
+              <w:ind w:left="0"/>
+              <w:rPr>
+                <w:lang w:val="en-US"/>
+              </w:rPr>
+            </w:pPr>
+          </w:p>
+        </w:tc>
+      </w:tr>
+      <w:tr>
+        <w:tc>
+          <w:tcPr>
+            <w:tcW w:w="648" w:type="dxa"/>
+          </w:tcPr>
+          <w:p>
+            <w:pPr>
+              <w:pStyle w:val="BodyText"/>
+              <w:spacing w:after="0" w:line="240" w:lineRule="auto"/>
+              <w:ind w:left="0"/>
+              <w:jc w:val="center"/>
+              <w:rPr>
+                <w:lang w:val="en-US"/>
+              </w:rPr>
+            </w:pPr>
+          </w:p>
+        </w:tc>
+        <w:tc>
+          <w:tcPr>
+            <w:tcW w:w="3780" w:type="dxa"/>
+          </w:tcPr>
+          <w:p>
+            <w:pPr>
+              <w:pStyle w:val="BodyText"/>
+              <w:spacing w:after="0" w:line="240" w:lineRule="auto"/>
+              <w:ind w:left="0"/>
+              <w:rPr>
+                <w:iCs/>
+                <w:color w:val="000000" w:themeColor="text1"/>
+                <w:lang w:val="en-US"/>
+              </w:rPr>
+            </w:pPr>
+            <w:r>
+              <w:rPr>
+                <w:iCs/>
+                <w:color w:val="000000" w:themeColor="text1"/>
+                <w:lang w:val="en-US"/>
+              </w:rPr>
+              <w:t>Quản lý mượn trả</w:t>
+            </w:r>
+          </w:p>
+        </w:tc>
+        <w:tc>
+          <w:tcPr>
+            <w:tcW w:w="5213" w:type="dxa"/>
+          </w:tcPr>
+          <w:p>
+            <w:pPr>
+              <w:pStyle w:val="BodyText"/>
+              <w:spacing w:after="0" w:line="240" w:lineRule="auto"/>
+              <w:ind w:left="0"/>
+              <w:rPr>
+                <w:lang w:val="en-US"/>
+              </w:rPr>
+            </w:pPr>
+            <w:r>
+              <w:rPr>
+                <w:lang w:val="en-US"/>
+              </w:rPr>
+              <w:t>Màn hình quản lý mượn trả</w:t>
+            </w:r>
+          </w:p>
+        </w:tc>
+      </w:tr>
+      <w:tr>
+        <w:tc>
+          <w:tcPr>
+            <w:tcW w:w="648" w:type="dxa"/>
+          </w:tcPr>
+          <w:p>
+            <w:pPr>
+              <w:pStyle w:val="BodyText"/>
+              <w:spacing w:after="0" w:line="240" w:lineRule="auto"/>
+              <w:ind w:left="0"/>
+              <w:jc w:val="center"/>
+              <w:rPr>
+                <w:lang w:val="en-US"/>
+              </w:rPr>
+            </w:pPr>
+          </w:p>
+        </w:tc>
+        <w:tc>
+          <w:tcPr>
+            <w:tcW w:w="3780" w:type="dxa"/>
+          </w:tcPr>
+          <w:p>
+            <w:pPr>
+              <w:pStyle w:val="BodyText"/>
+              <w:spacing w:after="0" w:line="240" w:lineRule="auto"/>
+              <w:ind w:left="0"/>
+              <w:rPr>
+                <w:iCs/>
+                <w:color w:val="000000" w:themeColor="text1"/>
+                <w:lang w:val="en-US"/>
+              </w:rPr>
+            </w:pPr>
+            <w:r>
+              <w:rPr>
+                <w:iCs/>
+                <w:color w:val="000000" w:themeColor="text1"/>
+                <w:lang w:val="en-US"/>
+              </w:rPr>
+              <w:t>Lập báo cáo</w:t>
+            </w:r>
+          </w:p>
+        </w:tc>
+        <w:tc>
+          <w:tcPr>
+            <w:tcW w:w="5213" w:type="dxa"/>
+          </w:tcPr>
+          <w:p>
+            <w:pPr>
+              <w:pStyle w:val="BodyText"/>
+              <w:spacing w:after="0" w:line="240" w:lineRule="auto"/>
+              <w:ind w:left="0"/>
+              <w:rPr>
+                <w:lang w:val="en-US"/>
+              </w:rPr>
+            </w:pPr>
+            <w:r>
+              <w:rPr>
+                <w:lang w:val="en-US"/>
+              </w:rPr>
+              <w:t>Màn hình lập báo cáo</w:t>
             </w:r>
           </w:p>
         </w:tc>
@@ -5288,7 +5628,53 @@
           <w:color w:val="000000" w:themeColor="text1"/>
           <w:lang w:val="en-US"/>
         </w:rPr>
-        <w:t>Mô tả cách sử dụng và xử lý trên màn hình…………</w:t>
+        <w:t>Người dùng nhập Tên đăng nhập và Mật khẩu và bấm [Đăng nhập] để đăng nhập. Sau khi đăng nhập thành công thì sẽ được di chuyển đến trang chủ tùy theo phân hệ:</w:t>
+      </w:r>
+    </w:p>
+    <w:p>
+      <w:pPr>
+        <w:pStyle w:val="ListParagraph"/>
+        <w:numPr>
+          <w:ilvl w:val="0"/>
+          <w:numId w:val="41"/>
+        </w:numPr>
+        <w:spacing w:line="360" w:lineRule="auto"/>
+        <w:rPr>
+          <w:iCs/>
+          <w:color w:val="000000" w:themeColor="text1"/>
+          <w:lang w:val="en-US"/>
+        </w:rPr>
+      </w:pPr>
+      <w:r>
+        <w:rPr>
+          <w:iCs/>
+          <w:color w:val="000000" w:themeColor="text1"/>
+          <w:lang w:val="en-US"/>
+        </w:rPr>
+        <w:t>Phân hệ Khách hàng: Màn hình Trang chủ</w:t>
+      </w:r>
+    </w:p>
+    <w:p>
+      <w:pPr>
+        <w:pStyle w:val="ListParagraph"/>
+        <w:numPr>
+          <w:ilvl w:val="0"/>
+          <w:numId w:val="41"/>
+        </w:numPr>
+        <w:spacing w:line="360" w:lineRule="auto"/>
+        <w:rPr>
+          <w:iCs/>
+          <w:color w:val="000000" w:themeColor="text1"/>
+          <w:lang w:val="en-US"/>
+        </w:rPr>
+      </w:pPr>
+      <w:r>
+        <w:rPr>
+          <w:iCs/>
+          <w:color w:val="000000" w:themeColor="text1"/>
+          <w:lang w:val="en-US"/>
+        </w:rPr>
+        <w:t>Phân hệ Quản lý: Màn hình</w:t>
       </w:r>
     </w:p>
     <w:p>
@@ -5388,7 +5774,182 @@
           <w:color w:val="000000" w:themeColor="text1"/>
           <w:lang w:val="en-US"/>
         </w:rPr>
-        <w:t>Mô tả cách sử dụng và xử lý trên màn hình…………</w:t>
+        <w:t>Ở màn hình Trang chủ, người dùng có thể thực hiện những thao tác sau:</w:t>
+      </w:r>
+    </w:p>
+    <w:p>
+      <w:pPr>
+        <w:pStyle w:val="ListParagraph"/>
+        <w:numPr>
+          <w:ilvl w:val="0"/>
+          <w:numId w:val="42"/>
+        </w:numPr>
+        <w:spacing w:line="360" w:lineRule="auto"/>
+        <w:rPr>
+          <w:iCs/>
+          <w:color w:val="000000" w:themeColor="text1"/>
+          <w:lang w:val="en-US"/>
+        </w:rPr>
+      </w:pPr>
+      <w:r>
+        <w:rPr>
+          <w:iCs/>
+          <w:color w:val="000000" w:themeColor="text1"/>
+          <w:lang w:val="en-US"/>
+        </w:rPr>
+        <w:t xml:space="preserve">Chọn vào các lựa chọn ở thanh Menu ở đầu trang web (Sách bộ môn, Sách tham khảo, Truyện tranh, Báo chí, Tiểu thuyết) để chuyển đến </w:t>
+      </w:r>
+      <w:r>
+        <w:rPr>
+          <w:iCs/>
+          <w:color w:val="000000" w:themeColor="text1"/>
+          <w:lang w:val="en-US"/>
+        </w:rPr>
+        <w:t>màn hình Danh sách. Màn hình Danh sách sẽ hiển thị danh sách tùy theo lựa chọn ở thanh Menu</w:t>
+      </w:r>
+    </w:p>
+    <w:p>
+      <w:pPr>
+        <w:pStyle w:val="ListParagraph"/>
+        <w:numPr>
+          <w:ilvl w:val="0"/>
+          <w:numId w:val="42"/>
+        </w:numPr>
+        <w:spacing w:line="360" w:lineRule="auto"/>
+        <w:rPr>
+          <w:iCs/>
+          <w:color w:val="000000" w:themeColor="text1"/>
+          <w:lang w:val="en-US"/>
+        </w:rPr>
+      </w:pPr>
+      <w:r>
+        <w:rPr>
+          <w:iCs/>
+          <w:color w:val="000000" w:themeColor="text1"/>
+          <w:lang w:val="en-US"/>
+        </w:rPr>
+        <w:t>Bấm vào nút [Đăng nhập] để di chuyển đến màn hình Đăng nhập</w:t>
+      </w:r>
+    </w:p>
+    <w:p>
+      <w:pPr>
+        <w:pStyle w:val="ListParagraph"/>
+        <w:numPr>
+          <w:ilvl w:val="0"/>
+          <w:numId w:val="42"/>
+        </w:numPr>
+        <w:spacing w:line="360" w:lineRule="auto"/>
+        <w:rPr>
+          <w:iCs/>
+          <w:color w:val="000000" w:themeColor="text1"/>
+          <w:lang w:val="en-US"/>
+        </w:rPr>
+      </w:pPr>
+      <w:r>
+        <w:rPr>
+          <w:iCs/>
+          <w:color w:val="000000" w:themeColor="text1"/>
+          <w:lang w:val="en-US"/>
+        </w:rPr>
+        <w:t xml:space="preserve">Thực hiện tìm kiếm sách (báo, tiểu </w:t>
+      </w:r>
+      <w:proofErr w:type="gramStart"/>
+      <w:r>
+        <w:rPr>
+          <w:iCs/>
+          <w:color w:val="000000" w:themeColor="text1"/>
+          <w:lang w:val="en-US"/>
+        </w:rPr>
+        <w:t>thuyết,...</w:t>
+      </w:r>
+      <w:proofErr w:type="gramEnd"/>
+      <w:r>
+        <w:rPr>
+          <w:iCs/>
+          <w:color w:val="000000" w:themeColor="text1"/>
+          <w:lang w:val="en-US"/>
+        </w:rPr>
+        <w:t>) bằng cách chọn combobox loại tìm kiếm và nhập từ khóa muốn tìm kiếm, sau đó bấm [Tìm kiếm] để hiển thị kết quả tìm kiếm</w:t>
+      </w:r>
+    </w:p>
+    <w:p>
+      <w:pPr>
+        <w:pStyle w:val="ListParagraph"/>
+        <w:numPr>
+          <w:ilvl w:val="0"/>
+          <w:numId w:val="42"/>
+        </w:numPr>
+        <w:spacing w:line="360" w:lineRule="auto"/>
+        <w:rPr>
+          <w:iCs/>
+          <w:color w:val="000000" w:themeColor="text1"/>
+          <w:lang w:val="en-US"/>
+        </w:rPr>
+      </w:pPr>
+      <w:r>
+        <w:rPr>
+          <w:iCs/>
+          <w:color w:val="000000" w:themeColor="text1"/>
+          <w:lang w:val="en-US"/>
+        </w:rPr>
+        <w:lastRenderedPageBreak/>
+        <w:t xml:space="preserve">Ở vùng danh sách hiển thị </w:t>
+      </w:r>
+      <w:r>
+        <w:rPr>
+          <w:iCs/>
+          <w:color w:val="000000" w:themeColor="text1"/>
+          <w:lang w:val="en-US"/>
+        </w:rPr>
+        <w:t>s</w:t>
+      </w:r>
+      <w:r>
+        <w:rPr>
+          <w:iCs/>
+          <w:color w:val="000000" w:themeColor="text1"/>
+          <w:lang w:val="en-US"/>
+        </w:rPr>
+        <w:t xml:space="preserve">ách </w:t>
+      </w:r>
+      <w:r>
+        <w:rPr>
+          <w:iCs/>
+          <w:color w:val="000000" w:themeColor="text1"/>
+          <w:lang w:val="en-US"/>
+        </w:rPr>
+        <w:t>mới bên dưới</w:t>
+      </w:r>
+      <w:r>
+        <w:rPr>
+          <w:iCs/>
+          <w:color w:val="000000" w:themeColor="text1"/>
+          <w:lang w:val="en-US"/>
+        </w:rPr>
+        <w:t xml:space="preserve">, bấm nút [Xem chi tiết] </w:t>
+      </w:r>
+      <w:r>
+        <w:rPr>
+          <w:iCs/>
+          <w:color w:val="000000" w:themeColor="text1"/>
+          <w:lang w:val="en-US"/>
+        </w:rPr>
+        <w:t xml:space="preserve">ở trên từng sách </w:t>
+      </w:r>
+      <w:r>
+        <w:rPr>
+          <w:iCs/>
+          <w:color w:val="000000" w:themeColor="text1"/>
+          <w:lang w:val="en-US"/>
+        </w:rPr>
+        <w:t>để di chuyển đến màn hình Thông tin chi tiết</w:t>
+      </w:r>
+      <w:r>
+        <w:rPr>
+          <w:iCs/>
+          <w:color w:val="000000" w:themeColor="text1"/>
+          <w:lang w:val="en-US"/>
+        </w:rPr>
+        <w:t>.</w:t>
       </w:r>
     </w:p>
     <w:p>
@@ -5409,8 +5970,7 @@
           <w:color w:val="000000" w:themeColor="text1"/>
           <w:lang w:val="en-US"/>
         </w:rPr>
-        <w:lastRenderedPageBreak/>
-        <w:t>Danh sách sách</w:t>
+        <w:t>Danh sách</w:t>
       </w:r>
       <w:bookmarkEnd w:id="7"/>
     </w:p>
@@ -5488,7 +6048,111 @@
           <w:color w:val="000000" w:themeColor="text1"/>
           <w:lang w:val="en-US"/>
         </w:rPr>
-        <w:t>Mô tả cách sử dụng và xử lý trên màn hình…………</w:t>
+        <w:t>Ở màn hình Trang chủ, c</w:t>
+      </w:r>
+      <w:r>
+        <w:rPr>
+          <w:iCs/>
+          <w:color w:val="000000" w:themeColor="text1"/>
+          <w:lang w:val="en-US"/>
+        </w:rPr>
+        <w:t>họn vào các lựa chọn ở thanh Menu ở đầu trang web (Sách bộ môn, Sách tham khảo, Truyện tranh, Báo chí, Tiểu thuyết) để chuyển đến màn hình Danh sách</w:t>
+      </w:r>
+    </w:p>
+    <w:p>
+      <w:pPr>
+        <w:pStyle w:val="ListParagraph"/>
+        <w:numPr>
+          <w:ilvl w:val="0"/>
+          <w:numId w:val="42"/>
+        </w:numPr>
+        <w:spacing w:line="360" w:lineRule="auto"/>
+        <w:rPr>
+          <w:iCs/>
+          <w:color w:val="000000" w:themeColor="text1"/>
+          <w:lang w:val="en-US"/>
+        </w:rPr>
+      </w:pPr>
+      <w:r>
+        <w:rPr>
+          <w:iCs/>
+          <w:color w:val="000000" w:themeColor="text1"/>
+          <w:lang w:val="en-US"/>
+        </w:rPr>
+        <w:t>Bấm vào nút [Đăng nhập] để di chuyển đến màn hình Đăng nhập</w:t>
+      </w:r>
+    </w:p>
+    <w:p>
+      <w:pPr>
+        <w:pStyle w:val="ListParagraph"/>
+        <w:numPr>
+          <w:ilvl w:val="0"/>
+          <w:numId w:val="42"/>
+        </w:numPr>
+        <w:spacing w:line="360" w:lineRule="auto"/>
+        <w:rPr>
+          <w:iCs/>
+          <w:color w:val="000000" w:themeColor="text1"/>
+          <w:lang w:val="en-US"/>
+        </w:rPr>
+      </w:pPr>
+      <w:r>
+        <w:rPr>
+          <w:iCs/>
+          <w:color w:val="000000" w:themeColor="text1"/>
+          <w:lang w:val="en-US"/>
+        </w:rPr>
+        <w:t xml:space="preserve">Thực hiện tìm kiếm sách (báo, tiểu </w:t>
+      </w:r>
+      <w:proofErr w:type="gramStart"/>
+      <w:r>
+        <w:rPr>
+          <w:iCs/>
+          <w:color w:val="000000" w:themeColor="text1"/>
+          <w:lang w:val="en-US"/>
+        </w:rPr>
+        <w:t>thuyết,...</w:t>
+      </w:r>
+      <w:proofErr w:type="gramEnd"/>
+      <w:r>
+        <w:rPr>
+          <w:iCs/>
+          <w:color w:val="000000" w:themeColor="text1"/>
+          <w:lang w:val="en-US"/>
+        </w:rPr>
+        <w:t>) bằng cách chọn combobox loại tìm kiếm và nhập từ khóa muốn tìm kiếm, sau đó bấm [Tìm kiếm] để hiển thị kết quả tìm kiếm</w:t>
+      </w:r>
+    </w:p>
+    <w:p>
+      <w:pPr>
+        <w:pStyle w:val="ListParagraph"/>
+        <w:numPr>
+          <w:ilvl w:val="0"/>
+          <w:numId w:val="42"/>
+        </w:numPr>
+        <w:spacing w:line="360" w:lineRule="auto"/>
+        <w:rPr>
+          <w:iCs/>
+          <w:color w:val="000000" w:themeColor="text1"/>
+          <w:lang w:val="en-US"/>
+        </w:rPr>
+      </w:pPr>
+      <w:r>
+        <w:rPr>
+          <w:iCs/>
+          <w:color w:val="000000" w:themeColor="text1"/>
+          <w:lang w:val="en-US"/>
+        </w:rPr>
+        <w:lastRenderedPageBreak/>
+        <w:t>Ở vùng danh sách hiển thị sách mới bên dưới, bấm nút [Xem chi tiết] ở trên từng sách để di chuyển đến màn hình Thông tin chi tiết</w:t>
+      </w:r>
+      <w:r>
+        <w:rPr>
+          <w:iCs/>
+          <w:color w:val="000000" w:themeColor="text1"/>
+          <w:lang w:val="en-US"/>
+        </w:rPr>
+        <w:t>.</w:t>
       </w:r>
     </w:p>
     <w:p>
@@ -5507,8 +6171,7 @@
         <w:rPr>
           <w:lang w:val="en-US"/>
         </w:rPr>
-        <w:lastRenderedPageBreak/>
-        <w:t>Thông tin chi tiết sách</w:t>
+        <w:t>Thông tin chi tiết</w:t>
       </w:r>
       <w:bookmarkEnd w:id="8"/>
     </w:p>
@@ -5586,7 +6249,15 @@
           <w:color w:val="000000" w:themeColor="text1"/>
           <w:lang w:val="en-US"/>
         </w:rPr>
-        <w:t>Mô tả cách sử dụng và xử lý trên màn hình…………</w:t>
+        <w:t>B</w:t>
+      </w:r>
+      <w:r>
+        <w:rPr>
+          <w:iCs/>
+          <w:color w:val="000000" w:themeColor="text1"/>
+          <w:lang w:val="en-US"/>
+        </w:rPr>
+        <w:t>ấm nút [Xem chi tiết] ở trên từng sách để di chuyển đến màn hình Thông tin chi tiết.</w:t>
       </w:r>
     </w:p>
     <w:p>
@@ -6997,15 +7668,15 @@
           <w:color w:val="000000" w:themeColor="text1"/>
           <w:lang w:val="en-US"/>
         </w:rPr>
-        <w:t>tác giả mới</w:t>
-      </w:r>
-      <w:r>
-        <w:rPr>
-          <w:iCs/>
-          <w:color w:val="000000" w:themeColor="text1"/>
-          <w:lang w:val="en-US"/>
-        </w:rPr>
-        <w:t xml:space="preserve"> mới</w:t>
+        <w:t xml:space="preserve">tác giả </w:t>
+      </w:r>
+      <w:r>
+        <w:rPr>
+          <w:iCs/>
+          <w:color w:val="000000" w:themeColor="text1"/>
+          <w:lang w:val="en-US"/>
+        </w:rPr>
+        <w:t>mới</w:t>
       </w:r>
     </w:p>
     <w:p>
@@ -7050,14 +7721,12 @@
           <w:lang w:val="en-US"/>
         </w:rPr>
       </w:pPr>
-      <w:bookmarkStart w:id="16" w:name="_Toc48551073"/>
-      <w:r>
-        <w:rPr>
-          <w:lang w:val="en-US"/>
-        </w:rPr>
-        <w:t>Quản lý nhà xuất bản</w:t>
-      </w:r>
-      <w:bookmarkEnd w:id="16"/>
+      <w:r>
+        <w:rPr>
+          <w:lang w:val="en-US"/>
+        </w:rPr>
+        <w:t>Sửa tác giả</w:t>
+      </w:r>
     </w:p>
     <w:p>
       <w:pPr>
@@ -7076,10 +7745,10 @@
           <w:lang w:val="en-US"/>
         </w:rPr>
         <w:drawing>
-          <wp:inline distT="0" distB="0" distL="0" distR="0" wp14:anchorId="431DA069" wp14:editId="732F630D">
+          <wp:inline distT="0" distB="0" distL="0" distR="0" wp14:anchorId="709659F1" wp14:editId="788CCEDF">
             <wp:extent cx="5732145" cy="3224530"/>
             <wp:effectExtent l="0" t="0" r="1905" b="0"/>
-            <wp:docPr id="17" name="Picture 17"/>
+            <wp:docPr id="27" name="Picture 27"/>
             <wp:cNvGraphicFramePr>
               <a:graphicFrameLocks xmlns:a="http://schemas.openxmlformats.org/drawingml/2006/main" noChangeAspect="1"/>
             </wp:cNvGraphicFramePr>
@@ -7087,7 +7756,7 @@
               <a:graphicData uri="http://schemas.openxmlformats.org/drawingml/2006/picture">
                 <pic:pic xmlns:pic="http://schemas.openxmlformats.org/drawingml/2006/picture">
                   <pic:nvPicPr>
-                    <pic:cNvPr id="17" name="Picture 17"/>
+                    <pic:cNvPr id="27" name="Picture 27"/>
                     <pic:cNvPicPr/>
                   </pic:nvPicPr>
                   <pic:blipFill>
@@ -7120,37 +7789,10 @@
     </w:p>
     <w:p>
       <w:pPr>
-        <w:spacing w:line="360" w:lineRule="auto"/>
-        <w:rPr>
-          <w:iCs/>
-          <w:color w:val="000000" w:themeColor="text1"/>
-          <w:lang w:val="en-US"/>
-        </w:rPr>
-      </w:pPr>
-      <w:r>
-        <w:rPr>
-          <w:iCs/>
-          <w:color w:val="000000" w:themeColor="text1"/>
-          <w:lang w:val="en-US"/>
-        </w:rPr>
-        <w:t xml:space="preserve">Ở màn hình chính của phân hệ Quản lý, người dùng bấm nút [Quản lý nhà xuất bản] trên ở SideMenu để mở màn hình Quản lý nhà xuất bản. Trên màn hình Quản lý nhà xuất bản hiển </w:t>
-      </w:r>
-      <w:r>
-        <w:rPr>
-          <w:iCs/>
-          <w:color w:val="000000" w:themeColor="text1"/>
-          <w:lang w:val="en-US"/>
-        </w:rPr>
-        <w:lastRenderedPageBreak/>
-        <w:t>thị Danh sách nhà xuất bản.</w:t>
-      </w:r>
-    </w:p>
-    <w:p>
-      <w:pPr>
         <w:pStyle w:val="ListParagraph"/>
         <w:numPr>
           <w:ilvl w:val="0"/>
-          <w:numId w:val="37"/>
+          <w:numId w:val="39"/>
         </w:numPr>
         <w:spacing w:line="360" w:lineRule="auto"/>
         <w:rPr>
@@ -7165,25 +7807,63 @@
           <w:color w:val="000000" w:themeColor="text1"/>
           <w:lang w:val="en-US"/>
         </w:rPr>
-        <w:t>Người dùng bấm vào nút [Trước] hoặc [Sau] hoặc các nút số trang [1], [2</w:t>
-      </w:r>
-      <w:proofErr w:type="gramStart"/>
-      <w:r>
-        <w:rPr>
-          <w:iCs/>
-          <w:color w:val="000000" w:themeColor="text1"/>
-          <w:lang w:val="en-US"/>
-        </w:rPr>
-        <w:t>],...</w:t>
-      </w:r>
-      <w:proofErr w:type="gramEnd"/>
-      <w:r>
-        <w:rPr>
-          <w:iCs/>
-          <w:color w:val="000000" w:themeColor="text1"/>
-          <w:lang w:val="en-US"/>
-        </w:rPr>
-        <w:t xml:space="preserve"> để chuyển trang.</w:t>
+        <w:t xml:space="preserve">Người dùng nhập thông tin </w:t>
+      </w:r>
+      <w:r>
+        <w:rPr>
+          <w:iCs/>
+          <w:color w:val="000000" w:themeColor="text1"/>
+          <w:lang w:val="en-US"/>
+        </w:rPr>
+        <w:t>nhà xuất bản</w:t>
+      </w:r>
+      <w:r>
+        <w:rPr>
+          <w:iCs/>
+          <w:color w:val="000000" w:themeColor="text1"/>
+          <w:lang w:val="en-US"/>
+        </w:rPr>
+        <w:t xml:space="preserve"> như Tên</w:t>
+      </w:r>
+      <w:r>
+        <w:rPr>
+          <w:iCs/>
+          <w:color w:val="000000" w:themeColor="text1"/>
+          <w:lang w:val="en-US"/>
+        </w:rPr>
+        <w:t xml:space="preserve"> </w:t>
+      </w:r>
+      <w:r>
+        <w:rPr>
+          <w:iCs/>
+          <w:color w:val="000000" w:themeColor="text1"/>
+          <w:lang w:val="en-US"/>
+        </w:rPr>
+        <w:t>bấm [</w:t>
+      </w:r>
+      <w:r>
+        <w:rPr>
+          <w:iCs/>
+          <w:color w:val="000000" w:themeColor="text1"/>
+          <w:lang w:val="en-US"/>
+        </w:rPr>
+        <w:t>Cập nhật</w:t>
+      </w:r>
+      <w:r>
+        <w:rPr>
+          <w:iCs/>
+          <w:color w:val="000000" w:themeColor="text1"/>
+          <w:lang w:val="en-US"/>
+        </w:rPr>
+        <w:t xml:space="preserve">] để thực hiện </w:t>
+      </w:r>
+      <w:r>
+        <w:rPr>
+          <w:iCs/>
+          <w:color w:val="000000" w:themeColor="text1"/>
+          <w:lang w:val="en-US"/>
+        </w:rPr>
+        <w:t>sửa thông tin tác giả</w:t>
       </w:r>
     </w:p>
     <w:p>
@@ -7191,7 +7871,7 @@
         <w:pStyle w:val="ListParagraph"/>
         <w:numPr>
           <w:ilvl w:val="0"/>
-          <w:numId w:val="37"/>
+          <w:numId w:val="39"/>
         </w:numPr>
         <w:spacing w:line="360" w:lineRule="auto"/>
         <w:rPr>
@@ -7206,54 +7886,23 @@
           <w:color w:val="000000" w:themeColor="text1"/>
           <w:lang w:val="en-US"/>
         </w:rPr>
-        <w:t>Người dùng bấm vào nút [</w:t>
-      </w:r>
-      <w:r>
-        <w:rPr>
-          <w:iCs/>
-          <w:color w:val="000000" w:themeColor="text1"/>
-          <w:lang w:val="en-US"/>
-        </w:rPr>
-        <w:t>Thêm nhà xuất bản</w:t>
-      </w:r>
-      <w:r>
-        <w:rPr>
-          <w:iCs/>
-          <w:color w:val="000000" w:themeColor="text1"/>
-          <w:lang w:val="en-US"/>
-        </w:rPr>
-        <w:t>]</w:t>
-      </w:r>
-      <w:r>
-        <w:rPr>
-          <w:iCs/>
-          <w:color w:val="000000" w:themeColor="text1"/>
-          <w:lang w:val="en-US"/>
-        </w:rPr>
-        <w:t xml:space="preserve"> để mở màn hình Tạo nhà xuất bản</w:t>
-      </w:r>
-    </w:p>
-    <w:p>
-      <w:pPr>
-        <w:pStyle w:val="ListParagraph"/>
-        <w:numPr>
-          <w:ilvl w:val="0"/>
-          <w:numId w:val="37"/>
-        </w:numPr>
-        <w:spacing w:line="360" w:lineRule="auto"/>
-        <w:rPr>
-          <w:iCs/>
-          <w:color w:val="000000" w:themeColor="text1"/>
-          <w:lang w:val="en-US"/>
-        </w:rPr>
-      </w:pPr>
-      <w:r>
-        <w:rPr>
-          <w:iCs/>
-          <w:color w:val="000000" w:themeColor="text1"/>
-          <w:lang w:val="en-US"/>
-        </w:rPr>
-        <w:t>Người dùng bấm vào nút [] để mở màn hình []</w:t>
+        <w:t xml:space="preserve">Người dùng bấm [Hủy] để trở lại màn hình </w:t>
+      </w:r>
+      <w:r>
+        <w:rPr>
+          <w:iCs/>
+          <w:color w:val="000000" w:themeColor="text1"/>
+          <w:lang w:val="en-US"/>
+        </w:rPr>
+        <w:t xml:space="preserve">Quản lý nhà </w:t>
+      </w:r>
+      <w:r>
+        <w:rPr>
+          <w:iCs/>
+          <w:color w:val="000000" w:themeColor="text1"/>
+          <w:lang w:val="en-US"/>
+        </w:rPr>
+        <w:t>tác giả</w:t>
       </w:r>
     </w:p>
     <w:p>
@@ -7267,32 +7916,15 @@
           <w:lang w:val="en-US"/>
         </w:rPr>
       </w:pPr>
-      <w:bookmarkStart w:id="17" w:name="_Toc48551074"/>
-      <w:r>
-        <w:rPr>
-          <w:iCs/>
-          <w:color w:val="000000" w:themeColor="text1"/>
-          <w:lang w:val="en-US"/>
-        </w:rPr>
-        <w:t>T</w:t>
-      </w:r>
-      <w:r>
-        <w:rPr>
-          <w:iCs/>
-          <w:color w:val="000000" w:themeColor="text1"/>
-          <w:lang w:val="en-US"/>
-        </w:rPr>
-        <w:t>hêm</w:t>
-      </w:r>
-      <w:r>
-        <w:rPr>
-          <w:iCs/>
-          <w:color w:val="000000" w:themeColor="text1"/>
-          <w:lang w:val="en-US"/>
-        </w:rPr>
-        <w:t xml:space="preserve"> nhà xuất bản</w:t>
-      </w:r>
-      <w:bookmarkEnd w:id="17"/>
+      <w:bookmarkStart w:id="16" w:name="_Toc48551073"/>
+      <w:r>
+        <w:rPr>
+          <w:lang w:val="en-US"/>
+        </w:rPr>
+        <w:lastRenderedPageBreak/>
+        <w:t>Quản lý nhà xuất bản</w:t>
+      </w:r>
+      <w:bookmarkEnd w:id="16"/>
     </w:p>
     <w:p>
       <w:pPr>
@@ -7311,10 +7943,10 @@
           <w:lang w:val="en-US"/>
         </w:rPr>
         <w:drawing>
-          <wp:inline distT="0" distB="0" distL="0" distR="0" wp14:anchorId="37AFD8A7" wp14:editId="7E601888">
+          <wp:inline distT="0" distB="0" distL="0" distR="0" wp14:anchorId="431DA069" wp14:editId="732F630D">
             <wp:extent cx="5732145" cy="3224530"/>
             <wp:effectExtent l="0" t="0" r="1905" b="0"/>
-            <wp:docPr id="24" name="Picture 24"/>
+            <wp:docPr id="17" name="Picture 17"/>
             <wp:cNvGraphicFramePr>
               <a:graphicFrameLocks xmlns:a="http://schemas.openxmlformats.org/drawingml/2006/main" noChangeAspect="1"/>
             </wp:cNvGraphicFramePr>
@@ -7322,7 +7954,7 @@
               <a:graphicData uri="http://schemas.openxmlformats.org/drawingml/2006/picture">
                 <pic:pic xmlns:pic="http://schemas.openxmlformats.org/drawingml/2006/picture">
                   <pic:nvPicPr>
-                    <pic:cNvPr id="24" name="Picture 24"/>
+                    <pic:cNvPr id="17" name="Picture 17"/>
                     <pic:cNvPicPr/>
                   </pic:nvPicPr>
                   <pic:blipFill>
@@ -7355,10 +7987,28 @@
     </w:p>
     <w:p>
       <w:pPr>
+        <w:spacing w:line="360" w:lineRule="auto"/>
+        <w:rPr>
+          <w:iCs/>
+          <w:color w:val="000000" w:themeColor="text1"/>
+          <w:lang w:val="en-US"/>
+        </w:rPr>
+      </w:pPr>
+      <w:r>
+        <w:rPr>
+          <w:iCs/>
+          <w:color w:val="000000" w:themeColor="text1"/>
+          <w:lang w:val="en-US"/>
+        </w:rPr>
+        <w:t>Ở màn hình chính của phân hệ Quản lý, người dùng bấm nút [Quản lý nhà xuất bản] trên ở SideMenu để mở màn hình Quản lý nhà xuất bản. Trên màn hình Quản lý nhà xuất bản hiển thị Danh sách nhà xuất bản.</w:t>
+      </w:r>
+    </w:p>
+    <w:p>
+      <w:pPr>
         <w:pStyle w:val="ListParagraph"/>
         <w:numPr>
           <w:ilvl w:val="0"/>
-          <w:numId w:val="39"/>
+          <w:numId w:val="37"/>
         </w:numPr>
         <w:spacing w:line="360" w:lineRule="auto"/>
         <w:rPr>
@@ -7373,55 +8023,25 @@
           <w:color w:val="000000" w:themeColor="text1"/>
           <w:lang w:val="en-US"/>
         </w:rPr>
-        <w:t xml:space="preserve">Người dùng nhập thông tin </w:t>
-      </w:r>
-      <w:r>
-        <w:rPr>
-          <w:iCs/>
-          <w:color w:val="000000" w:themeColor="text1"/>
-          <w:lang w:val="en-US"/>
-        </w:rPr>
-        <w:t>nhà xuất bản</w:t>
-      </w:r>
-      <w:r>
-        <w:rPr>
-          <w:iCs/>
-          <w:color w:val="000000" w:themeColor="text1"/>
-          <w:lang w:val="en-US"/>
-        </w:rPr>
-        <w:t xml:space="preserve"> như Tên</w:t>
-      </w:r>
-      <w:r>
-        <w:rPr>
-          <w:iCs/>
-          <w:color w:val="000000" w:themeColor="text1"/>
-          <w:lang w:val="en-US"/>
-        </w:rPr>
-        <w:t xml:space="preserve"> </w:t>
-      </w:r>
-      <w:r>
-        <w:rPr>
-          <w:iCs/>
-          <w:color w:val="000000" w:themeColor="text1"/>
-          <w:lang w:val="en-US"/>
-        </w:rPr>
-        <w:t xml:space="preserve">bấm [Tạo] để thực hiện tạo </w:t>
-      </w:r>
-      <w:r>
-        <w:rPr>
-          <w:iCs/>
-          <w:color w:val="000000" w:themeColor="text1"/>
-          <w:lang w:val="en-US"/>
-        </w:rPr>
-        <w:t>nhà xuất bản mới</w:t>
-      </w:r>
-      <w:r>
-        <w:rPr>
-          <w:iCs/>
-          <w:color w:val="000000" w:themeColor="text1"/>
-          <w:lang w:val="en-US"/>
-        </w:rPr>
-        <w:t xml:space="preserve"> mới</w:t>
+        <w:t>Người dùng bấm vào nút [Trước] hoặc [Sau] hoặc các nút số trang [1], [2</w:t>
+      </w:r>
+      <w:proofErr w:type="gramStart"/>
+      <w:r>
+        <w:rPr>
+          <w:iCs/>
+          <w:color w:val="000000" w:themeColor="text1"/>
+          <w:lang w:val="en-US"/>
+        </w:rPr>
+        <w:t>],...</w:t>
+      </w:r>
+      <w:proofErr w:type="gramEnd"/>
+      <w:r>
+        <w:rPr>
+          <w:iCs/>
+          <w:color w:val="000000" w:themeColor="text1"/>
+          <w:lang w:val="en-US"/>
+        </w:rPr>
+        <w:t xml:space="preserve"> để chuyển trang.</w:t>
       </w:r>
     </w:p>
     <w:p>
@@ -7429,7 +8049,7 @@
         <w:pStyle w:val="ListParagraph"/>
         <w:numPr>
           <w:ilvl w:val="0"/>
-          <w:numId w:val="39"/>
+          <w:numId w:val="37"/>
         </w:numPr>
         <w:spacing w:line="360" w:lineRule="auto"/>
         <w:rPr>
@@ -7444,15 +8064,54 @@
           <w:color w:val="000000" w:themeColor="text1"/>
           <w:lang w:val="en-US"/>
         </w:rPr>
-        <w:t xml:space="preserve">Người dùng bấm [Hủy] để trở lại màn hình </w:t>
-      </w:r>
-      <w:r>
-        <w:rPr>
-          <w:iCs/>
-          <w:color w:val="000000" w:themeColor="text1"/>
-          <w:lang w:val="en-US"/>
-        </w:rPr>
-        <w:t>Quản lý nhà xuất bản</w:t>
+        <w:t>Người dùng bấm vào nút [</w:t>
+      </w:r>
+      <w:r>
+        <w:rPr>
+          <w:iCs/>
+          <w:color w:val="000000" w:themeColor="text1"/>
+          <w:lang w:val="en-US"/>
+        </w:rPr>
+        <w:t>Thêm nhà xuất bản</w:t>
+      </w:r>
+      <w:r>
+        <w:rPr>
+          <w:iCs/>
+          <w:color w:val="000000" w:themeColor="text1"/>
+          <w:lang w:val="en-US"/>
+        </w:rPr>
+        <w:t>]</w:t>
+      </w:r>
+      <w:r>
+        <w:rPr>
+          <w:iCs/>
+          <w:color w:val="000000" w:themeColor="text1"/>
+          <w:lang w:val="en-US"/>
+        </w:rPr>
+        <w:t xml:space="preserve"> để mở màn hình Tạo nhà xuất bản</w:t>
+      </w:r>
+    </w:p>
+    <w:p>
+      <w:pPr>
+        <w:pStyle w:val="ListParagraph"/>
+        <w:numPr>
+          <w:ilvl w:val="0"/>
+          <w:numId w:val="37"/>
+        </w:numPr>
+        <w:spacing w:line="360" w:lineRule="auto"/>
+        <w:rPr>
+          <w:iCs/>
+          <w:color w:val="000000" w:themeColor="text1"/>
+          <w:lang w:val="en-US"/>
+        </w:rPr>
+      </w:pPr>
+      <w:r>
+        <w:rPr>
+          <w:iCs/>
+          <w:color w:val="000000" w:themeColor="text1"/>
+          <w:lang w:val="en-US"/>
+        </w:rPr>
+        <w:t>Người dùng bấm vào nút [] để mở màn hình []</w:t>
       </w:r>
     </w:p>
     <w:p>
@@ -7466,15 +8125,33 @@
           <w:lang w:val="en-US"/>
         </w:rPr>
       </w:pPr>
-      <w:bookmarkStart w:id="18" w:name="_Toc48551075"/>
-      <w:r>
-        <w:rPr>
+      <w:bookmarkStart w:id="17" w:name="_Toc48551074"/>
+      <w:r>
+        <w:rPr>
+          <w:iCs/>
+          <w:color w:val="000000" w:themeColor="text1"/>
           <w:lang w:val="en-US"/>
         </w:rPr>
         <w:lastRenderedPageBreak/>
-        <w:t>Quản lý đầu sách</w:t>
-      </w:r>
-      <w:bookmarkEnd w:id="18"/>
+        <w:t>T</w:t>
+      </w:r>
+      <w:r>
+        <w:rPr>
+          <w:iCs/>
+          <w:color w:val="000000" w:themeColor="text1"/>
+          <w:lang w:val="en-US"/>
+        </w:rPr>
+        <w:t>hêm</w:t>
+      </w:r>
+      <w:r>
+        <w:rPr>
+          <w:iCs/>
+          <w:color w:val="000000" w:themeColor="text1"/>
+          <w:lang w:val="en-US"/>
+        </w:rPr>
+        <w:t xml:space="preserve"> nhà xuất bản</w:t>
+      </w:r>
+      <w:bookmarkEnd w:id="17"/>
     </w:p>
     <w:p>
       <w:pPr>
@@ -7493,10 +8170,10 @@
           <w:lang w:val="en-US"/>
         </w:rPr>
         <w:drawing>
-          <wp:inline distT="0" distB="0" distL="0" distR="0" wp14:anchorId="51E7F252" wp14:editId="160B7B95">
+          <wp:inline distT="0" distB="0" distL="0" distR="0" wp14:anchorId="37AFD8A7" wp14:editId="7E601888">
             <wp:extent cx="5732145" cy="3224530"/>
             <wp:effectExtent l="0" t="0" r="1905" b="0"/>
-            <wp:docPr id="18" name="Picture 18"/>
+            <wp:docPr id="24" name="Picture 24"/>
             <wp:cNvGraphicFramePr>
               <a:graphicFrameLocks xmlns:a="http://schemas.openxmlformats.org/drawingml/2006/main" noChangeAspect="1"/>
             </wp:cNvGraphicFramePr>
@@ -7504,7 +8181,7 @@
               <a:graphicData uri="http://schemas.openxmlformats.org/drawingml/2006/picture">
                 <pic:pic xmlns:pic="http://schemas.openxmlformats.org/drawingml/2006/picture">
                   <pic:nvPicPr>
-                    <pic:cNvPr id="18" name="Picture 18"/>
+                    <pic:cNvPr id="24" name="Picture 24"/>
                     <pic:cNvPicPr/>
                   </pic:nvPicPr>
                   <pic:blipFill>
@@ -7537,28 +8214,10 @@
     </w:p>
     <w:p>
       <w:pPr>
-        <w:spacing w:line="360" w:lineRule="auto"/>
-        <w:rPr>
-          <w:iCs/>
-          <w:color w:val="000000" w:themeColor="text1"/>
-          <w:lang w:val="en-US"/>
-        </w:rPr>
-      </w:pPr>
-      <w:r>
-        <w:rPr>
-          <w:iCs/>
-          <w:color w:val="000000" w:themeColor="text1"/>
-          <w:lang w:val="en-US"/>
-        </w:rPr>
-        <w:t>Ở màn hình chính của phân hệ Quản lý, người dùng bấm nút [Quản lý đầu sách] trên ở SideMenu để mở màn hình Quản lý đầu sách. Trên màn hình Quản lý đầu sách hiển thị Danh sách đầu sách.</w:t>
-      </w:r>
-    </w:p>
-    <w:p>
-      <w:pPr>
         <w:pStyle w:val="ListParagraph"/>
         <w:numPr>
           <w:ilvl w:val="0"/>
-          <w:numId w:val="37"/>
+          <w:numId w:val="39"/>
         </w:numPr>
         <w:spacing w:line="360" w:lineRule="auto"/>
         <w:rPr>
@@ -7573,25 +8232,63 @@
           <w:color w:val="000000" w:themeColor="text1"/>
           <w:lang w:val="en-US"/>
         </w:rPr>
-        <w:t>Người dùng bấm vào nút [Trước] hoặc [Sau] hoặc các nút số trang [1], [2</w:t>
-      </w:r>
-      <w:proofErr w:type="gramStart"/>
-      <w:r>
-        <w:rPr>
-          <w:iCs/>
-          <w:color w:val="000000" w:themeColor="text1"/>
-          <w:lang w:val="en-US"/>
-        </w:rPr>
-        <w:t>],...</w:t>
-      </w:r>
-      <w:proofErr w:type="gramEnd"/>
-      <w:r>
-        <w:rPr>
-          <w:iCs/>
-          <w:color w:val="000000" w:themeColor="text1"/>
-          <w:lang w:val="en-US"/>
-        </w:rPr>
-        <w:t xml:space="preserve"> để chuyển trang.</w:t>
+        <w:t xml:space="preserve">Người dùng nhập thông tin </w:t>
+      </w:r>
+      <w:r>
+        <w:rPr>
+          <w:iCs/>
+          <w:color w:val="000000" w:themeColor="text1"/>
+          <w:lang w:val="en-US"/>
+        </w:rPr>
+        <w:t>nhà xuất bản</w:t>
+      </w:r>
+      <w:r>
+        <w:rPr>
+          <w:iCs/>
+          <w:color w:val="000000" w:themeColor="text1"/>
+          <w:lang w:val="en-US"/>
+        </w:rPr>
+        <w:t xml:space="preserve"> như Tên</w:t>
+      </w:r>
+      <w:r>
+        <w:rPr>
+          <w:iCs/>
+          <w:color w:val="000000" w:themeColor="text1"/>
+          <w:lang w:val="en-US"/>
+        </w:rPr>
+        <w:t xml:space="preserve"> rồi</w:t>
+      </w:r>
+      <w:r>
+        <w:rPr>
+          <w:iCs/>
+          <w:color w:val="000000" w:themeColor="text1"/>
+          <w:lang w:val="en-US"/>
+        </w:rPr>
+        <w:t xml:space="preserve"> </w:t>
+      </w:r>
+      <w:r>
+        <w:rPr>
+          <w:iCs/>
+          <w:color w:val="000000" w:themeColor="text1"/>
+          <w:lang w:val="en-US"/>
+        </w:rPr>
+        <w:t xml:space="preserve">bấm [Tạo] để thực hiện tạo </w:t>
+      </w:r>
+      <w:r>
+        <w:rPr>
+          <w:iCs/>
+          <w:color w:val="000000" w:themeColor="text1"/>
+          <w:lang w:val="en-US"/>
+        </w:rPr>
+        <w:t xml:space="preserve">nhà xuất bản </w:t>
+      </w:r>
+      <w:r>
+        <w:rPr>
+          <w:iCs/>
+          <w:color w:val="000000" w:themeColor="text1"/>
+          <w:lang w:val="en-US"/>
+        </w:rPr>
+        <w:t>mới</w:t>
       </w:r>
     </w:p>
     <w:p>
@@ -7599,7 +8296,7 @@
         <w:pStyle w:val="ListParagraph"/>
         <w:numPr>
           <w:ilvl w:val="0"/>
-          <w:numId w:val="37"/>
+          <w:numId w:val="39"/>
         </w:numPr>
         <w:spacing w:line="360" w:lineRule="auto"/>
         <w:rPr>
@@ -7614,62 +8311,15 @@
           <w:color w:val="000000" w:themeColor="text1"/>
           <w:lang w:val="en-US"/>
         </w:rPr>
-        <w:t>Người dùng bấm vào nút [</w:t>
-      </w:r>
-      <w:r>
-        <w:rPr>
-          <w:iCs/>
-          <w:color w:val="000000" w:themeColor="text1"/>
-          <w:lang w:val="en-US"/>
-        </w:rPr>
-        <w:t>Thao tác khác</w:t>
-      </w:r>
-      <w:r>
-        <w:rPr>
-          <w:iCs/>
-          <w:color w:val="000000" w:themeColor="text1"/>
-          <w:lang w:val="en-US"/>
-        </w:rPr>
-        <w:t>]</w:t>
-      </w:r>
-      <w:r>
-        <w:rPr>
-          <w:iCs/>
-          <w:color w:val="000000" w:themeColor="text1"/>
-          <w:lang w:val="en-US"/>
-        </w:rPr>
-        <w:t xml:space="preserve"> để mở dialog Tìm kiếm đầu sách</w:t>
-      </w:r>
-    </w:p>
-    <w:p>
-      <w:pPr>
-        <w:pStyle w:val="ListParagraph"/>
-        <w:numPr>
-          <w:ilvl w:val="0"/>
-          <w:numId w:val="37"/>
-        </w:numPr>
-        <w:spacing w:line="360" w:lineRule="auto"/>
-        <w:rPr>
-          <w:iCs/>
-          <w:color w:val="000000" w:themeColor="text1"/>
-          <w:lang w:val="en-US"/>
-        </w:rPr>
-      </w:pPr>
-      <w:r>
-        <w:rPr>
-          <w:iCs/>
-          <w:color w:val="000000" w:themeColor="text1"/>
-          <w:lang w:val="en-US"/>
-        </w:rPr>
-        <w:t>Người dùng bấm vào nút []</w:t>
-      </w:r>
-      <w:r>
-        <w:rPr>
-          <w:iCs/>
-          <w:color w:val="000000" w:themeColor="text1"/>
-          <w:lang w:val="en-US"/>
-        </w:rPr>
-        <w:t xml:space="preserve"> để mở màn hình []</w:t>
+        <w:t xml:space="preserve">Người dùng bấm [Hủy] để trở lại màn hình </w:t>
+      </w:r>
+      <w:r>
+        <w:rPr>
+          <w:iCs/>
+          <w:color w:val="000000" w:themeColor="text1"/>
+          <w:lang w:val="en-US"/>
+        </w:rPr>
+        <w:t>Quản lý nhà xuất bản</w:t>
       </w:r>
     </w:p>
     <w:p>
@@ -7683,24 +8333,14 @@
           <w:lang w:val="en-US"/>
         </w:rPr>
       </w:pPr>
-      <w:bookmarkStart w:id="19" w:name="_Toc48551076"/>
-      <w:r>
-        <w:rPr>
-          <w:iCs/>
-          <w:color w:val="000000" w:themeColor="text1"/>
-          <w:lang w:val="en-US"/>
-        </w:rPr>
-        <w:t xml:space="preserve">Dialog </w:t>
-      </w:r>
-      <w:r>
-        <w:rPr>
-          <w:iCs/>
-          <w:color w:val="000000" w:themeColor="text1"/>
-          <w:lang w:val="en-US"/>
-        </w:rPr>
-        <w:t>Tìm kiếm đầu sách</w:t>
-      </w:r>
-      <w:bookmarkEnd w:id="19"/>
+      <w:r>
+        <w:rPr>
+          <w:iCs/>
+          <w:color w:val="000000" w:themeColor="text1"/>
+          <w:lang w:val="en-US"/>
+        </w:rPr>
+        <w:t>Sửa nhà xuất bản</w:t>
+      </w:r>
     </w:p>
     <w:p>
       <w:pPr>
@@ -7719,10 +8359,10 @@
           <w:lang w:val="en-US"/>
         </w:rPr>
         <w:drawing>
-          <wp:inline distT="0" distB="0" distL="0" distR="0" wp14:anchorId="24451A93" wp14:editId="04F157E3">
-            <wp:extent cx="5732145" cy="1936750"/>
-            <wp:effectExtent l="0" t="0" r="1905" b="6350"/>
-            <wp:docPr id="25" name="Picture 25"/>
+          <wp:inline distT="0" distB="0" distL="0" distR="0" wp14:anchorId="5928C033" wp14:editId="0EA319C3">
+            <wp:extent cx="5732145" cy="3224530"/>
+            <wp:effectExtent l="0" t="0" r="1905" b="0"/>
+            <wp:docPr id="29" name="Picture 29"/>
             <wp:cNvGraphicFramePr>
               <a:graphicFrameLocks xmlns:a="http://schemas.openxmlformats.org/drawingml/2006/main" noChangeAspect="1"/>
             </wp:cNvGraphicFramePr>
@@ -7730,11 +8370,11 @@
               <a:graphicData uri="http://schemas.openxmlformats.org/drawingml/2006/picture">
                 <pic:pic xmlns:pic="http://schemas.openxmlformats.org/drawingml/2006/picture">
                   <pic:nvPicPr>
-                    <pic:cNvPr id="25" name="Picture 25"/>
+                    <pic:cNvPr id="29" name="Picture 29"/>
                     <pic:cNvPicPr/>
                   </pic:nvPicPr>
                   <pic:blipFill>
-                    <a:blip r:embed="rId23">
+                    <a:blip r:embed="rId23" cstate="print">
                       <a:extLst>
                         <a:ext uri="{28A0092B-C50C-407E-A947-70E740481C1C}">
                           <a14:useLocalDpi xmlns:a14="http://schemas.microsoft.com/office/drawing/2010/main" val="0"/>
@@ -7748,7 +8388,7 @@
                   <pic:spPr>
                     <a:xfrm>
                       <a:off x="0" y="0"/>
-                      <a:ext cx="5732145" cy="1936750"/>
+                      <a:ext cx="5732145" cy="3224530"/>
                     </a:xfrm>
                     <a:prstGeom prst="rect">
                       <a:avLst/>
@@ -7763,28 +8403,10 @@
     </w:p>
     <w:p>
       <w:pPr>
-        <w:spacing w:line="360" w:lineRule="auto"/>
-        <w:rPr>
-          <w:iCs/>
-          <w:color w:val="000000" w:themeColor="text1"/>
-          <w:lang w:val="en-US"/>
-        </w:rPr>
-      </w:pPr>
-      <w:r>
-        <w:rPr>
-          <w:iCs/>
-          <w:color w:val="000000" w:themeColor="text1"/>
-          <w:lang w:val="en-US"/>
-        </w:rPr>
-        <w:t>Ở màn hình Quản lý đầu sách, người dùng bấm nút [Thao tác khác] để mở dialog Tìm kiếm đầu sách.</w:t>
-      </w:r>
-    </w:p>
-    <w:p>
-      <w:pPr>
         <w:pStyle w:val="ListParagraph"/>
         <w:numPr>
           <w:ilvl w:val="0"/>
-          <w:numId w:val="38"/>
+          <w:numId w:val="39"/>
         </w:numPr>
         <w:spacing w:line="360" w:lineRule="auto"/>
         <w:rPr>
@@ -7799,32 +8421,79 @@
           <w:color w:val="000000" w:themeColor="text1"/>
           <w:lang w:val="en-US"/>
         </w:rPr>
-        <w:t xml:space="preserve">Người dùng chọn kiểu tìm kiếm ở combobox (note: thêm các option kiểu tìm kiếm), </w:t>
-      </w:r>
-      <w:r>
-        <w:rPr>
-          <w:iCs/>
-          <w:color w:val="000000" w:themeColor="text1"/>
-          <w:lang w:val="en-US"/>
-        </w:rPr>
-        <w:lastRenderedPageBreak/>
-        <w:t xml:space="preserve">nhập từ khóa tìm kiếm và bấm nút [Tìm kiếm] để hiển thị kết quả tìm kiếm ở màn hình Quản lý </w:t>
-      </w:r>
-      <w:r>
-        <w:rPr>
-          <w:iCs/>
-          <w:color w:val="000000" w:themeColor="text1"/>
-          <w:lang w:val="en-US"/>
-        </w:rPr>
-        <w:t>đầu sách</w:t>
-      </w:r>
-      <w:r>
-        <w:rPr>
-          <w:iCs/>
-          <w:color w:val="000000" w:themeColor="text1"/>
-          <w:lang w:val="en-US"/>
-        </w:rPr>
-        <w:t>.</w:t>
+        <w:t xml:space="preserve">Người dùng nhập thông tin </w:t>
+      </w:r>
+      <w:r>
+        <w:rPr>
+          <w:iCs/>
+          <w:color w:val="000000" w:themeColor="text1"/>
+          <w:lang w:val="en-US"/>
+        </w:rPr>
+        <w:t>nhà xuất bản</w:t>
+      </w:r>
+      <w:r>
+        <w:rPr>
+          <w:iCs/>
+          <w:color w:val="000000" w:themeColor="text1"/>
+          <w:lang w:val="en-US"/>
+        </w:rPr>
+        <w:t xml:space="preserve"> như Tên</w:t>
+      </w:r>
+      <w:r>
+        <w:rPr>
+          <w:iCs/>
+          <w:color w:val="000000" w:themeColor="text1"/>
+          <w:lang w:val="en-US"/>
+        </w:rPr>
+        <w:t xml:space="preserve"> rồi</w:t>
+      </w:r>
+      <w:r>
+        <w:rPr>
+          <w:iCs/>
+          <w:color w:val="000000" w:themeColor="text1"/>
+          <w:lang w:val="en-US"/>
+        </w:rPr>
+        <w:t xml:space="preserve"> </w:t>
+      </w:r>
+      <w:r>
+        <w:rPr>
+          <w:iCs/>
+          <w:color w:val="000000" w:themeColor="text1"/>
+          <w:lang w:val="en-US"/>
+        </w:rPr>
+        <w:t>bấm [</w:t>
+      </w:r>
+      <w:r>
+        <w:rPr>
+          <w:iCs/>
+          <w:color w:val="000000" w:themeColor="text1"/>
+          <w:lang w:val="en-US"/>
+        </w:rPr>
+        <w:t>Cập nhật</w:t>
+      </w:r>
+      <w:r>
+        <w:rPr>
+          <w:iCs/>
+          <w:color w:val="000000" w:themeColor="text1"/>
+          <w:lang w:val="en-US"/>
+        </w:rPr>
+        <w:t xml:space="preserve">] để thực hiện </w:t>
+      </w:r>
+      <w:r>
+        <w:rPr>
+          <w:iCs/>
+          <w:color w:val="000000" w:themeColor="text1"/>
+          <w:lang w:val="en-US"/>
+        </w:rPr>
+        <w:t xml:space="preserve">chỉnh sửa thông tin </w:t>
+      </w:r>
+      <w:r>
+        <w:rPr>
+          <w:iCs/>
+          <w:color w:val="000000" w:themeColor="text1"/>
+          <w:lang w:val="en-US"/>
+        </w:rPr>
+        <w:t>nhà xuất bản</w:t>
       </w:r>
     </w:p>
     <w:p>
@@ -7832,7 +8501,7 @@
         <w:pStyle w:val="ListParagraph"/>
         <w:numPr>
           <w:ilvl w:val="0"/>
-          <w:numId w:val="38"/>
+          <w:numId w:val="39"/>
         </w:numPr>
         <w:spacing w:line="360" w:lineRule="auto"/>
         <w:rPr>
@@ -7847,62 +8516,16 @@
           <w:color w:val="000000" w:themeColor="text1"/>
           <w:lang w:val="en-US"/>
         </w:rPr>
-        <w:t>Người dùng bấm nút [</w:t>
-      </w:r>
-      <w:r>
-        <w:rPr>
-          <w:iCs/>
-          <w:color w:val="000000" w:themeColor="text1"/>
-          <w:lang w:val="en-US"/>
-        </w:rPr>
-        <w:t>Thêm sách mới</w:t>
-      </w:r>
-      <w:r>
-        <w:rPr>
-          <w:iCs/>
-          <w:color w:val="000000" w:themeColor="text1"/>
-          <w:lang w:val="en-US"/>
-        </w:rPr>
-        <w:t xml:space="preserve">] để mở màn hình Tạo </w:t>
-      </w:r>
-      <w:r>
-        <w:rPr>
-          <w:iCs/>
-          <w:color w:val="000000" w:themeColor="text1"/>
-          <w:lang w:val="en-US"/>
-        </w:rPr>
-        <w:t>đầu sách</w:t>
-      </w:r>
-      <w:r>
-        <w:rPr>
-          <w:iCs/>
-          <w:color w:val="000000" w:themeColor="text1"/>
-          <w:lang w:val="en-US"/>
-        </w:rPr>
-        <w:t>.</w:t>
-      </w:r>
-    </w:p>
-    <w:p>
-      <w:pPr>
-        <w:pStyle w:val="ListParagraph"/>
-        <w:numPr>
-          <w:ilvl w:val="0"/>
-          <w:numId w:val="38"/>
-        </w:numPr>
-        <w:spacing w:line="360" w:lineRule="auto"/>
-        <w:rPr>
-          <w:iCs/>
-          <w:color w:val="000000" w:themeColor="text1"/>
-          <w:lang w:val="en-US"/>
-        </w:rPr>
-      </w:pPr>
-      <w:r>
-        <w:rPr>
-          <w:iCs/>
-          <w:color w:val="000000" w:themeColor="text1"/>
-          <w:lang w:val="en-US"/>
-        </w:rPr>
-        <w:t>Người dùng bấm nút [X] ở góc trái để tắt dialog Tìm kiếm đầu sách.</w:t>
+        <w:lastRenderedPageBreak/>
+        <w:t xml:space="preserve">Người dùng bấm [Hủy] để trở lại màn hình </w:t>
+      </w:r>
+      <w:r>
+        <w:rPr>
+          <w:iCs/>
+          <w:color w:val="000000" w:themeColor="text1"/>
+          <w:lang w:val="en-US"/>
+        </w:rPr>
+        <w:t>Quản lý nhà xuất bản</w:t>
       </w:r>
     </w:p>
     <w:p>
@@ -7916,24 +8539,14 @@
           <w:lang w:val="en-US"/>
         </w:rPr>
       </w:pPr>
-      <w:bookmarkStart w:id="20" w:name="_Toc48551077"/>
-      <w:r>
-        <w:rPr>
-          <w:iCs/>
-          <w:color w:val="000000" w:themeColor="text1"/>
-          <w:lang w:val="en-US"/>
-        </w:rPr>
-        <w:t xml:space="preserve">Tạo </w:t>
-      </w:r>
-      <w:r>
-        <w:rPr>
-          <w:iCs/>
-          <w:color w:val="000000" w:themeColor="text1"/>
-          <w:lang w:val="en-US"/>
-        </w:rPr>
-        <w:t>đầu sách</w:t>
-      </w:r>
-      <w:bookmarkEnd w:id="20"/>
+      <w:bookmarkStart w:id="18" w:name="_Toc48551075"/>
+      <w:r>
+        <w:rPr>
+          <w:lang w:val="en-US"/>
+        </w:rPr>
+        <w:t>Quản lý đầu sách</w:t>
+      </w:r>
+      <w:bookmarkEnd w:id="18"/>
     </w:p>
     <w:p>
       <w:pPr>
@@ -7952,10 +8565,10 @@
           <w:lang w:val="en-US"/>
         </w:rPr>
         <w:drawing>
-          <wp:inline distT="0" distB="0" distL="0" distR="0" wp14:anchorId="2312FB9B" wp14:editId="53D6BF61">
+          <wp:inline distT="0" distB="0" distL="0" distR="0" wp14:anchorId="51E7F252" wp14:editId="160B7B95">
             <wp:extent cx="5732145" cy="3224530"/>
             <wp:effectExtent l="0" t="0" r="1905" b="0"/>
-            <wp:docPr id="26" name="Picture 26"/>
+            <wp:docPr id="18" name="Picture 18"/>
             <wp:cNvGraphicFramePr>
               <a:graphicFrameLocks xmlns:a="http://schemas.openxmlformats.org/drawingml/2006/main" noChangeAspect="1"/>
             </wp:cNvGraphicFramePr>
@@ -7963,7 +8576,7 @@
               <a:graphicData uri="http://schemas.openxmlformats.org/drawingml/2006/picture">
                 <pic:pic xmlns:pic="http://schemas.openxmlformats.org/drawingml/2006/picture">
                   <pic:nvPicPr>
-                    <pic:cNvPr id="26" name="Picture 26"/>
+                    <pic:cNvPr id="18" name="Picture 18"/>
                     <pic:cNvPicPr/>
                   </pic:nvPicPr>
                   <pic:blipFill>
@@ -7996,10 +8609,28 @@
     </w:p>
     <w:p>
       <w:pPr>
+        <w:spacing w:line="360" w:lineRule="auto"/>
+        <w:rPr>
+          <w:iCs/>
+          <w:color w:val="000000" w:themeColor="text1"/>
+          <w:lang w:val="en-US"/>
+        </w:rPr>
+      </w:pPr>
+      <w:r>
+        <w:rPr>
+          <w:iCs/>
+          <w:color w:val="000000" w:themeColor="text1"/>
+          <w:lang w:val="en-US"/>
+        </w:rPr>
+        <w:t>Ở màn hình chính của phân hệ Quản lý, người dùng bấm nút [Quản lý đầu sách] trên ở SideMenu để mở màn hình Quản lý đầu sách. Trên màn hình Quản lý đầu sách hiển thị Danh sách đầu sách.</w:t>
+      </w:r>
+    </w:p>
+    <w:p>
+      <w:pPr>
         <w:pStyle w:val="ListParagraph"/>
         <w:numPr>
           <w:ilvl w:val="0"/>
-          <w:numId w:val="39"/>
+          <w:numId w:val="37"/>
         </w:numPr>
         <w:spacing w:line="360" w:lineRule="auto"/>
         <w:rPr>
@@ -8014,119 +8645,25 @@
           <w:color w:val="000000" w:themeColor="text1"/>
           <w:lang w:val="en-US"/>
         </w:rPr>
-        <w:t xml:space="preserve">Người dùng nhập thông tin tài khoản như Tên, </w:t>
-      </w:r>
-      <w:r>
-        <w:rPr>
-          <w:iCs/>
-          <w:color w:val="000000" w:themeColor="text1"/>
-          <w:lang w:val="en-US"/>
-        </w:rPr>
-        <w:t>ISBN</w:t>
-      </w:r>
-      <w:r>
-        <w:rPr>
-          <w:iCs/>
-          <w:color w:val="000000" w:themeColor="text1"/>
-          <w:lang w:val="en-US"/>
-        </w:rPr>
-        <w:t xml:space="preserve">, </w:t>
-      </w:r>
-      <w:r>
-        <w:rPr>
-          <w:iCs/>
-          <w:color w:val="000000" w:themeColor="text1"/>
-          <w:lang w:val="en-US"/>
-        </w:rPr>
-        <w:t>Vị trí</w:t>
-      </w:r>
-      <w:r>
-        <w:rPr>
-          <w:iCs/>
-          <w:color w:val="000000" w:themeColor="text1"/>
-          <w:lang w:val="en-US"/>
-        </w:rPr>
-        <w:t xml:space="preserve">, </w:t>
-      </w:r>
-      <w:r>
-        <w:rPr>
-          <w:iCs/>
-          <w:color w:val="000000" w:themeColor="text1"/>
-          <w:lang w:val="en-US"/>
-        </w:rPr>
-        <w:t>Tác giả</w:t>
-      </w:r>
-      <w:r>
-        <w:rPr>
-          <w:iCs/>
-          <w:color w:val="000000" w:themeColor="text1"/>
-          <w:lang w:val="en-US"/>
-        </w:rPr>
-        <w:t xml:space="preserve">, </w:t>
-      </w:r>
-      <w:r>
-        <w:rPr>
-          <w:iCs/>
-          <w:color w:val="000000" w:themeColor="text1"/>
-          <w:lang w:val="en-US"/>
-        </w:rPr>
-        <w:t>Thể loại</w:t>
-      </w:r>
-      <w:r>
-        <w:rPr>
-          <w:iCs/>
-          <w:color w:val="000000" w:themeColor="text1"/>
-          <w:lang w:val="en-US"/>
-        </w:rPr>
-        <w:t xml:space="preserve">, </w:t>
-      </w:r>
-      <w:r>
-        <w:rPr>
-          <w:iCs/>
-          <w:color w:val="000000" w:themeColor="text1"/>
-          <w:lang w:val="en-US"/>
-        </w:rPr>
-        <w:t>Nhà xuất bản</w:t>
-      </w:r>
-      <w:r>
-        <w:rPr>
-          <w:iCs/>
-          <w:color w:val="000000" w:themeColor="text1"/>
-          <w:lang w:val="en-US"/>
-        </w:rPr>
-        <w:t xml:space="preserve">, </w:t>
-      </w:r>
-      <w:r>
-        <w:rPr>
-          <w:iCs/>
-          <w:color w:val="000000" w:themeColor="text1"/>
-          <w:lang w:val="en-US"/>
-        </w:rPr>
-        <w:t>Ngày phát hành, Ảnh đại diện</w:t>
-      </w:r>
-      <w:r>
-        <w:rPr>
-          <w:iCs/>
-          <w:color w:val="000000" w:themeColor="text1"/>
-          <w:lang w:val="en-US"/>
-        </w:rPr>
-        <w:t xml:space="preserve"> và bấm [Tạo] để thực hiện tạo </w:t>
-      </w:r>
-      <w:r>
-        <w:rPr>
-          <w:iCs/>
-          <w:color w:val="000000" w:themeColor="text1"/>
-          <w:lang w:val="en-US"/>
-        </w:rPr>
-        <w:t>đầu sách</w:t>
-      </w:r>
-      <w:r>
-        <w:rPr>
-          <w:iCs/>
-          <w:color w:val="000000" w:themeColor="text1"/>
-          <w:lang w:val="en-US"/>
-        </w:rPr>
-        <w:t xml:space="preserve"> mới</w:t>
+        <w:t>Người dùng bấm vào nút [Trước] hoặc [Sau] hoặc các nút số trang [1], [2</w:t>
+      </w:r>
+      <w:proofErr w:type="gramStart"/>
+      <w:r>
+        <w:rPr>
+          <w:iCs/>
+          <w:color w:val="000000" w:themeColor="text1"/>
+          <w:lang w:val="en-US"/>
+        </w:rPr>
+        <w:t>],...</w:t>
+      </w:r>
+      <w:proofErr w:type="gramEnd"/>
+      <w:r>
+        <w:rPr>
+          <w:iCs/>
+          <w:color w:val="000000" w:themeColor="text1"/>
+          <w:lang w:val="en-US"/>
+        </w:rPr>
+        <w:t xml:space="preserve"> để chuyển trang.</w:t>
       </w:r>
     </w:p>
     <w:p>
@@ -8134,7 +8671,7 @@
         <w:pStyle w:val="ListParagraph"/>
         <w:numPr>
           <w:ilvl w:val="0"/>
-          <w:numId w:val="39"/>
+          <w:numId w:val="37"/>
         </w:numPr>
         <w:spacing w:line="360" w:lineRule="auto"/>
         <w:rPr>
@@ -8149,15 +8686,62 @@
           <w:color w:val="000000" w:themeColor="text1"/>
           <w:lang w:val="en-US"/>
         </w:rPr>
-        <w:t xml:space="preserve">Người dùng bấm [Hủy] để trở lại màn hình Quản lý </w:t>
-      </w:r>
-      <w:r>
-        <w:rPr>
-          <w:iCs/>
-          <w:color w:val="000000" w:themeColor="text1"/>
-          <w:lang w:val="en-US"/>
-        </w:rPr>
-        <w:t>đầu sách</w:t>
+        <w:t>Người dùng bấm vào nút [</w:t>
+      </w:r>
+      <w:r>
+        <w:rPr>
+          <w:iCs/>
+          <w:color w:val="000000" w:themeColor="text1"/>
+          <w:lang w:val="en-US"/>
+        </w:rPr>
+        <w:t>Thao tác khác</w:t>
+      </w:r>
+      <w:r>
+        <w:rPr>
+          <w:iCs/>
+          <w:color w:val="000000" w:themeColor="text1"/>
+          <w:lang w:val="en-US"/>
+        </w:rPr>
+        <w:t>]</w:t>
+      </w:r>
+      <w:r>
+        <w:rPr>
+          <w:iCs/>
+          <w:color w:val="000000" w:themeColor="text1"/>
+          <w:lang w:val="en-US"/>
+        </w:rPr>
+        <w:t xml:space="preserve"> để mở dialog Tìm kiếm đầu sách</w:t>
+      </w:r>
+    </w:p>
+    <w:p>
+      <w:pPr>
+        <w:pStyle w:val="ListParagraph"/>
+        <w:numPr>
+          <w:ilvl w:val="0"/>
+          <w:numId w:val="37"/>
+        </w:numPr>
+        <w:spacing w:line="360" w:lineRule="auto"/>
+        <w:rPr>
+          <w:iCs/>
+          <w:color w:val="000000" w:themeColor="text1"/>
+          <w:lang w:val="en-US"/>
+        </w:rPr>
+      </w:pPr>
+      <w:r>
+        <w:rPr>
+          <w:iCs/>
+          <w:color w:val="000000" w:themeColor="text1"/>
+          <w:lang w:val="en-US"/>
+        </w:rPr>
+        <w:t>Người dùng bấm vào nút []</w:t>
+      </w:r>
+      <w:r>
+        <w:rPr>
+          <w:iCs/>
+          <w:color w:val="000000" w:themeColor="text1"/>
+          <w:lang w:val="en-US"/>
+        </w:rPr>
+        <w:t xml:space="preserve"> để mở màn hình []</w:t>
       </w:r>
     </w:p>
     <w:p>
@@ -8171,14 +8755,24 @@
           <w:lang w:val="en-US"/>
         </w:rPr>
       </w:pPr>
-      <w:bookmarkStart w:id="21" w:name="_Toc48551078"/>
-      <w:r>
-        <w:rPr>
-          <w:lang w:val="en-US"/>
-        </w:rPr>
-        <w:t>Quản lý sách</w:t>
-      </w:r>
-      <w:bookmarkEnd w:id="21"/>
+      <w:bookmarkStart w:id="19" w:name="_Toc48551076"/>
+      <w:r>
+        <w:rPr>
+          <w:iCs/>
+          <w:color w:val="000000" w:themeColor="text1"/>
+          <w:lang w:val="en-US"/>
+        </w:rPr>
+        <w:t xml:space="preserve">Dialog </w:t>
+      </w:r>
+      <w:r>
+        <w:rPr>
+          <w:iCs/>
+          <w:color w:val="000000" w:themeColor="text1"/>
+          <w:lang w:val="en-US"/>
+        </w:rPr>
+        <w:t>Tìm kiếm đầu sách</w:t>
+      </w:r>
+      <w:bookmarkEnd w:id="19"/>
     </w:p>
     <w:p>
       <w:pPr>
@@ -8197,10 +8791,10 @@
           <w:lang w:val="en-US"/>
         </w:rPr>
         <w:drawing>
-          <wp:inline distT="0" distB="0" distL="0" distR="0" wp14:anchorId="4594711F" wp14:editId="3B91F1A8">
-            <wp:extent cx="5732145" cy="2404110"/>
-            <wp:effectExtent l="0" t="0" r="1905" b="0"/>
-            <wp:docPr id="19" name="Picture 19"/>
+          <wp:inline distT="0" distB="0" distL="0" distR="0" wp14:anchorId="24451A93" wp14:editId="04F157E3">
+            <wp:extent cx="5732145" cy="1936750"/>
+            <wp:effectExtent l="0" t="0" r="1905" b="6350"/>
+            <wp:docPr id="25" name="Picture 25"/>
             <wp:cNvGraphicFramePr>
               <a:graphicFrameLocks xmlns:a="http://schemas.openxmlformats.org/drawingml/2006/main" noChangeAspect="1"/>
             </wp:cNvGraphicFramePr>
@@ -8208,230 +8802,11 @@
               <a:graphicData uri="http://schemas.openxmlformats.org/drawingml/2006/picture">
                 <pic:pic xmlns:pic="http://schemas.openxmlformats.org/drawingml/2006/picture">
                   <pic:nvPicPr>
-                    <pic:cNvPr id="19" name="Picture 19"/>
+                    <pic:cNvPr id="25" name="Picture 25"/>
                     <pic:cNvPicPr/>
                   </pic:nvPicPr>
                   <pic:blipFill>
-                    <a:blip r:embed="rId25" cstate="print">
-                      <a:extLst>
-                        <a:ext uri="{28A0092B-C50C-407E-A947-70E740481C1C}">
-                          <a14:useLocalDpi xmlns:a14="http://schemas.microsoft.com/office/drawing/2010/main" val="0"/>
-                        </a:ext>
-                      </a:extLst>
-                    </a:blip>
-                    <a:stretch>
-                      <a:fillRect/>
-                    </a:stretch>
-                  </pic:blipFill>
-                  <pic:spPr>
-                    <a:xfrm>
-                      <a:off x="0" y="0"/>
-                      <a:ext cx="5732145" cy="2404110"/>
-                    </a:xfrm>
-                    <a:prstGeom prst="rect">
-                      <a:avLst/>
-                    </a:prstGeom>
-                  </pic:spPr>
-                </pic:pic>
-              </a:graphicData>
-            </a:graphic>
-          </wp:inline>
-        </w:drawing>
-      </w:r>
-    </w:p>
-    <w:p>
-      <w:pPr>
-        <w:spacing w:line="360" w:lineRule="auto"/>
-        <w:rPr>
-          <w:iCs/>
-          <w:color w:val="000000" w:themeColor="text1"/>
-          <w:lang w:val="en-US"/>
-        </w:rPr>
-      </w:pPr>
-      <w:r>
-        <w:rPr>
-          <w:iCs/>
-          <w:color w:val="000000" w:themeColor="text1"/>
-          <w:lang w:val="en-US"/>
-        </w:rPr>
-        <w:t xml:space="preserve">Ở màn hình chính của phân hệ Quản lý, người dùng bấm nút [Quản lý sách] trên ở SideMenu </w:t>
-      </w:r>
-      <w:r>
-        <w:rPr>
-          <w:iCs/>
-          <w:color w:val="000000" w:themeColor="text1"/>
-          <w:lang w:val="en-US"/>
-        </w:rPr>
-        <w:lastRenderedPageBreak/>
-        <w:t>để mở màn hình Quản lý sách. Trên màn hình Quản lý sách hiển thị Danh sách sách.</w:t>
-      </w:r>
-    </w:p>
-    <w:p>
-      <w:pPr>
-        <w:pStyle w:val="ListParagraph"/>
-        <w:numPr>
-          <w:ilvl w:val="0"/>
-          <w:numId w:val="37"/>
-        </w:numPr>
-        <w:spacing w:line="360" w:lineRule="auto"/>
-        <w:rPr>
-          <w:iCs/>
-          <w:color w:val="000000" w:themeColor="text1"/>
-          <w:lang w:val="en-US"/>
-        </w:rPr>
-      </w:pPr>
-      <w:r>
-        <w:rPr>
-          <w:iCs/>
-          <w:color w:val="000000" w:themeColor="text1"/>
-          <w:lang w:val="en-US"/>
-        </w:rPr>
-        <w:t>Người dùng bấm vào nút [Trước] hoặc [Sau] hoặc các nút số trang [1], [2</w:t>
-      </w:r>
-      <w:proofErr w:type="gramStart"/>
-      <w:r>
-        <w:rPr>
-          <w:iCs/>
-          <w:color w:val="000000" w:themeColor="text1"/>
-          <w:lang w:val="en-US"/>
-        </w:rPr>
-        <w:t>],...</w:t>
-      </w:r>
-      <w:proofErr w:type="gramEnd"/>
-      <w:r>
-        <w:rPr>
-          <w:iCs/>
-          <w:color w:val="000000" w:themeColor="text1"/>
-          <w:lang w:val="en-US"/>
-        </w:rPr>
-        <w:t xml:space="preserve"> để chuyển trang.</w:t>
-      </w:r>
-    </w:p>
-    <w:p>
-      <w:pPr>
-        <w:pStyle w:val="ListParagraph"/>
-        <w:numPr>
-          <w:ilvl w:val="0"/>
-          <w:numId w:val="37"/>
-        </w:numPr>
-        <w:spacing w:line="360" w:lineRule="auto"/>
-        <w:rPr>
-          <w:iCs/>
-          <w:color w:val="000000" w:themeColor="text1"/>
-          <w:lang w:val="en-US"/>
-        </w:rPr>
-      </w:pPr>
-      <w:r>
-        <w:rPr>
-          <w:iCs/>
-          <w:color w:val="000000" w:themeColor="text1"/>
-          <w:lang w:val="en-US"/>
-        </w:rPr>
-        <w:t>Người dùng bấm vào nút [</w:t>
-      </w:r>
-      <w:r>
-        <w:rPr>
-          <w:iCs/>
-          <w:color w:val="000000" w:themeColor="text1"/>
-          <w:lang w:val="en-US"/>
-        </w:rPr>
-        <w:t>Thao tác khác</w:t>
-      </w:r>
-      <w:r>
-        <w:rPr>
-          <w:iCs/>
-          <w:color w:val="000000" w:themeColor="text1"/>
-          <w:lang w:val="en-US"/>
-        </w:rPr>
-        <w:t>]</w:t>
-      </w:r>
-      <w:r>
-        <w:rPr>
-          <w:iCs/>
-          <w:color w:val="000000" w:themeColor="text1"/>
-          <w:lang w:val="en-US"/>
-        </w:rPr>
-        <w:t xml:space="preserve"> để mở dialog Tìm kiếm sách</w:t>
-      </w:r>
-    </w:p>
-    <w:p>
-      <w:pPr>
-        <w:pStyle w:val="ListParagraph"/>
-        <w:numPr>
-          <w:ilvl w:val="0"/>
-          <w:numId w:val="37"/>
-        </w:numPr>
-        <w:spacing w:line="360" w:lineRule="auto"/>
-        <w:rPr>
-          <w:iCs/>
-          <w:color w:val="000000" w:themeColor="text1"/>
-          <w:lang w:val="en-US"/>
-        </w:rPr>
-      </w:pPr>
-      <w:r>
-        <w:rPr>
-          <w:iCs/>
-          <w:color w:val="000000" w:themeColor="text1"/>
-          <w:lang w:val="en-US"/>
-        </w:rPr>
-        <w:t>Người dùng bấm vào nút [] để mở màn hình []</w:t>
-      </w:r>
-    </w:p>
-    <w:p>
-      <w:pPr>
-        <w:pStyle w:val="Heading2"/>
-        <w:spacing w:line="360" w:lineRule="auto"/>
-        <w:jc w:val="both"/>
-        <w:rPr>
-          <w:iCs/>
-          <w:color w:val="000000" w:themeColor="text1"/>
-          <w:lang w:val="en-US"/>
-        </w:rPr>
-      </w:pPr>
-      <w:bookmarkStart w:id="22" w:name="_Toc48551079"/>
-      <w:r>
-        <w:rPr>
-          <w:iCs/>
-          <w:color w:val="000000" w:themeColor="text1"/>
-          <w:lang w:val="en-US"/>
-        </w:rPr>
-        <w:t>Dialog Tìm kiếm sách</w:t>
-      </w:r>
-      <w:bookmarkEnd w:id="22"/>
-    </w:p>
-    <w:p>
-      <w:pPr>
-        <w:spacing w:line="360" w:lineRule="auto"/>
-        <w:rPr>
-          <w:iCs/>
-          <w:color w:val="000000" w:themeColor="text1"/>
-          <w:lang w:val="en-US"/>
-        </w:rPr>
-      </w:pPr>
-      <w:r>
-        <w:rPr>
-          <w:iCs/>
-          <w:noProof/>
-          <w:color w:val="000000" w:themeColor="text1"/>
-          <w:lang w:val="en-US"/>
-        </w:rPr>
-        <w:drawing>
-          <wp:inline distT="0" distB="0" distL="0" distR="0" wp14:anchorId="2CB2490A" wp14:editId="020E6744">
-            <wp:extent cx="5732145" cy="1936750"/>
-            <wp:effectExtent l="0" t="0" r="1905" b="6350"/>
-            <wp:docPr id="28" name="Picture 28"/>
-            <wp:cNvGraphicFramePr>
-              <a:graphicFrameLocks xmlns:a="http://schemas.openxmlformats.org/drawingml/2006/main" noChangeAspect="1"/>
-            </wp:cNvGraphicFramePr>
-            <a:graphic xmlns:a="http://schemas.openxmlformats.org/drawingml/2006/main">
-              <a:graphicData uri="http://schemas.openxmlformats.org/drawingml/2006/picture">
-                <pic:pic xmlns:pic="http://schemas.openxmlformats.org/drawingml/2006/picture">
-                  <pic:nvPicPr>
-                    <pic:cNvPr id="28" name="Picture 28"/>
-                    <pic:cNvPicPr/>
-                  </pic:nvPicPr>
-                  <pic:blipFill>
-                    <a:blip r:embed="rId26">
+                    <a:blip r:embed="rId25">
                       <a:extLst>
                         <a:ext uri="{28A0092B-C50C-407E-A947-70E740481C1C}">
                           <a14:useLocalDpi xmlns:a14="http://schemas.microsoft.com/office/drawing/2010/main" val="0"/>
@@ -8473,7 +8848,7 @@
           <w:color w:val="000000" w:themeColor="text1"/>
           <w:lang w:val="en-US"/>
         </w:rPr>
-        <w:t>Ở màn hình Quản lý sách, người dùng bấm nút [Thao tác khác] để mở dialog Tìm kiếm sách.</w:t>
+        <w:t>Ở màn hình Quản lý đầu sách, người dùng bấm nút [Thao tác khác] để mở dialog Tìm kiếm đầu sách.</w:t>
       </w:r>
     </w:p>
     <w:p>
@@ -8496,6 +8871,7 @@
           <w:color w:val="000000" w:themeColor="text1"/>
           <w:lang w:val="en-US"/>
         </w:rPr>
+        <w:lastRenderedPageBreak/>
         <w:t xml:space="preserve">Người dùng chọn kiểu tìm kiếm ở combobox (note: thêm các option kiểu tìm kiếm), nhập từ khóa tìm kiếm và bấm nút [Tìm kiếm] để hiển thị kết quả tìm kiếm ở màn hình Quản lý </w:t>
       </w:r>
       <w:r>
@@ -8504,7 +8880,7 @@
           <w:color w:val="000000" w:themeColor="text1"/>
           <w:lang w:val="en-US"/>
         </w:rPr>
-        <w:t>sách</w:t>
+        <w:t>đầu sách</w:t>
       </w:r>
       <w:r>
         <w:rPr>
@@ -8559,7 +8935,7 @@
           <w:color w:val="000000" w:themeColor="text1"/>
           <w:lang w:val="en-US"/>
         </w:rPr>
-        <w:t>sách</w:t>
+        <w:t>đầu sách</w:t>
       </w:r>
       <w:r>
         <w:rPr>
@@ -8590,23 +8966,7 @@
           <w:color w:val="000000" w:themeColor="text1"/>
           <w:lang w:val="en-US"/>
         </w:rPr>
-        <w:t xml:space="preserve">Người dùng bấm nút [X] ở góc trái để tắt dialog Tìm kiếm </w:t>
-      </w:r>
-      <w:r>
-        <w:rPr>
-          <w:iCs/>
-          <w:color w:val="000000" w:themeColor="text1"/>
-          <w:lang w:val="en-US"/>
-        </w:rPr>
-        <w:t>sách</w:t>
-      </w:r>
-      <w:r>
-        <w:rPr>
-          <w:iCs/>
-          <w:color w:val="000000" w:themeColor="text1"/>
-          <w:lang w:val="en-US"/>
-        </w:rPr>
-        <w:t>.</w:t>
+        <w:t>Người dùng bấm nút [X] ở góc trái để tắt dialog Tìm kiếm đầu sách.</w:t>
       </w:r>
     </w:p>
     <w:p>
@@ -8620,7 +8980,7 @@
           <w:lang w:val="en-US"/>
         </w:rPr>
       </w:pPr>
-      <w:bookmarkStart w:id="23" w:name="_Toc48551080"/>
+      <w:bookmarkStart w:id="20" w:name="_Toc48551077"/>
       <w:r>
         <w:rPr>
           <w:iCs/>
@@ -8635,9 +8995,9 @@
           <w:color w:val="000000" w:themeColor="text1"/>
           <w:lang w:val="en-US"/>
         </w:rPr>
-        <w:t>sách</w:t>
-      </w:r>
-      <w:bookmarkEnd w:id="23"/>
+        <w:t>đầu sách</w:t>
+      </w:r>
+      <w:bookmarkEnd w:id="20"/>
     </w:p>
     <w:p>
       <w:pPr>
@@ -8648,9 +9008,63 @@
           <w:lang w:val="en-US"/>
         </w:rPr>
       </w:pPr>
-    </w:p>
-    <w:p>
-      <w:pPr>
+      <w:r>
+        <w:rPr>
+          <w:iCs/>
+          <w:noProof/>
+          <w:color w:val="000000" w:themeColor="text1"/>
+          <w:lang w:val="en-US"/>
+        </w:rPr>
+        <w:drawing>
+          <wp:inline distT="0" distB="0" distL="0" distR="0" wp14:anchorId="2312FB9B" wp14:editId="53D6BF61">
+            <wp:extent cx="5732145" cy="3224530"/>
+            <wp:effectExtent l="0" t="0" r="1905" b="0"/>
+            <wp:docPr id="26" name="Picture 26"/>
+            <wp:cNvGraphicFramePr>
+              <a:graphicFrameLocks xmlns:a="http://schemas.openxmlformats.org/drawingml/2006/main" noChangeAspect="1"/>
+            </wp:cNvGraphicFramePr>
+            <a:graphic xmlns:a="http://schemas.openxmlformats.org/drawingml/2006/main">
+              <a:graphicData uri="http://schemas.openxmlformats.org/drawingml/2006/picture">
+                <pic:pic xmlns:pic="http://schemas.openxmlformats.org/drawingml/2006/picture">
+                  <pic:nvPicPr>
+                    <pic:cNvPr id="26" name="Picture 26"/>
+                    <pic:cNvPicPr/>
+                  </pic:nvPicPr>
+                  <pic:blipFill>
+                    <a:blip r:embed="rId26" cstate="print">
+                      <a:extLst>
+                        <a:ext uri="{28A0092B-C50C-407E-A947-70E740481C1C}">
+                          <a14:useLocalDpi xmlns:a14="http://schemas.microsoft.com/office/drawing/2010/main" val="0"/>
+                        </a:ext>
+                      </a:extLst>
+                    </a:blip>
+                    <a:stretch>
+                      <a:fillRect/>
+                    </a:stretch>
+                  </pic:blipFill>
+                  <pic:spPr>
+                    <a:xfrm>
+                      <a:off x="0" y="0"/>
+                      <a:ext cx="5732145" cy="3224530"/>
+                    </a:xfrm>
+                    <a:prstGeom prst="rect">
+                      <a:avLst/>
+                    </a:prstGeom>
+                  </pic:spPr>
+                </pic:pic>
+              </a:graphicData>
+            </a:graphic>
+          </wp:inline>
+        </w:drawing>
+      </w:r>
+    </w:p>
+    <w:p>
+      <w:pPr>
+        <w:pStyle w:val="ListParagraph"/>
+        <w:numPr>
+          <w:ilvl w:val="0"/>
+          <w:numId w:val="39"/>
+        </w:numPr>
         <w:spacing w:line="360" w:lineRule="auto"/>
         <w:rPr>
           <w:iCs/>
@@ -8664,7 +9078,150 @@
           <w:color w:val="000000" w:themeColor="text1"/>
           <w:lang w:val="en-US"/>
         </w:rPr>
-        <w:t>Mô tả cách sử dụng và xử lý trên màn hình…………</w:t>
+        <w:t xml:space="preserve">Người dùng nhập thông tin tài khoản như Tên, </w:t>
+      </w:r>
+      <w:r>
+        <w:rPr>
+          <w:iCs/>
+          <w:color w:val="000000" w:themeColor="text1"/>
+          <w:lang w:val="en-US"/>
+        </w:rPr>
+        <w:t>ISBN</w:t>
+      </w:r>
+      <w:r>
+        <w:rPr>
+          <w:iCs/>
+          <w:color w:val="000000" w:themeColor="text1"/>
+          <w:lang w:val="en-US"/>
+        </w:rPr>
+        <w:t xml:space="preserve">, </w:t>
+      </w:r>
+      <w:r>
+        <w:rPr>
+          <w:iCs/>
+          <w:color w:val="000000" w:themeColor="text1"/>
+          <w:lang w:val="en-US"/>
+        </w:rPr>
+        <w:t>Vị trí</w:t>
+      </w:r>
+      <w:r>
+        <w:rPr>
+          <w:iCs/>
+          <w:color w:val="000000" w:themeColor="text1"/>
+          <w:lang w:val="en-US"/>
+        </w:rPr>
+        <w:t xml:space="preserve">, </w:t>
+      </w:r>
+      <w:r>
+        <w:rPr>
+          <w:iCs/>
+          <w:color w:val="000000" w:themeColor="text1"/>
+          <w:lang w:val="en-US"/>
+        </w:rPr>
+        <w:t>Tác giả</w:t>
+      </w:r>
+      <w:r>
+        <w:rPr>
+          <w:iCs/>
+          <w:color w:val="000000" w:themeColor="text1"/>
+          <w:lang w:val="en-US"/>
+        </w:rPr>
+        <w:t xml:space="preserve">, </w:t>
+      </w:r>
+      <w:r>
+        <w:rPr>
+          <w:iCs/>
+          <w:color w:val="000000" w:themeColor="text1"/>
+          <w:lang w:val="en-US"/>
+        </w:rPr>
+        <w:t>Thể loại</w:t>
+      </w:r>
+      <w:r>
+        <w:rPr>
+          <w:iCs/>
+          <w:color w:val="000000" w:themeColor="text1"/>
+          <w:lang w:val="en-US"/>
+        </w:rPr>
+        <w:t xml:space="preserve">, </w:t>
+      </w:r>
+      <w:r>
+        <w:rPr>
+          <w:iCs/>
+          <w:color w:val="000000" w:themeColor="text1"/>
+          <w:lang w:val="en-US"/>
+        </w:rPr>
+        <w:t>Nhà xuất bản</w:t>
+      </w:r>
+      <w:r>
+        <w:rPr>
+          <w:iCs/>
+          <w:color w:val="000000" w:themeColor="text1"/>
+          <w:lang w:val="en-US"/>
+        </w:rPr>
+        <w:t xml:space="preserve">, </w:t>
+      </w:r>
+      <w:r>
+        <w:rPr>
+          <w:iCs/>
+          <w:color w:val="000000" w:themeColor="text1"/>
+          <w:lang w:val="en-US"/>
+        </w:rPr>
+        <w:t>Ngày phát hành, Ảnh đại diện</w:t>
+      </w:r>
+      <w:r>
+        <w:rPr>
+          <w:iCs/>
+          <w:color w:val="000000" w:themeColor="text1"/>
+          <w:lang w:val="en-US"/>
+        </w:rPr>
+        <w:t xml:space="preserve"> và bấm [Tạo] để thực hiện tạo </w:t>
+      </w:r>
+      <w:r>
+        <w:rPr>
+          <w:iCs/>
+          <w:color w:val="000000" w:themeColor="text1"/>
+          <w:lang w:val="en-US"/>
+        </w:rPr>
+        <w:t>đầu sách</w:t>
+      </w:r>
+      <w:r>
+        <w:rPr>
+          <w:iCs/>
+          <w:color w:val="000000" w:themeColor="text1"/>
+          <w:lang w:val="en-US"/>
+        </w:rPr>
+        <w:t xml:space="preserve"> mới</w:t>
+      </w:r>
+    </w:p>
+    <w:p>
+      <w:pPr>
+        <w:pStyle w:val="ListParagraph"/>
+        <w:numPr>
+          <w:ilvl w:val="0"/>
+          <w:numId w:val="39"/>
+        </w:numPr>
+        <w:spacing w:line="360" w:lineRule="auto"/>
+        <w:rPr>
+          <w:iCs/>
+          <w:color w:val="000000" w:themeColor="text1"/>
+          <w:lang w:val="en-US"/>
+        </w:rPr>
+      </w:pPr>
+      <w:r>
+        <w:rPr>
+          <w:iCs/>
+          <w:color w:val="000000" w:themeColor="text1"/>
+          <w:lang w:val="en-US"/>
+        </w:rPr>
+        <w:t xml:space="preserve">Người dùng bấm [Hủy] để trở lại màn hình Quản lý </w:t>
+      </w:r>
+      <w:r>
+        <w:rPr>
+          <w:iCs/>
+          <w:color w:val="000000" w:themeColor="text1"/>
+          <w:lang w:val="en-US"/>
+        </w:rPr>
+        <w:t>đầu sách</w:t>
       </w:r>
     </w:p>
     <w:p>
@@ -8678,16 +9235,15 @@
           <w:lang w:val="en-US"/>
         </w:rPr>
       </w:pPr>
-      <w:bookmarkStart w:id="24" w:name="_Toc48551081"/>
-      <w:r>
-        <w:rPr>
-          <w:iCs/>
-          <w:color w:val="000000" w:themeColor="text1"/>
-          <w:lang w:val="en-US"/>
-        </w:rPr>
-        <w:t>Trang chủ</w:t>
-      </w:r>
-      <w:bookmarkEnd w:id="24"/>
+      <w:r>
+        <w:rPr>
+          <w:iCs/>
+          <w:color w:val="000000" w:themeColor="text1"/>
+          <w:lang w:val="en-US"/>
+        </w:rPr>
+        <w:lastRenderedPageBreak/>
+        <w:t>Sửa đầu sách</w:t>
+      </w:r>
     </w:p>
     <w:p>
       <w:pPr>
@@ -8698,9 +9254,63 @@
           <w:lang w:val="en-US"/>
         </w:rPr>
       </w:pPr>
-    </w:p>
-    <w:p>
-      <w:pPr>
+      <w:r>
+        <w:rPr>
+          <w:iCs/>
+          <w:noProof/>
+          <w:color w:val="000000" w:themeColor="text1"/>
+          <w:lang w:val="en-US"/>
+        </w:rPr>
+        <w:drawing>
+          <wp:inline distT="0" distB="0" distL="0" distR="0" wp14:anchorId="46F00168" wp14:editId="5EDD5A7B">
+            <wp:extent cx="5732145" cy="3224530"/>
+            <wp:effectExtent l="0" t="0" r="1905" b="0"/>
+            <wp:docPr id="30" name="Picture 30"/>
+            <wp:cNvGraphicFramePr>
+              <a:graphicFrameLocks xmlns:a="http://schemas.openxmlformats.org/drawingml/2006/main" noChangeAspect="1"/>
+            </wp:cNvGraphicFramePr>
+            <a:graphic xmlns:a="http://schemas.openxmlformats.org/drawingml/2006/main">
+              <a:graphicData uri="http://schemas.openxmlformats.org/drawingml/2006/picture">
+                <pic:pic xmlns:pic="http://schemas.openxmlformats.org/drawingml/2006/picture">
+                  <pic:nvPicPr>
+                    <pic:cNvPr id="30" name="Picture 30"/>
+                    <pic:cNvPicPr/>
+                  </pic:nvPicPr>
+                  <pic:blipFill>
+                    <a:blip r:embed="rId27" cstate="print">
+                      <a:extLst>
+                        <a:ext uri="{28A0092B-C50C-407E-A947-70E740481C1C}">
+                          <a14:useLocalDpi xmlns:a14="http://schemas.microsoft.com/office/drawing/2010/main" val="0"/>
+                        </a:ext>
+                      </a:extLst>
+                    </a:blip>
+                    <a:stretch>
+                      <a:fillRect/>
+                    </a:stretch>
+                  </pic:blipFill>
+                  <pic:spPr>
+                    <a:xfrm>
+                      <a:off x="0" y="0"/>
+                      <a:ext cx="5732145" cy="3224530"/>
+                    </a:xfrm>
+                    <a:prstGeom prst="rect">
+                      <a:avLst/>
+                    </a:prstGeom>
+                  </pic:spPr>
+                </pic:pic>
+              </a:graphicData>
+            </a:graphic>
+          </wp:inline>
+        </w:drawing>
+      </w:r>
+    </w:p>
+    <w:p>
+      <w:pPr>
+        <w:pStyle w:val="ListParagraph"/>
+        <w:numPr>
+          <w:ilvl w:val="0"/>
+          <w:numId w:val="39"/>
+        </w:numPr>
         <w:spacing w:line="360" w:lineRule="auto"/>
         <w:rPr>
           <w:iCs/>
@@ -8714,7 +9324,174 @@
           <w:color w:val="000000" w:themeColor="text1"/>
           <w:lang w:val="en-US"/>
         </w:rPr>
-        <w:t>Mô tả cách sử dụng và xử lý trên màn hình…………</w:t>
+        <w:t xml:space="preserve">Người dùng nhập thông tin tài khoản như Tên, </w:t>
+      </w:r>
+      <w:r>
+        <w:rPr>
+          <w:iCs/>
+          <w:color w:val="000000" w:themeColor="text1"/>
+          <w:lang w:val="en-US"/>
+        </w:rPr>
+        <w:t>ISBN</w:t>
+      </w:r>
+      <w:r>
+        <w:rPr>
+          <w:iCs/>
+          <w:color w:val="000000" w:themeColor="text1"/>
+          <w:lang w:val="en-US"/>
+        </w:rPr>
+        <w:t xml:space="preserve">, </w:t>
+      </w:r>
+      <w:r>
+        <w:rPr>
+          <w:iCs/>
+          <w:color w:val="000000" w:themeColor="text1"/>
+          <w:lang w:val="en-US"/>
+        </w:rPr>
+        <w:t>Vị trí</w:t>
+      </w:r>
+      <w:r>
+        <w:rPr>
+          <w:iCs/>
+          <w:color w:val="000000" w:themeColor="text1"/>
+          <w:lang w:val="en-US"/>
+        </w:rPr>
+        <w:t xml:space="preserve">, </w:t>
+      </w:r>
+      <w:r>
+        <w:rPr>
+          <w:iCs/>
+          <w:color w:val="000000" w:themeColor="text1"/>
+          <w:lang w:val="en-US"/>
+        </w:rPr>
+        <w:t>Tác giả</w:t>
+      </w:r>
+      <w:r>
+        <w:rPr>
+          <w:iCs/>
+          <w:color w:val="000000" w:themeColor="text1"/>
+          <w:lang w:val="en-US"/>
+        </w:rPr>
+        <w:t xml:space="preserve">, </w:t>
+      </w:r>
+      <w:r>
+        <w:rPr>
+          <w:iCs/>
+          <w:color w:val="000000" w:themeColor="text1"/>
+          <w:lang w:val="en-US"/>
+        </w:rPr>
+        <w:t>Thể loại</w:t>
+      </w:r>
+      <w:r>
+        <w:rPr>
+          <w:iCs/>
+          <w:color w:val="000000" w:themeColor="text1"/>
+          <w:lang w:val="en-US"/>
+        </w:rPr>
+        <w:t xml:space="preserve">, </w:t>
+      </w:r>
+      <w:r>
+        <w:rPr>
+          <w:iCs/>
+          <w:color w:val="000000" w:themeColor="text1"/>
+          <w:lang w:val="en-US"/>
+        </w:rPr>
+        <w:t>Nhà xuất bản</w:t>
+      </w:r>
+      <w:r>
+        <w:rPr>
+          <w:iCs/>
+          <w:color w:val="000000" w:themeColor="text1"/>
+          <w:lang w:val="en-US"/>
+        </w:rPr>
+        <w:t xml:space="preserve">, </w:t>
+      </w:r>
+      <w:r>
+        <w:rPr>
+          <w:iCs/>
+          <w:color w:val="000000" w:themeColor="text1"/>
+          <w:lang w:val="en-US"/>
+        </w:rPr>
+        <w:t>Ngày phát hành, Ảnh đại diện</w:t>
+      </w:r>
+      <w:r>
+        <w:rPr>
+          <w:iCs/>
+          <w:color w:val="000000" w:themeColor="text1"/>
+          <w:lang w:val="en-US"/>
+        </w:rPr>
+        <w:t xml:space="preserve"> và bấm [</w:t>
+      </w:r>
+      <w:r>
+        <w:rPr>
+          <w:iCs/>
+          <w:color w:val="000000" w:themeColor="text1"/>
+          <w:lang w:val="en-US"/>
+        </w:rPr>
+        <w:t>Cập nhật</w:t>
+      </w:r>
+      <w:r>
+        <w:rPr>
+          <w:iCs/>
+          <w:color w:val="000000" w:themeColor="text1"/>
+          <w:lang w:val="en-US"/>
+        </w:rPr>
+        <w:t xml:space="preserve">] để thực hiện </w:t>
+      </w:r>
+      <w:r>
+        <w:rPr>
+          <w:iCs/>
+          <w:color w:val="000000" w:themeColor="text1"/>
+          <w:lang w:val="en-US"/>
+        </w:rPr>
+        <w:t>chỉnh sửa thông tin</w:t>
+      </w:r>
+      <w:r>
+        <w:rPr>
+          <w:iCs/>
+          <w:color w:val="000000" w:themeColor="text1"/>
+          <w:lang w:val="en-US"/>
+        </w:rPr>
+        <w:t xml:space="preserve"> </w:t>
+      </w:r>
+      <w:r>
+        <w:rPr>
+          <w:iCs/>
+          <w:color w:val="000000" w:themeColor="text1"/>
+          <w:lang w:val="en-US"/>
+        </w:rPr>
+        <w:t>đầu sách</w:t>
+      </w:r>
+    </w:p>
+    <w:p>
+      <w:pPr>
+        <w:pStyle w:val="ListParagraph"/>
+        <w:numPr>
+          <w:ilvl w:val="0"/>
+          <w:numId w:val="39"/>
+        </w:numPr>
+        <w:spacing w:line="360" w:lineRule="auto"/>
+        <w:rPr>
+          <w:iCs/>
+          <w:color w:val="000000" w:themeColor="text1"/>
+          <w:lang w:val="en-US"/>
+        </w:rPr>
+      </w:pPr>
+      <w:r>
+        <w:rPr>
+          <w:iCs/>
+          <w:color w:val="000000" w:themeColor="text1"/>
+          <w:lang w:val="en-US"/>
+        </w:rPr>
+        <w:t xml:space="preserve">Người dùng bấm [Hủy] để trở lại màn hình Quản lý </w:t>
+      </w:r>
+      <w:r>
+        <w:rPr>
+          <w:iCs/>
+          <w:color w:val="000000" w:themeColor="text1"/>
+          <w:lang w:val="en-US"/>
+        </w:rPr>
+        <w:t>đầu sách</w:t>
       </w:r>
     </w:p>
     <w:p>
@@ -8728,16 +9505,14 @@
           <w:lang w:val="en-US"/>
         </w:rPr>
       </w:pPr>
-      <w:bookmarkStart w:id="25" w:name="_Toc48551082"/>
-      <w:r>
-        <w:rPr>
-          <w:iCs/>
-          <w:color w:val="000000" w:themeColor="text1"/>
-          <w:lang w:val="en-US"/>
-        </w:rPr>
-        <w:t>Trang chủ</w:t>
-      </w:r>
-      <w:bookmarkEnd w:id="25"/>
+      <w:bookmarkStart w:id="21" w:name="_Toc48551078"/>
+      <w:r>
+        <w:rPr>
+          <w:lang w:val="en-US"/>
+        </w:rPr>
+        <w:t>Quản lý sách</w:t>
+      </w:r>
+      <w:bookmarkEnd w:id="21"/>
     </w:p>
     <w:p>
       <w:pPr>
@@ -8748,6 +9523,55 @@
           <w:lang w:val="en-US"/>
         </w:rPr>
       </w:pPr>
+      <w:r>
+        <w:rPr>
+          <w:iCs/>
+          <w:noProof/>
+          <w:color w:val="000000" w:themeColor="text1"/>
+          <w:lang w:val="en-US"/>
+        </w:rPr>
+        <w:drawing>
+          <wp:inline distT="0" distB="0" distL="0" distR="0" wp14:anchorId="42FF3167" wp14:editId="0E84B532">
+            <wp:extent cx="5732145" cy="3224530"/>
+            <wp:effectExtent l="0" t="0" r="1905" b="0"/>
+            <wp:docPr id="2" name="Picture 2"/>
+            <wp:cNvGraphicFramePr>
+              <a:graphicFrameLocks xmlns:a="http://schemas.openxmlformats.org/drawingml/2006/main" noChangeAspect="1"/>
+            </wp:cNvGraphicFramePr>
+            <a:graphic xmlns:a="http://schemas.openxmlformats.org/drawingml/2006/main">
+              <a:graphicData uri="http://schemas.openxmlformats.org/drawingml/2006/picture">
+                <pic:pic xmlns:pic="http://schemas.openxmlformats.org/drawingml/2006/picture">
+                  <pic:nvPicPr>
+                    <pic:cNvPr id="2" name="Picture 2"/>
+                    <pic:cNvPicPr/>
+                  </pic:nvPicPr>
+                  <pic:blipFill>
+                    <a:blip r:embed="rId28" cstate="print">
+                      <a:extLst>
+                        <a:ext uri="{28A0092B-C50C-407E-A947-70E740481C1C}">
+                          <a14:useLocalDpi xmlns:a14="http://schemas.microsoft.com/office/drawing/2010/main" val="0"/>
+                        </a:ext>
+                      </a:extLst>
+                    </a:blip>
+                    <a:stretch>
+                      <a:fillRect/>
+                    </a:stretch>
+                  </pic:blipFill>
+                  <pic:spPr>
+                    <a:xfrm>
+                      <a:off x="0" y="0"/>
+                      <a:ext cx="5732145" cy="3224530"/>
+                    </a:xfrm>
+                    <a:prstGeom prst="rect">
+                      <a:avLst/>
+                    </a:prstGeom>
+                  </pic:spPr>
+                </pic:pic>
+              </a:graphicData>
+            </a:graphic>
+          </wp:inline>
+        </w:drawing>
+      </w:r>
     </w:p>
     <w:p>
       <w:pPr>
@@ -8764,7 +9588,127 @@
           <w:color w:val="000000" w:themeColor="text1"/>
           <w:lang w:val="en-US"/>
         </w:rPr>
-        <w:t>Mô tả cách sử dụng và xử lý trên màn hình…………</w:t>
+        <w:t xml:space="preserve">Ở màn hình chính của phân hệ Quản lý, người dùng bấm nút [Quản lý sách] trên ở SideMenu </w:t>
+      </w:r>
+      <w:r>
+        <w:rPr>
+          <w:iCs/>
+          <w:color w:val="000000" w:themeColor="text1"/>
+          <w:lang w:val="en-US"/>
+        </w:rPr>
+        <w:lastRenderedPageBreak/>
+        <w:t>để mở màn hình Quản lý sách. Trên màn hình Quản lý sách hiển thị Danh sách sách.</w:t>
+      </w:r>
+    </w:p>
+    <w:p>
+      <w:pPr>
+        <w:pStyle w:val="ListParagraph"/>
+        <w:numPr>
+          <w:ilvl w:val="0"/>
+          <w:numId w:val="37"/>
+        </w:numPr>
+        <w:spacing w:line="360" w:lineRule="auto"/>
+        <w:rPr>
+          <w:iCs/>
+          <w:color w:val="000000" w:themeColor="text1"/>
+          <w:lang w:val="en-US"/>
+        </w:rPr>
+      </w:pPr>
+      <w:r>
+        <w:rPr>
+          <w:iCs/>
+          <w:color w:val="000000" w:themeColor="text1"/>
+          <w:lang w:val="en-US"/>
+        </w:rPr>
+        <w:t>Người dùng bấm vào nút [Trước] hoặc [Sau] hoặc các nút số trang [1], [2</w:t>
+      </w:r>
+      <w:proofErr w:type="gramStart"/>
+      <w:r>
+        <w:rPr>
+          <w:iCs/>
+          <w:color w:val="000000" w:themeColor="text1"/>
+          <w:lang w:val="en-US"/>
+        </w:rPr>
+        <w:t>],...</w:t>
+      </w:r>
+      <w:proofErr w:type="gramEnd"/>
+      <w:r>
+        <w:rPr>
+          <w:iCs/>
+          <w:color w:val="000000" w:themeColor="text1"/>
+          <w:lang w:val="en-US"/>
+        </w:rPr>
+        <w:t xml:space="preserve"> để chuyển trang.</w:t>
+      </w:r>
+    </w:p>
+    <w:p>
+      <w:pPr>
+        <w:pStyle w:val="ListParagraph"/>
+        <w:numPr>
+          <w:ilvl w:val="0"/>
+          <w:numId w:val="37"/>
+        </w:numPr>
+        <w:spacing w:line="360" w:lineRule="auto"/>
+        <w:rPr>
+          <w:iCs/>
+          <w:color w:val="000000" w:themeColor="text1"/>
+          <w:lang w:val="en-US"/>
+        </w:rPr>
+      </w:pPr>
+      <w:r>
+        <w:rPr>
+          <w:iCs/>
+          <w:color w:val="000000" w:themeColor="text1"/>
+          <w:lang w:val="en-US"/>
+        </w:rPr>
+        <w:t>Người dùng bấm vào nút [</w:t>
+      </w:r>
+      <w:r>
+        <w:rPr>
+          <w:iCs/>
+          <w:color w:val="000000" w:themeColor="text1"/>
+          <w:lang w:val="en-US"/>
+        </w:rPr>
+        <w:t>Thao tác khác</w:t>
+      </w:r>
+      <w:r>
+        <w:rPr>
+          <w:iCs/>
+          <w:color w:val="000000" w:themeColor="text1"/>
+          <w:lang w:val="en-US"/>
+        </w:rPr>
+        <w:t>]</w:t>
+      </w:r>
+      <w:r>
+        <w:rPr>
+          <w:iCs/>
+          <w:color w:val="000000" w:themeColor="text1"/>
+          <w:lang w:val="en-US"/>
+        </w:rPr>
+        <w:t xml:space="preserve"> để mở dialog Tìm kiếm sách</w:t>
+      </w:r>
+    </w:p>
+    <w:p>
+      <w:pPr>
+        <w:pStyle w:val="ListParagraph"/>
+        <w:numPr>
+          <w:ilvl w:val="0"/>
+          <w:numId w:val="37"/>
+        </w:numPr>
+        <w:spacing w:line="360" w:lineRule="auto"/>
+        <w:rPr>
+          <w:iCs/>
+          <w:color w:val="000000" w:themeColor="text1"/>
+          <w:lang w:val="en-US"/>
+        </w:rPr>
+      </w:pPr>
+      <w:r>
+        <w:rPr>
+          <w:iCs/>
+          <w:color w:val="000000" w:themeColor="text1"/>
+          <w:lang w:val="en-US"/>
+        </w:rPr>
+        <w:t>Người dùng bấm vào nút [] để mở màn hình []</w:t>
       </w:r>
     </w:p>
     <w:p>
@@ -8778,16 +9722,16 @@
           <w:lang w:val="en-US"/>
         </w:rPr>
       </w:pPr>
-      <w:bookmarkStart w:id="26" w:name="_Toc48551083"/>
-      <w:r>
-        <w:rPr>
-          <w:iCs/>
-          <w:color w:val="000000" w:themeColor="text1"/>
-          <w:lang w:val="en-US"/>
-        </w:rPr>
-        <w:t>Trang chủ</w:t>
-      </w:r>
-      <w:bookmarkEnd w:id="26"/>
+      <w:bookmarkStart w:id="22" w:name="_Toc48551079"/>
+      <w:r>
+        <w:rPr>
+          <w:iCs/>
+          <w:color w:val="000000" w:themeColor="text1"/>
+          <w:lang w:val="en-US"/>
+        </w:rPr>
+        <w:t>Dialog Tìm kiếm sách</w:t>
+      </w:r>
+      <w:bookmarkEnd w:id="22"/>
     </w:p>
     <w:p>
       <w:pPr>
@@ -8798,6 +9742,55 @@
           <w:lang w:val="en-US"/>
         </w:rPr>
       </w:pPr>
+      <w:r>
+        <w:rPr>
+          <w:iCs/>
+          <w:noProof/>
+          <w:color w:val="000000" w:themeColor="text1"/>
+          <w:lang w:val="en-US"/>
+        </w:rPr>
+        <w:drawing>
+          <wp:inline distT="0" distB="0" distL="0" distR="0" wp14:anchorId="2CB2490A" wp14:editId="020E6744">
+            <wp:extent cx="5732145" cy="1936750"/>
+            <wp:effectExtent l="0" t="0" r="1905" b="6350"/>
+            <wp:docPr id="28" name="Picture 28"/>
+            <wp:cNvGraphicFramePr>
+              <a:graphicFrameLocks xmlns:a="http://schemas.openxmlformats.org/drawingml/2006/main" noChangeAspect="1"/>
+            </wp:cNvGraphicFramePr>
+            <a:graphic xmlns:a="http://schemas.openxmlformats.org/drawingml/2006/main">
+              <a:graphicData uri="http://schemas.openxmlformats.org/drawingml/2006/picture">
+                <pic:pic xmlns:pic="http://schemas.openxmlformats.org/drawingml/2006/picture">
+                  <pic:nvPicPr>
+                    <pic:cNvPr id="28" name="Picture 28"/>
+                    <pic:cNvPicPr/>
+                  </pic:nvPicPr>
+                  <pic:blipFill>
+                    <a:blip r:embed="rId29">
+                      <a:extLst>
+                        <a:ext uri="{28A0092B-C50C-407E-A947-70E740481C1C}">
+                          <a14:useLocalDpi xmlns:a14="http://schemas.microsoft.com/office/drawing/2010/main" val="0"/>
+                        </a:ext>
+                      </a:extLst>
+                    </a:blip>
+                    <a:stretch>
+                      <a:fillRect/>
+                    </a:stretch>
+                  </pic:blipFill>
+                  <pic:spPr>
+                    <a:xfrm>
+                      <a:off x="0" y="0"/>
+                      <a:ext cx="5732145" cy="1936750"/>
+                    </a:xfrm>
+                    <a:prstGeom prst="rect">
+                      <a:avLst/>
+                    </a:prstGeom>
+                  </pic:spPr>
+                </pic:pic>
+              </a:graphicData>
+            </a:graphic>
+          </wp:inline>
+        </w:drawing>
+      </w:r>
     </w:p>
     <w:p>
       <w:pPr>
@@ -8814,8 +9807,140 @@
           <w:color w:val="000000" w:themeColor="text1"/>
           <w:lang w:val="en-US"/>
         </w:rPr>
-        <w:lastRenderedPageBreak/>
-        <w:t>Mô tả cách sử dụng và xử lý trên màn hình…………</w:t>
+        <w:t>Ở màn hình Quản lý sách, người dùng bấm nút [Thao tác khác] để mở dialog Tìm kiếm sách.</w:t>
+      </w:r>
+    </w:p>
+    <w:p>
+      <w:pPr>
+        <w:pStyle w:val="ListParagraph"/>
+        <w:numPr>
+          <w:ilvl w:val="0"/>
+          <w:numId w:val="38"/>
+        </w:numPr>
+        <w:spacing w:line="360" w:lineRule="auto"/>
+        <w:rPr>
+          <w:iCs/>
+          <w:color w:val="000000" w:themeColor="text1"/>
+          <w:lang w:val="en-US"/>
+        </w:rPr>
+      </w:pPr>
+      <w:r>
+        <w:rPr>
+          <w:iCs/>
+          <w:color w:val="000000" w:themeColor="text1"/>
+          <w:lang w:val="en-US"/>
+        </w:rPr>
+        <w:t xml:space="preserve">Người dùng chọn kiểu tìm kiếm ở combobox (note: thêm các option kiểu tìm kiếm), nhập từ khóa tìm kiếm và bấm nút [Tìm kiếm] để hiển thị kết quả tìm kiếm ở màn hình Quản lý </w:t>
+      </w:r>
+      <w:r>
+        <w:rPr>
+          <w:iCs/>
+          <w:color w:val="000000" w:themeColor="text1"/>
+          <w:lang w:val="en-US"/>
+        </w:rPr>
+        <w:t>sách</w:t>
+      </w:r>
+      <w:r>
+        <w:rPr>
+          <w:iCs/>
+          <w:color w:val="000000" w:themeColor="text1"/>
+          <w:lang w:val="en-US"/>
+        </w:rPr>
+        <w:t>.</w:t>
+      </w:r>
+    </w:p>
+    <w:p>
+      <w:pPr>
+        <w:pStyle w:val="ListParagraph"/>
+        <w:numPr>
+          <w:ilvl w:val="0"/>
+          <w:numId w:val="38"/>
+        </w:numPr>
+        <w:spacing w:line="360" w:lineRule="auto"/>
+        <w:rPr>
+          <w:iCs/>
+          <w:color w:val="000000" w:themeColor="text1"/>
+          <w:lang w:val="en-US"/>
+        </w:rPr>
+      </w:pPr>
+      <w:r>
+        <w:rPr>
+          <w:iCs/>
+          <w:color w:val="000000" w:themeColor="text1"/>
+          <w:lang w:val="en-US"/>
+        </w:rPr>
+        <w:t>Người dùng bấm nút [</w:t>
+      </w:r>
+      <w:r>
+        <w:rPr>
+          <w:iCs/>
+          <w:color w:val="000000" w:themeColor="text1"/>
+          <w:lang w:val="en-US"/>
+        </w:rPr>
+        <w:t>Thêm sách mới</w:t>
+      </w:r>
+      <w:r>
+        <w:rPr>
+          <w:iCs/>
+          <w:color w:val="000000" w:themeColor="text1"/>
+          <w:lang w:val="en-US"/>
+        </w:rPr>
+        <w:t xml:space="preserve">] để mở màn hình Tạo </w:t>
+      </w:r>
+      <w:r>
+        <w:rPr>
+          <w:iCs/>
+          <w:color w:val="000000" w:themeColor="text1"/>
+          <w:lang w:val="en-US"/>
+        </w:rPr>
+        <w:t>sách</w:t>
+      </w:r>
+      <w:r>
+        <w:rPr>
+          <w:iCs/>
+          <w:color w:val="000000" w:themeColor="text1"/>
+          <w:lang w:val="en-US"/>
+        </w:rPr>
+        <w:t>.</w:t>
+      </w:r>
+    </w:p>
+    <w:p>
+      <w:pPr>
+        <w:pStyle w:val="ListParagraph"/>
+        <w:numPr>
+          <w:ilvl w:val="0"/>
+          <w:numId w:val="38"/>
+        </w:numPr>
+        <w:spacing w:line="360" w:lineRule="auto"/>
+        <w:rPr>
+          <w:iCs/>
+          <w:color w:val="000000" w:themeColor="text1"/>
+          <w:lang w:val="en-US"/>
+        </w:rPr>
+      </w:pPr>
+      <w:r>
+        <w:rPr>
+          <w:iCs/>
+          <w:color w:val="000000" w:themeColor="text1"/>
+          <w:lang w:val="en-US"/>
+        </w:rPr>
+        <w:t xml:space="preserve">Người dùng bấm nút [X] ở góc trái để tắt dialog Tìm kiếm </w:t>
+      </w:r>
+      <w:r>
+        <w:rPr>
+          <w:iCs/>
+          <w:color w:val="000000" w:themeColor="text1"/>
+          <w:lang w:val="en-US"/>
+        </w:rPr>
+        <w:t>sách</w:t>
+      </w:r>
+      <w:r>
+        <w:rPr>
+          <w:iCs/>
+          <w:color w:val="000000" w:themeColor="text1"/>
+          <w:lang w:val="en-US"/>
+        </w:rPr>
+        <w:t>.</w:t>
       </w:r>
     </w:p>
     <w:p>
@@ -8829,16 +9954,25 @@
           <w:lang w:val="en-US"/>
         </w:rPr>
       </w:pPr>
-      <w:bookmarkStart w:id="27" w:name="_Toc48551084"/>
-      <w:r>
-        <w:rPr>
-          <w:iCs/>
-          <w:color w:val="000000" w:themeColor="text1"/>
-          <w:lang w:val="en-US"/>
-        </w:rPr>
-        <w:t>Trang chủ</w:t>
-      </w:r>
-      <w:bookmarkEnd w:id="27"/>
+      <w:bookmarkStart w:id="23" w:name="_Toc48551080"/>
+      <w:r>
+        <w:rPr>
+          <w:iCs/>
+          <w:color w:val="000000" w:themeColor="text1"/>
+          <w:lang w:val="en-US"/>
+        </w:rPr>
+        <w:lastRenderedPageBreak/>
+        <w:t xml:space="preserve">Tạo </w:t>
+      </w:r>
+      <w:r>
+        <w:rPr>
+          <w:iCs/>
+          <w:color w:val="000000" w:themeColor="text1"/>
+          <w:lang w:val="en-US"/>
+        </w:rPr>
+        <w:t>sách</w:t>
+      </w:r>
+      <w:bookmarkEnd w:id="23"/>
     </w:p>
     <w:p>
       <w:pPr>
@@ -8849,9 +9983,63 @@
           <w:lang w:val="en-US"/>
         </w:rPr>
       </w:pPr>
-    </w:p>
-    <w:p>
-      <w:pPr>
+      <w:r>
+        <w:rPr>
+          <w:iCs/>
+          <w:noProof/>
+          <w:color w:val="000000" w:themeColor="text1"/>
+          <w:lang w:val="en-US"/>
+        </w:rPr>
+        <w:drawing>
+          <wp:inline distT="0" distB="0" distL="0" distR="0" wp14:anchorId="590A9E67" wp14:editId="2EA6D78A">
+            <wp:extent cx="5732145" cy="3224530"/>
+            <wp:effectExtent l="0" t="0" r="1905" b="0"/>
+            <wp:docPr id="3" name="Picture 3"/>
+            <wp:cNvGraphicFramePr>
+              <a:graphicFrameLocks xmlns:a="http://schemas.openxmlformats.org/drawingml/2006/main" noChangeAspect="1"/>
+            </wp:cNvGraphicFramePr>
+            <a:graphic xmlns:a="http://schemas.openxmlformats.org/drawingml/2006/main">
+              <a:graphicData uri="http://schemas.openxmlformats.org/drawingml/2006/picture">
+                <pic:pic xmlns:pic="http://schemas.openxmlformats.org/drawingml/2006/picture">
+                  <pic:nvPicPr>
+                    <pic:cNvPr id="3" name="Picture 3"/>
+                    <pic:cNvPicPr/>
+                  </pic:nvPicPr>
+                  <pic:blipFill>
+                    <a:blip r:embed="rId30" cstate="print">
+                      <a:extLst>
+                        <a:ext uri="{28A0092B-C50C-407E-A947-70E740481C1C}">
+                          <a14:useLocalDpi xmlns:a14="http://schemas.microsoft.com/office/drawing/2010/main" val="0"/>
+                        </a:ext>
+                      </a:extLst>
+                    </a:blip>
+                    <a:stretch>
+                      <a:fillRect/>
+                    </a:stretch>
+                  </pic:blipFill>
+                  <pic:spPr>
+                    <a:xfrm>
+                      <a:off x="0" y="0"/>
+                      <a:ext cx="5732145" cy="3224530"/>
+                    </a:xfrm>
+                    <a:prstGeom prst="rect">
+                      <a:avLst/>
+                    </a:prstGeom>
+                  </pic:spPr>
+                </pic:pic>
+              </a:graphicData>
+            </a:graphic>
+          </wp:inline>
+        </w:drawing>
+      </w:r>
+    </w:p>
+    <w:p>
+      <w:pPr>
+        <w:pStyle w:val="ListParagraph"/>
+        <w:numPr>
+          <w:ilvl w:val="0"/>
+          <w:numId w:val="39"/>
+        </w:numPr>
         <w:spacing w:line="360" w:lineRule="auto"/>
         <w:rPr>
           <w:iCs/>
@@ -8865,7 +10053,62 @@
           <w:color w:val="000000" w:themeColor="text1"/>
           <w:lang w:val="en-US"/>
         </w:rPr>
-        <w:t>Mô tả cách sử dụng và xử lý trên màn hình…………</w:t>
+        <w:t xml:space="preserve">Người dùng nhập thông tin tài khoản như Tên, </w:t>
+      </w:r>
+      <w:r>
+        <w:rPr>
+          <w:iCs/>
+          <w:color w:val="000000" w:themeColor="text1"/>
+          <w:lang w:val="en-US"/>
+        </w:rPr>
+        <w:t>Số lượng</w:t>
+      </w:r>
+      <w:r>
+        <w:rPr>
+          <w:iCs/>
+          <w:color w:val="000000" w:themeColor="text1"/>
+          <w:lang w:val="en-US"/>
+        </w:rPr>
+        <w:t xml:space="preserve"> và bấm [Tạo] để thực hiện tạo </w:t>
+      </w:r>
+      <w:r>
+        <w:rPr>
+          <w:iCs/>
+          <w:color w:val="000000" w:themeColor="text1"/>
+          <w:lang w:val="en-US"/>
+        </w:rPr>
+        <w:t>sách</w:t>
+      </w:r>
+      <w:r>
+        <w:rPr>
+          <w:iCs/>
+          <w:color w:val="000000" w:themeColor="text1"/>
+          <w:lang w:val="en-US"/>
+        </w:rPr>
+        <w:t xml:space="preserve"> mới</w:t>
+      </w:r>
+    </w:p>
+    <w:p>
+      <w:pPr>
+        <w:pStyle w:val="ListParagraph"/>
+        <w:numPr>
+          <w:ilvl w:val="0"/>
+          <w:numId w:val="39"/>
+        </w:numPr>
+        <w:spacing w:line="360" w:lineRule="auto"/>
+        <w:rPr>
+          <w:iCs/>
+          <w:color w:val="000000" w:themeColor="text1"/>
+          <w:lang w:val="en-US"/>
+        </w:rPr>
+      </w:pPr>
+      <w:r>
+        <w:rPr>
+          <w:iCs/>
+          <w:color w:val="000000" w:themeColor="text1"/>
+          <w:lang w:val="en-US"/>
+        </w:rPr>
+        <w:t>Người dùng bấm [Hủy] để trở lại màn hình Quản lý sách</w:t>
       </w:r>
     </w:p>
     <w:p>
@@ -8879,16 +10122,14 @@
           <w:lang w:val="en-US"/>
         </w:rPr>
       </w:pPr>
-      <w:bookmarkStart w:id="28" w:name="_Toc48551085"/>
-      <w:r>
-        <w:rPr>
-          <w:iCs/>
-          <w:color w:val="000000" w:themeColor="text1"/>
-          <w:lang w:val="en-US"/>
-        </w:rPr>
-        <w:t>Trang chủ</w:t>
-      </w:r>
-      <w:bookmarkEnd w:id="28"/>
+      <w:r>
+        <w:rPr>
+          <w:iCs/>
+          <w:color w:val="000000" w:themeColor="text1"/>
+          <w:lang w:val="en-US"/>
+        </w:rPr>
+        <w:t>Quản lý mượn trả</w:t>
+      </w:r>
     </w:p>
     <w:p>
       <w:pPr>
@@ -8899,6 +10140,55 @@
           <w:lang w:val="en-US"/>
         </w:rPr>
       </w:pPr>
+      <w:r>
+        <w:rPr>
+          <w:iCs/>
+          <w:noProof/>
+          <w:color w:val="000000" w:themeColor="text1"/>
+          <w:lang w:val="en-US"/>
+        </w:rPr>
+        <w:drawing>
+          <wp:inline distT="0" distB="0" distL="0" distR="0" wp14:anchorId="111F5479" wp14:editId="0C22694C">
+            <wp:extent cx="5732145" cy="3224530"/>
+            <wp:effectExtent l="0" t="0" r="1905" b="0"/>
+            <wp:docPr id="15" name="Picture 15"/>
+            <wp:cNvGraphicFramePr>
+              <a:graphicFrameLocks xmlns:a="http://schemas.openxmlformats.org/drawingml/2006/main" noChangeAspect="1"/>
+            </wp:cNvGraphicFramePr>
+            <a:graphic xmlns:a="http://schemas.openxmlformats.org/drawingml/2006/main">
+              <a:graphicData uri="http://schemas.openxmlformats.org/drawingml/2006/picture">
+                <pic:pic xmlns:pic="http://schemas.openxmlformats.org/drawingml/2006/picture">
+                  <pic:nvPicPr>
+                    <pic:cNvPr id="15" name="Picture 15"/>
+                    <pic:cNvPicPr/>
+                  </pic:nvPicPr>
+                  <pic:blipFill>
+                    <a:blip r:embed="rId31" cstate="print">
+                      <a:extLst>
+                        <a:ext uri="{28A0092B-C50C-407E-A947-70E740481C1C}">
+                          <a14:useLocalDpi xmlns:a14="http://schemas.microsoft.com/office/drawing/2010/main" val="0"/>
+                        </a:ext>
+                      </a:extLst>
+                    </a:blip>
+                    <a:stretch>
+                      <a:fillRect/>
+                    </a:stretch>
+                  </pic:blipFill>
+                  <pic:spPr>
+                    <a:xfrm>
+                      <a:off x="0" y="0"/>
+                      <a:ext cx="5732145" cy="3224530"/>
+                    </a:xfrm>
+                    <a:prstGeom prst="rect">
+                      <a:avLst/>
+                    </a:prstGeom>
+                  </pic:spPr>
+                </pic:pic>
+              </a:graphicData>
+            </a:graphic>
+          </wp:inline>
+        </w:drawing>
+      </w:r>
     </w:p>
     <w:p>
       <w:pPr>
@@ -8915,7 +10205,142 @@
           <w:color w:val="000000" w:themeColor="text1"/>
           <w:lang w:val="en-US"/>
         </w:rPr>
-        <w:t>Mô tả cách sử dụng và xử lý trên màn hình…………</w:t>
+        <w:t xml:space="preserve">Ở màn hình chính của phân hệ Quản lý, người dùng bấm nút [Quản lý </w:t>
+      </w:r>
+      <w:r>
+        <w:rPr>
+          <w:iCs/>
+          <w:color w:val="000000" w:themeColor="text1"/>
+          <w:lang w:val="en-US"/>
+        </w:rPr>
+        <w:t>mượn trả</w:t>
+      </w:r>
+      <w:r>
+        <w:rPr>
+          <w:iCs/>
+          <w:color w:val="000000" w:themeColor="text1"/>
+          <w:lang w:val="en-US"/>
+        </w:rPr>
+        <w:t xml:space="preserve">] trên ở SideMenu để mở màn hình Quản lý </w:t>
+      </w:r>
+      <w:r>
+        <w:rPr>
+          <w:iCs/>
+          <w:color w:val="000000" w:themeColor="text1"/>
+          <w:lang w:val="en-US"/>
+        </w:rPr>
+        <w:t>mượn trả</w:t>
+      </w:r>
+    </w:p>
+    <w:p>
+      <w:pPr>
+        <w:pStyle w:val="ListParagraph"/>
+        <w:numPr>
+          <w:ilvl w:val="0"/>
+          <w:numId w:val="37"/>
+        </w:numPr>
+        <w:spacing w:line="360" w:lineRule="auto"/>
+        <w:rPr>
+          <w:iCs/>
+          <w:color w:val="000000" w:themeColor="text1"/>
+          <w:lang w:val="en-US"/>
+        </w:rPr>
+      </w:pPr>
+      <w:r>
+        <w:rPr>
+          <w:iCs/>
+          <w:color w:val="000000" w:themeColor="text1"/>
+          <w:lang w:val="en-US"/>
+        </w:rPr>
+        <w:lastRenderedPageBreak/>
+        <w:t xml:space="preserve">Người dùng nhập thông tin tài khoản như </w:t>
+      </w:r>
+      <w:r>
+        <w:rPr>
+          <w:iCs/>
+          <w:color w:val="000000" w:themeColor="text1"/>
+          <w:lang w:val="en-US"/>
+        </w:rPr>
+        <w:t>Thời hạn chung của thẻ</w:t>
+      </w:r>
+      <w:r>
+        <w:rPr>
+          <w:iCs/>
+          <w:color w:val="000000" w:themeColor="text1"/>
+          <w:lang w:val="en-US"/>
+        </w:rPr>
+        <w:t xml:space="preserve">, </w:t>
+      </w:r>
+      <w:r>
+        <w:rPr>
+          <w:iCs/>
+          <w:color w:val="000000" w:themeColor="text1"/>
+          <w:lang w:val="en-US"/>
+        </w:rPr>
+        <w:t xml:space="preserve">Số </w:t>
+      </w:r>
+      <w:r>
+        <w:rPr>
+          <w:iCs/>
+          <w:color w:val="000000" w:themeColor="text1"/>
+          <w:lang w:val="en-US"/>
+        </w:rPr>
+        <w:t>sách mượn tối đa, Số ngày mượn tối đa</w:t>
+      </w:r>
+      <w:r>
+        <w:rPr>
+          <w:iCs/>
+          <w:color w:val="000000" w:themeColor="text1"/>
+          <w:lang w:val="en-US"/>
+        </w:rPr>
+        <w:t xml:space="preserve"> và bấm [</w:t>
+      </w:r>
+      <w:r>
+        <w:rPr>
+          <w:iCs/>
+          <w:color w:val="000000" w:themeColor="text1"/>
+          <w:lang w:val="en-US"/>
+        </w:rPr>
+        <w:t>Cập nhật</w:t>
+      </w:r>
+      <w:r>
+        <w:rPr>
+          <w:iCs/>
+          <w:color w:val="000000" w:themeColor="text1"/>
+          <w:lang w:val="en-US"/>
+        </w:rPr>
+        <w:t xml:space="preserve">] để </w:t>
+      </w:r>
+      <w:r>
+        <w:rPr>
+          <w:iCs/>
+          <w:color w:val="000000" w:themeColor="text1"/>
+          <w:lang w:val="en-US"/>
+        </w:rPr>
+        <w:t>cập nhật thông tin mượn trả</w:t>
+      </w:r>
+    </w:p>
+    <w:p>
+      <w:pPr>
+        <w:pStyle w:val="ListParagraph"/>
+        <w:numPr>
+          <w:ilvl w:val="0"/>
+          <w:numId w:val="37"/>
+        </w:numPr>
+        <w:spacing w:line="360" w:lineRule="auto"/>
+        <w:rPr>
+          <w:iCs/>
+          <w:color w:val="000000" w:themeColor="text1"/>
+          <w:lang w:val="en-US"/>
+        </w:rPr>
+      </w:pPr>
+      <w:r>
+        <w:rPr>
+          <w:iCs/>
+          <w:color w:val="000000" w:themeColor="text1"/>
+          <w:lang w:val="en-US"/>
+        </w:rPr>
+        <w:t xml:space="preserve">Người dùng bấm [Hủy] để </w:t>
       </w:r>
     </w:p>
     <w:p>
@@ -8929,16 +10354,14 @@
           <w:lang w:val="en-US"/>
         </w:rPr>
       </w:pPr>
-      <w:bookmarkStart w:id="29" w:name="_Toc48551086"/>
-      <w:r>
-        <w:rPr>
-          <w:iCs/>
-          <w:color w:val="000000" w:themeColor="text1"/>
-          <w:lang w:val="en-US"/>
-        </w:rPr>
-        <w:t>Trang chủ</w:t>
-      </w:r>
-      <w:bookmarkEnd w:id="29"/>
+      <w:r>
+        <w:rPr>
+          <w:iCs/>
+          <w:color w:val="000000" w:themeColor="text1"/>
+          <w:lang w:val="en-US"/>
+        </w:rPr>
+        <w:t>Lập báo cáo</w:t>
+      </w:r>
     </w:p>
     <w:p>
       <w:pPr>
@@ -8949,6 +10372,55 @@
           <w:lang w:val="en-US"/>
         </w:rPr>
       </w:pPr>
+      <w:r>
+        <w:rPr>
+          <w:iCs/>
+          <w:noProof/>
+          <w:color w:val="000000" w:themeColor="text1"/>
+          <w:lang w:val="en-US"/>
+        </w:rPr>
+        <w:drawing>
+          <wp:inline distT="0" distB="0" distL="0" distR="0" wp14:anchorId="3E979369" wp14:editId="6E81A1AF">
+            <wp:extent cx="5732145" cy="3224530"/>
+            <wp:effectExtent l="0" t="0" r="1905" b="0"/>
+            <wp:docPr id="19" name="Picture 19"/>
+            <wp:cNvGraphicFramePr>
+              <a:graphicFrameLocks xmlns:a="http://schemas.openxmlformats.org/drawingml/2006/main" noChangeAspect="1"/>
+            </wp:cNvGraphicFramePr>
+            <a:graphic xmlns:a="http://schemas.openxmlformats.org/drawingml/2006/main">
+              <a:graphicData uri="http://schemas.openxmlformats.org/drawingml/2006/picture">
+                <pic:pic xmlns:pic="http://schemas.openxmlformats.org/drawingml/2006/picture">
+                  <pic:nvPicPr>
+                    <pic:cNvPr id="19" name="Picture 19"/>
+                    <pic:cNvPicPr/>
+                  </pic:nvPicPr>
+                  <pic:blipFill>
+                    <a:blip r:embed="rId32" cstate="print">
+                      <a:extLst>
+                        <a:ext uri="{28A0092B-C50C-407E-A947-70E740481C1C}">
+                          <a14:useLocalDpi xmlns:a14="http://schemas.microsoft.com/office/drawing/2010/main" val="0"/>
+                        </a:ext>
+                      </a:extLst>
+                    </a:blip>
+                    <a:stretch>
+                      <a:fillRect/>
+                    </a:stretch>
+                  </pic:blipFill>
+                  <pic:spPr>
+                    <a:xfrm>
+                      <a:off x="0" y="0"/>
+                      <a:ext cx="5732145" cy="3224530"/>
+                    </a:xfrm>
+                    <a:prstGeom prst="rect">
+                      <a:avLst/>
+                    </a:prstGeom>
+                  </pic:spPr>
+                </pic:pic>
+              </a:graphicData>
+            </a:graphic>
+          </wp:inline>
+        </w:drawing>
+      </w:r>
     </w:p>
     <w:p>
       <w:pPr>
@@ -8979,7 +10451,7 @@
           <w:lang w:val="en-US"/>
         </w:rPr>
       </w:pPr>
-      <w:bookmarkStart w:id="30" w:name="_Toc48551087"/>
+      <w:bookmarkStart w:id="24" w:name="_Toc48551083"/>
       <w:r>
         <w:rPr>
           <w:iCs/>
@@ -8988,7 +10460,7 @@
         </w:rPr>
         <w:t>Trang chủ</w:t>
       </w:r>
-      <w:bookmarkEnd w:id="30"/>
+      <w:bookmarkEnd w:id="24"/>
     </w:p>
     <w:p>
       <w:pPr>
@@ -9020,7 +10492,208 @@
     </w:p>
     <w:p>
       <w:pPr>
+        <w:pStyle w:val="Heading2"/>
         <w:spacing w:line="360" w:lineRule="auto"/>
+        <w:jc w:val="both"/>
+        <w:rPr>
+          <w:iCs/>
+          <w:color w:val="000000" w:themeColor="text1"/>
+          <w:lang w:val="en-US"/>
+        </w:rPr>
+      </w:pPr>
+      <w:bookmarkStart w:id="25" w:name="_Toc48551084"/>
+      <w:r>
+        <w:rPr>
+          <w:iCs/>
+          <w:color w:val="000000" w:themeColor="text1"/>
+          <w:lang w:val="en-US"/>
+        </w:rPr>
+        <w:t>Trang chủ</w:t>
+      </w:r>
+      <w:bookmarkEnd w:id="25"/>
+    </w:p>
+    <w:p>
+      <w:pPr>
+        <w:spacing w:line="360" w:lineRule="auto"/>
+        <w:rPr>
+          <w:iCs/>
+          <w:color w:val="000000" w:themeColor="text1"/>
+          <w:lang w:val="en-US"/>
+        </w:rPr>
+      </w:pPr>
+    </w:p>
+    <w:p>
+      <w:pPr>
+        <w:spacing w:line="360" w:lineRule="auto"/>
+        <w:rPr>
+          <w:iCs/>
+          <w:color w:val="000000" w:themeColor="text1"/>
+          <w:lang w:val="en-US"/>
+        </w:rPr>
+      </w:pPr>
+      <w:r>
+        <w:rPr>
+          <w:iCs/>
+          <w:color w:val="000000" w:themeColor="text1"/>
+          <w:lang w:val="en-US"/>
+        </w:rPr>
+        <w:t>Mô tả cách sử dụng và xử lý trên màn hình…………</w:t>
+      </w:r>
+    </w:p>
+    <w:p>
+      <w:pPr>
+        <w:pStyle w:val="Heading2"/>
+        <w:spacing w:line="360" w:lineRule="auto"/>
+        <w:jc w:val="both"/>
+        <w:rPr>
+          <w:iCs/>
+          <w:color w:val="000000" w:themeColor="text1"/>
+          <w:lang w:val="en-US"/>
+        </w:rPr>
+      </w:pPr>
+      <w:bookmarkStart w:id="26" w:name="_Toc48551085"/>
+      <w:r>
+        <w:rPr>
+          <w:iCs/>
+          <w:color w:val="000000" w:themeColor="text1"/>
+          <w:lang w:val="en-US"/>
+        </w:rPr>
+        <w:t>Trang chủ</w:t>
+      </w:r>
+      <w:bookmarkEnd w:id="26"/>
+    </w:p>
+    <w:p>
+      <w:pPr>
+        <w:spacing w:line="360" w:lineRule="auto"/>
+        <w:rPr>
+          <w:iCs/>
+          <w:color w:val="000000" w:themeColor="text1"/>
+          <w:lang w:val="en-US"/>
+        </w:rPr>
+      </w:pPr>
+    </w:p>
+    <w:p>
+      <w:pPr>
+        <w:spacing w:line="360" w:lineRule="auto"/>
+        <w:rPr>
+          <w:iCs/>
+          <w:color w:val="000000" w:themeColor="text1"/>
+          <w:lang w:val="en-US"/>
+        </w:rPr>
+      </w:pPr>
+      <w:r>
+        <w:rPr>
+          <w:iCs/>
+          <w:color w:val="000000" w:themeColor="text1"/>
+          <w:lang w:val="en-US"/>
+        </w:rPr>
+        <w:t>Mô tả cách sử dụng và xử lý trên màn hình…………</w:t>
+      </w:r>
+    </w:p>
+    <w:p>
+      <w:pPr>
+        <w:pStyle w:val="Heading2"/>
+        <w:spacing w:line="360" w:lineRule="auto"/>
+        <w:jc w:val="both"/>
+        <w:rPr>
+          <w:iCs/>
+          <w:color w:val="000000" w:themeColor="text1"/>
+          <w:lang w:val="en-US"/>
+        </w:rPr>
+      </w:pPr>
+      <w:bookmarkStart w:id="27" w:name="_Toc48551086"/>
+      <w:r>
+        <w:rPr>
+          <w:iCs/>
+          <w:color w:val="000000" w:themeColor="text1"/>
+          <w:lang w:val="en-US"/>
+        </w:rPr>
+        <w:t>Trang chủ</w:t>
+      </w:r>
+      <w:bookmarkEnd w:id="27"/>
+    </w:p>
+    <w:p>
+      <w:pPr>
+        <w:spacing w:line="360" w:lineRule="auto"/>
+        <w:rPr>
+          <w:iCs/>
+          <w:color w:val="000000" w:themeColor="text1"/>
+          <w:lang w:val="en-US"/>
+        </w:rPr>
+      </w:pPr>
+    </w:p>
+    <w:p>
+      <w:pPr>
+        <w:spacing w:line="360" w:lineRule="auto"/>
+        <w:rPr>
+          <w:iCs/>
+          <w:color w:val="000000" w:themeColor="text1"/>
+          <w:lang w:val="en-US"/>
+        </w:rPr>
+      </w:pPr>
+      <w:r>
+        <w:rPr>
+          <w:iCs/>
+          <w:color w:val="000000" w:themeColor="text1"/>
+          <w:lang w:val="en-US"/>
+        </w:rPr>
+        <w:t>Mô tả cách sử dụng và xử lý trên màn hình…………</w:t>
+      </w:r>
+    </w:p>
+    <w:p>
+      <w:pPr>
+        <w:pStyle w:val="Heading2"/>
+        <w:spacing w:line="360" w:lineRule="auto"/>
+        <w:jc w:val="both"/>
+        <w:rPr>
+          <w:iCs/>
+          <w:color w:val="000000" w:themeColor="text1"/>
+          <w:lang w:val="en-US"/>
+        </w:rPr>
+      </w:pPr>
+      <w:bookmarkStart w:id="28" w:name="_Toc48551087"/>
+      <w:r>
+        <w:rPr>
+          <w:iCs/>
+          <w:color w:val="000000" w:themeColor="text1"/>
+          <w:lang w:val="en-US"/>
+        </w:rPr>
+        <w:lastRenderedPageBreak/>
+        <w:t>Trang chủ</w:t>
+      </w:r>
+      <w:bookmarkEnd w:id="28"/>
+    </w:p>
+    <w:p>
+      <w:pPr>
+        <w:spacing w:line="360" w:lineRule="auto"/>
+        <w:rPr>
+          <w:iCs/>
+          <w:color w:val="000000" w:themeColor="text1"/>
+          <w:lang w:val="en-US"/>
+        </w:rPr>
+      </w:pPr>
+    </w:p>
+    <w:p>
+      <w:pPr>
+        <w:spacing w:line="360" w:lineRule="auto"/>
+        <w:rPr>
+          <w:iCs/>
+          <w:color w:val="000000" w:themeColor="text1"/>
+          <w:lang w:val="en-US"/>
+        </w:rPr>
+      </w:pPr>
+      <w:r>
+        <w:rPr>
+          <w:iCs/>
+          <w:color w:val="000000" w:themeColor="text1"/>
+          <w:lang w:val="en-US"/>
+        </w:rPr>
+        <w:t>Mô tả cách sử dụng và xử lý trên màn hình…………</w:t>
+      </w:r>
+    </w:p>
+    <w:p>
+      <w:pPr>
+        <w:spacing w:line="360" w:lineRule="auto"/>
         <w:rPr>
           <w:iCs/>
           <w:color w:val="000000" w:themeColor="text1"/>
@@ -9029,8 +10702,8 @@
       </w:pPr>
     </w:p>
     <w:sectPr>
-      <w:headerReference w:type="default" r:id="rId27"/>
-      <w:footerReference w:type="default" r:id="rId28"/>
+      <w:headerReference w:type="default" r:id="rId33"/>
+      <w:footerReference w:type="default" r:id="rId34"/>
       <w:pgSz w:w="11907" w:h="16839" w:code="9"/>
       <w:pgMar w:top="1440" w:right="1440" w:bottom="1440" w:left="1440" w:header="720" w:footer="720" w:gutter="0"/>
       <w:pgNumType w:start="1"/>
@@ -9494,7 +11167,7 @@
         </mc:Choice>
         <mc:Fallback>
           <w:pict>
-            <v:shape w14:anchorId="5F27C52D" id="Freeform 1" o:spid="_x0000_s1026" style="position:absolute;margin-left:0;margin-top:0;width:93.15pt;height:813pt;flip:x;z-index:251651584;visibility:visible;mso-wrap-style:square;mso-width-percent:0;mso-height-percent:0;mso-wrap-distance-left:9pt;mso-wrap-distance-top:0;mso-wrap-distance-right:9pt;mso-wrap-distance-bottom:0;mso-position-horizontal:absolute;mso-position-horizontal-relative:page;mso-position-vertical:absolute;mso-position-vertical-relative:page;mso-width-percent:0;mso-height-percent:0;mso-width-relative:page;mso-height-relative:page;v-text-anchor:top" coordsize="502,3168" o:gfxdata="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" path="m502,c93,,93,,93,,146,383,323,1900,,3168v502,,502,,502,l502,xe" fillcolor="#8db3e2" stroked="f" strokecolor="#212120">
+            <v:shape w14:anchorId="1C53785E" id="Freeform 1" o:spid="_x0000_s1026" style="position:absolute;margin-left:0;margin-top:0;width:93.15pt;height:813pt;flip:x;z-index:251651584;visibility:visible;mso-wrap-style:square;mso-width-percent:0;mso-height-percent:0;mso-wrap-distance-left:9pt;mso-wrap-distance-top:0;mso-wrap-distance-right:9pt;mso-wrap-distance-bottom:0;mso-position-horizontal:absolute;mso-position-horizontal-relative:page;mso-position-vertical:absolute;mso-position-vertical-relative:page;mso-width-percent:0;mso-height-percent:0;mso-width-relative:page;mso-height-relative:page;v-text-anchor:top" coordsize="502,3168" o:gfxdata="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" path="m502,c93,,93,,93,,146,383,323,1900,,3168v502,,502,,502,l502,xe" fillcolor="#8db3e2" stroked="f" strokecolor="#212120">
               <v:fill color2="#1f497d" rotate="t" focus="100%" type="gradient"/>
               <v:shadow color="#8c8682"/>
               <v:path arrowok="t" o:connecttype="custom" o:connectlocs="1183005,0;219162,0;0,10325100;1183005,10325100;1183005,0" o:connectangles="0,0,0,0,0"/>
@@ -10070,6 +11743,119 @@
     </w:lvl>
   </w:abstractNum>
   <w:abstractNum w:abstractNumId="4" w15:restartNumberingAfterBreak="0">
+    <w:nsid w:val="1FA362FD"/>
+    <w:multiLevelType w:val="hybridMultilevel"/>
+    <w:tmpl w:val="92AEC55A"/>
+    <w:lvl w:ilvl="0" w:tplc="04090001">
+      <w:start w:val="1"/>
+      <w:numFmt w:val="bullet"/>
+      <w:lvlText w:val=""/>
+      <w:lvlJc w:val="left"/>
+      <w:pPr>
+        <w:ind w:left="720" w:hanging="360"/>
+      </w:pPr>
+      <w:rPr>
+        <w:rFonts w:ascii="Symbol" w:hAnsi="Symbol" w:hint="default"/>
+      </w:rPr>
+    </w:lvl>
+    <w:lvl w:ilvl="1" w:tplc="04090003" w:tentative="1">
+      <w:start w:val="1"/>
+      <w:numFmt w:val="bullet"/>
+      <w:lvlText w:val="o"/>
+      <w:lvlJc w:val="left"/>
+      <w:pPr>
+        <w:ind w:left="1440" w:hanging="360"/>
+      </w:pPr>
+      <w:rPr>
+        <w:rFonts w:ascii="Courier New" w:hAnsi="Courier New" w:cs="Courier New" w:hint="default"/>
+      </w:rPr>
+    </w:lvl>
+    <w:lvl w:ilvl="2" w:tplc="04090005" w:tentative="1">
+      <w:start w:val="1"/>
+      <w:numFmt w:val="bullet"/>
+      <w:lvlText w:val=""/>
+      <w:lvlJc w:val="left"/>
+      <w:pPr>
+        <w:ind w:left="2160" w:hanging="360"/>
+      </w:pPr>
+      <w:rPr>
+        <w:rFonts w:ascii="Wingdings" w:hAnsi="Wingdings" w:hint="default"/>
+      </w:rPr>
+    </w:lvl>
+    <w:lvl w:ilvl="3" w:tplc="04090001" w:tentative="1">
+      <w:start w:val="1"/>
+      <w:numFmt w:val="bullet"/>
+      <w:lvlText w:val=""/>
+      <w:lvlJc w:val="left"/>
+      <w:pPr>
+        <w:ind w:left="2880" w:hanging="360"/>
+      </w:pPr>
+      <w:rPr>
+        <w:rFonts w:ascii="Symbol" w:hAnsi="Symbol" w:hint="default"/>
+      </w:rPr>
+    </w:lvl>
+    <w:lvl w:ilvl="4" w:tplc="04090003" w:tentative="1">
+      <w:start w:val="1"/>
+      <w:numFmt w:val="bullet"/>
+      <w:lvlText w:val="o"/>
+      <w:lvlJc w:val="left"/>
+      <w:pPr>
+        <w:ind w:left="3600" w:hanging="360"/>
+      </w:pPr>
+      <w:rPr>
+        <w:rFonts w:ascii="Courier New" w:hAnsi="Courier New" w:cs="Courier New" w:hint="default"/>
+      </w:rPr>
+    </w:lvl>
+    <w:lvl w:ilvl="5" w:tplc="04090005" w:tentative="1">
+      <w:start w:val="1"/>
+      <w:numFmt w:val="bullet"/>
+      <w:lvlText w:val=""/>
+      <w:lvlJc w:val="left"/>
+      <w:pPr>
+        <w:ind w:left="4320" w:hanging="360"/>
+      </w:pPr>
+      <w:rPr>
+        <w:rFonts w:ascii="Wingdings" w:hAnsi="Wingdings" w:hint="default"/>
+      </w:rPr>
+    </w:lvl>
+    <w:lvl w:ilvl="6" w:tplc="04090001" w:tentative="1">
+      <w:start w:val="1"/>
+      <w:numFmt w:val="bullet"/>
+      <w:lvlText w:val=""/>
+      <w:lvlJc w:val="left"/>
+      <w:pPr>
+        <w:ind w:left="5040" w:hanging="360"/>
+      </w:pPr>
+      <w:rPr>
+        <w:rFonts w:ascii="Symbol" w:hAnsi="Symbol" w:hint="default"/>
+      </w:rPr>
+    </w:lvl>
+    <w:lvl w:ilvl="7" w:tplc="04090003" w:tentative="1">
+      <w:start w:val="1"/>
+      <w:numFmt w:val="bullet"/>
+      <w:lvlText w:val="o"/>
+      <w:lvlJc w:val="left"/>
+      <w:pPr>
+        <w:ind w:left="5760" w:hanging="360"/>
+      </w:pPr>
+      <w:rPr>
+        <w:rFonts w:ascii="Courier New" w:hAnsi="Courier New" w:cs="Courier New" w:hint="default"/>
+      </w:rPr>
+    </w:lvl>
+    <w:lvl w:ilvl="8" w:tplc="04090005" w:tentative="1">
+      <w:start w:val="1"/>
+      <w:numFmt w:val="bullet"/>
+      <w:lvlText w:val=""/>
+      <w:lvlJc w:val="left"/>
+      <w:pPr>
+        <w:ind w:left="6480" w:hanging="360"/>
+      </w:pPr>
+      <w:rPr>
+        <w:rFonts w:ascii="Wingdings" w:hAnsi="Wingdings" w:hint="default"/>
+      </w:rPr>
+    </w:lvl>
+  </w:abstractNum>
+  <w:abstractNum w:abstractNumId="5" w15:restartNumberingAfterBreak="0">
     <w:nsid w:val="27B45ACA"/>
     <w:multiLevelType w:val="singleLevel"/>
     <w:tmpl w:val="0409000F"/>
@@ -10086,7 +11872,7 @@
       </w:pPr>
     </w:lvl>
   </w:abstractNum>
-  <w:abstractNum w:abstractNumId="5" w15:restartNumberingAfterBreak="0">
+  <w:abstractNum w:abstractNumId="6" w15:restartNumberingAfterBreak="0">
     <w:nsid w:val="29CB02D6"/>
     <w:multiLevelType w:val="singleLevel"/>
     <w:tmpl w:val="0409000F"/>
@@ -10103,7 +11889,7 @@
       </w:pPr>
     </w:lvl>
   </w:abstractNum>
-  <w:abstractNum w:abstractNumId="6" w15:restartNumberingAfterBreak="0">
+  <w:abstractNum w:abstractNumId="7" w15:restartNumberingAfterBreak="0">
     <w:nsid w:val="2A2F0523"/>
     <w:multiLevelType w:val="singleLevel"/>
     <w:tmpl w:val="0409000F"/>
@@ -10120,7 +11906,7 @@
       </w:pPr>
     </w:lvl>
   </w:abstractNum>
-  <w:abstractNum w:abstractNumId="7" w15:restartNumberingAfterBreak="0">
+  <w:abstractNum w:abstractNumId="8" w15:restartNumberingAfterBreak="0">
     <w:nsid w:val="326876C7"/>
     <w:multiLevelType w:val="hybridMultilevel"/>
     <w:tmpl w:val="9938A7B6"/>
@@ -10260,7 +12046,7 @@
       </w:rPr>
     </w:lvl>
   </w:abstractNum>
-  <w:abstractNum w:abstractNumId="8" w15:restartNumberingAfterBreak="0">
+  <w:abstractNum w:abstractNumId="9" w15:restartNumberingAfterBreak="0">
     <w:nsid w:val="34182DDF"/>
     <w:multiLevelType w:val="singleLevel"/>
     <w:tmpl w:val="0409000F"/>
@@ -10277,7 +12063,7 @@
       </w:pPr>
     </w:lvl>
   </w:abstractNum>
-  <w:abstractNum w:abstractNumId="9" w15:restartNumberingAfterBreak="0">
+  <w:abstractNum w:abstractNumId="10" w15:restartNumberingAfterBreak="0">
     <w:nsid w:val="34A25CA1"/>
     <w:multiLevelType w:val="singleLevel"/>
     <w:tmpl w:val="0409000F"/>
@@ -10294,10 +12080,10 @@
       </w:pPr>
     </w:lvl>
   </w:abstractNum>
-  <w:abstractNum w:abstractNumId="10" w15:restartNumberingAfterBreak="0">
-    <w:nsid w:val="3C083F35"/>
+  <w:abstractNum w:abstractNumId="11" w15:restartNumberingAfterBreak="0">
+    <w:nsid w:val="36A21E35"/>
     <w:multiLevelType w:val="hybridMultilevel"/>
-    <w:tmpl w:val="0BEA9300"/>
+    <w:tmpl w:val="F87424D4"/>
     <w:lvl w:ilvl="0" w:tplc="04090001">
       <w:start w:val="1"/>
       <w:numFmt w:val="bullet"/>
@@ -10407,7 +12193,120 @@
       </w:rPr>
     </w:lvl>
   </w:abstractNum>
-  <w:abstractNum w:abstractNumId="11" w15:restartNumberingAfterBreak="0">
+  <w:abstractNum w:abstractNumId="12" w15:restartNumberingAfterBreak="0">
+    <w:nsid w:val="3C083F35"/>
+    <w:multiLevelType w:val="hybridMultilevel"/>
+    <w:tmpl w:val="0BEA9300"/>
+    <w:lvl w:ilvl="0" w:tplc="04090001">
+      <w:start w:val="1"/>
+      <w:numFmt w:val="bullet"/>
+      <w:lvlText w:val=""/>
+      <w:lvlJc w:val="left"/>
+      <w:pPr>
+        <w:ind w:left="720" w:hanging="360"/>
+      </w:pPr>
+      <w:rPr>
+        <w:rFonts w:ascii="Symbol" w:hAnsi="Symbol" w:hint="default"/>
+      </w:rPr>
+    </w:lvl>
+    <w:lvl w:ilvl="1" w:tplc="04090003" w:tentative="1">
+      <w:start w:val="1"/>
+      <w:numFmt w:val="bullet"/>
+      <w:lvlText w:val="o"/>
+      <w:lvlJc w:val="left"/>
+      <w:pPr>
+        <w:ind w:left="1440" w:hanging="360"/>
+      </w:pPr>
+      <w:rPr>
+        <w:rFonts w:ascii="Courier New" w:hAnsi="Courier New" w:cs="Courier New" w:hint="default"/>
+      </w:rPr>
+    </w:lvl>
+    <w:lvl w:ilvl="2" w:tplc="04090005" w:tentative="1">
+      <w:start w:val="1"/>
+      <w:numFmt w:val="bullet"/>
+      <w:lvlText w:val=""/>
+      <w:lvlJc w:val="left"/>
+      <w:pPr>
+        <w:ind w:left="2160" w:hanging="360"/>
+      </w:pPr>
+      <w:rPr>
+        <w:rFonts w:ascii="Wingdings" w:hAnsi="Wingdings" w:hint="default"/>
+      </w:rPr>
+    </w:lvl>
+    <w:lvl w:ilvl="3" w:tplc="04090001" w:tentative="1">
+      <w:start w:val="1"/>
+      <w:numFmt w:val="bullet"/>
+      <w:lvlText w:val=""/>
+      <w:lvlJc w:val="left"/>
+      <w:pPr>
+        <w:ind w:left="2880" w:hanging="360"/>
+      </w:pPr>
+      <w:rPr>
+        <w:rFonts w:ascii="Symbol" w:hAnsi="Symbol" w:hint="default"/>
+      </w:rPr>
+    </w:lvl>
+    <w:lvl w:ilvl="4" w:tplc="04090003" w:tentative="1">
+      <w:start w:val="1"/>
+      <w:numFmt w:val="bullet"/>
+      <w:lvlText w:val="o"/>
+      <w:lvlJc w:val="left"/>
+      <w:pPr>
+        <w:ind w:left="3600" w:hanging="360"/>
+      </w:pPr>
+      <w:rPr>
+        <w:rFonts w:ascii="Courier New" w:hAnsi="Courier New" w:cs="Courier New" w:hint="default"/>
+      </w:rPr>
+    </w:lvl>
+    <w:lvl w:ilvl="5" w:tplc="04090005" w:tentative="1">
+      <w:start w:val="1"/>
+      <w:numFmt w:val="bullet"/>
+      <w:lvlText w:val=""/>
+      <w:lvlJc w:val="left"/>
+      <w:pPr>
+        <w:ind w:left="4320" w:hanging="360"/>
+      </w:pPr>
+      <w:rPr>
+        <w:rFonts w:ascii="Wingdings" w:hAnsi="Wingdings" w:hint="default"/>
+      </w:rPr>
+    </w:lvl>
+    <w:lvl w:ilvl="6" w:tplc="04090001" w:tentative="1">
+      <w:start w:val="1"/>
+      <w:numFmt w:val="bullet"/>
+      <w:lvlText w:val=""/>
+      <w:lvlJc w:val="left"/>
+      <w:pPr>
+        <w:ind w:left="5040" w:hanging="360"/>
+      </w:pPr>
+      <w:rPr>
+        <w:rFonts w:ascii="Symbol" w:hAnsi="Symbol" w:hint="default"/>
+      </w:rPr>
+    </w:lvl>
+    <w:lvl w:ilvl="7" w:tplc="04090003" w:tentative="1">
+      <w:start w:val="1"/>
+      <w:numFmt w:val="bullet"/>
+      <w:lvlText w:val="o"/>
+      <w:lvlJc w:val="left"/>
+      <w:pPr>
+        <w:ind w:left="5760" w:hanging="360"/>
+      </w:pPr>
+      <w:rPr>
+        <w:rFonts w:ascii="Courier New" w:hAnsi="Courier New" w:cs="Courier New" w:hint="default"/>
+      </w:rPr>
+    </w:lvl>
+    <w:lvl w:ilvl="8" w:tplc="04090005" w:tentative="1">
+      <w:start w:val="1"/>
+      <w:numFmt w:val="bullet"/>
+      <w:lvlText w:val=""/>
+      <w:lvlJc w:val="left"/>
+      <w:pPr>
+        <w:ind w:left="6480" w:hanging="360"/>
+      </w:pPr>
+      <w:rPr>
+        <w:rFonts w:ascii="Wingdings" w:hAnsi="Wingdings" w:hint="default"/>
+      </w:rPr>
+    </w:lvl>
+  </w:abstractNum>
+  <w:abstractNum w:abstractNumId="13" w15:restartNumberingAfterBreak="0">
     <w:nsid w:val="3C1B1972"/>
     <w:multiLevelType w:val="singleLevel"/>
     <w:tmpl w:val="0409000F"/>
@@ -10424,7 +12323,7 @@
       </w:pPr>
     </w:lvl>
   </w:abstractNum>
-  <w:abstractNum w:abstractNumId="12" w15:restartNumberingAfterBreak="0">
+  <w:abstractNum w:abstractNumId="14" w15:restartNumberingAfterBreak="0">
     <w:nsid w:val="3CCA4D89"/>
     <w:multiLevelType w:val="hybridMultilevel"/>
     <w:tmpl w:val="3EB87112"/>
@@ -10564,7 +12463,7 @@
       </w:rPr>
     </w:lvl>
   </w:abstractNum>
-  <w:abstractNum w:abstractNumId="13" w15:restartNumberingAfterBreak="0">
+  <w:abstractNum w:abstractNumId="15" w15:restartNumberingAfterBreak="0">
     <w:nsid w:val="456B6BA5"/>
     <w:multiLevelType w:val="singleLevel"/>
     <w:tmpl w:val="0409000F"/>
@@ -10581,7 +12480,7 @@
       </w:pPr>
     </w:lvl>
   </w:abstractNum>
-  <w:abstractNum w:abstractNumId="14" w15:restartNumberingAfterBreak="0">
+  <w:abstractNum w:abstractNumId="16" w15:restartNumberingAfterBreak="0">
     <w:nsid w:val="467C4A59"/>
     <w:multiLevelType w:val="singleLevel"/>
     <w:tmpl w:val="0409000F"/>
@@ -10598,7 +12497,7 @@
       </w:pPr>
     </w:lvl>
   </w:abstractNum>
-  <w:abstractNum w:abstractNumId="15" w15:restartNumberingAfterBreak="0">
+  <w:abstractNum w:abstractNumId="17" w15:restartNumberingAfterBreak="0">
     <w:nsid w:val="47415235"/>
     <w:multiLevelType w:val="hybridMultilevel"/>
     <w:tmpl w:val="0068EB28"/>
@@ -10738,7 +12637,7 @@
       </w:rPr>
     </w:lvl>
   </w:abstractNum>
-  <w:abstractNum w:abstractNumId="16" w15:restartNumberingAfterBreak="0">
+  <w:abstractNum w:abstractNumId="18" w15:restartNumberingAfterBreak="0">
     <w:nsid w:val="4841308A"/>
     <w:multiLevelType w:val="singleLevel"/>
     <w:tmpl w:val="0409000F"/>
@@ -10755,7 +12654,7 @@
       </w:pPr>
     </w:lvl>
   </w:abstractNum>
-  <w:abstractNum w:abstractNumId="17" w15:restartNumberingAfterBreak="0">
+  <w:abstractNum w:abstractNumId="19" w15:restartNumberingAfterBreak="0">
     <w:nsid w:val="54022156"/>
     <w:multiLevelType w:val="singleLevel"/>
     <w:tmpl w:val="0409000F"/>
@@ -10772,7 +12671,7 @@
       </w:pPr>
     </w:lvl>
   </w:abstractNum>
-  <w:abstractNum w:abstractNumId="18" w15:restartNumberingAfterBreak="0">
+  <w:abstractNum w:abstractNumId="20" w15:restartNumberingAfterBreak="0">
     <w:nsid w:val="55EC7679"/>
     <w:multiLevelType w:val="singleLevel"/>
     <w:tmpl w:val="0409000F"/>
@@ -10789,7 +12688,7 @@
       </w:pPr>
     </w:lvl>
   </w:abstractNum>
-  <w:abstractNum w:abstractNumId="19" w15:restartNumberingAfterBreak="0">
+  <w:abstractNum w:abstractNumId="21" w15:restartNumberingAfterBreak="0">
     <w:nsid w:val="563B69EC"/>
     <w:multiLevelType w:val="hybridMultilevel"/>
     <w:tmpl w:val="AD263F4E"/>
@@ -10929,7 +12828,7 @@
       </w:rPr>
     </w:lvl>
   </w:abstractNum>
-  <w:abstractNum w:abstractNumId="20" w15:restartNumberingAfterBreak="0">
+  <w:abstractNum w:abstractNumId="22" w15:restartNumberingAfterBreak="0">
     <w:nsid w:val="58E34A87"/>
     <w:multiLevelType w:val="singleLevel"/>
     <w:tmpl w:val="0409000F"/>
@@ -10946,7 +12845,7 @@
       </w:pPr>
     </w:lvl>
   </w:abstractNum>
-  <w:abstractNum w:abstractNumId="21" w15:restartNumberingAfterBreak="0">
+  <w:abstractNum w:abstractNumId="23" w15:restartNumberingAfterBreak="0">
     <w:nsid w:val="59526216"/>
     <w:multiLevelType w:val="hybridMultilevel"/>
     <w:tmpl w:val="69C04560"/>
@@ -11059,7 +12958,7 @@
       </w:rPr>
     </w:lvl>
   </w:abstractNum>
-  <w:abstractNum w:abstractNumId="22" w15:restartNumberingAfterBreak="0">
+  <w:abstractNum w:abstractNumId="24" w15:restartNumberingAfterBreak="0">
     <w:nsid w:val="5A2F0953"/>
     <w:multiLevelType w:val="singleLevel"/>
     <w:tmpl w:val="76681128"/>
@@ -11079,7 +12978,7 @@
       </w:rPr>
     </w:lvl>
   </w:abstractNum>
-  <w:abstractNum w:abstractNumId="23" w15:restartNumberingAfterBreak="0">
+  <w:abstractNum w:abstractNumId="25" w15:restartNumberingAfterBreak="0">
     <w:nsid w:val="616936C1"/>
     <w:multiLevelType w:val="singleLevel"/>
     <w:tmpl w:val="0409000F"/>
@@ -11099,7 +12998,7 @@
       </w:rPr>
     </w:lvl>
   </w:abstractNum>
-  <w:abstractNum w:abstractNumId="24" w15:restartNumberingAfterBreak="0">
+  <w:abstractNum w:abstractNumId="26" w15:restartNumberingAfterBreak="0">
     <w:nsid w:val="623D117C"/>
     <w:multiLevelType w:val="singleLevel"/>
     <w:tmpl w:val="0409000F"/>
@@ -11116,7 +13015,7 @@
       </w:pPr>
     </w:lvl>
   </w:abstractNum>
-  <w:abstractNum w:abstractNumId="25" w15:restartNumberingAfterBreak="0">
+  <w:abstractNum w:abstractNumId="27" w15:restartNumberingAfterBreak="0">
     <w:nsid w:val="62496643"/>
     <w:multiLevelType w:val="singleLevel"/>
     <w:tmpl w:val="0409000F"/>
@@ -11133,7 +13032,7 @@
       </w:pPr>
     </w:lvl>
   </w:abstractNum>
-  <w:abstractNum w:abstractNumId="26" w15:restartNumberingAfterBreak="0">
+  <w:abstractNum w:abstractNumId="28" w15:restartNumberingAfterBreak="0">
     <w:nsid w:val="69E954B9"/>
     <w:multiLevelType w:val="singleLevel"/>
     <w:tmpl w:val="0409000F"/>
@@ -11150,7 +13049,7 @@
       </w:pPr>
     </w:lvl>
   </w:abstractNum>
-  <w:abstractNum w:abstractNumId="27" w15:restartNumberingAfterBreak="0">
+  <w:abstractNum w:abstractNumId="29" w15:restartNumberingAfterBreak="0">
     <w:nsid w:val="6A8422D7"/>
     <w:multiLevelType w:val="hybridMultilevel"/>
     <w:tmpl w:val="8020D882"/>
@@ -11263,7 +13162,7 @@
       </w:rPr>
     </w:lvl>
   </w:abstractNum>
-  <w:abstractNum w:abstractNumId="28" w15:restartNumberingAfterBreak="0">
+  <w:abstractNum w:abstractNumId="30" w15:restartNumberingAfterBreak="0">
     <w:nsid w:val="6C1A01CB"/>
     <w:multiLevelType w:val="singleLevel"/>
     <w:tmpl w:val="0409000F"/>
@@ -11280,7 +13179,7 @@
       </w:pPr>
     </w:lvl>
   </w:abstractNum>
-  <w:abstractNum w:abstractNumId="29" w15:restartNumberingAfterBreak="0">
+  <w:abstractNum w:abstractNumId="31" w15:restartNumberingAfterBreak="0">
     <w:nsid w:val="6D5943B7"/>
     <w:multiLevelType w:val="singleLevel"/>
     <w:tmpl w:val="0409000F"/>
@@ -11297,7 +13196,7 @@
       </w:pPr>
     </w:lvl>
   </w:abstractNum>
-  <w:abstractNum w:abstractNumId="30" w15:restartNumberingAfterBreak="0">
+  <w:abstractNum w:abstractNumId="32" w15:restartNumberingAfterBreak="0">
     <w:nsid w:val="72F5738E"/>
     <w:multiLevelType w:val="singleLevel"/>
     <w:tmpl w:val="0409000F"/>
@@ -11314,7 +13213,7 @@
       </w:pPr>
     </w:lvl>
   </w:abstractNum>
-  <w:abstractNum w:abstractNumId="31" w15:restartNumberingAfterBreak="0">
+  <w:abstractNum w:abstractNumId="33" w15:restartNumberingAfterBreak="0">
     <w:nsid w:val="73E86986"/>
     <w:multiLevelType w:val="singleLevel"/>
     <w:tmpl w:val="0409000F"/>
@@ -11331,7 +13230,7 @@
       </w:pPr>
     </w:lvl>
   </w:abstractNum>
-  <w:abstractNum w:abstractNumId="32" w15:restartNumberingAfterBreak="0">
+  <w:abstractNum w:abstractNumId="34" w15:restartNumberingAfterBreak="0">
     <w:nsid w:val="74E4221C"/>
     <w:multiLevelType w:val="singleLevel"/>
     <w:tmpl w:val="0409000F"/>
@@ -11348,7 +13247,7 @@
       </w:pPr>
     </w:lvl>
   </w:abstractNum>
-  <w:abstractNum w:abstractNumId="33" w15:restartNumberingAfterBreak="0">
+  <w:abstractNum w:abstractNumId="35" w15:restartNumberingAfterBreak="0">
     <w:nsid w:val="78411D85"/>
     <w:multiLevelType w:val="singleLevel"/>
     <w:tmpl w:val="0409000F"/>
@@ -11365,7 +13264,7 @@
       </w:pPr>
     </w:lvl>
   </w:abstractNum>
-  <w:abstractNum w:abstractNumId="34" w15:restartNumberingAfterBreak="0">
+  <w:abstractNum w:abstractNumId="36" w15:restartNumberingAfterBreak="0">
     <w:nsid w:val="799A49DD"/>
     <w:multiLevelType w:val="singleLevel"/>
     <w:tmpl w:val="0409000F"/>
@@ -11404,79 +13303,79 @@
     </w:lvlOverride>
   </w:num>
   <w:num w:numId="3">
+    <w:abstractNumId w:val="22"/>
+  </w:num>
+  <w:num w:numId="4">
     <w:abstractNumId w:val="20"/>
   </w:num>
-  <w:num w:numId="4">
-    <w:abstractNumId w:val="18"/>
-  </w:num>
   <w:num w:numId="5">
-    <w:abstractNumId w:val="22"/>
+    <w:abstractNumId w:val="24"/>
   </w:num>
   <w:num w:numId="6">
-    <w:abstractNumId w:val="11"/>
+    <w:abstractNumId w:val="13"/>
   </w:num>
   <w:num w:numId="7">
-    <w:abstractNumId w:val="23"/>
+    <w:abstractNumId w:val="25"/>
   </w:num>
   <w:num w:numId="8">
-    <w:abstractNumId w:val="29"/>
+    <w:abstractNumId w:val="31"/>
   </w:num>
   <w:num w:numId="9">
-    <w:abstractNumId w:val="14"/>
+    <w:abstractNumId w:val="16"/>
   </w:num>
   <w:num w:numId="10">
-    <w:abstractNumId w:val="8"/>
+    <w:abstractNumId w:val="9"/>
   </w:num>
   <w:num w:numId="11">
-    <w:abstractNumId w:val="34"/>
+    <w:abstractNumId w:val="36"/>
   </w:num>
   <w:num w:numId="12">
-    <w:abstractNumId w:val="30"/>
+    <w:abstractNumId w:val="32"/>
   </w:num>
   <w:num w:numId="13">
-    <w:abstractNumId w:val="28"/>
+    <w:abstractNumId w:val="30"/>
   </w:num>
   <w:num w:numId="14">
     <w:abstractNumId w:val="2"/>
   </w:num>
   <w:num w:numId="15">
+    <w:abstractNumId w:val="6"/>
+  </w:num>
+  <w:num w:numId="16">
+    <w:abstractNumId w:val="28"/>
+  </w:num>
+  <w:num w:numId="17">
+    <w:abstractNumId w:val="34"/>
+  </w:num>
+  <w:num w:numId="18">
+    <w:abstractNumId w:val="15"/>
+  </w:num>
+  <w:num w:numId="19">
+    <w:abstractNumId w:val="27"/>
+  </w:num>
+  <w:num w:numId="20">
+    <w:abstractNumId w:val="33"/>
+  </w:num>
+  <w:num w:numId="21">
+    <w:abstractNumId w:val="35"/>
+  </w:num>
+  <w:num w:numId="22">
+    <w:abstractNumId w:val="10"/>
+  </w:num>
+  <w:num w:numId="23">
+    <w:abstractNumId w:val="19"/>
+  </w:num>
+  <w:num w:numId="24">
+    <w:abstractNumId w:val="7"/>
+  </w:num>
+  <w:num w:numId="25">
     <w:abstractNumId w:val="5"/>
   </w:num>
-  <w:num w:numId="16">
-    <w:abstractNumId w:val="26"/>
-  </w:num>
-  <w:num w:numId="17">
-    <w:abstractNumId w:val="32"/>
-  </w:num>
-  <w:num w:numId="18">
-    <w:abstractNumId w:val="13"/>
-  </w:num>
-  <w:num w:numId="19">
-    <w:abstractNumId w:val="25"/>
-  </w:num>
-  <w:num w:numId="20">
-    <w:abstractNumId w:val="31"/>
-  </w:num>
-  <w:num w:numId="21">
-    <w:abstractNumId w:val="33"/>
-  </w:num>
-  <w:num w:numId="22">
-    <w:abstractNumId w:val="9"/>
-  </w:num>
-  <w:num w:numId="23">
-    <w:abstractNumId w:val="17"/>
-  </w:num>
-  <w:num w:numId="24">
-    <w:abstractNumId w:val="6"/>
-  </w:num>
-  <w:num w:numId="25">
-    <w:abstractNumId w:val="4"/>
-  </w:num>
   <w:num w:numId="26">
-    <w:abstractNumId w:val="16"/>
+    <w:abstractNumId w:val="18"/>
   </w:num>
   <w:num w:numId="27">
-    <w:abstractNumId w:val="24"/>
+    <w:abstractNumId w:val="26"/>
   </w:num>
   <w:num w:numId="28">
     <w:abstractNumId w:val="0"/>
@@ -11569,7 +13468,7 @@
     </w:lvlOverride>
   </w:num>
   <w:num w:numId="31">
-    <w:abstractNumId w:val="15"/>
+    <w:abstractNumId w:val="17"/>
   </w:num>
   <w:num w:numId="32">
     <w:abstractNumId w:val="0"/>
@@ -11578,25 +13477,31 @@
     <w:abstractNumId w:val="0"/>
   </w:num>
   <w:num w:numId="34">
-    <w:abstractNumId w:val="19"/>
+    <w:abstractNumId w:val="21"/>
   </w:num>
   <w:num w:numId="35">
-    <w:abstractNumId w:val="12"/>
+    <w:abstractNumId w:val="14"/>
   </w:num>
   <w:num w:numId="36">
-    <w:abstractNumId w:val="7"/>
+    <w:abstractNumId w:val="8"/>
   </w:num>
   <w:num w:numId="37">
-    <w:abstractNumId w:val="21"/>
+    <w:abstractNumId w:val="23"/>
   </w:num>
   <w:num w:numId="38">
     <w:abstractNumId w:val="3"/>
   </w:num>
   <w:num w:numId="39">
-    <w:abstractNumId w:val="27"/>
+    <w:abstractNumId w:val="29"/>
   </w:num>
   <w:num w:numId="40">
-    <w:abstractNumId w:val="10"/>
+    <w:abstractNumId w:val="12"/>
+  </w:num>
+  <w:num w:numId="41">
+    <w:abstractNumId w:val="11"/>
+  </w:num>
+  <w:num w:numId="42">
+    <w:abstractNumId w:val="4"/>
   </w:num>
 </w:numbering>
 </file>
@@ -11757,6 +13662,9 @@
     <w:lsdException w:name="Table Subtle 1" w:semiHidden="1" w:unhideWhenUsed="1"/>
     <w:lsdException w:name="Table Subtle 2" w:semiHidden="1" w:unhideWhenUsed="1"/>
     <w:lsdException w:name="Table Web 1" w:semiHidden="1" w:unhideWhenUsed="1"/>
+    <w:lsdException w:name="Table Web 2" w:semiHidden="1" w:unhideWhenUsed="1"/>
+    <w:lsdException w:name="Table Web 3" w:semiHidden="1" w:unhideWhenUsed="1"/>
+    <w:lsdException w:name="Table Theme" w:semiHidden="1" w:unhideWhenUsed="1"/>
     <w:lsdException w:name="Placeholder Text" w:semiHidden="1" w:uiPriority="99"/>
     <w:lsdException w:name="No Spacing" w:uiPriority="1" w:qFormat="1"/>
     <w:lsdException w:name="Light Shading" w:uiPriority="60"/>

--- a/Requirement/7-ThietKeGiaoDien.docx
+++ b/Requirement/7-ThietKeGiaoDien.docx
@@ -1039,7 +1039,7 @@
         </w:rPr>
         <w:fldChar w:fldCharType="separate"/>
       </w:r>
-      <w:hyperlink w:anchor="_Toc48551060" w:history="1">
+      <w:hyperlink w:anchor="_Toc48598310" w:history="1">
         <w:r>
           <w:rPr>
             <w:rStyle w:val="Hyperlink"/>
@@ -1083,7 +1083,7 @@
             <w:noProof/>
             <w:webHidden/>
           </w:rPr>
-          <w:instrText xml:space="preserve"> PAGEREF _Toc48551060 \h </w:instrText>
+          <w:instrText xml:space="preserve"> PAGEREF _Toc48598310 \h </w:instrText>
         </w:r>
         <w:r>
           <w:rPr>
@@ -1128,7 +1128,7 @@
           <w:lang w:val="en-US"/>
         </w:rPr>
       </w:pPr>
-      <w:hyperlink w:anchor="_Toc48551061" w:history="1">
+      <w:hyperlink w:anchor="_Toc48598311" w:history="1">
         <w:r>
           <w:rPr>
             <w:rStyle w:val="Hyperlink"/>
@@ -1172,7 +1172,7 @@
             <w:noProof/>
             <w:webHidden/>
           </w:rPr>
-          <w:instrText xml:space="preserve"> PAGEREF _Toc48551061 \h </w:instrText>
+          <w:instrText xml:space="preserve"> PAGEREF _Toc48598311 \h </w:instrText>
         </w:r>
         <w:r>
           <w:rPr>
@@ -1192,7 +1192,7 @@
             <w:noProof/>
             <w:webHidden/>
           </w:rPr>
-          <w:t>3</w:t>
+          <w:t>4</w:t>
         </w:r>
         <w:r>
           <w:rPr>
@@ -1217,7 +1217,7 @@
           <w:lang w:val="en-US"/>
         </w:rPr>
       </w:pPr>
-      <w:hyperlink w:anchor="_Toc48551062" w:history="1">
+      <w:hyperlink w:anchor="_Toc48598312" w:history="1">
         <w:r>
           <w:rPr>
             <w:rStyle w:val="Hyperlink"/>
@@ -1265,7 +1265,7 @@
             <w:noProof/>
             <w:webHidden/>
           </w:rPr>
-          <w:instrText xml:space="preserve"> PAGEREF _Toc48551062 \h </w:instrText>
+          <w:instrText xml:space="preserve"> PAGEREF _Toc48598312 \h </w:instrText>
         </w:r>
         <w:r>
           <w:rPr>
@@ -1310,7 +1310,7 @@
           <w:lang w:val="en-US"/>
         </w:rPr>
       </w:pPr>
-      <w:hyperlink w:anchor="_Toc48551063" w:history="1">
+      <w:hyperlink w:anchor="_Toc48598313" w:history="1">
         <w:r>
           <w:rPr>
             <w:rStyle w:val="Hyperlink"/>
@@ -1358,7 +1358,7 @@
             <w:noProof/>
             <w:webHidden/>
           </w:rPr>
-          <w:instrText xml:space="preserve"> PAGEREF _Toc48551063 \h </w:instrText>
+          <w:instrText xml:space="preserve"> PAGEREF _Toc48598313 \h </w:instrText>
         </w:r>
         <w:r>
           <w:rPr>
@@ -1403,7 +1403,7 @@
           <w:lang w:val="en-US"/>
         </w:rPr>
       </w:pPr>
-      <w:hyperlink w:anchor="_Toc48551064" w:history="1">
+      <w:hyperlink w:anchor="_Toc48598314" w:history="1">
         <w:r>
           <w:rPr>
             <w:rStyle w:val="Hyperlink"/>
@@ -1430,7 +1430,7 @@
             <w:noProof/>
             <w:lang w:val="en-US"/>
           </w:rPr>
-          <w:t>Danh sách sách</w:t>
+          <w:t>Danh sách</w:t>
         </w:r>
         <w:r>
           <w:rPr>
@@ -1451,7 +1451,7 @@
             <w:noProof/>
             <w:webHidden/>
           </w:rPr>
-          <w:instrText xml:space="preserve"> PAGEREF _Toc48551064 \h </w:instrText>
+          <w:instrText xml:space="preserve"> PAGEREF _Toc48598314 \h </w:instrText>
         </w:r>
         <w:r>
           <w:rPr>
@@ -1496,7 +1496,7 @@
           <w:lang w:val="en-US"/>
         </w:rPr>
       </w:pPr>
-      <w:hyperlink w:anchor="_Toc48551065" w:history="1">
+      <w:hyperlink w:anchor="_Toc48598315" w:history="1">
         <w:r>
           <w:rPr>
             <w:rStyle w:val="Hyperlink"/>
@@ -1522,7 +1522,7 @@
             <w:noProof/>
             <w:lang w:val="en-US"/>
           </w:rPr>
-          <w:t>Thông tin chi tiết sách</w:t>
+          <w:t>Thông tin chi tiết</w:t>
         </w:r>
         <w:r>
           <w:rPr>
@@ -1543,7 +1543,7 @@
             <w:noProof/>
             <w:webHidden/>
           </w:rPr>
-          <w:instrText xml:space="preserve"> PAGEREF _Toc48551065 \h </w:instrText>
+          <w:instrText xml:space="preserve"> PAGEREF _Toc48598315 \h </w:instrText>
         </w:r>
         <w:r>
           <w:rPr>
@@ -1588,7 +1588,7 @@
           <w:lang w:val="en-US"/>
         </w:rPr>
       </w:pPr>
-      <w:hyperlink w:anchor="_Toc48551066" w:history="1">
+      <w:hyperlink w:anchor="_Toc48598316" w:history="1">
         <w:r>
           <w:rPr>
             <w:rStyle w:val="Hyperlink"/>
@@ -1635,7 +1635,7 @@
             <w:noProof/>
             <w:webHidden/>
           </w:rPr>
-          <w:instrText xml:space="preserve"> PAGEREF _Toc48551066 \h </w:instrText>
+          <w:instrText xml:space="preserve"> PAGEREF _Toc48598316 \h </w:instrText>
         </w:r>
         <w:r>
           <w:rPr>
@@ -1680,7 +1680,7 @@
           <w:lang w:val="en-US"/>
         </w:rPr>
       </w:pPr>
-      <w:hyperlink w:anchor="_Toc48551067" w:history="1">
+      <w:hyperlink w:anchor="_Toc48598317" w:history="1">
         <w:r>
           <w:rPr>
             <w:rStyle w:val="Hyperlink"/>
@@ -1736,7 +1736,7 @@
             <w:noProof/>
             <w:webHidden/>
           </w:rPr>
-          <w:instrText xml:space="preserve"> PAGEREF _Toc48551067 \h </w:instrText>
+          <w:instrText xml:space="preserve"> PAGEREF _Toc48598317 \h </w:instrText>
         </w:r>
         <w:r>
           <w:rPr>
@@ -1781,7 +1781,7 @@
           <w:lang w:val="en-US"/>
         </w:rPr>
       </w:pPr>
-      <w:hyperlink w:anchor="_Toc48551068" w:history="1">
+      <w:hyperlink w:anchor="_Toc48598318" w:history="1">
         <w:r>
           <w:rPr>
             <w:rStyle w:val="Hyperlink"/>
@@ -1829,7 +1829,7 @@
             <w:noProof/>
             <w:webHidden/>
           </w:rPr>
-          <w:instrText xml:space="preserve"> PAGEREF _Toc48551068 \h </w:instrText>
+          <w:instrText xml:space="preserve"> PAGEREF _Toc48598318 \h </w:instrText>
         </w:r>
         <w:r>
           <w:rPr>
@@ -1874,7 +1874,7 @@
           <w:lang w:val="en-US"/>
         </w:rPr>
       </w:pPr>
-      <w:hyperlink w:anchor="_Toc48551069" w:history="1">
+      <w:hyperlink w:anchor="_Toc48598319" w:history="1">
         <w:r>
           <w:rPr>
             <w:rStyle w:val="Hyperlink"/>
@@ -1897,10 +1897,11 @@
         <w:r>
           <w:rPr>
             <w:rStyle w:val="Hyperlink"/>
+            <w:iCs/>
             <w:noProof/>
             <w:lang w:val="en-US"/>
           </w:rPr>
-          <w:t>Quản lý độc giả</w:t>
+          <w:t>Sửa tài khoản</w:t>
         </w:r>
         <w:r>
           <w:rPr>
@@ -1921,7 +1922,7 @@
             <w:noProof/>
             <w:webHidden/>
           </w:rPr>
-          <w:instrText xml:space="preserve"> PAGEREF _Toc48551069 \h </w:instrText>
+          <w:instrText xml:space="preserve"> PAGEREF _Toc48598319 \h </w:instrText>
         </w:r>
         <w:r>
           <w:rPr>
@@ -1941,7 +1942,7 @@
             <w:noProof/>
             <w:webHidden/>
           </w:rPr>
-          <w:t>9</w:t>
+          <w:t>10</w:t>
         </w:r>
         <w:r>
           <w:rPr>
@@ -1966,7 +1967,7 @@
           <w:lang w:val="en-US"/>
         </w:rPr>
       </w:pPr>
-      <w:hyperlink w:anchor="_Toc48551070" w:history="1">
+      <w:hyperlink w:anchor="_Toc48598320" w:history="1">
         <w:r>
           <w:rPr>
             <w:rStyle w:val="Hyperlink"/>
@@ -1989,11 +1990,10 @@
         <w:r>
           <w:rPr>
             <w:rStyle w:val="Hyperlink"/>
-            <w:iCs/>
             <w:noProof/>
             <w:lang w:val="en-US"/>
           </w:rPr>
-          <w:t>Dialog Tìm kiếm độc giả</w:t>
+          <w:t>Quản lý độc giả</w:t>
         </w:r>
         <w:r>
           <w:rPr>
@@ -2014,7 +2014,7 @@
             <w:noProof/>
             <w:webHidden/>
           </w:rPr>
-          <w:instrText xml:space="preserve"> PAGEREF _Toc48551070 \h </w:instrText>
+          <w:instrText xml:space="preserve"> PAGEREF _Toc48598320 \h </w:instrText>
         </w:r>
         <w:r>
           <w:rPr>
@@ -2059,7 +2059,7 @@
           <w:lang w:val="en-US"/>
         </w:rPr>
       </w:pPr>
-      <w:hyperlink w:anchor="_Toc48551071" w:history="1">
+      <w:hyperlink w:anchor="_Toc48598321" w:history="1">
         <w:r>
           <w:rPr>
             <w:rStyle w:val="Hyperlink"/>
@@ -2082,10 +2082,11 @@
         <w:r>
           <w:rPr>
             <w:rStyle w:val="Hyperlink"/>
+            <w:iCs/>
             <w:noProof/>
             <w:lang w:val="en-US"/>
           </w:rPr>
-          <w:t>Quản lý tác giả</w:t>
+          <w:t>Dialog Tìm kiếm độc giả</w:t>
         </w:r>
         <w:r>
           <w:rPr>
@@ -2106,7 +2107,7 @@
             <w:noProof/>
             <w:webHidden/>
           </w:rPr>
-          <w:instrText xml:space="preserve"> PAGEREF _Toc48551071 \h </w:instrText>
+          <w:instrText xml:space="preserve"> PAGEREF _Toc48598321 \h </w:instrText>
         </w:r>
         <w:r>
           <w:rPr>
@@ -2151,7 +2152,7 @@
           <w:lang w:val="en-US"/>
         </w:rPr>
       </w:pPr>
-      <w:hyperlink w:anchor="_Toc48551072" w:history="1">
+      <w:hyperlink w:anchor="_Toc48598322" w:history="1">
         <w:r>
           <w:rPr>
             <w:rStyle w:val="Hyperlink"/>
@@ -2177,7 +2178,7 @@
             <w:noProof/>
             <w:lang w:val="en-US"/>
           </w:rPr>
-          <w:t>Tạo tác giả</w:t>
+          <w:t>Quản lý tác giả</w:t>
         </w:r>
         <w:r>
           <w:rPr>
@@ -2198,7 +2199,7 @@
             <w:noProof/>
             <w:webHidden/>
           </w:rPr>
-          <w:instrText xml:space="preserve"> PAGEREF _Toc48551072 \h </w:instrText>
+          <w:instrText xml:space="preserve"> PAGEREF _Toc48598322 \h </w:instrText>
         </w:r>
         <w:r>
           <w:rPr>
@@ -2218,7 +2219,7 @@
             <w:noProof/>
             <w:webHidden/>
           </w:rPr>
-          <w:t>12</w:t>
+          <w:t>11</w:t>
         </w:r>
         <w:r>
           <w:rPr>
@@ -2243,7 +2244,7 @@
           <w:lang w:val="en-US"/>
         </w:rPr>
       </w:pPr>
-      <w:hyperlink w:anchor="_Toc48551073" w:history="1">
+      <w:hyperlink w:anchor="_Toc48598323" w:history="1">
         <w:r>
           <w:rPr>
             <w:rStyle w:val="Hyperlink"/>
@@ -2269,7 +2270,7 @@
             <w:noProof/>
             <w:lang w:val="en-US"/>
           </w:rPr>
-          <w:t>Quản lý nhà xuất bản</w:t>
+          <w:t>Tạo tác giả</w:t>
         </w:r>
         <w:r>
           <w:rPr>
@@ -2290,7 +2291,7 @@
             <w:noProof/>
             <w:webHidden/>
           </w:rPr>
-          <w:instrText xml:space="preserve"> PAGEREF _Toc48551073 \h </w:instrText>
+          <w:instrText xml:space="preserve"> PAGEREF _Toc48598323 \h </w:instrText>
         </w:r>
         <w:r>
           <w:rPr>
@@ -2335,7 +2336,7 @@
           <w:lang w:val="en-US"/>
         </w:rPr>
       </w:pPr>
-      <w:hyperlink w:anchor="_Toc48551074" w:history="1">
+      <w:hyperlink w:anchor="_Toc48598324" w:history="1">
         <w:r>
           <w:rPr>
             <w:rStyle w:val="Hyperlink"/>
@@ -2358,11 +2359,10 @@
         <w:r>
           <w:rPr>
             <w:rStyle w:val="Hyperlink"/>
-            <w:iCs/>
             <w:noProof/>
             <w:lang w:val="en-US"/>
           </w:rPr>
-          <w:t>Thêm nhà xuất bản</w:t>
+          <w:t>Sửa tác giả</w:t>
         </w:r>
         <w:r>
           <w:rPr>
@@ -2383,7 +2383,7 @@
             <w:noProof/>
             <w:webHidden/>
           </w:rPr>
-          <w:instrText xml:space="preserve"> PAGEREF _Toc48551074 \h </w:instrText>
+          <w:instrText xml:space="preserve"> PAGEREF _Toc48598324 \h </w:instrText>
         </w:r>
         <w:r>
           <w:rPr>
@@ -2428,7 +2428,7 @@
           <w:lang w:val="en-US"/>
         </w:rPr>
       </w:pPr>
-      <w:hyperlink w:anchor="_Toc48551075" w:history="1">
+      <w:hyperlink w:anchor="_Toc48598325" w:history="1">
         <w:r>
           <w:rPr>
             <w:rStyle w:val="Hyperlink"/>
@@ -2454,7 +2454,7 @@
             <w:noProof/>
             <w:lang w:val="en-US"/>
           </w:rPr>
-          <w:t>Quản lý đầu sách</w:t>
+          <w:t>Quản lý nhà xuất bản</w:t>
         </w:r>
         <w:r>
           <w:rPr>
@@ -2475,7 +2475,7 @@
             <w:noProof/>
             <w:webHidden/>
           </w:rPr>
-          <w:instrText xml:space="preserve"> PAGEREF _Toc48551075 \h </w:instrText>
+          <w:instrText xml:space="preserve"> PAGEREF _Toc48598325 \h </w:instrText>
         </w:r>
         <w:r>
           <w:rPr>
@@ -2495,7 +2495,7 @@
             <w:noProof/>
             <w:webHidden/>
           </w:rPr>
-          <w:t>14</w:t>
+          <w:t>13</w:t>
         </w:r>
         <w:r>
           <w:rPr>
@@ -2520,7 +2520,7 @@
           <w:lang w:val="en-US"/>
         </w:rPr>
       </w:pPr>
-      <w:hyperlink w:anchor="_Toc48551076" w:history="1">
+      <w:hyperlink w:anchor="_Toc48598326" w:history="1">
         <w:r>
           <w:rPr>
             <w:rStyle w:val="Hyperlink"/>
@@ -2547,7 +2547,7 @@
             <w:noProof/>
             <w:lang w:val="en-US"/>
           </w:rPr>
-          <w:t>Dialog Tìm kiếm đầu sách</w:t>
+          <w:t>Thêm nhà xuất bản</w:t>
         </w:r>
         <w:r>
           <w:rPr>
@@ -2568,7 +2568,7 @@
             <w:noProof/>
             <w:webHidden/>
           </w:rPr>
-          <w:instrText xml:space="preserve"> PAGEREF _Toc48551076 \h </w:instrText>
+          <w:instrText xml:space="preserve"> PAGEREF _Toc48598326 \h </w:instrText>
         </w:r>
         <w:r>
           <w:rPr>
@@ -2613,7 +2613,7 @@
           <w:lang w:val="en-US"/>
         </w:rPr>
       </w:pPr>
-      <w:hyperlink w:anchor="_Toc48551077" w:history="1">
+      <w:hyperlink w:anchor="_Toc48598327" w:history="1">
         <w:r>
           <w:rPr>
             <w:rStyle w:val="Hyperlink"/>
@@ -2640,7 +2640,7 @@
             <w:noProof/>
             <w:lang w:val="en-US"/>
           </w:rPr>
-          <w:t>Tạo đầu sách</w:t>
+          <w:t>Sửa nhà xuất bản</w:t>
         </w:r>
         <w:r>
           <w:rPr>
@@ -2661,7 +2661,7 @@
             <w:noProof/>
             <w:webHidden/>
           </w:rPr>
-          <w:instrText xml:space="preserve"> PAGEREF _Toc48551077 \h </w:instrText>
+          <w:instrText xml:space="preserve"> PAGEREF _Toc48598327 \h </w:instrText>
         </w:r>
         <w:r>
           <w:rPr>
@@ -2706,7 +2706,7 @@
           <w:lang w:val="en-US"/>
         </w:rPr>
       </w:pPr>
-      <w:hyperlink w:anchor="_Toc48551078" w:history="1">
+      <w:hyperlink w:anchor="_Toc48598328" w:history="1">
         <w:r>
           <w:rPr>
             <w:rStyle w:val="Hyperlink"/>
@@ -2732,7 +2732,7 @@
             <w:noProof/>
             <w:lang w:val="en-US"/>
           </w:rPr>
-          <w:t>Quản lý sách</w:t>
+          <w:t>Quản lý đầu sách</w:t>
         </w:r>
         <w:r>
           <w:rPr>
@@ -2753,7 +2753,7 @@
             <w:noProof/>
             <w:webHidden/>
           </w:rPr>
-          <w:instrText xml:space="preserve"> PAGEREF _Toc48551078 \h </w:instrText>
+          <w:instrText xml:space="preserve"> PAGEREF _Toc48598328 \h </w:instrText>
         </w:r>
         <w:r>
           <w:rPr>
@@ -2798,7 +2798,7 @@
           <w:lang w:val="en-US"/>
         </w:rPr>
       </w:pPr>
-      <w:hyperlink w:anchor="_Toc48551079" w:history="1">
+      <w:hyperlink w:anchor="_Toc48598329" w:history="1">
         <w:r>
           <w:rPr>
             <w:rStyle w:val="Hyperlink"/>
@@ -2825,7 +2825,7 @@
             <w:noProof/>
             <w:lang w:val="en-US"/>
           </w:rPr>
-          <w:t>Dialog Tìm kiếm sách</w:t>
+          <w:t>Dialog Tìm kiếm đầu sách</w:t>
         </w:r>
         <w:r>
           <w:rPr>
@@ -2846,7 +2846,7 @@
             <w:noProof/>
             <w:webHidden/>
           </w:rPr>
-          <w:instrText xml:space="preserve"> PAGEREF _Toc48551079 \h </w:instrText>
+          <w:instrText xml:space="preserve"> PAGEREF _Toc48598329 \h </w:instrText>
         </w:r>
         <w:r>
           <w:rPr>
@@ -2891,7 +2891,7 @@
           <w:lang w:val="en-US"/>
         </w:rPr>
       </w:pPr>
-      <w:hyperlink w:anchor="_Toc48551080" w:history="1">
+      <w:hyperlink w:anchor="_Toc48598330" w:history="1">
         <w:r>
           <w:rPr>
             <w:rStyle w:val="Hyperlink"/>
@@ -2918,7 +2918,7 @@
             <w:noProof/>
             <w:lang w:val="en-US"/>
           </w:rPr>
-          <w:t>Tạo sách</w:t>
+          <w:t>Tạo đầu sách</w:t>
         </w:r>
         <w:r>
           <w:rPr>
@@ -2939,7 +2939,7 @@
             <w:noProof/>
             <w:webHidden/>
           </w:rPr>
-          <w:instrText xml:space="preserve"> PAGEREF _Toc48551080 \h </w:instrText>
+          <w:instrText xml:space="preserve"> PAGEREF _Toc48598330 \h </w:instrText>
         </w:r>
         <w:r>
           <w:rPr>
@@ -2959,7 +2959,7 @@
             <w:noProof/>
             <w:webHidden/>
           </w:rPr>
-          <w:t>16</w:t>
+          <w:t>17</w:t>
         </w:r>
         <w:r>
           <w:rPr>
@@ -2984,7 +2984,7 @@
           <w:lang w:val="en-US"/>
         </w:rPr>
       </w:pPr>
-      <w:hyperlink w:anchor="_Toc48551081" w:history="1">
+      <w:hyperlink w:anchor="_Toc48598331" w:history="1">
         <w:r>
           <w:rPr>
             <w:rStyle w:val="Hyperlink"/>
@@ -3011,7 +3011,7 @@
             <w:noProof/>
             <w:lang w:val="en-US"/>
           </w:rPr>
-          <w:t>Trang chủ</w:t>
+          <w:t>Sửa đầu sách</w:t>
         </w:r>
         <w:r>
           <w:rPr>
@@ -3032,7 +3032,7 @@
             <w:noProof/>
             <w:webHidden/>
           </w:rPr>
-          <w:instrText xml:space="preserve"> PAGEREF _Toc48551081 \h </w:instrText>
+          <w:instrText xml:space="preserve"> PAGEREF _Toc48598331 \h </w:instrText>
         </w:r>
         <w:r>
           <w:rPr>
@@ -3052,7 +3052,7 @@
             <w:noProof/>
             <w:webHidden/>
           </w:rPr>
-          <w:t>16</w:t>
+          <w:t>17</w:t>
         </w:r>
         <w:r>
           <w:rPr>
@@ -3077,7 +3077,7 @@
           <w:lang w:val="en-US"/>
         </w:rPr>
       </w:pPr>
-      <w:hyperlink w:anchor="_Toc48551082" w:history="1">
+      <w:hyperlink w:anchor="_Toc48598332" w:history="1">
         <w:r>
           <w:rPr>
             <w:rStyle w:val="Hyperlink"/>
@@ -3100,11 +3100,10 @@
         <w:r>
           <w:rPr>
             <w:rStyle w:val="Hyperlink"/>
-            <w:iCs/>
             <w:noProof/>
             <w:lang w:val="en-US"/>
           </w:rPr>
-          <w:t>Trang chủ</w:t>
+          <w:t>Quản lý sách</w:t>
         </w:r>
         <w:r>
           <w:rPr>
@@ -3125,7 +3124,7 @@
             <w:noProof/>
             <w:webHidden/>
           </w:rPr>
-          <w:instrText xml:space="preserve"> PAGEREF _Toc48551082 \h </w:instrText>
+          <w:instrText xml:space="preserve"> PAGEREF _Toc48598332 \h </w:instrText>
         </w:r>
         <w:r>
           <w:rPr>
@@ -3145,7 +3144,7 @@
             <w:noProof/>
             <w:webHidden/>
           </w:rPr>
-          <w:t>16</w:t>
+          <w:t>18</w:t>
         </w:r>
         <w:r>
           <w:rPr>
@@ -3170,7 +3169,7 @@
           <w:lang w:val="en-US"/>
         </w:rPr>
       </w:pPr>
-      <w:hyperlink w:anchor="_Toc48551083" w:history="1">
+      <w:hyperlink w:anchor="_Toc48598333" w:history="1">
         <w:r>
           <w:rPr>
             <w:rStyle w:val="Hyperlink"/>
@@ -3197,7 +3196,7 @@
             <w:noProof/>
             <w:lang w:val="en-US"/>
           </w:rPr>
-          <w:t>Trang chủ</w:t>
+          <w:t>Dialog Tìm kiếm sách</w:t>
         </w:r>
         <w:r>
           <w:rPr>
@@ -3218,7 +3217,7 @@
             <w:noProof/>
             <w:webHidden/>
           </w:rPr>
-          <w:instrText xml:space="preserve"> PAGEREF _Toc48551083 \h </w:instrText>
+          <w:instrText xml:space="preserve"> PAGEREF _Toc48598333 \h </w:instrText>
         </w:r>
         <w:r>
           <w:rPr>
@@ -3238,7 +3237,7 @@
             <w:noProof/>
             <w:webHidden/>
           </w:rPr>
-          <w:t>16</w:t>
+          <w:t>18</w:t>
         </w:r>
         <w:r>
           <w:rPr>
@@ -3263,7 +3262,7 @@
           <w:lang w:val="en-US"/>
         </w:rPr>
       </w:pPr>
-      <w:hyperlink w:anchor="_Toc48551084" w:history="1">
+      <w:hyperlink w:anchor="_Toc48598334" w:history="1">
         <w:r>
           <w:rPr>
             <w:rStyle w:val="Hyperlink"/>
@@ -3290,7 +3289,7 @@
             <w:noProof/>
             <w:lang w:val="en-US"/>
           </w:rPr>
-          <w:t>Trang chủ</w:t>
+          <w:t>Tạo sách</w:t>
         </w:r>
         <w:r>
           <w:rPr>
@@ -3311,7 +3310,7 @@
             <w:noProof/>
             <w:webHidden/>
           </w:rPr>
-          <w:instrText xml:space="preserve"> PAGEREF _Toc48551084 \h </w:instrText>
+          <w:instrText xml:space="preserve"> PAGEREF _Toc48598334 \h </w:instrText>
         </w:r>
         <w:r>
           <w:rPr>
@@ -3331,7 +3330,7 @@
             <w:noProof/>
             <w:webHidden/>
           </w:rPr>
-          <w:t>17</w:t>
+          <w:t>19</w:t>
         </w:r>
         <w:r>
           <w:rPr>
@@ -3356,7 +3355,7 @@
           <w:lang w:val="en-US"/>
         </w:rPr>
       </w:pPr>
-      <w:hyperlink w:anchor="_Toc48551085" w:history="1">
+      <w:hyperlink w:anchor="_Toc48598335" w:history="1">
         <w:r>
           <w:rPr>
             <w:rStyle w:val="Hyperlink"/>
@@ -3383,7 +3382,7 @@
             <w:noProof/>
             <w:lang w:val="en-US"/>
           </w:rPr>
-          <w:t>Trang chủ</w:t>
+          <w:t>Quản lý mượn trả</w:t>
         </w:r>
         <w:r>
           <w:rPr>
@@ -3404,7 +3403,7 @@
             <w:noProof/>
             <w:webHidden/>
           </w:rPr>
-          <w:instrText xml:space="preserve"> PAGEREF _Toc48551085 \h </w:instrText>
+          <w:instrText xml:space="preserve"> PAGEREF _Toc48598335 \h </w:instrText>
         </w:r>
         <w:r>
           <w:rPr>
@@ -3424,7 +3423,7 @@
             <w:noProof/>
             <w:webHidden/>
           </w:rPr>
-          <w:t>17</w:t>
+          <w:t>20</w:t>
         </w:r>
         <w:r>
           <w:rPr>
@@ -3449,7 +3448,7 @@
           <w:lang w:val="en-US"/>
         </w:rPr>
       </w:pPr>
-      <w:hyperlink w:anchor="_Toc48551086" w:history="1">
+      <w:hyperlink w:anchor="_Toc48598336" w:history="1">
         <w:r>
           <w:rPr>
             <w:rStyle w:val="Hyperlink"/>
@@ -3476,7 +3475,7 @@
             <w:noProof/>
             <w:lang w:val="en-US"/>
           </w:rPr>
-          <w:t>Trang chủ</w:t>
+          <w:t>Lập báo cáo</w:t>
         </w:r>
         <w:r>
           <w:rPr>
@@ -3497,7 +3496,7 @@
             <w:noProof/>
             <w:webHidden/>
           </w:rPr>
-          <w:instrText xml:space="preserve"> PAGEREF _Toc48551086 \h </w:instrText>
+          <w:instrText xml:space="preserve"> PAGEREF _Toc48598336 \h </w:instrText>
         </w:r>
         <w:r>
           <w:rPr>
@@ -3517,100 +3516,7 @@
             <w:noProof/>
             <w:webHidden/>
           </w:rPr>
-          <w:t>17</w:t>
-        </w:r>
-        <w:r>
-          <w:rPr>
-            <w:noProof/>
-            <w:webHidden/>
-          </w:rPr>
-          <w:fldChar w:fldCharType="end"/>
-        </w:r>
-      </w:hyperlink>
-    </w:p>
-    <w:p>
-      <w:pPr>
-        <w:pStyle w:val="TOC2"/>
-        <w:tabs>
-          <w:tab w:val="left" w:pos="1200"/>
-        </w:tabs>
-        <w:rPr>
-          <w:rFonts w:asciiTheme="minorHAnsi" w:eastAsiaTheme="minorEastAsia" w:hAnsiTheme="minorHAnsi" w:cstheme="minorBidi"/>
-          <w:noProof/>
-          <w:sz w:val="22"/>
-          <w:szCs w:val="22"/>
-          <w:lang w:val="en-US"/>
-        </w:rPr>
-      </w:pPr>
-      <w:hyperlink w:anchor="_Toc48551087" w:history="1">
-        <w:r>
-          <w:rPr>
-            <w:rStyle w:val="Hyperlink"/>
-            <w:iCs/>
-            <w:noProof/>
-            <w:lang w:val="en-US"/>
-          </w:rPr>
-          <w:t>2.26</w:t>
-        </w:r>
-        <w:r>
-          <w:rPr>
-            <w:rFonts w:asciiTheme="minorHAnsi" w:eastAsiaTheme="minorEastAsia" w:hAnsiTheme="minorHAnsi" w:cstheme="minorBidi"/>
-            <w:noProof/>
-            <w:sz w:val="22"/>
-            <w:szCs w:val="22"/>
-            <w:lang w:val="en-US"/>
-          </w:rPr>
-          <w:tab/>
-        </w:r>
-        <w:r>
-          <w:rPr>
-            <w:rStyle w:val="Hyperlink"/>
-            <w:iCs/>
-            <w:noProof/>
-            <w:lang w:val="en-US"/>
-          </w:rPr>
-          <w:t>Trang chủ</w:t>
-        </w:r>
-        <w:r>
-          <w:rPr>
-            <w:noProof/>
-            <w:webHidden/>
-          </w:rPr>
-          <w:tab/>
-        </w:r>
-        <w:r>
-          <w:rPr>
-            <w:noProof/>
-            <w:webHidden/>
-          </w:rPr>
-          <w:fldChar w:fldCharType="begin"/>
-        </w:r>
-        <w:r>
-          <w:rPr>
-            <w:noProof/>
-            <w:webHidden/>
-          </w:rPr>
-          <w:instrText xml:space="preserve"> PAGEREF _Toc48551087 \h </w:instrText>
-        </w:r>
-        <w:r>
-          <w:rPr>
-            <w:noProof/>
-            <w:webHidden/>
-          </w:rPr>
-        </w:r>
-        <w:r>
-          <w:rPr>
-            <w:noProof/>
-            <w:webHidden/>
-          </w:rPr>
-          <w:fldChar w:fldCharType="separate"/>
-        </w:r>
-        <w:r>
-          <w:rPr>
-            <w:noProof/>
-            <w:webHidden/>
-          </w:rPr>
-          <w:t>17</w:t>
+          <w:t>20</w:t>
         </w:r>
         <w:r>
           <w:rPr>
@@ -3658,7 +3564,7 @@
         <w:jc w:val="both"/>
       </w:pPr>
       <w:bookmarkStart w:id="0" w:name="_Toc176926925"/>
-      <w:bookmarkStart w:id="1" w:name="_Toc48551060"/>
+      <w:bookmarkStart w:id="1" w:name="_Toc48598310"/>
       <w:r>
         <w:lastRenderedPageBreak/>
         <w:t>Danh sách các màn hình</w:t>
@@ -4083,13 +3989,7 @@
               <w:rPr>
                 <w:lang w:val="en-US"/>
               </w:rPr>
-              <w:t xml:space="preserve"> </w:t>
-            </w:r>
-            <w:r>
-              <w:rPr>
-                <w:lang w:val="en-US"/>
-              </w:rPr>
-              <w:t xml:space="preserve">(báo, tiểu </w:t>
+              <w:t xml:space="preserve"> (báo, tiểu </w:t>
             </w:r>
             <w:proofErr w:type="gramStart"/>
             <w:r>
@@ -4189,6 +4089,12 @@
                 <w:lang w:val="en-US"/>
               </w:rPr>
             </w:pPr>
+            <w:r>
+              <w:rPr>
+                <w:lang w:val="en-US"/>
+              </w:rPr>
+              <w:t>5</w:t>
+            </w:r>
           </w:p>
         </w:tc>
         <w:tc>
@@ -4249,6 +4155,12 @@
                 <w:lang w:val="en-US"/>
               </w:rPr>
             </w:pPr>
+            <w:r>
+              <w:rPr>
+                <w:lang w:val="en-US"/>
+              </w:rPr>
+              <w:t>6</w:t>
+            </w:r>
           </w:p>
         </w:tc>
         <w:tc>
@@ -4317,6 +4229,12 @@
                 <w:lang w:val="en-US"/>
               </w:rPr>
             </w:pPr>
+            <w:r>
+              <w:rPr>
+                <w:lang w:val="en-US"/>
+              </w:rPr>
+              <w:t>7</w:t>
+            </w:r>
           </w:p>
         </w:tc>
         <w:tc>
@@ -4360,6 +4278,82 @@
                 <w:lang w:val="en-US"/>
               </w:rPr>
               <w:t>Màn hình đăng ký tài khoản</w:t>
+            </w:r>
+          </w:p>
+        </w:tc>
+      </w:tr>
+      <w:tr>
+        <w:tc>
+          <w:tcPr>
+            <w:tcW w:w="648" w:type="dxa"/>
+          </w:tcPr>
+          <w:p>
+            <w:pPr>
+              <w:pStyle w:val="BodyText"/>
+              <w:spacing w:after="0" w:line="240" w:lineRule="auto"/>
+              <w:ind w:left="0"/>
+              <w:jc w:val="center"/>
+              <w:rPr>
+                <w:lang w:val="en-US"/>
+              </w:rPr>
+            </w:pPr>
+            <w:r>
+              <w:rPr>
+                <w:lang w:val="en-US"/>
+              </w:rPr>
+              <w:t>8</w:t>
+            </w:r>
+          </w:p>
+        </w:tc>
+        <w:tc>
+          <w:tcPr>
+            <w:tcW w:w="3780" w:type="dxa"/>
+          </w:tcPr>
+          <w:p>
+            <w:pPr>
+              <w:pStyle w:val="BodyText"/>
+              <w:spacing w:after="0" w:line="240" w:lineRule="auto"/>
+              <w:ind w:left="0"/>
+              <w:rPr>
+                <w:iCs/>
+                <w:color w:val="000000" w:themeColor="text1"/>
+                <w:lang w:val="en-US"/>
+              </w:rPr>
+            </w:pPr>
+            <w:r>
+              <w:rPr>
+                <w:iCs/>
+                <w:color w:val="000000" w:themeColor="text1"/>
+                <w:lang w:val="en-US"/>
+              </w:rPr>
+              <w:t>Sửa tài khoản</w:t>
+            </w:r>
+          </w:p>
+        </w:tc>
+        <w:tc>
+          <w:tcPr>
+            <w:tcW w:w="5213" w:type="dxa"/>
+          </w:tcPr>
+          <w:p>
+            <w:pPr>
+              <w:pStyle w:val="BodyText"/>
+              <w:spacing w:after="0" w:line="240" w:lineRule="auto"/>
+              <w:ind w:left="0"/>
+              <w:rPr>
+                <w:lang w:val="en-US"/>
+              </w:rPr>
+            </w:pPr>
+            <w:r>
+              <w:rPr>
+                <w:lang w:val="en-US"/>
+              </w:rPr>
+              <w:t>Màn hình chỉnh sửa thông tin t</w:t>
+            </w:r>
+            <w:r>
+              <w:rPr>
+                <w:lang w:val="en-US"/>
+              </w:rPr>
+              <w:t>ài khoản</w:t>
             </w:r>
           </w:p>
         </w:tc>
@@ -4382,6 +4376,12 @@
                 <w:lang w:val="en-US"/>
               </w:rPr>
             </w:pPr>
+            <w:r>
+              <w:rPr>
+                <w:lang w:val="en-US"/>
+              </w:rPr>
+              <w:t>9</w:t>
+            </w:r>
           </w:p>
         </w:tc>
         <w:tc>
@@ -4442,6 +4442,12 @@
                 <w:lang w:val="en-US"/>
               </w:rPr>
             </w:pPr>
+            <w:r>
+              <w:rPr>
+                <w:lang w:val="en-US"/>
+              </w:rPr>
+              <w:t>10</w:t>
+            </w:r>
           </w:p>
         </w:tc>
         <w:tc>
@@ -4504,6 +4510,12 @@
                 <w:lang w:val="en-US"/>
               </w:rPr>
             </w:pPr>
+            <w:r>
+              <w:rPr>
+                <w:lang w:val="en-US"/>
+              </w:rPr>
+              <w:t>11</w:t>
+            </w:r>
           </w:p>
         </w:tc>
         <w:tc>
@@ -4564,6 +4576,12 @@
                 <w:lang w:val="en-US"/>
               </w:rPr>
             </w:pPr>
+            <w:r>
+              <w:rPr>
+                <w:lang w:val="en-US"/>
+              </w:rPr>
+              <w:t>12</w:t>
+            </w:r>
           </w:p>
         </w:tc>
         <w:tc>
@@ -4583,13 +4601,7 @@
               <w:rPr>
                 <w:lang w:val="en-US"/>
               </w:rPr>
-              <w:t>Tạo</w:t>
-            </w:r>
-            <w:r>
-              <w:rPr>
-                <w:lang w:val="en-US"/>
-              </w:rPr>
-              <w:t xml:space="preserve"> tác giả</w:t>
+              <w:t>Tạo tác giả</w:t>
             </w:r>
           </w:p>
         </w:tc>
@@ -4630,6 +4642,12 @@
                 <w:lang w:val="en-US"/>
               </w:rPr>
             </w:pPr>
+            <w:r>
+              <w:rPr>
+                <w:lang w:val="en-US"/>
+              </w:rPr>
+              <w:t>13</w:t>
+            </w:r>
           </w:p>
         </w:tc>
         <w:tc>
@@ -4690,6 +4708,12 @@
                 <w:lang w:val="en-US"/>
               </w:rPr>
             </w:pPr>
+            <w:r>
+              <w:rPr>
+                <w:lang w:val="en-US"/>
+              </w:rPr>
+              <w:t>14</w:t>
+            </w:r>
           </w:p>
         </w:tc>
         <w:tc>
@@ -4750,6 +4774,12 @@
                 <w:lang w:val="en-US"/>
               </w:rPr>
             </w:pPr>
+            <w:r>
+              <w:rPr>
+                <w:lang w:val="en-US"/>
+              </w:rPr>
+              <w:t>15</w:t>
+            </w:r>
           </w:p>
         </w:tc>
         <w:tc>
@@ -4771,23 +4801,7 @@
                 <w:color w:val="000000" w:themeColor="text1"/>
                 <w:lang w:val="en-US"/>
               </w:rPr>
-              <w:t>T</w:t>
-            </w:r>
-            <w:r>
-              <w:rPr>
-                <w:iCs/>
-                <w:color w:val="000000" w:themeColor="text1"/>
-                <w:lang w:val="en-US"/>
-              </w:rPr>
-              <w:t>hêm</w:t>
-            </w:r>
-            <w:r>
-              <w:rPr>
-                <w:iCs/>
-                <w:color w:val="000000" w:themeColor="text1"/>
-                <w:lang w:val="en-US"/>
-              </w:rPr>
-              <w:t xml:space="preserve"> nhà xuất bản</w:t>
+              <w:t>Thêm nhà xuất bản</w:t>
             </w:r>
           </w:p>
         </w:tc>
@@ -4828,6 +4842,12 @@
                 <w:lang w:val="en-US"/>
               </w:rPr>
             </w:pPr>
+            <w:r>
+              <w:rPr>
+                <w:lang w:val="en-US"/>
+              </w:rPr>
+              <w:t>16</w:t>
+            </w:r>
           </w:p>
         </w:tc>
         <w:tc>
@@ -4892,6 +4912,12 @@
                 <w:lang w:val="en-US"/>
               </w:rPr>
             </w:pPr>
+            <w:r>
+              <w:rPr>
+                <w:lang w:val="en-US"/>
+              </w:rPr>
+              <w:t>17</w:t>
+            </w:r>
           </w:p>
         </w:tc>
         <w:tc>
@@ -4952,6 +4978,12 @@
                 <w:lang w:val="en-US"/>
               </w:rPr>
             </w:pPr>
+            <w:r>
+              <w:rPr>
+                <w:lang w:val="en-US"/>
+              </w:rPr>
+              <w:t>18</w:t>
+            </w:r>
           </w:p>
         </w:tc>
         <w:tc>
@@ -5012,6 +5044,12 @@
                 <w:lang w:val="en-US"/>
               </w:rPr>
             </w:pPr>
+            <w:r>
+              <w:rPr>
+                <w:lang w:val="en-US"/>
+              </w:rPr>
+              <w:t>19</w:t>
+            </w:r>
           </w:p>
         </w:tc>
         <w:tc>
@@ -5072,6 +5110,12 @@
                 <w:lang w:val="en-US"/>
               </w:rPr>
             </w:pPr>
+            <w:r>
+              <w:rPr>
+                <w:lang w:val="en-US"/>
+              </w:rPr>
+              <w:t>20</w:t>
+            </w:r>
           </w:p>
         </w:tc>
         <w:tc>
@@ -5132,6 +5176,12 @@
                 <w:lang w:val="en-US"/>
               </w:rPr>
             </w:pPr>
+            <w:r>
+              <w:rPr>
+                <w:lang w:val="en-US"/>
+              </w:rPr>
+              <w:t>21</w:t>
+            </w:r>
           </w:p>
         </w:tc>
         <w:tc>
@@ -5192,6 +5242,12 @@
                 <w:lang w:val="en-US"/>
               </w:rPr>
             </w:pPr>
+            <w:r>
+              <w:rPr>
+                <w:lang w:val="en-US"/>
+              </w:rPr>
+              <w:t>22</w:t>
+            </w:r>
           </w:p>
         </w:tc>
         <w:tc>
@@ -5254,6 +5310,12 @@
                 <w:lang w:val="en-US"/>
               </w:rPr>
             </w:pPr>
+            <w:r>
+              <w:rPr>
+                <w:lang w:val="en-US"/>
+              </w:rPr>
+              <w:t>23</w:t>
+            </w:r>
           </w:p>
         </w:tc>
         <w:tc>
@@ -5318,56 +5380,12 @@
                 <w:lang w:val="en-US"/>
               </w:rPr>
             </w:pPr>
-          </w:p>
-        </w:tc>
-        <w:tc>
-          <w:tcPr>
-            <w:tcW w:w="3780" w:type="dxa"/>
-          </w:tcPr>
-          <w:p>
-            <w:pPr>
-              <w:pStyle w:val="BodyText"/>
-              <w:spacing w:after="0" w:line="240" w:lineRule="auto"/>
-              <w:ind w:left="0"/>
-              <w:rPr>
-                <w:iCs/>
-                <w:color w:val="000000" w:themeColor="text1"/>
-                <w:lang w:val="en-US"/>
-              </w:rPr>
-            </w:pPr>
-          </w:p>
-        </w:tc>
-        <w:tc>
-          <w:tcPr>
-            <w:tcW w:w="5213" w:type="dxa"/>
-          </w:tcPr>
-          <w:p>
-            <w:pPr>
-              <w:pStyle w:val="BodyText"/>
-              <w:spacing w:after="0" w:line="240" w:lineRule="auto"/>
-              <w:ind w:left="0"/>
-              <w:rPr>
-                <w:lang w:val="en-US"/>
-              </w:rPr>
-            </w:pPr>
-          </w:p>
-        </w:tc>
-      </w:tr>
-      <w:tr>
-        <w:tc>
-          <w:tcPr>
-            <w:tcW w:w="648" w:type="dxa"/>
-          </w:tcPr>
-          <w:p>
-            <w:pPr>
-              <w:pStyle w:val="BodyText"/>
-              <w:spacing w:after="0" w:line="240" w:lineRule="auto"/>
-              <w:ind w:left="0"/>
-              <w:jc w:val="center"/>
-              <w:rPr>
-                <w:lang w:val="en-US"/>
-              </w:rPr>
-            </w:pPr>
+            <w:r>
+              <w:rPr>
+                <w:lang w:val="en-US"/>
+              </w:rPr>
+              <w:t>24</w:t>
+            </w:r>
           </w:p>
         </w:tc>
         <w:tc>
@@ -5432,6 +5450,12 @@
                 <w:lang w:val="en-US"/>
               </w:rPr>
             </w:pPr>
+            <w:r>
+              <w:rPr>
+                <w:lang w:val="en-US"/>
+              </w:rPr>
+              <w:t>25</w:t>
+            </w:r>
           </w:p>
         </w:tc>
         <w:tc>
@@ -5481,6 +5505,156 @@
           </w:p>
         </w:tc>
       </w:tr>
+      <w:tr>
+        <w:tc>
+          <w:tcPr>
+            <w:tcW w:w="648" w:type="dxa"/>
+          </w:tcPr>
+          <w:p>
+            <w:pPr>
+              <w:pStyle w:val="BodyText"/>
+              <w:spacing w:after="0" w:line="240" w:lineRule="auto"/>
+              <w:ind w:left="0"/>
+              <w:jc w:val="center"/>
+              <w:rPr>
+                <w:lang w:val="en-US"/>
+              </w:rPr>
+            </w:pPr>
+          </w:p>
+        </w:tc>
+        <w:tc>
+          <w:tcPr>
+            <w:tcW w:w="3780" w:type="dxa"/>
+          </w:tcPr>
+          <w:p>
+            <w:pPr>
+              <w:pStyle w:val="BodyText"/>
+              <w:spacing w:after="0" w:line="240" w:lineRule="auto"/>
+              <w:ind w:left="0"/>
+              <w:rPr>
+                <w:iCs/>
+                <w:color w:val="000000" w:themeColor="text1"/>
+                <w:lang w:val="en-US"/>
+              </w:rPr>
+            </w:pPr>
+          </w:p>
+        </w:tc>
+        <w:tc>
+          <w:tcPr>
+            <w:tcW w:w="5213" w:type="dxa"/>
+          </w:tcPr>
+          <w:p>
+            <w:pPr>
+              <w:pStyle w:val="BodyText"/>
+              <w:spacing w:after="0" w:line="240" w:lineRule="auto"/>
+              <w:ind w:left="0"/>
+              <w:rPr>
+                <w:lang w:val="en-US"/>
+              </w:rPr>
+            </w:pPr>
+          </w:p>
+        </w:tc>
+      </w:tr>
+      <w:tr>
+        <w:tc>
+          <w:tcPr>
+            <w:tcW w:w="648" w:type="dxa"/>
+          </w:tcPr>
+          <w:p>
+            <w:pPr>
+              <w:pStyle w:val="BodyText"/>
+              <w:spacing w:after="0" w:line="240" w:lineRule="auto"/>
+              <w:ind w:left="0"/>
+              <w:jc w:val="center"/>
+              <w:rPr>
+                <w:lang w:val="en-US"/>
+              </w:rPr>
+            </w:pPr>
+          </w:p>
+        </w:tc>
+        <w:tc>
+          <w:tcPr>
+            <w:tcW w:w="3780" w:type="dxa"/>
+          </w:tcPr>
+          <w:p>
+            <w:pPr>
+              <w:pStyle w:val="BodyText"/>
+              <w:spacing w:after="0" w:line="240" w:lineRule="auto"/>
+              <w:ind w:left="0"/>
+              <w:rPr>
+                <w:iCs/>
+                <w:color w:val="000000" w:themeColor="text1"/>
+                <w:lang w:val="en-US"/>
+              </w:rPr>
+            </w:pPr>
+          </w:p>
+        </w:tc>
+        <w:tc>
+          <w:tcPr>
+            <w:tcW w:w="5213" w:type="dxa"/>
+          </w:tcPr>
+          <w:p>
+            <w:pPr>
+              <w:pStyle w:val="BodyText"/>
+              <w:spacing w:after="0" w:line="240" w:lineRule="auto"/>
+              <w:ind w:left="0"/>
+              <w:rPr>
+                <w:lang w:val="en-US"/>
+              </w:rPr>
+            </w:pPr>
+          </w:p>
+        </w:tc>
+      </w:tr>
+      <w:tr>
+        <w:tc>
+          <w:tcPr>
+            <w:tcW w:w="648" w:type="dxa"/>
+          </w:tcPr>
+          <w:p>
+            <w:pPr>
+              <w:pStyle w:val="BodyText"/>
+              <w:spacing w:after="0" w:line="240" w:lineRule="auto"/>
+              <w:ind w:left="0"/>
+              <w:jc w:val="center"/>
+              <w:rPr>
+                <w:lang w:val="en-US"/>
+              </w:rPr>
+            </w:pPr>
+          </w:p>
+        </w:tc>
+        <w:tc>
+          <w:tcPr>
+            <w:tcW w:w="3780" w:type="dxa"/>
+          </w:tcPr>
+          <w:p>
+            <w:pPr>
+              <w:pStyle w:val="BodyText"/>
+              <w:spacing w:after="0" w:line="240" w:lineRule="auto"/>
+              <w:ind w:left="0"/>
+              <w:rPr>
+                <w:iCs/>
+                <w:color w:val="000000" w:themeColor="text1"/>
+                <w:lang w:val="en-US"/>
+              </w:rPr>
+            </w:pPr>
+          </w:p>
+        </w:tc>
+        <w:tc>
+          <w:tcPr>
+            <w:tcW w:w="5213" w:type="dxa"/>
+          </w:tcPr>
+          <w:p>
+            <w:pPr>
+              <w:pStyle w:val="BodyText"/>
+              <w:spacing w:after="0" w:line="240" w:lineRule="auto"/>
+              <w:ind w:left="0"/>
+              <w:rPr>
+                <w:lang w:val="en-US"/>
+              </w:rPr>
+            </w:pPr>
+          </w:p>
+        </w:tc>
+      </w:tr>
     </w:tbl>
     <w:p>
       <w:pPr>
@@ -5489,47 +5663,13 @@
         <w:jc w:val="both"/>
       </w:pPr>
       <w:bookmarkStart w:id="3" w:name="_Toc176926926"/>
-      <w:bookmarkStart w:id="4" w:name="_Toc48551061"/>
-      <w:r>
+      <w:bookmarkStart w:id="4" w:name="_Toc48598311"/>
+      <w:r>
+        <w:lastRenderedPageBreak/>
         <w:t>Mô tả chi tiết mỗi màn hình</w:t>
       </w:r>
       <w:bookmarkEnd w:id="3"/>
       <w:bookmarkEnd w:id="4"/>
-    </w:p>
-    <w:p>
-      <w:pPr>
-        <w:pStyle w:val="BodyText"/>
-        <w:rPr>
-          <w:i/>
-          <w:color w:val="0000FF"/>
-          <w:lang w:val="en-US"/>
-        </w:rPr>
-      </w:pPr>
-      <w:r>
-        <w:rPr>
-          <w:i/>
-          <w:color w:val="0000FF"/>
-        </w:rPr>
-        <w:t>Với mỗi màn hình trong đồ án, cần mô tả rõ hình thức trình bày và các xử lý đối với từng biến cố trong màn hình.</w:t>
-      </w:r>
-    </w:p>
-    <w:p>
-      <w:pPr>
-        <w:pStyle w:val="BodyText"/>
-        <w:rPr>
-          <w:i/>
-          <w:color w:val="0000FF"/>
-          <w:lang w:val="en-US"/>
-        </w:rPr>
-      </w:pPr>
-      <w:r>
-        <w:rPr>
-          <w:i/>
-          <w:color w:val="0000FF"/>
-          <w:lang w:val="en-US"/>
-        </w:rPr>
-        <w:t>Anh/Chị cần ghi rõ để giới thiệu chi tiết cách sử dụng và xử lý trên mỗi màn hình.</w:t>
-      </w:r>
     </w:p>
     <w:p>
       <w:pPr>
@@ -5542,14 +5682,13 @@
           <w:lang w:val="en-US"/>
         </w:rPr>
       </w:pPr>
-      <w:bookmarkStart w:id="5" w:name="_Toc48551062"/>
-      <w:r>
-        <w:rPr>
-          <w:iCs/>
-          <w:color w:val="000000" w:themeColor="text1"/>
-          <w:lang w:val="en-US"/>
-        </w:rPr>
-        <w:lastRenderedPageBreak/>
+      <w:bookmarkStart w:id="5" w:name="_Toc48598312"/>
+      <w:r>
+        <w:rPr>
+          <w:iCs/>
+          <w:color w:val="000000" w:themeColor="text1"/>
+          <w:lang w:val="en-US"/>
+        </w:rPr>
         <w:t>Đăng nhập</w:t>
       </w:r>
       <w:bookmarkEnd w:id="5"/>
@@ -5688,7 +5827,7 @@
           <w:lang w:val="en-US"/>
         </w:rPr>
       </w:pPr>
-      <w:bookmarkStart w:id="6" w:name="_Toc48551063"/>
+      <w:bookmarkStart w:id="6" w:name="_Toc48598313"/>
       <w:r>
         <w:rPr>
           <w:iCs/>
@@ -5963,7 +6102,7 @@
           <w:lang w:val="en-US"/>
         </w:rPr>
       </w:pPr>
-      <w:bookmarkStart w:id="7" w:name="_Toc48551064"/>
+      <w:bookmarkStart w:id="7" w:name="_Toc48598314"/>
       <w:r>
         <w:rPr>
           <w:iCs/>
@@ -6166,7 +6305,7 @@
           <w:lang w:val="en-US"/>
         </w:rPr>
       </w:pPr>
-      <w:bookmarkStart w:id="8" w:name="_Toc48551065"/>
+      <w:bookmarkStart w:id="8" w:name="_Toc48598315"/>
       <w:r>
         <w:rPr>
           <w:lang w:val="en-US"/>
@@ -6249,15 +6388,7 @@
           <w:color w:val="000000" w:themeColor="text1"/>
           <w:lang w:val="en-US"/>
         </w:rPr>
-        <w:t>B</w:t>
-      </w:r>
-      <w:r>
-        <w:rPr>
-          <w:iCs/>
-          <w:color w:val="000000" w:themeColor="text1"/>
-          <w:lang w:val="en-US"/>
-        </w:rPr>
-        <w:t>ấm nút [Xem chi tiết] ở trên từng sách để di chuyển đến màn hình Thông tin chi tiết.</w:t>
+        <w:t>Bấm nút [Xem chi tiết] ở trên từng sách để di chuyển đến màn hình Thông tin chi tiết.</w:t>
       </w:r>
     </w:p>
     <w:p>
@@ -6271,7 +6402,7 @@
           <w:lang w:val="en-US"/>
         </w:rPr>
       </w:pPr>
-      <w:bookmarkStart w:id="9" w:name="_Toc48551066"/>
+      <w:bookmarkStart w:id="9" w:name="_Toc48598316"/>
       <w:r>
         <w:rPr>
           <w:lang w:val="en-US"/>
@@ -6506,15 +6637,72 @@
           <w:color w:val="000000" w:themeColor="text1"/>
           <w:lang w:val="en-US"/>
         </w:rPr>
-        <w:t>Người dùng bấm vào nút []</w:t>
-      </w:r>
-      <w:r>
-        <w:rPr>
-          <w:iCs/>
-          <w:color w:val="000000" w:themeColor="text1"/>
-          <w:lang w:val="en-US"/>
-        </w:rPr>
-        <w:t xml:space="preserve"> để mở màn hình []</w:t>
+        <w:t xml:space="preserve">Người dùng bấm vào nút </w:t>
+      </w:r>
+      <w:r>
+        <w:rPr>
+          <w:iCs/>
+          <w:noProof/>
+          <w:color w:val="000000" w:themeColor="text1"/>
+          <w:lang w:val="en-US"/>
+        </w:rPr>
+        <w:drawing>
+          <wp:inline distT="0" distB="0" distL="0" distR="0" wp14:anchorId="4DC72F97" wp14:editId="6D798F6A">
+            <wp:extent cx="209373" cy="214741"/>
+            <wp:effectExtent l="0" t="0" r="635" b="0"/>
+            <wp:docPr id="34" name="Picture 34"/>
+            <wp:cNvGraphicFramePr>
+              <a:graphicFrameLocks xmlns:a="http://schemas.openxmlformats.org/drawingml/2006/main" noChangeAspect="1"/>
+            </wp:cNvGraphicFramePr>
+            <a:graphic xmlns:a="http://schemas.openxmlformats.org/drawingml/2006/main">
+              <a:graphicData uri="http://schemas.openxmlformats.org/drawingml/2006/picture">
+                <pic:pic xmlns:pic="http://schemas.openxmlformats.org/drawingml/2006/picture">
+                  <pic:nvPicPr>
+                    <pic:cNvPr id="31" name="Picture 31"/>
+                    <pic:cNvPicPr/>
+                  </pic:nvPicPr>
+                  <pic:blipFill>
+                    <a:blip r:embed="rId14">
+                      <a:extLst>
+                        <a:ext uri="{28A0092B-C50C-407E-A947-70E740481C1C}">
+                          <a14:useLocalDpi xmlns:a14="http://schemas.microsoft.com/office/drawing/2010/main" val="0"/>
+                        </a:ext>
+                      </a:extLst>
+                    </a:blip>
+                    <a:stretch>
+                      <a:fillRect/>
+                    </a:stretch>
+                  </pic:blipFill>
+                  <pic:spPr>
+                    <a:xfrm>
+                      <a:off x="0" y="0"/>
+                      <a:ext cx="249819" cy="256224"/>
+                    </a:xfrm>
+                    <a:prstGeom prst="rect">
+                      <a:avLst/>
+                    </a:prstGeom>
+                  </pic:spPr>
+                </pic:pic>
+              </a:graphicData>
+            </a:graphic>
+          </wp:inline>
+        </w:drawing>
+      </w:r>
+      <w:r>
+        <w:rPr>
+          <w:iCs/>
+          <w:color w:val="000000" w:themeColor="text1"/>
+          <w:lang w:val="en-US"/>
+        </w:rPr>
+        <w:t xml:space="preserve"> để mở màn hình </w:t>
+      </w:r>
+      <w:r>
+        <w:rPr>
+          <w:iCs/>
+          <w:color w:val="000000" w:themeColor="text1"/>
+          <w:lang w:val="en-US"/>
+        </w:rPr>
+        <w:t>Sửa tài khoản</w:t>
       </w:r>
     </w:p>
     <w:p>
@@ -6528,7 +6716,7 @@
           <w:lang w:val="en-US"/>
         </w:rPr>
       </w:pPr>
-      <w:bookmarkStart w:id="10" w:name="_Toc48551067"/>
+      <w:bookmarkStart w:id="10" w:name="_Toc48598317"/>
       <w:r>
         <w:rPr>
           <w:lang w:val="en-US"/>
@@ -6577,7 +6765,7 @@
                     <pic:cNvPicPr/>
                   </pic:nvPicPr>
                   <pic:blipFill>
-                    <a:blip r:embed="rId14">
+                    <a:blip r:embed="rId15">
                       <a:extLst>
                         <a:ext uri="{28A0092B-C50C-407E-A947-70E740481C1C}">
                           <a14:useLocalDpi xmlns:a14="http://schemas.microsoft.com/office/drawing/2010/main" val="0"/>
@@ -6735,7 +6923,7 @@
           <w:lang w:val="en-US"/>
         </w:rPr>
       </w:pPr>
-      <w:bookmarkStart w:id="11" w:name="_Toc48551068"/>
+      <w:bookmarkStart w:id="11" w:name="_Toc48598318"/>
       <w:r>
         <w:rPr>
           <w:iCs/>
@@ -6778,7 +6966,7 @@
                     <pic:cNvPicPr/>
                   </pic:nvPicPr>
                   <pic:blipFill>
-                    <a:blip r:embed="rId15" cstate="print">
+                    <a:blip r:embed="rId16" cstate="print">
                       <a:extLst>
                         <a:ext uri="{28A0092B-C50C-407E-A947-70E740481C1C}">
                           <a14:useLocalDpi xmlns:a14="http://schemas.microsoft.com/office/drawing/2010/main" val="0"/>
@@ -6862,14 +7050,182 @@
           <w:lang w:val="en-US"/>
         </w:rPr>
       </w:pPr>
-      <w:bookmarkStart w:id="12" w:name="_Toc48551069"/>
+      <w:bookmarkStart w:id="12" w:name="_Toc48598319"/>
+      <w:r>
+        <w:rPr>
+          <w:iCs/>
+          <w:color w:val="000000" w:themeColor="text1"/>
+          <w:lang w:val="en-US"/>
+        </w:rPr>
+        <w:lastRenderedPageBreak/>
+        <w:t>Sửa</w:t>
+      </w:r>
+      <w:r>
+        <w:rPr>
+          <w:iCs/>
+          <w:color w:val="000000" w:themeColor="text1"/>
+          <w:lang w:val="en-US"/>
+        </w:rPr>
+        <w:t xml:space="preserve"> tài khoản</w:t>
+      </w:r>
+      <w:bookmarkEnd w:id="12"/>
+    </w:p>
+    <w:p>
+      <w:pPr>
+        <w:spacing w:line="360" w:lineRule="auto"/>
+        <w:rPr>
+          <w:iCs/>
+          <w:color w:val="000000" w:themeColor="text1"/>
+          <w:lang w:val="en-US"/>
+        </w:rPr>
+      </w:pPr>
+      <w:r>
+        <w:rPr>
+          <w:iCs/>
+          <w:noProof/>
+          <w:color w:val="000000" w:themeColor="text1"/>
+          <w:lang w:val="en-US"/>
+        </w:rPr>
+        <w:drawing>
+          <wp:inline distT="0" distB="0" distL="0" distR="0" wp14:anchorId="7A1031DC" wp14:editId="2753F21A">
+            <wp:extent cx="5732145" cy="3224530"/>
+            <wp:effectExtent l="0" t="0" r="1905" b="0"/>
+            <wp:docPr id="36" name="Picture 36"/>
+            <wp:cNvGraphicFramePr>
+              <a:graphicFrameLocks xmlns:a="http://schemas.openxmlformats.org/drawingml/2006/main" noChangeAspect="1"/>
+            </wp:cNvGraphicFramePr>
+            <a:graphic xmlns:a="http://schemas.openxmlformats.org/drawingml/2006/main">
+              <a:graphicData uri="http://schemas.openxmlformats.org/drawingml/2006/picture">
+                <pic:pic xmlns:pic="http://schemas.openxmlformats.org/drawingml/2006/picture">
+                  <pic:nvPicPr>
+                    <pic:cNvPr id="36" name="Picture 36"/>
+                    <pic:cNvPicPr/>
+                  </pic:nvPicPr>
+                  <pic:blipFill>
+                    <a:blip r:embed="rId17" cstate="print">
+                      <a:extLst>
+                        <a:ext uri="{28A0092B-C50C-407E-A947-70E740481C1C}">
+                          <a14:useLocalDpi xmlns:a14="http://schemas.microsoft.com/office/drawing/2010/main" val="0"/>
+                        </a:ext>
+                      </a:extLst>
+                    </a:blip>
+                    <a:stretch>
+                      <a:fillRect/>
+                    </a:stretch>
+                  </pic:blipFill>
+                  <pic:spPr>
+                    <a:xfrm>
+                      <a:off x="0" y="0"/>
+                      <a:ext cx="5732145" cy="3224530"/>
+                    </a:xfrm>
+                    <a:prstGeom prst="rect">
+                      <a:avLst/>
+                    </a:prstGeom>
+                  </pic:spPr>
+                </pic:pic>
+              </a:graphicData>
+            </a:graphic>
+          </wp:inline>
+        </w:drawing>
+      </w:r>
+    </w:p>
+    <w:p>
+      <w:pPr>
+        <w:pStyle w:val="ListParagraph"/>
+        <w:numPr>
+          <w:ilvl w:val="0"/>
+          <w:numId w:val="39"/>
+        </w:numPr>
+        <w:spacing w:line="360" w:lineRule="auto"/>
+        <w:rPr>
+          <w:iCs/>
+          <w:color w:val="000000" w:themeColor="text1"/>
+          <w:lang w:val="en-US"/>
+        </w:rPr>
+      </w:pPr>
+      <w:r>
+        <w:rPr>
+          <w:iCs/>
+          <w:color w:val="000000" w:themeColor="text1"/>
+          <w:lang w:val="en-US"/>
+        </w:rPr>
+        <w:t>Người dùng nhập thông tin tài khoản như Tên, Tên tài khoản, Địa chỉ, Ngày sinh, Giới tính, Chức vụ và bấm [</w:t>
+      </w:r>
+      <w:r>
+        <w:rPr>
+          <w:iCs/>
+          <w:color w:val="000000" w:themeColor="text1"/>
+          <w:lang w:val="en-US"/>
+        </w:rPr>
+        <w:t>Cập nhật</w:t>
+      </w:r>
+      <w:r>
+        <w:rPr>
+          <w:iCs/>
+          <w:color w:val="000000" w:themeColor="text1"/>
+          <w:lang w:val="en-US"/>
+        </w:rPr>
+        <w:t xml:space="preserve">] để thực hiện </w:t>
+      </w:r>
+      <w:r>
+        <w:rPr>
+          <w:iCs/>
+          <w:color w:val="000000" w:themeColor="text1"/>
+          <w:lang w:val="en-US"/>
+        </w:rPr>
+        <w:t>chỉnh sửa thông tin</w:t>
+      </w:r>
+      <w:r>
+        <w:rPr>
+          <w:iCs/>
+          <w:color w:val="000000" w:themeColor="text1"/>
+          <w:lang w:val="en-US"/>
+        </w:rPr>
+        <w:t xml:space="preserve"> tài khoản</w:t>
+      </w:r>
+    </w:p>
+    <w:p>
+      <w:pPr>
+        <w:pStyle w:val="ListParagraph"/>
+        <w:numPr>
+          <w:ilvl w:val="0"/>
+          <w:numId w:val="39"/>
+        </w:numPr>
+        <w:spacing w:line="360" w:lineRule="auto"/>
+        <w:rPr>
+          <w:iCs/>
+          <w:color w:val="000000" w:themeColor="text1"/>
+          <w:lang w:val="en-US"/>
+        </w:rPr>
+      </w:pPr>
+      <w:r>
+        <w:rPr>
+          <w:iCs/>
+          <w:color w:val="000000" w:themeColor="text1"/>
+          <w:lang w:val="en-US"/>
+        </w:rPr>
+        <w:t>Người dùng bấm [Hủy] để trở lại màn hình Quản lý tài khoản</w:t>
+      </w:r>
+    </w:p>
+    <w:p>
+      <w:pPr>
+        <w:pStyle w:val="Heading2"/>
+        <w:spacing w:line="360" w:lineRule="auto"/>
+        <w:jc w:val="both"/>
+        <w:rPr>
+          <w:iCs/>
+          <w:color w:val="000000" w:themeColor="text1"/>
+          <w:lang w:val="en-US"/>
+        </w:rPr>
+      </w:pPr>
+      <w:bookmarkStart w:id="13" w:name="_Toc48598320"/>
       <w:r>
         <w:rPr>
           <w:lang w:val="en-US"/>
         </w:rPr>
         <w:t>Quản lý độc giả</w:t>
       </w:r>
-      <w:bookmarkEnd w:id="12"/>
+      <w:bookmarkEnd w:id="13"/>
     </w:p>
     <w:p>
       <w:pPr>
@@ -6903,7 +7259,7 @@
                     <pic:cNvPicPr/>
                   </pic:nvPicPr>
                   <pic:blipFill>
-                    <a:blip r:embed="rId16" cstate="print">
+                    <a:blip r:embed="rId18" cstate="print">
                       <a:extLst>
                         <a:ext uri="{28A0092B-C50C-407E-A947-70E740481C1C}">
                           <a14:useLocalDpi xmlns:a14="http://schemas.microsoft.com/office/drawing/2010/main" val="0"/>
@@ -6945,16 +7301,7 @@
           <w:color w:val="000000" w:themeColor="text1"/>
           <w:lang w:val="en-US"/>
         </w:rPr>
-        <w:t xml:space="preserve">Ở màn hình chính của phân hệ Quản lý, người dùng bấm nút [Quản lý độc giả] trên ở </w:t>
-      </w:r>
-      <w:r>
-        <w:rPr>
-          <w:iCs/>
-          <w:color w:val="000000" w:themeColor="text1"/>
-          <w:lang w:val="en-US"/>
-        </w:rPr>
-        <w:lastRenderedPageBreak/>
-        <w:t>SideMenu để mở màn hình Quản lý độc giả. Trên màn hình Quản lý độc giả hiển thị Danh sách độc giả.</w:t>
+        <w:t>Ở màn hình chính của phân hệ Quản lý, người dùng bấm nút [Quản lý độc giả] trên ở SideMenu để mở màn hình Quản lý độc giả. Trên màn hình Quản lý độc giả hiển thị Danh sách độc giả.</w:t>
       </w:r>
     </w:p>
     <w:p>
@@ -7018,6 +7365,7 @@
           <w:color w:val="000000" w:themeColor="text1"/>
           <w:lang w:val="en-US"/>
         </w:rPr>
+        <w:lastRenderedPageBreak/>
         <w:t>Người dùng bấm vào nút [</w:t>
       </w:r>
       <w:r>
@@ -7051,29 +7399,6 @@
           <w:lang w:val="en-US"/>
         </w:rPr>
         <w:t>độc giả</w:t>
-      </w:r>
-    </w:p>
-    <w:p>
-      <w:pPr>
-        <w:pStyle w:val="ListParagraph"/>
-        <w:numPr>
-          <w:ilvl w:val="0"/>
-          <w:numId w:val="37"/>
-        </w:numPr>
-        <w:spacing w:line="360" w:lineRule="auto"/>
-        <w:rPr>
-          <w:iCs/>
-          <w:color w:val="000000" w:themeColor="text1"/>
-          <w:lang w:val="en-US"/>
-        </w:rPr>
-      </w:pPr>
-      <w:r>
-        <w:rPr>
-          <w:iCs/>
-          <w:color w:val="000000" w:themeColor="text1"/>
-          <w:lang w:val="en-US"/>
-        </w:rPr>
-        <w:t>Người dùng bấm vào nút [] để mở màn hình []</w:t>
       </w:r>
     </w:p>
     <w:p>
@@ -7087,7 +7412,7 @@
           <w:lang w:val="en-US"/>
         </w:rPr>
       </w:pPr>
-      <w:bookmarkStart w:id="13" w:name="_Toc48551070"/>
+      <w:bookmarkStart w:id="14" w:name="_Toc48598321"/>
       <w:r>
         <w:rPr>
           <w:iCs/>
@@ -7096,7 +7421,7 @@
         </w:rPr>
         <w:t>Dialog Tìm kiếm độc giả</w:t>
       </w:r>
-      <w:bookmarkEnd w:id="13"/>
+      <w:bookmarkEnd w:id="14"/>
     </w:p>
     <w:p>
       <w:pPr>
@@ -7130,7 +7455,7 @@
                     <pic:cNvPicPr/>
                   </pic:nvPicPr>
                   <pic:blipFill>
-                    <a:blip r:embed="rId17">
+                    <a:blip r:embed="rId19">
                       <a:extLst>
                         <a:ext uri="{28A0092B-C50C-407E-A947-70E740481C1C}">
                           <a14:useLocalDpi xmlns:a14="http://schemas.microsoft.com/office/drawing/2010/main" val="0"/>
@@ -7296,15 +7621,14 @@
           <w:lang w:val="en-US"/>
         </w:rPr>
       </w:pPr>
-      <w:bookmarkStart w:id="14" w:name="_Toc48551071"/>
-      <w:r>
-        <w:rPr>
-          <w:lang w:val="en-US"/>
-        </w:rPr>
-        <w:lastRenderedPageBreak/>
+      <w:bookmarkStart w:id="15" w:name="_Toc48598322"/>
+      <w:r>
+        <w:rPr>
+          <w:lang w:val="en-US"/>
+        </w:rPr>
         <w:t>Quản lý tác giả</w:t>
       </w:r>
-      <w:bookmarkEnd w:id="14"/>
+      <w:bookmarkEnd w:id="15"/>
     </w:p>
     <w:p>
       <w:pPr>
@@ -7335,428 +7659,6 @@
                 <pic:pic xmlns:pic="http://schemas.openxmlformats.org/drawingml/2006/picture">
                   <pic:nvPicPr>
                     <pic:cNvPr id="16" name="Picture 16"/>
-                    <pic:cNvPicPr/>
-                  </pic:nvPicPr>
-                  <pic:blipFill>
-                    <a:blip r:embed="rId18" cstate="print">
-                      <a:extLst>
-                        <a:ext uri="{28A0092B-C50C-407E-A947-70E740481C1C}">
-                          <a14:useLocalDpi xmlns:a14="http://schemas.microsoft.com/office/drawing/2010/main" val="0"/>
-                        </a:ext>
-                      </a:extLst>
-                    </a:blip>
-                    <a:stretch>
-                      <a:fillRect/>
-                    </a:stretch>
-                  </pic:blipFill>
-                  <pic:spPr>
-                    <a:xfrm>
-                      <a:off x="0" y="0"/>
-                      <a:ext cx="5732145" cy="3224530"/>
-                    </a:xfrm>
-                    <a:prstGeom prst="rect">
-                      <a:avLst/>
-                    </a:prstGeom>
-                  </pic:spPr>
-                </pic:pic>
-              </a:graphicData>
-            </a:graphic>
-          </wp:inline>
-        </w:drawing>
-      </w:r>
-    </w:p>
-    <w:p>
-      <w:pPr>
-        <w:spacing w:line="360" w:lineRule="auto"/>
-        <w:rPr>
-          <w:iCs/>
-          <w:color w:val="000000" w:themeColor="text1"/>
-          <w:lang w:val="en-US"/>
-        </w:rPr>
-      </w:pPr>
-      <w:r>
-        <w:rPr>
-          <w:iCs/>
-          <w:color w:val="000000" w:themeColor="text1"/>
-          <w:lang w:val="en-US"/>
-        </w:rPr>
-        <w:t>Ở màn hình chính của phân hệ Quản lý, người dùng bấm nút [Quản lý tác giả] trên ở SideMenu để mở màn hình Quản lý tác giả. Trên màn hình Quản lý tác giả hiển thị Danh sách tác giả.</w:t>
-      </w:r>
-    </w:p>
-    <w:p>
-      <w:pPr>
-        <w:pStyle w:val="ListParagraph"/>
-        <w:numPr>
-          <w:ilvl w:val="0"/>
-          <w:numId w:val="37"/>
-        </w:numPr>
-        <w:spacing w:line="360" w:lineRule="auto"/>
-        <w:rPr>
-          <w:iCs/>
-          <w:color w:val="000000" w:themeColor="text1"/>
-          <w:lang w:val="en-US"/>
-        </w:rPr>
-      </w:pPr>
-      <w:r>
-        <w:rPr>
-          <w:iCs/>
-          <w:color w:val="000000" w:themeColor="text1"/>
-          <w:lang w:val="en-US"/>
-        </w:rPr>
-        <w:t>Người dùng bấm vào nút [Trước] hoặc [Sau] hoặc các nút số trang [1], [2</w:t>
-      </w:r>
-      <w:proofErr w:type="gramStart"/>
-      <w:r>
-        <w:rPr>
-          <w:iCs/>
-          <w:color w:val="000000" w:themeColor="text1"/>
-          <w:lang w:val="en-US"/>
-        </w:rPr>
-        <w:t>],...</w:t>
-      </w:r>
-      <w:proofErr w:type="gramEnd"/>
-      <w:r>
-        <w:rPr>
-          <w:iCs/>
-          <w:color w:val="000000" w:themeColor="text1"/>
-          <w:lang w:val="en-US"/>
-        </w:rPr>
-        <w:t xml:space="preserve"> để chuyển trang.</w:t>
-      </w:r>
-    </w:p>
-    <w:p>
-      <w:pPr>
-        <w:pStyle w:val="ListParagraph"/>
-        <w:numPr>
-          <w:ilvl w:val="0"/>
-          <w:numId w:val="37"/>
-        </w:numPr>
-        <w:spacing w:line="360" w:lineRule="auto"/>
-        <w:rPr>
-          <w:iCs/>
-          <w:color w:val="000000" w:themeColor="text1"/>
-          <w:lang w:val="en-US"/>
-        </w:rPr>
-      </w:pPr>
-      <w:r>
-        <w:rPr>
-          <w:iCs/>
-          <w:color w:val="000000" w:themeColor="text1"/>
-          <w:lang w:val="en-US"/>
-        </w:rPr>
-        <w:t>Người dùng bấm vào nút [</w:t>
-      </w:r>
-      <w:r>
-        <w:rPr>
-          <w:iCs/>
-          <w:color w:val="000000" w:themeColor="text1"/>
-          <w:lang w:val="en-US"/>
-        </w:rPr>
-        <w:t>Thêm tác giả</w:t>
-      </w:r>
-      <w:r>
-        <w:rPr>
-          <w:iCs/>
-          <w:color w:val="000000" w:themeColor="text1"/>
-          <w:lang w:val="en-US"/>
-        </w:rPr>
-        <w:t>]</w:t>
-      </w:r>
-      <w:r>
-        <w:rPr>
-          <w:iCs/>
-          <w:color w:val="000000" w:themeColor="text1"/>
-          <w:lang w:val="en-US"/>
-        </w:rPr>
-        <w:t xml:space="preserve"> để mở </w:t>
-      </w:r>
-      <w:r>
-        <w:rPr>
-          <w:iCs/>
-          <w:color w:val="000000" w:themeColor="text1"/>
-          <w:lang w:val="en-US"/>
-        </w:rPr>
-        <w:t xml:space="preserve">màn hình Tạo </w:t>
-      </w:r>
-      <w:r>
-        <w:rPr>
-          <w:iCs/>
-          <w:color w:val="000000" w:themeColor="text1"/>
-          <w:lang w:val="en-US"/>
-        </w:rPr>
-        <w:t>tác giả</w:t>
-      </w:r>
-    </w:p>
-    <w:p>
-      <w:pPr>
-        <w:pStyle w:val="ListParagraph"/>
-        <w:numPr>
-          <w:ilvl w:val="0"/>
-          <w:numId w:val="37"/>
-        </w:numPr>
-        <w:spacing w:line="360" w:lineRule="auto"/>
-        <w:rPr>
-          <w:iCs/>
-          <w:color w:val="000000" w:themeColor="text1"/>
-          <w:lang w:val="en-US"/>
-        </w:rPr>
-      </w:pPr>
-      <w:r>
-        <w:rPr>
-          <w:iCs/>
-          <w:color w:val="000000" w:themeColor="text1"/>
-          <w:lang w:val="en-US"/>
-        </w:rPr>
-        <w:t>Người dùng bấm vào nút [] để mở màn hình []</w:t>
-      </w:r>
-    </w:p>
-    <w:p>
-      <w:pPr>
-        <w:pStyle w:val="Heading2"/>
-        <w:spacing w:line="360" w:lineRule="auto"/>
-        <w:jc w:val="both"/>
-        <w:rPr>
-          <w:iCs/>
-          <w:color w:val="000000" w:themeColor="text1"/>
-          <w:lang w:val="en-US"/>
-        </w:rPr>
-      </w:pPr>
-      <w:bookmarkStart w:id="15" w:name="_Toc48551072"/>
-      <w:r>
-        <w:rPr>
-          <w:lang w:val="en-US"/>
-        </w:rPr>
-        <w:lastRenderedPageBreak/>
-        <w:t>Tạo tác giả</w:t>
-      </w:r>
-      <w:bookmarkEnd w:id="15"/>
-    </w:p>
-    <w:p>
-      <w:pPr>
-        <w:spacing w:line="360" w:lineRule="auto"/>
-        <w:rPr>
-          <w:iCs/>
-          <w:color w:val="000000" w:themeColor="text1"/>
-          <w:lang w:val="en-US"/>
-        </w:rPr>
-      </w:pPr>
-      <w:r>
-        <w:rPr>
-          <w:iCs/>
-          <w:noProof/>
-          <w:color w:val="000000" w:themeColor="text1"/>
-          <w:lang w:val="en-US"/>
-        </w:rPr>
-        <w:drawing>
-          <wp:inline distT="0" distB="0" distL="0" distR="0" wp14:anchorId="35D73B97" wp14:editId="4F29260C">
-            <wp:extent cx="5732145" cy="3224530"/>
-            <wp:effectExtent l="0" t="0" r="1905" b="0"/>
-            <wp:docPr id="23" name="Picture 23"/>
-            <wp:cNvGraphicFramePr>
-              <a:graphicFrameLocks xmlns:a="http://schemas.openxmlformats.org/drawingml/2006/main" noChangeAspect="1"/>
-            </wp:cNvGraphicFramePr>
-            <a:graphic xmlns:a="http://schemas.openxmlformats.org/drawingml/2006/main">
-              <a:graphicData uri="http://schemas.openxmlformats.org/drawingml/2006/picture">
-                <pic:pic xmlns:pic="http://schemas.openxmlformats.org/drawingml/2006/picture">
-                  <pic:nvPicPr>
-                    <pic:cNvPr id="23" name="Picture 23"/>
-                    <pic:cNvPicPr/>
-                  </pic:nvPicPr>
-                  <pic:blipFill>
-                    <a:blip r:embed="rId19" cstate="print">
-                      <a:extLst>
-                        <a:ext uri="{28A0092B-C50C-407E-A947-70E740481C1C}">
-                          <a14:useLocalDpi xmlns:a14="http://schemas.microsoft.com/office/drawing/2010/main" val="0"/>
-                        </a:ext>
-                      </a:extLst>
-                    </a:blip>
-                    <a:stretch>
-                      <a:fillRect/>
-                    </a:stretch>
-                  </pic:blipFill>
-                  <pic:spPr>
-                    <a:xfrm>
-                      <a:off x="0" y="0"/>
-                      <a:ext cx="5732145" cy="3224530"/>
-                    </a:xfrm>
-                    <a:prstGeom prst="rect">
-                      <a:avLst/>
-                    </a:prstGeom>
-                  </pic:spPr>
-                </pic:pic>
-              </a:graphicData>
-            </a:graphic>
-          </wp:inline>
-        </w:drawing>
-      </w:r>
-    </w:p>
-    <w:p>
-      <w:pPr>
-        <w:pStyle w:val="ListParagraph"/>
-        <w:numPr>
-          <w:ilvl w:val="0"/>
-          <w:numId w:val="39"/>
-        </w:numPr>
-        <w:spacing w:line="360" w:lineRule="auto"/>
-        <w:rPr>
-          <w:iCs/>
-          <w:color w:val="000000" w:themeColor="text1"/>
-          <w:lang w:val="en-US"/>
-        </w:rPr>
-      </w:pPr>
-      <w:r>
-        <w:rPr>
-          <w:iCs/>
-          <w:color w:val="000000" w:themeColor="text1"/>
-          <w:lang w:val="en-US"/>
-        </w:rPr>
-        <w:t xml:space="preserve">Người dùng nhập thông tin </w:t>
-      </w:r>
-      <w:r>
-        <w:rPr>
-          <w:iCs/>
-          <w:color w:val="000000" w:themeColor="text1"/>
-          <w:lang w:val="en-US"/>
-        </w:rPr>
-        <w:t>tác giả</w:t>
-      </w:r>
-      <w:r>
-        <w:rPr>
-          <w:iCs/>
-          <w:color w:val="000000" w:themeColor="text1"/>
-          <w:lang w:val="en-US"/>
-        </w:rPr>
-        <w:t xml:space="preserve"> như </w:t>
-      </w:r>
-      <w:proofErr w:type="gramStart"/>
-      <w:r>
-        <w:rPr>
-          <w:iCs/>
-          <w:color w:val="000000" w:themeColor="text1"/>
-          <w:lang w:val="en-US"/>
-        </w:rPr>
-        <w:t>Tên</w:t>
-      </w:r>
-      <w:r>
-        <w:rPr>
-          <w:iCs/>
-          <w:color w:val="000000" w:themeColor="text1"/>
-          <w:lang w:val="en-US"/>
-        </w:rPr>
-        <w:t xml:space="preserve"> </w:t>
-      </w:r>
-      <w:r>
-        <w:rPr>
-          <w:iCs/>
-          <w:color w:val="000000" w:themeColor="text1"/>
-          <w:lang w:val="en-US"/>
-        </w:rPr>
-        <w:t xml:space="preserve"> bấm</w:t>
-      </w:r>
-      <w:proofErr w:type="gramEnd"/>
-      <w:r>
-        <w:rPr>
-          <w:iCs/>
-          <w:color w:val="000000" w:themeColor="text1"/>
-          <w:lang w:val="en-US"/>
-        </w:rPr>
-        <w:t xml:space="preserve"> [Tạo] để thực hiện tạo </w:t>
-      </w:r>
-      <w:r>
-        <w:rPr>
-          <w:iCs/>
-          <w:color w:val="000000" w:themeColor="text1"/>
-          <w:lang w:val="en-US"/>
-        </w:rPr>
-        <w:t xml:space="preserve">tác giả </w:t>
-      </w:r>
-      <w:r>
-        <w:rPr>
-          <w:iCs/>
-          <w:color w:val="000000" w:themeColor="text1"/>
-          <w:lang w:val="en-US"/>
-        </w:rPr>
-        <w:t>mới</w:t>
-      </w:r>
-    </w:p>
-    <w:p>
-      <w:pPr>
-        <w:pStyle w:val="ListParagraph"/>
-        <w:numPr>
-          <w:ilvl w:val="0"/>
-          <w:numId w:val="39"/>
-        </w:numPr>
-        <w:spacing w:line="360" w:lineRule="auto"/>
-        <w:rPr>
-          <w:iCs/>
-          <w:color w:val="000000" w:themeColor="text1"/>
-          <w:lang w:val="en-US"/>
-        </w:rPr>
-      </w:pPr>
-      <w:r>
-        <w:rPr>
-          <w:iCs/>
-          <w:color w:val="000000" w:themeColor="text1"/>
-          <w:lang w:val="en-US"/>
-        </w:rPr>
-        <w:t xml:space="preserve">Người dùng bấm [Hủy] để trở lại màn hình </w:t>
-      </w:r>
-      <w:r>
-        <w:rPr>
-          <w:iCs/>
-          <w:color w:val="000000" w:themeColor="text1"/>
-          <w:lang w:val="en-US"/>
-        </w:rPr>
-        <w:t>Quản lý tác giả</w:t>
-      </w:r>
-    </w:p>
-    <w:p>
-      <w:pPr>
-        <w:pStyle w:val="Heading2"/>
-        <w:spacing w:line="360" w:lineRule="auto"/>
-        <w:jc w:val="both"/>
-        <w:rPr>
-          <w:iCs/>
-          <w:color w:val="000000" w:themeColor="text1"/>
-          <w:lang w:val="en-US"/>
-        </w:rPr>
-      </w:pPr>
-      <w:r>
-        <w:rPr>
-          <w:lang w:val="en-US"/>
-        </w:rPr>
-        <w:t>Sửa tác giả</w:t>
-      </w:r>
-    </w:p>
-    <w:p>
-      <w:pPr>
-        <w:spacing w:line="360" w:lineRule="auto"/>
-        <w:rPr>
-          <w:iCs/>
-          <w:color w:val="000000" w:themeColor="text1"/>
-          <w:lang w:val="en-US"/>
-        </w:rPr>
-      </w:pPr>
-      <w:r>
-        <w:rPr>
-          <w:iCs/>
-          <w:noProof/>
-          <w:color w:val="000000" w:themeColor="text1"/>
-          <w:lang w:val="en-US"/>
-        </w:rPr>
-        <w:drawing>
-          <wp:inline distT="0" distB="0" distL="0" distR="0" wp14:anchorId="709659F1" wp14:editId="788CCEDF">
-            <wp:extent cx="5732145" cy="3224530"/>
-            <wp:effectExtent l="0" t="0" r="1905" b="0"/>
-            <wp:docPr id="27" name="Picture 27"/>
-            <wp:cNvGraphicFramePr>
-              <a:graphicFrameLocks xmlns:a="http://schemas.openxmlformats.org/drawingml/2006/main" noChangeAspect="1"/>
-            </wp:cNvGraphicFramePr>
-            <a:graphic xmlns:a="http://schemas.openxmlformats.org/drawingml/2006/main">
-              <a:graphicData uri="http://schemas.openxmlformats.org/drawingml/2006/picture">
-                <pic:pic xmlns:pic="http://schemas.openxmlformats.org/drawingml/2006/picture">
-                  <pic:nvPicPr>
-                    <pic:cNvPr id="27" name="Picture 27"/>
                     <pic:cNvPicPr/>
                   </pic:nvPicPr>
                   <pic:blipFill>
@@ -7789,10 +7691,28 @@
     </w:p>
     <w:p>
       <w:pPr>
+        <w:spacing w:line="360" w:lineRule="auto"/>
+        <w:rPr>
+          <w:iCs/>
+          <w:color w:val="000000" w:themeColor="text1"/>
+          <w:lang w:val="en-US"/>
+        </w:rPr>
+      </w:pPr>
+      <w:r>
+        <w:rPr>
+          <w:iCs/>
+          <w:color w:val="000000" w:themeColor="text1"/>
+          <w:lang w:val="en-US"/>
+        </w:rPr>
+        <w:t>Ở màn hình chính của phân hệ Quản lý, người dùng bấm nút [Quản lý tác giả] trên ở SideMenu để mở màn hình Quản lý tác giả. Trên màn hình Quản lý tác giả hiển thị Danh sách tác giả.</w:t>
+      </w:r>
+    </w:p>
+    <w:p>
+      <w:pPr>
         <w:pStyle w:val="ListParagraph"/>
         <w:numPr>
           <w:ilvl w:val="0"/>
-          <w:numId w:val="39"/>
+          <w:numId w:val="37"/>
         </w:numPr>
         <w:spacing w:line="360" w:lineRule="auto"/>
         <w:rPr>
@@ -7807,63 +7727,26 @@
           <w:color w:val="000000" w:themeColor="text1"/>
           <w:lang w:val="en-US"/>
         </w:rPr>
-        <w:t xml:space="preserve">Người dùng nhập thông tin </w:t>
-      </w:r>
-      <w:r>
-        <w:rPr>
-          <w:iCs/>
-          <w:color w:val="000000" w:themeColor="text1"/>
-          <w:lang w:val="en-US"/>
-        </w:rPr>
-        <w:t>nhà xuất bản</w:t>
-      </w:r>
-      <w:r>
-        <w:rPr>
-          <w:iCs/>
-          <w:color w:val="000000" w:themeColor="text1"/>
-          <w:lang w:val="en-US"/>
-        </w:rPr>
-        <w:t xml:space="preserve"> như Tên</w:t>
-      </w:r>
-      <w:r>
-        <w:rPr>
-          <w:iCs/>
-          <w:color w:val="000000" w:themeColor="text1"/>
-          <w:lang w:val="en-US"/>
-        </w:rPr>
-        <w:t xml:space="preserve"> </w:t>
-      </w:r>
-      <w:r>
-        <w:rPr>
-          <w:iCs/>
-          <w:color w:val="000000" w:themeColor="text1"/>
-          <w:lang w:val="en-US"/>
-        </w:rPr>
-        <w:t>bấm [</w:t>
-      </w:r>
-      <w:r>
-        <w:rPr>
-          <w:iCs/>
-          <w:color w:val="000000" w:themeColor="text1"/>
-          <w:lang w:val="en-US"/>
-        </w:rPr>
-        <w:t>Cập nhật</w:t>
-      </w:r>
-      <w:r>
-        <w:rPr>
-          <w:iCs/>
-          <w:color w:val="000000" w:themeColor="text1"/>
-          <w:lang w:val="en-US"/>
-        </w:rPr>
-        <w:t xml:space="preserve">] để thực hiện </w:t>
-      </w:r>
-      <w:r>
-        <w:rPr>
-          <w:iCs/>
-          <w:color w:val="000000" w:themeColor="text1"/>
-          <w:lang w:val="en-US"/>
-        </w:rPr>
-        <w:t>sửa thông tin tác giả</w:t>
+        <w:lastRenderedPageBreak/>
+        <w:t>Người dùng bấm vào nút [Trước] hoặc [Sau] hoặc các nút số trang [1], [2</w:t>
+      </w:r>
+      <w:proofErr w:type="gramStart"/>
+      <w:r>
+        <w:rPr>
+          <w:iCs/>
+          <w:color w:val="000000" w:themeColor="text1"/>
+          <w:lang w:val="en-US"/>
+        </w:rPr>
+        <w:t>],...</w:t>
+      </w:r>
+      <w:proofErr w:type="gramEnd"/>
+      <w:r>
+        <w:rPr>
+          <w:iCs/>
+          <w:color w:val="000000" w:themeColor="text1"/>
+          <w:lang w:val="en-US"/>
+        </w:rPr>
+        <w:t xml:space="preserve"> để chuyển trang.</w:t>
       </w:r>
     </w:p>
     <w:p>
@@ -7871,7 +7754,7 @@
         <w:pStyle w:val="ListParagraph"/>
         <w:numPr>
           <w:ilvl w:val="0"/>
-          <w:numId w:val="39"/>
+          <w:numId w:val="37"/>
         </w:numPr>
         <w:spacing w:line="360" w:lineRule="auto"/>
         <w:rPr>
@@ -7886,15 +7769,39 @@
           <w:color w:val="000000" w:themeColor="text1"/>
           <w:lang w:val="en-US"/>
         </w:rPr>
-        <w:t xml:space="preserve">Người dùng bấm [Hủy] để trở lại màn hình </w:t>
-      </w:r>
-      <w:r>
-        <w:rPr>
-          <w:iCs/>
-          <w:color w:val="000000" w:themeColor="text1"/>
-          <w:lang w:val="en-US"/>
-        </w:rPr>
-        <w:t xml:space="preserve">Quản lý nhà </w:t>
+        <w:t>Người dùng bấm vào nút [</w:t>
+      </w:r>
+      <w:r>
+        <w:rPr>
+          <w:iCs/>
+          <w:color w:val="000000" w:themeColor="text1"/>
+          <w:lang w:val="en-US"/>
+        </w:rPr>
+        <w:t>Thêm tác giả</w:t>
+      </w:r>
+      <w:r>
+        <w:rPr>
+          <w:iCs/>
+          <w:color w:val="000000" w:themeColor="text1"/>
+          <w:lang w:val="en-US"/>
+        </w:rPr>
+        <w:t>]</w:t>
+      </w:r>
+      <w:r>
+        <w:rPr>
+          <w:iCs/>
+          <w:color w:val="000000" w:themeColor="text1"/>
+          <w:lang w:val="en-US"/>
+        </w:rPr>
+        <w:t xml:space="preserve"> để mở </w:t>
+      </w:r>
+      <w:r>
+        <w:rPr>
+          <w:iCs/>
+          <w:color w:val="000000" w:themeColor="text1"/>
+          <w:lang w:val="en-US"/>
+        </w:rPr>
+        <w:t xml:space="preserve">màn hình Tạo </w:t>
       </w:r>
       <w:r>
         <w:rPr>
@@ -7907,34 +7814,26 @@
     </w:p>
     <w:p>
       <w:pPr>
-        <w:pStyle w:val="Heading2"/>
+        <w:pStyle w:val="ListParagraph"/>
+        <w:numPr>
+          <w:ilvl w:val="0"/>
+          <w:numId w:val="37"/>
+        </w:numPr>
         <w:spacing w:line="360" w:lineRule="auto"/>
-        <w:jc w:val="both"/>
-        <w:rPr>
-          <w:iCs/>
-          <w:color w:val="000000" w:themeColor="text1"/>
-          <w:lang w:val="en-US"/>
-        </w:rPr>
-      </w:pPr>
-      <w:bookmarkStart w:id="16" w:name="_Toc48551073"/>
-      <w:r>
-        <w:rPr>
-          <w:lang w:val="en-US"/>
-        </w:rPr>
-        <w:lastRenderedPageBreak/>
-        <w:t>Quản lý nhà xuất bản</w:t>
-      </w:r>
-      <w:bookmarkEnd w:id="16"/>
-    </w:p>
-    <w:p>
-      <w:pPr>
-        <w:spacing w:line="360" w:lineRule="auto"/>
-        <w:rPr>
-          <w:iCs/>
-          <w:color w:val="000000" w:themeColor="text1"/>
-          <w:lang w:val="en-US"/>
-        </w:rPr>
-      </w:pPr>
+        <w:rPr>
+          <w:iCs/>
+          <w:color w:val="000000" w:themeColor="text1"/>
+          <w:lang w:val="en-US"/>
+        </w:rPr>
+      </w:pPr>
+      <w:r>
+        <w:rPr>
+          <w:iCs/>
+          <w:color w:val="000000" w:themeColor="text1"/>
+          <w:lang w:val="en-US"/>
+        </w:rPr>
+        <w:t xml:space="preserve">Người dùng bấm vào nút </w:t>
+      </w:r>
       <w:r>
         <w:rPr>
           <w:iCs/>
@@ -7943,10 +7842,10 @@
           <w:lang w:val="en-US"/>
         </w:rPr>
         <w:drawing>
-          <wp:inline distT="0" distB="0" distL="0" distR="0" wp14:anchorId="431DA069" wp14:editId="732F630D">
-            <wp:extent cx="5732145" cy="3224530"/>
-            <wp:effectExtent l="0" t="0" r="1905" b="0"/>
-            <wp:docPr id="17" name="Picture 17"/>
+          <wp:inline distT="0" distB="0" distL="0" distR="0" wp14:anchorId="30054723" wp14:editId="5586CD60">
+            <wp:extent cx="209373" cy="214741"/>
+            <wp:effectExtent l="0" t="0" r="635" b="0"/>
+            <wp:docPr id="35" name="Picture 35"/>
             <wp:cNvGraphicFramePr>
               <a:graphicFrameLocks xmlns:a="http://schemas.openxmlformats.org/drawingml/2006/main" noChangeAspect="1"/>
             </wp:cNvGraphicFramePr>
@@ -7954,7 +7853,102 @@
               <a:graphicData uri="http://schemas.openxmlformats.org/drawingml/2006/picture">
                 <pic:pic xmlns:pic="http://schemas.openxmlformats.org/drawingml/2006/picture">
                   <pic:nvPicPr>
-                    <pic:cNvPr id="17" name="Picture 17"/>
+                    <pic:cNvPr id="31" name="Picture 31"/>
+                    <pic:cNvPicPr/>
+                  </pic:nvPicPr>
+                  <pic:blipFill>
+                    <a:blip r:embed="rId14">
+                      <a:extLst>
+                        <a:ext uri="{28A0092B-C50C-407E-A947-70E740481C1C}">
+                          <a14:useLocalDpi xmlns:a14="http://schemas.microsoft.com/office/drawing/2010/main" val="0"/>
+                        </a:ext>
+                      </a:extLst>
+                    </a:blip>
+                    <a:stretch>
+                      <a:fillRect/>
+                    </a:stretch>
+                  </pic:blipFill>
+                  <pic:spPr>
+                    <a:xfrm>
+                      <a:off x="0" y="0"/>
+                      <a:ext cx="249819" cy="256224"/>
+                    </a:xfrm>
+                    <a:prstGeom prst="rect">
+                      <a:avLst/>
+                    </a:prstGeom>
+                  </pic:spPr>
+                </pic:pic>
+              </a:graphicData>
+            </a:graphic>
+          </wp:inline>
+        </w:drawing>
+      </w:r>
+      <w:r>
+        <w:rPr>
+          <w:iCs/>
+          <w:color w:val="000000" w:themeColor="text1"/>
+          <w:lang w:val="en-US"/>
+        </w:rPr>
+        <w:t xml:space="preserve"> để mở màn hình </w:t>
+      </w:r>
+      <w:r>
+        <w:rPr>
+          <w:iCs/>
+          <w:color w:val="000000" w:themeColor="text1"/>
+          <w:lang w:val="en-US"/>
+        </w:rPr>
+        <w:t>Sửa tác giả</w:t>
+      </w:r>
+    </w:p>
+    <w:p>
+      <w:pPr>
+        <w:pStyle w:val="Heading2"/>
+        <w:spacing w:line="360" w:lineRule="auto"/>
+        <w:jc w:val="both"/>
+        <w:rPr>
+          <w:iCs/>
+          <w:color w:val="000000" w:themeColor="text1"/>
+          <w:lang w:val="en-US"/>
+        </w:rPr>
+      </w:pPr>
+      <w:bookmarkStart w:id="16" w:name="_Toc48598323"/>
+      <w:r>
+        <w:rPr>
+          <w:lang w:val="en-US"/>
+        </w:rPr>
+        <w:t>Tạo tác giả</w:t>
+      </w:r>
+      <w:bookmarkEnd w:id="16"/>
+    </w:p>
+    <w:p>
+      <w:pPr>
+        <w:spacing w:line="360" w:lineRule="auto"/>
+        <w:rPr>
+          <w:iCs/>
+          <w:color w:val="000000" w:themeColor="text1"/>
+          <w:lang w:val="en-US"/>
+        </w:rPr>
+      </w:pPr>
+      <w:r>
+        <w:rPr>
+          <w:iCs/>
+          <w:noProof/>
+          <w:color w:val="000000" w:themeColor="text1"/>
+          <w:lang w:val="en-US"/>
+        </w:rPr>
+        <w:drawing>
+          <wp:inline distT="0" distB="0" distL="0" distR="0" wp14:anchorId="35D73B97" wp14:editId="4F29260C">
+            <wp:extent cx="5732145" cy="3224530"/>
+            <wp:effectExtent l="0" t="0" r="1905" b="0"/>
+            <wp:docPr id="23" name="Picture 23"/>
+            <wp:cNvGraphicFramePr>
+              <a:graphicFrameLocks xmlns:a="http://schemas.openxmlformats.org/drawingml/2006/main" noChangeAspect="1"/>
+            </wp:cNvGraphicFramePr>
+            <a:graphic xmlns:a="http://schemas.openxmlformats.org/drawingml/2006/main">
+              <a:graphicData uri="http://schemas.openxmlformats.org/drawingml/2006/picture">
+                <pic:pic xmlns:pic="http://schemas.openxmlformats.org/drawingml/2006/picture">
+                  <pic:nvPicPr>
+                    <pic:cNvPr id="23" name="Picture 23"/>
                     <pic:cNvPicPr/>
                   </pic:nvPicPr>
                   <pic:blipFill>
@@ -7987,28 +7981,10 @@
     </w:p>
     <w:p>
       <w:pPr>
-        <w:spacing w:line="360" w:lineRule="auto"/>
-        <w:rPr>
-          <w:iCs/>
-          <w:color w:val="000000" w:themeColor="text1"/>
-          <w:lang w:val="en-US"/>
-        </w:rPr>
-      </w:pPr>
-      <w:r>
-        <w:rPr>
-          <w:iCs/>
-          <w:color w:val="000000" w:themeColor="text1"/>
-          <w:lang w:val="en-US"/>
-        </w:rPr>
-        <w:t>Ở màn hình chính của phân hệ Quản lý, người dùng bấm nút [Quản lý nhà xuất bản] trên ở SideMenu để mở màn hình Quản lý nhà xuất bản. Trên màn hình Quản lý nhà xuất bản hiển thị Danh sách nhà xuất bản.</w:t>
-      </w:r>
-    </w:p>
-    <w:p>
-      <w:pPr>
         <w:pStyle w:val="ListParagraph"/>
         <w:numPr>
           <w:ilvl w:val="0"/>
-          <w:numId w:val="37"/>
+          <w:numId w:val="39"/>
         </w:numPr>
         <w:spacing w:line="360" w:lineRule="auto"/>
         <w:rPr>
@@ -8023,7 +7999,23 @@
           <w:color w:val="000000" w:themeColor="text1"/>
           <w:lang w:val="en-US"/>
         </w:rPr>
-        <w:t>Người dùng bấm vào nút [Trước] hoặc [Sau] hoặc các nút số trang [1], [2</w:t>
+        <w:t xml:space="preserve">Người dùng nhập thông tin </w:t>
+      </w:r>
+      <w:r>
+        <w:rPr>
+          <w:iCs/>
+          <w:color w:val="000000" w:themeColor="text1"/>
+          <w:lang w:val="en-US"/>
+        </w:rPr>
+        <w:t>tác giả</w:t>
+      </w:r>
+      <w:r>
+        <w:rPr>
+          <w:iCs/>
+          <w:color w:val="000000" w:themeColor="text1"/>
+          <w:lang w:val="en-US"/>
+        </w:rPr>
+        <w:t xml:space="preserve"> như </w:t>
       </w:r>
       <w:proofErr w:type="gramStart"/>
       <w:r>
@@ -8032,7 +8024,23 @@
           <w:color w:val="000000" w:themeColor="text1"/>
           <w:lang w:val="en-US"/>
         </w:rPr>
-        <w:t>],...</w:t>
+        <w:t>Tên</w:t>
+      </w:r>
+      <w:r>
+        <w:rPr>
+          <w:iCs/>
+          <w:color w:val="000000" w:themeColor="text1"/>
+          <w:lang w:val="en-US"/>
+        </w:rPr>
+        <w:t xml:space="preserve"> </w:t>
+      </w:r>
+      <w:r>
+        <w:rPr>
+          <w:iCs/>
+          <w:color w:val="000000" w:themeColor="text1"/>
+          <w:lang w:val="en-US"/>
+        </w:rPr>
+        <w:t xml:space="preserve"> bấm</w:t>
       </w:r>
       <w:proofErr w:type="gramEnd"/>
       <w:r>
@@ -8041,7 +8049,23 @@
           <w:color w:val="000000" w:themeColor="text1"/>
           <w:lang w:val="en-US"/>
         </w:rPr>
-        <w:t xml:space="preserve"> để chuyển trang.</w:t>
+        <w:t xml:space="preserve"> [Tạo] để thực hiện tạo </w:t>
+      </w:r>
+      <w:r>
+        <w:rPr>
+          <w:iCs/>
+          <w:color w:val="000000" w:themeColor="text1"/>
+          <w:lang w:val="en-US"/>
+        </w:rPr>
+        <w:t xml:space="preserve">tác giả </w:t>
+      </w:r>
+      <w:r>
+        <w:rPr>
+          <w:iCs/>
+          <w:color w:val="000000" w:themeColor="text1"/>
+          <w:lang w:val="en-US"/>
+        </w:rPr>
+        <w:t>mới</w:t>
       </w:r>
     </w:p>
     <w:p>
@@ -8049,7 +8073,7 @@
         <w:pStyle w:val="ListParagraph"/>
         <w:numPr>
           <w:ilvl w:val="0"/>
-          <w:numId w:val="37"/>
+          <w:numId w:val="39"/>
         </w:numPr>
         <w:spacing w:line="360" w:lineRule="auto"/>
         <w:rPr>
@@ -8064,54 +8088,15 @@
           <w:color w:val="000000" w:themeColor="text1"/>
           <w:lang w:val="en-US"/>
         </w:rPr>
-        <w:t>Người dùng bấm vào nút [</w:t>
-      </w:r>
-      <w:r>
-        <w:rPr>
-          <w:iCs/>
-          <w:color w:val="000000" w:themeColor="text1"/>
-          <w:lang w:val="en-US"/>
-        </w:rPr>
-        <w:t>Thêm nhà xuất bản</w:t>
-      </w:r>
-      <w:r>
-        <w:rPr>
-          <w:iCs/>
-          <w:color w:val="000000" w:themeColor="text1"/>
-          <w:lang w:val="en-US"/>
-        </w:rPr>
-        <w:t>]</w:t>
-      </w:r>
-      <w:r>
-        <w:rPr>
-          <w:iCs/>
-          <w:color w:val="000000" w:themeColor="text1"/>
-          <w:lang w:val="en-US"/>
-        </w:rPr>
-        <w:t xml:space="preserve"> để mở màn hình Tạo nhà xuất bản</w:t>
-      </w:r>
-    </w:p>
-    <w:p>
-      <w:pPr>
-        <w:pStyle w:val="ListParagraph"/>
-        <w:numPr>
-          <w:ilvl w:val="0"/>
-          <w:numId w:val="37"/>
-        </w:numPr>
-        <w:spacing w:line="360" w:lineRule="auto"/>
-        <w:rPr>
-          <w:iCs/>
-          <w:color w:val="000000" w:themeColor="text1"/>
-          <w:lang w:val="en-US"/>
-        </w:rPr>
-      </w:pPr>
-      <w:r>
-        <w:rPr>
-          <w:iCs/>
-          <w:color w:val="000000" w:themeColor="text1"/>
-          <w:lang w:val="en-US"/>
-        </w:rPr>
-        <w:t>Người dùng bấm vào nút [] để mở màn hình []</w:t>
+        <w:t xml:space="preserve">Người dùng bấm [Hủy] để trở lại màn hình </w:t>
+      </w:r>
+      <w:r>
+        <w:rPr>
+          <w:iCs/>
+          <w:color w:val="000000" w:themeColor="text1"/>
+          <w:lang w:val="en-US"/>
+        </w:rPr>
+        <w:t>Quản lý tác giả</w:t>
       </w:r>
     </w:p>
     <w:p>
@@ -8125,31 +8110,13 @@
           <w:lang w:val="en-US"/>
         </w:rPr>
       </w:pPr>
-      <w:bookmarkStart w:id="17" w:name="_Toc48551074"/>
-      <w:r>
-        <w:rPr>
-          <w:iCs/>
-          <w:color w:val="000000" w:themeColor="text1"/>
+      <w:bookmarkStart w:id="17" w:name="_Toc48598324"/>
+      <w:r>
+        <w:rPr>
           <w:lang w:val="en-US"/>
         </w:rPr>
         <w:lastRenderedPageBreak/>
-        <w:t>T</w:t>
-      </w:r>
-      <w:r>
-        <w:rPr>
-          <w:iCs/>
-          <w:color w:val="000000" w:themeColor="text1"/>
-          <w:lang w:val="en-US"/>
-        </w:rPr>
-        <w:t>hêm</w:t>
-      </w:r>
-      <w:r>
-        <w:rPr>
-          <w:iCs/>
-          <w:color w:val="000000" w:themeColor="text1"/>
-          <w:lang w:val="en-US"/>
-        </w:rPr>
-        <w:t xml:space="preserve"> nhà xuất bản</w:t>
+        <w:t>Sửa tác giả</w:t>
       </w:r>
       <w:bookmarkEnd w:id="17"/>
     </w:p>
@@ -8170,10 +8137,10 @@
           <w:lang w:val="en-US"/>
         </w:rPr>
         <w:drawing>
-          <wp:inline distT="0" distB="0" distL="0" distR="0" wp14:anchorId="37AFD8A7" wp14:editId="7E601888">
+          <wp:inline distT="0" distB="0" distL="0" distR="0" wp14:anchorId="709659F1" wp14:editId="788CCEDF">
             <wp:extent cx="5732145" cy="3224530"/>
             <wp:effectExtent l="0" t="0" r="1905" b="0"/>
-            <wp:docPr id="24" name="Picture 24"/>
+            <wp:docPr id="27" name="Picture 27"/>
             <wp:cNvGraphicFramePr>
               <a:graphicFrameLocks xmlns:a="http://schemas.openxmlformats.org/drawingml/2006/main" noChangeAspect="1"/>
             </wp:cNvGraphicFramePr>
@@ -8181,7 +8148,7 @@
               <a:graphicData uri="http://schemas.openxmlformats.org/drawingml/2006/picture">
                 <pic:pic xmlns:pic="http://schemas.openxmlformats.org/drawingml/2006/picture">
                   <pic:nvPicPr>
-                    <pic:cNvPr id="24" name="Picture 24"/>
+                    <pic:cNvPr id="27" name="Picture 27"/>
                     <pic:cNvPicPr/>
                   </pic:nvPicPr>
                   <pic:blipFill>
@@ -8256,14 +8223,6 @@
           <w:color w:val="000000" w:themeColor="text1"/>
           <w:lang w:val="en-US"/>
         </w:rPr>
-        <w:t xml:space="preserve"> rồi</w:t>
-      </w:r>
-      <w:r>
-        <w:rPr>
-          <w:iCs/>
-          <w:color w:val="000000" w:themeColor="text1"/>
-          <w:lang w:val="en-US"/>
-        </w:rPr>
         <w:t xml:space="preserve"> </w:t>
       </w:r>
       <w:r>
@@ -8272,23 +8231,31 @@
           <w:color w:val="000000" w:themeColor="text1"/>
           <w:lang w:val="en-US"/>
         </w:rPr>
-        <w:t xml:space="preserve">bấm [Tạo] để thực hiện tạo </w:t>
-      </w:r>
-      <w:r>
-        <w:rPr>
-          <w:iCs/>
-          <w:color w:val="000000" w:themeColor="text1"/>
-          <w:lang w:val="en-US"/>
-        </w:rPr>
-        <w:t xml:space="preserve">nhà xuất bản </w:t>
-      </w:r>
-      <w:r>
-        <w:rPr>
-          <w:iCs/>
-          <w:color w:val="000000" w:themeColor="text1"/>
-          <w:lang w:val="en-US"/>
-        </w:rPr>
-        <w:t>mới</w:t>
+        <w:t>bấm [</w:t>
+      </w:r>
+      <w:r>
+        <w:rPr>
+          <w:iCs/>
+          <w:color w:val="000000" w:themeColor="text1"/>
+          <w:lang w:val="en-US"/>
+        </w:rPr>
+        <w:t>Cập nhật</w:t>
+      </w:r>
+      <w:r>
+        <w:rPr>
+          <w:iCs/>
+          <w:color w:val="000000" w:themeColor="text1"/>
+          <w:lang w:val="en-US"/>
+        </w:rPr>
+        <w:t xml:space="preserve">] để thực hiện </w:t>
+      </w:r>
+      <w:r>
+        <w:rPr>
+          <w:iCs/>
+          <w:color w:val="000000" w:themeColor="text1"/>
+          <w:lang w:val="en-US"/>
+        </w:rPr>
+        <w:t>sửa thông tin tác giả</w:t>
       </w:r>
     </w:p>
     <w:p>
@@ -8319,7 +8286,15 @@
           <w:color w:val="000000" w:themeColor="text1"/>
           <w:lang w:val="en-US"/>
         </w:rPr>
-        <w:t>Quản lý nhà xuất bản</w:t>
+        <w:t xml:space="preserve">Quản lý nhà </w:t>
+      </w:r>
+      <w:r>
+        <w:rPr>
+          <w:iCs/>
+          <w:color w:val="000000" w:themeColor="text1"/>
+          <w:lang w:val="en-US"/>
+        </w:rPr>
+        <w:t>tác giả</w:t>
       </w:r>
     </w:p>
     <w:p>
@@ -8333,14 +8308,14 @@
           <w:lang w:val="en-US"/>
         </w:rPr>
       </w:pPr>
-      <w:r>
-        <w:rPr>
-          <w:iCs/>
-          <w:color w:val="000000" w:themeColor="text1"/>
-          <w:lang w:val="en-US"/>
-        </w:rPr>
-        <w:t>Sửa nhà xuất bản</w:t>
-      </w:r>
+      <w:bookmarkStart w:id="18" w:name="_Toc48598325"/>
+      <w:r>
+        <w:rPr>
+          <w:lang w:val="en-US"/>
+        </w:rPr>
+        <w:t>Quản lý nhà xuất bản</w:t>
+      </w:r>
+      <w:bookmarkEnd w:id="18"/>
     </w:p>
     <w:p>
       <w:pPr>
@@ -8359,10 +8334,10 @@
           <w:lang w:val="en-US"/>
         </w:rPr>
         <w:drawing>
-          <wp:inline distT="0" distB="0" distL="0" distR="0" wp14:anchorId="5928C033" wp14:editId="0EA319C3">
+          <wp:inline distT="0" distB="0" distL="0" distR="0" wp14:anchorId="431DA069" wp14:editId="732F630D">
             <wp:extent cx="5732145" cy="3224530"/>
             <wp:effectExtent l="0" t="0" r="1905" b="0"/>
-            <wp:docPr id="29" name="Picture 29"/>
+            <wp:docPr id="17" name="Picture 17"/>
             <wp:cNvGraphicFramePr>
               <a:graphicFrameLocks xmlns:a="http://schemas.openxmlformats.org/drawingml/2006/main" noChangeAspect="1"/>
             </wp:cNvGraphicFramePr>
@@ -8370,7 +8345,7 @@
               <a:graphicData uri="http://schemas.openxmlformats.org/drawingml/2006/picture">
                 <pic:pic xmlns:pic="http://schemas.openxmlformats.org/drawingml/2006/picture">
                   <pic:nvPicPr>
-                    <pic:cNvPr id="29" name="Picture 29"/>
+                    <pic:cNvPr id="17" name="Picture 17"/>
                     <pic:cNvPicPr/>
                   </pic:nvPicPr>
                   <pic:blipFill>
@@ -8403,10 +8378,37 @@
     </w:p>
     <w:p>
       <w:pPr>
+        <w:spacing w:line="360" w:lineRule="auto"/>
+        <w:rPr>
+          <w:iCs/>
+          <w:color w:val="000000" w:themeColor="text1"/>
+          <w:lang w:val="en-US"/>
+        </w:rPr>
+      </w:pPr>
+      <w:r>
+        <w:rPr>
+          <w:iCs/>
+          <w:color w:val="000000" w:themeColor="text1"/>
+          <w:lang w:val="en-US"/>
+        </w:rPr>
+        <w:t xml:space="preserve">Ở màn hình chính của phân hệ Quản lý, người dùng bấm nút [Quản lý nhà xuất bản] trên ở SideMenu để mở màn hình Quản lý nhà xuất bản. Trên màn hình Quản lý nhà xuất bản hiển </w:t>
+      </w:r>
+      <w:r>
+        <w:rPr>
+          <w:iCs/>
+          <w:color w:val="000000" w:themeColor="text1"/>
+          <w:lang w:val="en-US"/>
+        </w:rPr>
+        <w:lastRenderedPageBreak/>
+        <w:t>thị Danh sách nhà xuất bản.</w:t>
+      </w:r>
+    </w:p>
+    <w:p>
+      <w:pPr>
         <w:pStyle w:val="ListParagraph"/>
         <w:numPr>
           <w:ilvl w:val="0"/>
-          <w:numId w:val="39"/>
+          <w:numId w:val="37"/>
         </w:numPr>
         <w:spacing w:line="360" w:lineRule="auto"/>
         <w:rPr>
@@ -8421,79 +8423,25 @@
           <w:color w:val="000000" w:themeColor="text1"/>
           <w:lang w:val="en-US"/>
         </w:rPr>
-        <w:t xml:space="preserve">Người dùng nhập thông tin </w:t>
-      </w:r>
-      <w:r>
-        <w:rPr>
-          <w:iCs/>
-          <w:color w:val="000000" w:themeColor="text1"/>
-          <w:lang w:val="en-US"/>
-        </w:rPr>
-        <w:t>nhà xuất bản</w:t>
-      </w:r>
-      <w:r>
-        <w:rPr>
-          <w:iCs/>
-          <w:color w:val="000000" w:themeColor="text1"/>
-          <w:lang w:val="en-US"/>
-        </w:rPr>
-        <w:t xml:space="preserve"> như Tên</w:t>
-      </w:r>
-      <w:r>
-        <w:rPr>
-          <w:iCs/>
-          <w:color w:val="000000" w:themeColor="text1"/>
-          <w:lang w:val="en-US"/>
-        </w:rPr>
-        <w:t xml:space="preserve"> rồi</w:t>
-      </w:r>
-      <w:r>
-        <w:rPr>
-          <w:iCs/>
-          <w:color w:val="000000" w:themeColor="text1"/>
-          <w:lang w:val="en-US"/>
-        </w:rPr>
-        <w:t xml:space="preserve"> </w:t>
-      </w:r>
-      <w:r>
-        <w:rPr>
-          <w:iCs/>
-          <w:color w:val="000000" w:themeColor="text1"/>
-          <w:lang w:val="en-US"/>
-        </w:rPr>
-        <w:t>bấm [</w:t>
-      </w:r>
-      <w:r>
-        <w:rPr>
-          <w:iCs/>
-          <w:color w:val="000000" w:themeColor="text1"/>
-          <w:lang w:val="en-US"/>
-        </w:rPr>
-        <w:t>Cập nhật</w:t>
-      </w:r>
-      <w:r>
-        <w:rPr>
-          <w:iCs/>
-          <w:color w:val="000000" w:themeColor="text1"/>
-          <w:lang w:val="en-US"/>
-        </w:rPr>
-        <w:t xml:space="preserve">] để thực hiện </w:t>
-      </w:r>
-      <w:r>
-        <w:rPr>
-          <w:iCs/>
-          <w:color w:val="000000" w:themeColor="text1"/>
-          <w:lang w:val="en-US"/>
-        </w:rPr>
-        <w:t xml:space="preserve">chỉnh sửa thông tin </w:t>
-      </w:r>
-      <w:r>
-        <w:rPr>
-          <w:iCs/>
-          <w:color w:val="000000" w:themeColor="text1"/>
-          <w:lang w:val="en-US"/>
-        </w:rPr>
-        <w:t>nhà xuất bản</w:t>
+        <w:t>Người dùng bấm vào nút [Trước] hoặc [Sau] hoặc các nút số trang [1], [2</w:t>
+      </w:r>
+      <w:proofErr w:type="gramStart"/>
+      <w:r>
+        <w:rPr>
+          <w:iCs/>
+          <w:color w:val="000000" w:themeColor="text1"/>
+          <w:lang w:val="en-US"/>
+        </w:rPr>
+        <w:t>],...</w:t>
+      </w:r>
+      <w:proofErr w:type="gramEnd"/>
+      <w:r>
+        <w:rPr>
+          <w:iCs/>
+          <w:color w:val="000000" w:themeColor="text1"/>
+          <w:lang w:val="en-US"/>
+        </w:rPr>
+        <w:t xml:space="preserve"> để chuyển trang.</w:t>
       </w:r>
     </w:p>
     <w:p>
@@ -8501,7 +8449,7 @@
         <w:pStyle w:val="ListParagraph"/>
         <w:numPr>
           <w:ilvl w:val="0"/>
-          <w:numId w:val="39"/>
+          <w:numId w:val="37"/>
         </w:numPr>
         <w:spacing w:line="360" w:lineRule="auto"/>
         <w:rPr>
@@ -8516,47 +8464,55 @@
           <w:color w:val="000000" w:themeColor="text1"/>
           <w:lang w:val="en-US"/>
         </w:rPr>
-        <w:lastRenderedPageBreak/>
-        <w:t xml:space="preserve">Người dùng bấm [Hủy] để trở lại màn hình </w:t>
-      </w:r>
-      <w:r>
-        <w:rPr>
-          <w:iCs/>
-          <w:color w:val="000000" w:themeColor="text1"/>
-          <w:lang w:val="en-US"/>
-        </w:rPr>
-        <w:t>Quản lý nhà xuất bản</w:t>
-      </w:r>
-    </w:p>
-    <w:p>
-      <w:pPr>
-        <w:pStyle w:val="Heading2"/>
+        <w:t>Người dùng bấm vào nút [</w:t>
+      </w:r>
+      <w:r>
+        <w:rPr>
+          <w:iCs/>
+          <w:color w:val="000000" w:themeColor="text1"/>
+          <w:lang w:val="en-US"/>
+        </w:rPr>
+        <w:t>Thêm nhà xuất bản</w:t>
+      </w:r>
+      <w:r>
+        <w:rPr>
+          <w:iCs/>
+          <w:color w:val="000000" w:themeColor="text1"/>
+          <w:lang w:val="en-US"/>
+        </w:rPr>
+        <w:t>]</w:t>
+      </w:r>
+      <w:r>
+        <w:rPr>
+          <w:iCs/>
+          <w:color w:val="000000" w:themeColor="text1"/>
+          <w:lang w:val="en-US"/>
+        </w:rPr>
+        <w:t xml:space="preserve"> để mở màn hình Tạo nhà xuất bản</w:t>
+      </w:r>
+    </w:p>
+    <w:p>
+      <w:pPr>
+        <w:pStyle w:val="ListParagraph"/>
+        <w:numPr>
+          <w:ilvl w:val="0"/>
+          <w:numId w:val="37"/>
+        </w:numPr>
         <w:spacing w:line="360" w:lineRule="auto"/>
-        <w:jc w:val="both"/>
-        <w:rPr>
-          <w:iCs/>
-          <w:color w:val="000000" w:themeColor="text1"/>
-          <w:lang w:val="en-US"/>
-        </w:rPr>
-      </w:pPr>
-      <w:bookmarkStart w:id="18" w:name="_Toc48551075"/>
-      <w:r>
-        <w:rPr>
-          <w:lang w:val="en-US"/>
-        </w:rPr>
-        <w:t>Quản lý đầu sách</w:t>
-      </w:r>
-      <w:bookmarkEnd w:id="18"/>
-    </w:p>
-    <w:p>
-      <w:pPr>
-        <w:spacing w:line="360" w:lineRule="auto"/>
-        <w:rPr>
-          <w:iCs/>
-          <w:color w:val="000000" w:themeColor="text1"/>
-          <w:lang w:val="en-US"/>
-        </w:rPr>
-      </w:pPr>
+        <w:rPr>
+          <w:iCs/>
+          <w:color w:val="000000" w:themeColor="text1"/>
+          <w:lang w:val="en-US"/>
+        </w:rPr>
+      </w:pPr>
+      <w:r>
+        <w:rPr>
+          <w:iCs/>
+          <w:color w:val="000000" w:themeColor="text1"/>
+          <w:lang w:val="en-US"/>
+        </w:rPr>
+        <w:t xml:space="preserve">Người dùng bấm vào nút </w:t>
+      </w:r>
       <w:r>
         <w:rPr>
           <w:iCs/>
@@ -8565,10 +8521,10 @@
           <w:lang w:val="en-US"/>
         </w:rPr>
         <w:drawing>
-          <wp:inline distT="0" distB="0" distL="0" distR="0" wp14:anchorId="51E7F252" wp14:editId="160B7B95">
-            <wp:extent cx="5732145" cy="3224530"/>
-            <wp:effectExtent l="0" t="0" r="1905" b="0"/>
-            <wp:docPr id="18" name="Picture 18"/>
+          <wp:inline distT="0" distB="0" distL="0" distR="0" wp14:anchorId="1871E917" wp14:editId="6507E3B5">
+            <wp:extent cx="209373" cy="214741"/>
+            <wp:effectExtent l="0" t="0" r="635" b="0"/>
+            <wp:docPr id="33" name="Picture 33"/>
             <wp:cNvGraphicFramePr>
               <a:graphicFrameLocks xmlns:a="http://schemas.openxmlformats.org/drawingml/2006/main" noChangeAspect="1"/>
             </wp:cNvGraphicFramePr>
@@ -8576,7 +8532,120 @@
               <a:graphicData uri="http://schemas.openxmlformats.org/drawingml/2006/picture">
                 <pic:pic xmlns:pic="http://schemas.openxmlformats.org/drawingml/2006/picture">
                   <pic:nvPicPr>
-                    <pic:cNvPr id="18" name="Picture 18"/>
+                    <pic:cNvPr id="31" name="Picture 31"/>
+                    <pic:cNvPicPr/>
+                  </pic:nvPicPr>
+                  <pic:blipFill>
+                    <a:blip r:embed="rId14">
+                      <a:extLst>
+                        <a:ext uri="{28A0092B-C50C-407E-A947-70E740481C1C}">
+                          <a14:useLocalDpi xmlns:a14="http://schemas.microsoft.com/office/drawing/2010/main" val="0"/>
+                        </a:ext>
+                      </a:extLst>
+                    </a:blip>
+                    <a:stretch>
+                      <a:fillRect/>
+                    </a:stretch>
+                  </pic:blipFill>
+                  <pic:spPr>
+                    <a:xfrm>
+                      <a:off x="0" y="0"/>
+                      <a:ext cx="249819" cy="256224"/>
+                    </a:xfrm>
+                    <a:prstGeom prst="rect">
+                      <a:avLst/>
+                    </a:prstGeom>
+                  </pic:spPr>
+                </pic:pic>
+              </a:graphicData>
+            </a:graphic>
+          </wp:inline>
+        </w:drawing>
+      </w:r>
+      <w:r>
+        <w:rPr>
+          <w:iCs/>
+          <w:color w:val="000000" w:themeColor="text1"/>
+          <w:lang w:val="en-US"/>
+        </w:rPr>
+        <w:t xml:space="preserve"> để mở màn hình </w:t>
+      </w:r>
+      <w:r>
+        <w:rPr>
+          <w:iCs/>
+          <w:color w:val="000000" w:themeColor="text1"/>
+          <w:lang w:val="en-US"/>
+        </w:rPr>
+        <w:t>Sửa nhà xuất bản</w:t>
+      </w:r>
+    </w:p>
+    <w:p>
+      <w:pPr>
+        <w:pStyle w:val="Heading2"/>
+        <w:spacing w:line="360" w:lineRule="auto"/>
+        <w:jc w:val="both"/>
+        <w:rPr>
+          <w:iCs/>
+          <w:color w:val="000000" w:themeColor="text1"/>
+          <w:lang w:val="en-US"/>
+        </w:rPr>
+      </w:pPr>
+      <w:bookmarkStart w:id="19" w:name="_Toc48598326"/>
+      <w:r>
+        <w:rPr>
+          <w:iCs/>
+          <w:color w:val="000000" w:themeColor="text1"/>
+          <w:lang w:val="en-US"/>
+        </w:rPr>
+        <w:t>T</w:t>
+      </w:r>
+      <w:r>
+        <w:rPr>
+          <w:iCs/>
+          <w:color w:val="000000" w:themeColor="text1"/>
+          <w:lang w:val="en-US"/>
+        </w:rPr>
+        <w:t>hêm</w:t>
+      </w:r>
+      <w:r>
+        <w:rPr>
+          <w:iCs/>
+          <w:color w:val="000000" w:themeColor="text1"/>
+          <w:lang w:val="en-US"/>
+        </w:rPr>
+        <w:t xml:space="preserve"> nhà xuất bản</w:t>
+      </w:r>
+      <w:bookmarkEnd w:id="19"/>
+    </w:p>
+    <w:p>
+      <w:pPr>
+        <w:spacing w:line="360" w:lineRule="auto"/>
+        <w:rPr>
+          <w:iCs/>
+          <w:color w:val="000000" w:themeColor="text1"/>
+          <w:lang w:val="en-US"/>
+        </w:rPr>
+      </w:pPr>
+      <w:r>
+        <w:rPr>
+          <w:iCs/>
+          <w:noProof/>
+          <w:color w:val="000000" w:themeColor="text1"/>
+          <w:lang w:val="en-US"/>
+        </w:rPr>
+        <w:drawing>
+          <wp:inline distT="0" distB="0" distL="0" distR="0" wp14:anchorId="37AFD8A7" wp14:editId="7E601888">
+            <wp:extent cx="5732145" cy="3224530"/>
+            <wp:effectExtent l="0" t="0" r="1905" b="0"/>
+            <wp:docPr id="24" name="Picture 24"/>
+            <wp:cNvGraphicFramePr>
+              <a:graphicFrameLocks xmlns:a="http://schemas.openxmlformats.org/drawingml/2006/main" noChangeAspect="1"/>
+            </wp:cNvGraphicFramePr>
+            <a:graphic xmlns:a="http://schemas.openxmlformats.org/drawingml/2006/main">
+              <a:graphicData uri="http://schemas.openxmlformats.org/drawingml/2006/picture">
+                <pic:pic xmlns:pic="http://schemas.openxmlformats.org/drawingml/2006/picture">
+                  <pic:nvPicPr>
+                    <pic:cNvPr id="24" name="Picture 24"/>
                     <pic:cNvPicPr/>
                   </pic:nvPicPr>
                   <pic:blipFill>
@@ -8609,28 +8678,10 @@
     </w:p>
     <w:p>
       <w:pPr>
-        <w:spacing w:line="360" w:lineRule="auto"/>
-        <w:rPr>
-          <w:iCs/>
-          <w:color w:val="000000" w:themeColor="text1"/>
-          <w:lang w:val="en-US"/>
-        </w:rPr>
-      </w:pPr>
-      <w:r>
-        <w:rPr>
-          <w:iCs/>
-          <w:color w:val="000000" w:themeColor="text1"/>
-          <w:lang w:val="en-US"/>
-        </w:rPr>
-        <w:t>Ở màn hình chính của phân hệ Quản lý, người dùng bấm nút [Quản lý đầu sách] trên ở SideMenu để mở màn hình Quản lý đầu sách. Trên màn hình Quản lý đầu sách hiển thị Danh sách đầu sách.</w:t>
-      </w:r>
-    </w:p>
-    <w:p>
-      <w:pPr>
         <w:pStyle w:val="ListParagraph"/>
         <w:numPr>
           <w:ilvl w:val="0"/>
-          <w:numId w:val="37"/>
+          <w:numId w:val="39"/>
         </w:numPr>
         <w:spacing w:line="360" w:lineRule="auto"/>
         <w:rPr>
@@ -8645,25 +8696,63 @@
           <w:color w:val="000000" w:themeColor="text1"/>
           <w:lang w:val="en-US"/>
         </w:rPr>
-        <w:t>Người dùng bấm vào nút [Trước] hoặc [Sau] hoặc các nút số trang [1], [2</w:t>
-      </w:r>
-      <w:proofErr w:type="gramStart"/>
-      <w:r>
-        <w:rPr>
-          <w:iCs/>
-          <w:color w:val="000000" w:themeColor="text1"/>
-          <w:lang w:val="en-US"/>
-        </w:rPr>
-        <w:t>],...</w:t>
-      </w:r>
-      <w:proofErr w:type="gramEnd"/>
-      <w:r>
-        <w:rPr>
-          <w:iCs/>
-          <w:color w:val="000000" w:themeColor="text1"/>
-          <w:lang w:val="en-US"/>
-        </w:rPr>
-        <w:t xml:space="preserve"> để chuyển trang.</w:t>
+        <w:t xml:space="preserve">Người dùng nhập thông tin </w:t>
+      </w:r>
+      <w:r>
+        <w:rPr>
+          <w:iCs/>
+          <w:color w:val="000000" w:themeColor="text1"/>
+          <w:lang w:val="en-US"/>
+        </w:rPr>
+        <w:t>nhà xuất bản</w:t>
+      </w:r>
+      <w:r>
+        <w:rPr>
+          <w:iCs/>
+          <w:color w:val="000000" w:themeColor="text1"/>
+          <w:lang w:val="en-US"/>
+        </w:rPr>
+        <w:t xml:space="preserve"> như Tên</w:t>
+      </w:r>
+      <w:r>
+        <w:rPr>
+          <w:iCs/>
+          <w:color w:val="000000" w:themeColor="text1"/>
+          <w:lang w:val="en-US"/>
+        </w:rPr>
+        <w:t xml:space="preserve"> rồi</w:t>
+      </w:r>
+      <w:r>
+        <w:rPr>
+          <w:iCs/>
+          <w:color w:val="000000" w:themeColor="text1"/>
+          <w:lang w:val="en-US"/>
+        </w:rPr>
+        <w:t xml:space="preserve"> </w:t>
+      </w:r>
+      <w:r>
+        <w:rPr>
+          <w:iCs/>
+          <w:color w:val="000000" w:themeColor="text1"/>
+          <w:lang w:val="en-US"/>
+        </w:rPr>
+        <w:t xml:space="preserve">bấm [Tạo] để thực hiện tạo </w:t>
+      </w:r>
+      <w:r>
+        <w:rPr>
+          <w:iCs/>
+          <w:color w:val="000000" w:themeColor="text1"/>
+          <w:lang w:val="en-US"/>
+        </w:rPr>
+        <w:t xml:space="preserve">nhà xuất bản </w:t>
+      </w:r>
+      <w:r>
+        <w:rPr>
+          <w:iCs/>
+          <w:color w:val="000000" w:themeColor="text1"/>
+          <w:lang w:val="en-US"/>
+        </w:rPr>
+        <w:t>mới</w:t>
       </w:r>
     </w:p>
     <w:p>
@@ -8671,7 +8760,7 @@
         <w:pStyle w:val="ListParagraph"/>
         <w:numPr>
           <w:ilvl w:val="0"/>
-          <w:numId w:val="37"/>
+          <w:numId w:val="39"/>
         </w:numPr>
         <w:spacing w:line="360" w:lineRule="auto"/>
         <w:rPr>
@@ -8686,62 +8775,15 @@
           <w:color w:val="000000" w:themeColor="text1"/>
           <w:lang w:val="en-US"/>
         </w:rPr>
-        <w:t>Người dùng bấm vào nút [</w:t>
-      </w:r>
-      <w:r>
-        <w:rPr>
-          <w:iCs/>
-          <w:color w:val="000000" w:themeColor="text1"/>
-          <w:lang w:val="en-US"/>
-        </w:rPr>
-        <w:t>Thao tác khác</w:t>
-      </w:r>
-      <w:r>
-        <w:rPr>
-          <w:iCs/>
-          <w:color w:val="000000" w:themeColor="text1"/>
-          <w:lang w:val="en-US"/>
-        </w:rPr>
-        <w:t>]</w:t>
-      </w:r>
-      <w:r>
-        <w:rPr>
-          <w:iCs/>
-          <w:color w:val="000000" w:themeColor="text1"/>
-          <w:lang w:val="en-US"/>
-        </w:rPr>
-        <w:t xml:space="preserve"> để mở dialog Tìm kiếm đầu sách</w:t>
-      </w:r>
-    </w:p>
-    <w:p>
-      <w:pPr>
-        <w:pStyle w:val="ListParagraph"/>
-        <w:numPr>
-          <w:ilvl w:val="0"/>
-          <w:numId w:val="37"/>
-        </w:numPr>
-        <w:spacing w:line="360" w:lineRule="auto"/>
-        <w:rPr>
-          <w:iCs/>
-          <w:color w:val="000000" w:themeColor="text1"/>
-          <w:lang w:val="en-US"/>
-        </w:rPr>
-      </w:pPr>
-      <w:r>
-        <w:rPr>
-          <w:iCs/>
-          <w:color w:val="000000" w:themeColor="text1"/>
-          <w:lang w:val="en-US"/>
-        </w:rPr>
-        <w:t>Người dùng bấm vào nút []</w:t>
-      </w:r>
-      <w:r>
-        <w:rPr>
-          <w:iCs/>
-          <w:color w:val="000000" w:themeColor="text1"/>
-          <w:lang w:val="en-US"/>
-        </w:rPr>
-        <w:t xml:space="preserve"> để mở màn hình []</w:t>
+        <w:t xml:space="preserve">Người dùng bấm [Hủy] để trở lại màn hình </w:t>
+      </w:r>
+      <w:r>
+        <w:rPr>
+          <w:iCs/>
+          <w:color w:val="000000" w:themeColor="text1"/>
+          <w:lang w:val="en-US"/>
+        </w:rPr>
+        <w:t>Quản lý nhà xuất bản</w:t>
       </w:r>
     </w:p>
     <w:p>
@@ -8755,24 +8797,17 @@
           <w:lang w:val="en-US"/>
         </w:rPr>
       </w:pPr>
-      <w:bookmarkStart w:id="19" w:name="_Toc48551076"/>
-      <w:r>
-        <w:rPr>
-          <w:iCs/>
-          <w:color w:val="000000" w:themeColor="text1"/>
-          <w:lang w:val="en-US"/>
-        </w:rPr>
-        <w:t xml:space="preserve">Dialog </w:t>
-      </w:r>
-      <w:r>
-        <w:rPr>
-          <w:iCs/>
-          <w:color w:val="000000" w:themeColor="text1"/>
-          <w:lang w:val="en-US"/>
-        </w:rPr>
-        <w:t>Tìm kiếm đầu sách</w:t>
-      </w:r>
-      <w:bookmarkEnd w:id="19"/>
+      <w:bookmarkStart w:id="20" w:name="_Toc48598327"/>
+      <w:r>
+        <w:rPr>
+          <w:iCs/>
+          <w:color w:val="000000" w:themeColor="text1"/>
+          <w:lang w:val="en-US"/>
+        </w:rPr>
+        <w:lastRenderedPageBreak/>
+        <w:t>Sửa nhà xuất bản</w:t>
+      </w:r>
+      <w:bookmarkEnd w:id="20"/>
     </w:p>
     <w:p>
       <w:pPr>
@@ -8791,10 +8826,10 @@
           <w:lang w:val="en-US"/>
         </w:rPr>
         <w:drawing>
-          <wp:inline distT="0" distB="0" distL="0" distR="0" wp14:anchorId="24451A93" wp14:editId="04F157E3">
-            <wp:extent cx="5732145" cy="1936750"/>
-            <wp:effectExtent l="0" t="0" r="1905" b="6350"/>
-            <wp:docPr id="25" name="Picture 25"/>
+          <wp:inline distT="0" distB="0" distL="0" distR="0" wp14:anchorId="5928C033" wp14:editId="0EA319C3">
+            <wp:extent cx="5732145" cy="3224530"/>
+            <wp:effectExtent l="0" t="0" r="1905" b="0"/>
+            <wp:docPr id="29" name="Picture 29"/>
             <wp:cNvGraphicFramePr>
               <a:graphicFrameLocks xmlns:a="http://schemas.openxmlformats.org/drawingml/2006/main" noChangeAspect="1"/>
             </wp:cNvGraphicFramePr>
@@ -8802,11 +8837,11 @@
               <a:graphicData uri="http://schemas.openxmlformats.org/drawingml/2006/picture">
                 <pic:pic xmlns:pic="http://schemas.openxmlformats.org/drawingml/2006/picture">
                   <pic:nvPicPr>
-                    <pic:cNvPr id="25" name="Picture 25"/>
+                    <pic:cNvPr id="29" name="Picture 29"/>
                     <pic:cNvPicPr/>
                   </pic:nvPicPr>
                   <pic:blipFill>
-                    <a:blip r:embed="rId25">
+                    <a:blip r:embed="rId25" cstate="print">
                       <a:extLst>
                         <a:ext uri="{28A0092B-C50C-407E-A947-70E740481C1C}">
                           <a14:useLocalDpi xmlns:a14="http://schemas.microsoft.com/office/drawing/2010/main" val="0"/>
@@ -8820,7 +8855,7 @@
                   <pic:spPr>
                     <a:xfrm>
                       <a:off x="0" y="0"/>
-                      <a:ext cx="5732145" cy="1936750"/>
+                      <a:ext cx="5732145" cy="3224530"/>
                     </a:xfrm>
                     <a:prstGeom prst="rect">
                       <a:avLst/>
@@ -8835,28 +8870,10 @@
     </w:p>
     <w:p>
       <w:pPr>
-        <w:spacing w:line="360" w:lineRule="auto"/>
-        <w:rPr>
-          <w:iCs/>
-          <w:color w:val="000000" w:themeColor="text1"/>
-          <w:lang w:val="en-US"/>
-        </w:rPr>
-      </w:pPr>
-      <w:r>
-        <w:rPr>
-          <w:iCs/>
-          <w:color w:val="000000" w:themeColor="text1"/>
-          <w:lang w:val="en-US"/>
-        </w:rPr>
-        <w:t>Ở màn hình Quản lý đầu sách, người dùng bấm nút [Thao tác khác] để mở dialog Tìm kiếm đầu sách.</w:t>
-      </w:r>
-    </w:p>
-    <w:p>
-      <w:pPr>
         <w:pStyle w:val="ListParagraph"/>
         <w:numPr>
           <w:ilvl w:val="0"/>
-          <w:numId w:val="38"/>
+          <w:numId w:val="39"/>
         </w:numPr>
         <w:spacing w:line="360" w:lineRule="auto"/>
         <w:rPr>
@@ -8871,24 +8888,79 @@
           <w:color w:val="000000" w:themeColor="text1"/>
           <w:lang w:val="en-US"/>
         </w:rPr>
-        <w:lastRenderedPageBreak/>
-        <w:t xml:space="preserve">Người dùng chọn kiểu tìm kiếm ở combobox (note: thêm các option kiểu tìm kiếm), nhập từ khóa tìm kiếm và bấm nút [Tìm kiếm] để hiển thị kết quả tìm kiếm ở màn hình Quản lý </w:t>
-      </w:r>
-      <w:r>
-        <w:rPr>
-          <w:iCs/>
-          <w:color w:val="000000" w:themeColor="text1"/>
-          <w:lang w:val="en-US"/>
-        </w:rPr>
-        <w:t>đầu sách</w:t>
-      </w:r>
-      <w:r>
-        <w:rPr>
-          <w:iCs/>
-          <w:color w:val="000000" w:themeColor="text1"/>
-          <w:lang w:val="en-US"/>
-        </w:rPr>
-        <w:t>.</w:t>
+        <w:t xml:space="preserve">Người dùng nhập thông tin </w:t>
+      </w:r>
+      <w:r>
+        <w:rPr>
+          <w:iCs/>
+          <w:color w:val="000000" w:themeColor="text1"/>
+          <w:lang w:val="en-US"/>
+        </w:rPr>
+        <w:t>nhà xuất bản</w:t>
+      </w:r>
+      <w:r>
+        <w:rPr>
+          <w:iCs/>
+          <w:color w:val="000000" w:themeColor="text1"/>
+          <w:lang w:val="en-US"/>
+        </w:rPr>
+        <w:t xml:space="preserve"> như Tên</w:t>
+      </w:r>
+      <w:r>
+        <w:rPr>
+          <w:iCs/>
+          <w:color w:val="000000" w:themeColor="text1"/>
+          <w:lang w:val="en-US"/>
+        </w:rPr>
+        <w:t xml:space="preserve"> rồi</w:t>
+      </w:r>
+      <w:r>
+        <w:rPr>
+          <w:iCs/>
+          <w:color w:val="000000" w:themeColor="text1"/>
+          <w:lang w:val="en-US"/>
+        </w:rPr>
+        <w:t xml:space="preserve"> </w:t>
+      </w:r>
+      <w:r>
+        <w:rPr>
+          <w:iCs/>
+          <w:color w:val="000000" w:themeColor="text1"/>
+          <w:lang w:val="en-US"/>
+        </w:rPr>
+        <w:t>bấm [</w:t>
+      </w:r>
+      <w:r>
+        <w:rPr>
+          <w:iCs/>
+          <w:color w:val="000000" w:themeColor="text1"/>
+          <w:lang w:val="en-US"/>
+        </w:rPr>
+        <w:t>Cập nhật</w:t>
+      </w:r>
+      <w:r>
+        <w:rPr>
+          <w:iCs/>
+          <w:color w:val="000000" w:themeColor="text1"/>
+          <w:lang w:val="en-US"/>
+        </w:rPr>
+        <w:t xml:space="preserve">] để thực hiện </w:t>
+      </w:r>
+      <w:r>
+        <w:rPr>
+          <w:iCs/>
+          <w:color w:val="000000" w:themeColor="text1"/>
+          <w:lang w:val="en-US"/>
+        </w:rPr>
+        <w:t xml:space="preserve">chỉnh sửa thông tin </w:t>
+      </w:r>
+      <w:r>
+        <w:rPr>
+          <w:iCs/>
+          <w:color w:val="000000" w:themeColor="text1"/>
+          <w:lang w:val="en-US"/>
+        </w:rPr>
+        <w:t>nhà xuất bản</w:t>
       </w:r>
     </w:p>
     <w:p>
@@ -8896,7 +8968,7 @@
         <w:pStyle w:val="ListParagraph"/>
         <w:numPr>
           <w:ilvl w:val="0"/>
-          <w:numId w:val="38"/>
+          <w:numId w:val="39"/>
         </w:numPr>
         <w:spacing w:line="360" w:lineRule="auto"/>
         <w:rPr>
@@ -8911,62 +8983,15 @@
           <w:color w:val="000000" w:themeColor="text1"/>
           <w:lang w:val="en-US"/>
         </w:rPr>
-        <w:t>Người dùng bấm nút [</w:t>
-      </w:r>
-      <w:r>
-        <w:rPr>
-          <w:iCs/>
-          <w:color w:val="000000" w:themeColor="text1"/>
-          <w:lang w:val="en-US"/>
-        </w:rPr>
-        <w:t>Thêm sách mới</w:t>
-      </w:r>
-      <w:r>
-        <w:rPr>
-          <w:iCs/>
-          <w:color w:val="000000" w:themeColor="text1"/>
-          <w:lang w:val="en-US"/>
-        </w:rPr>
-        <w:t xml:space="preserve">] để mở màn hình Tạo </w:t>
-      </w:r>
-      <w:r>
-        <w:rPr>
-          <w:iCs/>
-          <w:color w:val="000000" w:themeColor="text1"/>
-          <w:lang w:val="en-US"/>
-        </w:rPr>
-        <w:t>đầu sách</w:t>
-      </w:r>
-      <w:r>
-        <w:rPr>
-          <w:iCs/>
-          <w:color w:val="000000" w:themeColor="text1"/>
-          <w:lang w:val="en-US"/>
-        </w:rPr>
-        <w:t>.</w:t>
-      </w:r>
-    </w:p>
-    <w:p>
-      <w:pPr>
-        <w:pStyle w:val="ListParagraph"/>
-        <w:numPr>
-          <w:ilvl w:val="0"/>
-          <w:numId w:val="38"/>
-        </w:numPr>
-        <w:spacing w:line="360" w:lineRule="auto"/>
-        <w:rPr>
-          <w:iCs/>
-          <w:color w:val="000000" w:themeColor="text1"/>
-          <w:lang w:val="en-US"/>
-        </w:rPr>
-      </w:pPr>
-      <w:r>
-        <w:rPr>
-          <w:iCs/>
-          <w:color w:val="000000" w:themeColor="text1"/>
-          <w:lang w:val="en-US"/>
-        </w:rPr>
-        <w:t>Người dùng bấm nút [X] ở góc trái để tắt dialog Tìm kiếm đầu sách.</w:t>
+        <w:t xml:space="preserve">Người dùng bấm [Hủy] để trở lại màn hình </w:t>
+      </w:r>
+      <w:r>
+        <w:rPr>
+          <w:iCs/>
+          <w:color w:val="000000" w:themeColor="text1"/>
+          <w:lang w:val="en-US"/>
+        </w:rPr>
+        <w:t>Quản lý nhà xuất bản</w:t>
       </w:r>
     </w:p>
     <w:p>
@@ -8980,24 +9005,14 @@
           <w:lang w:val="en-US"/>
         </w:rPr>
       </w:pPr>
-      <w:bookmarkStart w:id="20" w:name="_Toc48551077"/>
-      <w:r>
-        <w:rPr>
-          <w:iCs/>
-          <w:color w:val="000000" w:themeColor="text1"/>
-          <w:lang w:val="en-US"/>
-        </w:rPr>
-        <w:t xml:space="preserve">Tạo </w:t>
-      </w:r>
-      <w:r>
-        <w:rPr>
-          <w:iCs/>
-          <w:color w:val="000000" w:themeColor="text1"/>
-          <w:lang w:val="en-US"/>
-        </w:rPr>
-        <w:t>đầu sách</w:t>
-      </w:r>
-      <w:bookmarkEnd w:id="20"/>
+      <w:bookmarkStart w:id="21" w:name="_Toc48598328"/>
+      <w:r>
+        <w:rPr>
+          <w:lang w:val="en-US"/>
+        </w:rPr>
+        <w:t>Quản lý đầu sách</w:t>
+      </w:r>
+      <w:bookmarkEnd w:id="21"/>
     </w:p>
     <w:p>
       <w:pPr>
@@ -9016,10 +9031,10 @@
           <w:lang w:val="en-US"/>
         </w:rPr>
         <w:drawing>
-          <wp:inline distT="0" distB="0" distL="0" distR="0" wp14:anchorId="2312FB9B" wp14:editId="53D6BF61">
+          <wp:inline distT="0" distB="0" distL="0" distR="0" wp14:anchorId="51E7F252" wp14:editId="160B7B95">
             <wp:extent cx="5732145" cy="3224530"/>
             <wp:effectExtent l="0" t="0" r="1905" b="0"/>
-            <wp:docPr id="26" name="Picture 26"/>
+            <wp:docPr id="18" name="Picture 18"/>
             <wp:cNvGraphicFramePr>
               <a:graphicFrameLocks xmlns:a="http://schemas.openxmlformats.org/drawingml/2006/main" noChangeAspect="1"/>
             </wp:cNvGraphicFramePr>
@@ -9027,7 +9042,7 @@
               <a:graphicData uri="http://schemas.openxmlformats.org/drawingml/2006/picture">
                 <pic:pic xmlns:pic="http://schemas.openxmlformats.org/drawingml/2006/picture">
                   <pic:nvPicPr>
-                    <pic:cNvPr id="26" name="Picture 26"/>
+                    <pic:cNvPr id="18" name="Picture 18"/>
                     <pic:cNvPicPr/>
                   </pic:nvPicPr>
                   <pic:blipFill>
@@ -9060,10 +9075,37 @@
     </w:p>
     <w:p>
       <w:pPr>
+        <w:spacing w:line="360" w:lineRule="auto"/>
+        <w:rPr>
+          <w:iCs/>
+          <w:color w:val="000000" w:themeColor="text1"/>
+          <w:lang w:val="en-US"/>
+        </w:rPr>
+      </w:pPr>
+      <w:r>
+        <w:rPr>
+          <w:iCs/>
+          <w:color w:val="000000" w:themeColor="text1"/>
+          <w:lang w:val="en-US"/>
+        </w:rPr>
+        <w:t xml:space="preserve">Ở màn hình chính của phân hệ Quản lý, người dùng bấm nút [Quản lý đầu sách] trên ở SideMenu để mở màn hình Quản lý đầu sách. Trên màn hình Quản lý đầu sách hiển thị Danh </w:t>
+      </w:r>
+      <w:r>
+        <w:rPr>
+          <w:iCs/>
+          <w:color w:val="000000" w:themeColor="text1"/>
+          <w:lang w:val="en-US"/>
+        </w:rPr>
+        <w:lastRenderedPageBreak/>
+        <w:t>sách đầu sách.</w:t>
+      </w:r>
+    </w:p>
+    <w:p>
+      <w:pPr>
         <w:pStyle w:val="ListParagraph"/>
         <w:numPr>
           <w:ilvl w:val="0"/>
-          <w:numId w:val="39"/>
+          <w:numId w:val="37"/>
         </w:numPr>
         <w:spacing w:line="360" w:lineRule="auto"/>
         <w:rPr>
@@ -9078,119 +9120,25 @@
           <w:color w:val="000000" w:themeColor="text1"/>
           <w:lang w:val="en-US"/>
         </w:rPr>
-        <w:t xml:space="preserve">Người dùng nhập thông tin tài khoản như Tên, </w:t>
-      </w:r>
-      <w:r>
-        <w:rPr>
-          <w:iCs/>
-          <w:color w:val="000000" w:themeColor="text1"/>
-          <w:lang w:val="en-US"/>
-        </w:rPr>
-        <w:t>ISBN</w:t>
-      </w:r>
-      <w:r>
-        <w:rPr>
-          <w:iCs/>
-          <w:color w:val="000000" w:themeColor="text1"/>
-          <w:lang w:val="en-US"/>
-        </w:rPr>
-        <w:t xml:space="preserve">, </w:t>
-      </w:r>
-      <w:r>
-        <w:rPr>
-          <w:iCs/>
-          <w:color w:val="000000" w:themeColor="text1"/>
-          <w:lang w:val="en-US"/>
-        </w:rPr>
-        <w:t>Vị trí</w:t>
-      </w:r>
-      <w:r>
-        <w:rPr>
-          <w:iCs/>
-          <w:color w:val="000000" w:themeColor="text1"/>
-          <w:lang w:val="en-US"/>
-        </w:rPr>
-        <w:t xml:space="preserve">, </w:t>
-      </w:r>
-      <w:r>
-        <w:rPr>
-          <w:iCs/>
-          <w:color w:val="000000" w:themeColor="text1"/>
-          <w:lang w:val="en-US"/>
-        </w:rPr>
-        <w:t>Tác giả</w:t>
-      </w:r>
-      <w:r>
-        <w:rPr>
-          <w:iCs/>
-          <w:color w:val="000000" w:themeColor="text1"/>
-          <w:lang w:val="en-US"/>
-        </w:rPr>
-        <w:t xml:space="preserve">, </w:t>
-      </w:r>
-      <w:r>
-        <w:rPr>
-          <w:iCs/>
-          <w:color w:val="000000" w:themeColor="text1"/>
-          <w:lang w:val="en-US"/>
-        </w:rPr>
-        <w:t>Thể loại</w:t>
-      </w:r>
-      <w:r>
-        <w:rPr>
-          <w:iCs/>
-          <w:color w:val="000000" w:themeColor="text1"/>
-          <w:lang w:val="en-US"/>
-        </w:rPr>
-        <w:t xml:space="preserve">, </w:t>
-      </w:r>
-      <w:r>
-        <w:rPr>
-          <w:iCs/>
-          <w:color w:val="000000" w:themeColor="text1"/>
-          <w:lang w:val="en-US"/>
-        </w:rPr>
-        <w:t>Nhà xuất bản</w:t>
-      </w:r>
-      <w:r>
-        <w:rPr>
-          <w:iCs/>
-          <w:color w:val="000000" w:themeColor="text1"/>
-          <w:lang w:val="en-US"/>
-        </w:rPr>
-        <w:t xml:space="preserve">, </w:t>
-      </w:r>
-      <w:r>
-        <w:rPr>
-          <w:iCs/>
-          <w:color w:val="000000" w:themeColor="text1"/>
-          <w:lang w:val="en-US"/>
-        </w:rPr>
-        <w:t>Ngày phát hành, Ảnh đại diện</w:t>
-      </w:r>
-      <w:r>
-        <w:rPr>
-          <w:iCs/>
-          <w:color w:val="000000" w:themeColor="text1"/>
-          <w:lang w:val="en-US"/>
-        </w:rPr>
-        <w:t xml:space="preserve"> và bấm [Tạo] để thực hiện tạo </w:t>
-      </w:r>
-      <w:r>
-        <w:rPr>
-          <w:iCs/>
-          <w:color w:val="000000" w:themeColor="text1"/>
-          <w:lang w:val="en-US"/>
-        </w:rPr>
-        <w:t>đầu sách</w:t>
-      </w:r>
-      <w:r>
-        <w:rPr>
-          <w:iCs/>
-          <w:color w:val="000000" w:themeColor="text1"/>
-          <w:lang w:val="en-US"/>
-        </w:rPr>
-        <w:t xml:space="preserve"> mới</w:t>
+        <w:t>Người dùng bấm vào nút [Trước] hoặc [Sau] hoặc các nút số trang [1], [2</w:t>
+      </w:r>
+      <w:proofErr w:type="gramStart"/>
+      <w:r>
+        <w:rPr>
+          <w:iCs/>
+          <w:color w:val="000000" w:themeColor="text1"/>
+          <w:lang w:val="en-US"/>
+        </w:rPr>
+        <w:t>],...</w:t>
+      </w:r>
+      <w:proofErr w:type="gramEnd"/>
+      <w:r>
+        <w:rPr>
+          <w:iCs/>
+          <w:color w:val="000000" w:themeColor="text1"/>
+          <w:lang w:val="en-US"/>
+        </w:rPr>
+        <w:t xml:space="preserve"> để chuyển trang.</w:t>
       </w:r>
     </w:p>
     <w:p>
@@ -9198,7 +9146,7 @@
         <w:pStyle w:val="ListParagraph"/>
         <w:numPr>
           <w:ilvl w:val="0"/>
-          <w:numId w:val="39"/>
+          <w:numId w:val="37"/>
         </w:numPr>
         <w:spacing w:line="360" w:lineRule="auto"/>
         <w:rPr>
@@ -9213,47 +9161,55 @@
           <w:color w:val="000000" w:themeColor="text1"/>
           <w:lang w:val="en-US"/>
         </w:rPr>
-        <w:t xml:space="preserve">Người dùng bấm [Hủy] để trở lại màn hình Quản lý </w:t>
-      </w:r>
-      <w:r>
-        <w:rPr>
-          <w:iCs/>
-          <w:color w:val="000000" w:themeColor="text1"/>
-          <w:lang w:val="en-US"/>
-        </w:rPr>
-        <w:t>đầu sách</w:t>
-      </w:r>
-    </w:p>
-    <w:p>
-      <w:pPr>
-        <w:pStyle w:val="Heading2"/>
+        <w:t>Người dùng bấm vào nút [</w:t>
+      </w:r>
+      <w:r>
+        <w:rPr>
+          <w:iCs/>
+          <w:color w:val="000000" w:themeColor="text1"/>
+          <w:lang w:val="en-US"/>
+        </w:rPr>
+        <w:t>Thao tác khác</w:t>
+      </w:r>
+      <w:r>
+        <w:rPr>
+          <w:iCs/>
+          <w:color w:val="000000" w:themeColor="text1"/>
+          <w:lang w:val="en-US"/>
+        </w:rPr>
+        <w:t>]</w:t>
+      </w:r>
+      <w:r>
+        <w:rPr>
+          <w:iCs/>
+          <w:color w:val="000000" w:themeColor="text1"/>
+          <w:lang w:val="en-US"/>
+        </w:rPr>
+        <w:t xml:space="preserve"> để mở dialog Tìm kiếm đầu sách</w:t>
+      </w:r>
+    </w:p>
+    <w:p>
+      <w:pPr>
+        <w:pStyle w:val="ListParagraph"/>
+        <w:numPr>
+          <w:ilvl w:val="0"/>
+          <w:numId w:val="37"/>
+        </w:numPr>
         <w:spacing w:line="360" w:lineRule="auto"/>
-        <w:jc w:val="both"/>
-        <w:rPr>
-          <w:iCs/>
-          <w:color w:val="000000" w:themeColor="text1"/>
-          <w:lang w:val="en-US"/>
-        </w:rPr>
-      </w:pPr>
-      <w:r>
-        <w:rPr>
-          <w:iCs/>
-          <w:color w:val="000000" w:themeColor="text1"/>
-          <w:lang w:val="en-US"/>
-        </w:rPr>
-        <w:lastRenderedPageBreak/>
-        <w:t>Sửa đầu sách</w:t>
-      </w:r>
-    </w:p>
-    <w:p>
-      <w:pPr>
-        <w:spacing w:line="360" w:lineRule="auto"/>
-        <w:rPr>
-          <w:iCs/>
-          <w:color w:val="000000" w:themeColor="text1"/>
-          <w:lang w:val="en-US"/>
-        </w:rPr>
-      </w:pPr>
+        <w:rPr>
+          <w:iCs/>
+          <w:color w:val="000000" w:themeColor="text1"/>
+          <w:lang w:val="en-US"/>
+        </w:rPr>
+      </w:pPr>
+      <w:r>
+        <w:rPr>
+          <w:iCs/>
+          <w:color w:val="000000" w:themeColor="text1"/>
+          <w:lang w:val="en-US"/>
+        </w:rPr>
+        <w:t xml:space="preserve">Người dùng bấm vào nút </w:t>
+      </w:r>
       <w:r>
         <w:rPr>
           <w:iCs/>
@@ -9262,10 +9218,10 @@
           <w:lang w:val="en-US"/>
         </w:rPr>
         <w:drawing>
-          <wp:inline distT="0" distB="0" distL="0" distR="0" wp14:anchorId="46F00168" wp14:editId="5EDD5A7B">
-            <wp:extent cx="5732145" cy="3224530"/>
-            <wp:effectExtent l="0" t="0" r="1905" b="0"/>
-            <wp:docPr id="30" name="Picture 30"/>
+          <wp:inline distT="0" distB="0" distL="0" distR="0" wp14:anchorId="41C8154C" wp14:editId="57F5CCDC">
+            <wp:extent cx="209373" cy="214741"/>
+            <wp:effectExtent l="0" t="0" r="635" b="0"/>
+            <wp:docPr id="31" name="Picture 31"/>
             <wp:cNvGraphicFramePr>
               <a:graphicFrameLocks xmlns:a="http://schemas.openxmlformats.org/drawingml/2006/main" noChangeAspect="1"/>
             </wp:cNvGraphicFramePr>
@@ -9273,11 +9229,11 @@
               <a:graphicData uri="http://schemas.openxmlformats.org/drawingml/2006/picture">
                 <pic:pic xmlns:pic="http://schemas.openxmlformats.org/drawingml/2006/picture">
                   <pic:nvPicPr>
-                    <pic:cNvPr id="30" name="Picture 30"/>
+                    <pic:cNvPr id="31" name="Picture 31"/>
                     <pic:cNvPicPr/>
                   </pic:nvPicPr>
                   <pic:blipFill>
-                    <a:blip r:embed="rId27" cstate="print">
+                    <a:blip r:embed="rId14">
                       <a:extLst>
                         <a:ext uri="{28A0092B-C50C-407E-A947-70E740481C1C}">
                           <a14:useLocalDpi xmlns:a14="http://schemas.microsoft.com/office/drawing/2010/main" val="0"/>
@@ -9291,7 +9247,7 @@
                   <pic:spPr>
                     <a:xfrm>
                       <a:off x="0" y="0"/>
-                      <a:ext cx="5732145" cy="3224530"/>
+                      <a:ext cx="249819" cy="256224"/>
                     </a:xfrm>
                     <a:prstGeom prst="rect">
                       <a:avLst/>
@@ -9303,195 +9259,21 @@
           </wp:inline>
         </w:drawing>
       </w:r>
-    </w:p>
-    <w:p>
-      <w:pPr>
-        <w:pStyle w:val="ListParagraph"/>
-        <w:numPr>
-          <w:ilvl w:val="0"/>
-          <w:numId w:val="39"/>
-        </w:numPr>
-        <w:spacing w:line="360" w:lineRule="auto"/>
-        <w:rPr>
-          <w:iCs/>
-          <w:color w:val="000000" w:themeColor="text1"/>
-          <w:lang w:val="en-US"/>
-        </w:rPr>
-      </w:pPr>
-      <w:r>
-        <w:rPr>
-          <w:iCs/>
-          <w:color w:val="000000" w:themeColor="text1"/>
-          <w:lang w:val="en-US"/>
-        </w:rPr>
-        <w:t xml:space="preserve">Người dùng nhập thông tin tài khoản như Tên, </w:t>
-      </w:r>
-      <w:r>
-        <w:rPr>
-          <w:iCs/>
-          <w:color w:val="000000" w:themeColor="text1"/>
-          <w:lang w:val="en-US"/>
-        </w:rPr>
-        <w:t>ISBN</w:t>
-      </w:r>
-      <w:r>
-        <w:rPr>
-          <w:iCs/>
-          <w:color w:val="000000" w:themeColor="text1"/>
-          <w:lang w:val="en-US"/>
-        </w:rPr>
-        <w:t xml:space="preserve">, </w:t>
-      </w:r>
-      <w:r>
-        <w:rPr>
-          <w:iCs/>
-          <w:color w:val="000000" w:themeColor="text1"/>
-          <w:lang w:val="en-US"/>
-        </w:rPr>
-        <w:t>Vị trí</w:t>
-      </w:r>
-      <w:r>
-        <w:rPr>
-          <w:iCs/>
-          <w:color w:val="000000" w:themeColor="text1"/>
-          <w:lang w:val="en-US"/>
-        </w:rPr>
-        <w:t xml:space="preserve">, </w:t>
-      </w:r>
-      <w:r>
-        <w:rPr>
-          <w:iCs/>
-          <w:color w:val="000000" w:themeColor="text1"/>
-          <w:lang w:val="en-US"/>
-        </w:rPr>
-        <w:t>Tác giả</w:t>
-      </w:r>
-      <w:r>
-        <w:rPr>
-          <w:iCs/>
-          <w:color w:val="000000" w:themeColor="text1"/>
-          <w:lang w:val="en-US"/>
-        </w:rPr>
-        <w:t xml:space="preserve">, </w:t>
-      </w:r>
-      <w:r>
-        <w:rPr>
-          <w:iCs/>
-          <w:color w:val="000000" w:themeColor="text1"/>
-          <w:lang w:val="en-US"/>
-        </w:rPr>
-        <w:t>Thể loại</w:t>
-      </w:r>
-      <w:r>
-        <w:rPr>
-          <w:iCs/>
-          <w:color w:val="000000" w:themeColor="text1"/>
-          <w:lang w:val="en-US"/>
-        </w:rPr>
-        <w:t xml:space="preserve">, </w:t>
-      </w:r>
-      <w:r>
-        <w:rPr>
-          <w:iCs/>
-          <w:color w:val="000000" w:themeColor="text1"/>
-          <w:lang w:val="en-US"/>
-        </w:rPr>
-        <w:t>Nhà xuất bản</w:t>
-      </w:r>
-      <w:r>
-        <w:rPr>
-          <w:iCs/>
-          <w:color w:val="000000" w:themeColor="text1"/>
-          <w:lang w:val="en-US"/>
-        </w:rPr>
-        <w:t xml:space="preserve">, </w:t>
-      </w:r>
-      <w:r>
-        <w:rPr>
-          <w:iCs/>
-          <w:color w:val="000000" w:themeColor="text1"/>
-          <w:lang w:val="en-US"/>
-        </w:rPr>
-        <w:t>Ngày phát hành, Ảnh đại diện</w:t>
-      </w:r>
-      <w:r>
-        <w:rPr>
-          <w:iCs/>
-          <w:color w:val="000000" w:themeColor="text1"/>
-          <w:lang w:val="en-US"/>
-        </w:rPr>
-        <w:t xml:space="preserve"> và bấm [</w:t>
-      </w:r>
-      <w:r>
-        <w:rPr>
-          <w:iCs/>
-          <w:color w:val="000000" w:themeColor="text1"/>
-          <w:lang w:val="en-US"/>
-        </w:rPr>
-        <w:t>Cập nhật</w:t>
-      </w:r>
-      <w:r>
-        <w:rPr>
-          <w:iCs/>
-          <w:color w:val="000000" w:themeColor="text1"/>
-          <w:lang w:val="en-US"/>
-        </w:rPr>
-        <w:t xml:space="preserve">] để thực hiện </w:t>
-      </w:r>
-      <w:r>
-        <w:rPr>
-          <w:iCs/>
-          <w:color w:val="000000" w:themeColor="text1"/>
-          <w:lang w:val="en-US"/>
-        </w:rPr>
-        <w:t>chỉnh sửa thông tin</w:t>
-      </w:r>
-      <w:r>
-        <w:rPr>
-          <w:iCs/>
-          <w:color w:val="000000" w:themeColor="text1"/>
-          <w:lang w:val="en-US"/>
-        </w:rPr>
-        <w:t xml:space="preserve"> </w:t>
-      </w:r>
-      <w:r>
-        <w:rPr>
-          <w:iCs/>
-          <w:color w:val="000000" w:themeColor="text1"/>
-          <w:lang w:val="en-US"/>
-        </w:rPr>
-        <w:t>đầu sách</w:t>
-      </w:r>
-    </w:p>
-    <w:p>
-      <w:pPr>
-        <w:pStyle w:val="ListParagraph"/>
-        <w:numPr>
-          <w:ilvl w:val="0"/>
-          <w:numId w:val="39"/>
-        </w:numPr>
-        <w:spacing w:line="360" w:lineRule="auto"/>
-        <w:rPr>
-          <w:iCs/>
-          <w:color w:val="000000" w:themeColor="text1"/>
-          <w:lang w:val="en-US"/>
-        </w:rPr>
-      </w:pPr>
-      <w:r>
-        <w:rPr>
-          <w:iCs/>
-          <w:color w:val="000000" w:themeColor="text1"/>
-          <w:lang w:val="en-US"/>
-        </w:rPr>
-        <w:t xml:space="preserve">Người dùng bấm [Hủy] để trở lại màn hình Quản lý </w:t>
-      </w:r>
-      <w:r>
-        <w:rPr>
-          <w:iCs/>
-          <w:color w:val="000000" w:themeColor="text1"/>
-          <w:lang w:val="en-US"/>
-        </w:rPr>
-        <w:t>đầu sách</w:t>
+      <w:r>
+        <w:rPr>
+          <w:iCs/>
+          <w:color w:val="000000" w:themeColor="text1"/>
+          <w:lang w:val="en-US"/>
+        </w:rPr>
+        <w:t xml:space="preserve"> để mở màn hình </w:t>
+      </w:r>
+      <w:r>
+        <w:rPr>
+          <w:iCs/>
+          <w:color w:val="000000" w:themeColor="text1"/>
+          <w:lang w:val="en-US"/>
+        </w:rPr>
+        <w:t>Sửa đầu sách</w:t>
       </w:r>
     </w:p>
     <w:p>
@@ -9505,14 +9287,24 @@
           <w:lang w:val="en-US"/>
         </w:rPr>
       </w:pPr>
-      <w:bookmarkStart w:id="21" w:name="_Toc48551078"/>
-      <w:r>
-        <w:rPr>
-          <w:lang w:val="en-US"/>
-        </w:rPr>
-        <w:t>Quản lý sách</w:t>
-      </w:r>
-      <w:bookmarkEnd w:id="21"/>
+      <w:bookmarkStart w:id="22" w:name="_Toc48598329"/>
+      <w:r>
+        <w:rPr>
+          <w:iCs/>
+          <w:color w:val="000000" w:themeColor="text1"/>
+          <w:lang w:val="en-US"/>
+        </w:rPr>
+        <w:t xml:space="preserve">Dialog </w:t>
+      </w:r>
+      <w:r>
+        <w:rPr>
+          <w:iCs/>
+          <w:color w:val="000000" w:themeColor="text1"/>
+          <w:lang w:val="en-US"/>
+        </w:rPr>
+        <w:t>Tìm kiếm đầu sách</w:t>
+      </w:r>
+      <w:bookmarkEnd w:id="22"/>
     </w:p>
     <w:p>
       <w:pPr>
@@ -9531,10 +9323,10 @@
           <w:lang w:val="en-US"/>
         </w:rPr>
         <w:drawing>
-          <wp:inline distT="0" distB="0" distL="0" distR="0" wp14:anchorId="42FF3167" wp14:editId="0E84B532">
-            <wp:extent cx="5732145" cy="3224530"/>
-            <wp:effectExtent l="0" t="0" r="1905" b="0"/>
-            <wp:docPr id="2" name="Picture 2"/>
+          <wp:inline distT="0" distB="0" distL="0" distR="0" wp14:anchorId="24451A93" wp14:editId="04F157E3">
+            <wp:extent cx="5732145" cy="1936750"/>
+            <wp:effectExtent l="0" t="0" r="1905" b="6350"/>
+            <wp:docPr id="25" name="Picture 25"/>
             <wp:cNvGraphicFramePr>
               <a:graphicFrameLocks xmlns:a="http://schemas.openxmlformats.org/drawingml/2006/main" noChangeAspect="1"/>
             </wp:cNvGraphicFramePr>
@@ -9542,7 +9334,232 @@
               <a:graphicData uri="http://schemas.openxmlformats.org/drawingml/2006/picture">
                 <pic:pic xmlns:pic="http://schemas.openxmlformats.org/drawingml/2006/picture">
                   <pic:nvPicPr>
-                    <pic:cNvPr id="2" name="Picture 2"/>
+                    <pic:cNvPr id="25" name="Picture 25"/>
+                    <pic:cNvPicPr/>
+                  </pic:nvPicPr>
+                  <pic:blipFill>
+                    <a:blip r:embed="rId27">
+                      <a:extLst>
+                        <a:ext uri="{28A0092B-C50C-407E-A947-70E740481C1C}">
+                          <a14:useLocalDpi xmlns:a14="http://schemas.microsoft.com/office/drawing/2010/main" val="0"/>
+                        </a:ext>
+                      </a:extLst>
+                    </a:blip>
+                    <a:stretch>
+                      <a:fillRect/>
+                    </a:stretch>
+                  </pic:blipFill>
+                  <pic:spPr>
+                    <a:xfrm>
+                      <a:off x="0" y="0"/>
+                      <a:ext cx="5732145" cy="1936750"/>
+                    </a:xfrm>
+                    <a:prstGeom prst="rect">
+                      <a:avLst/>
+                    </a:prstGeom>
+                  </pic:spPr>
+                </pic:pic>
+              </a:graphicData>
+            </a:graphic>
+          </wp:inline>
+        </w:drawing>
+      </w:r>
+    </w:p>
+    <w:p>
+      <w:pPr>
+        <w:spacing w:line="360" w:lineRule="auto"/>
+        <w:rPr>
+          <w:iCs/>
+          <w:color w:val="000000" w:themeColor="text1"/>
+          <w:lang w:val="en-US"/>
+        </w:rPr>
+      </w:pPr>
+      <w:r>
+        <w:rPr>
+          <w:iCs/>
+          <w:color w:val="000000" w:themeColor="text1"/>
+          <w:lang w:val="en-US"/>
+        </w:rPr>
+        <w:t>Ở màn hình Quản lý đầu sách, người dùng bấm nút [Thao tác khác] để mở dialog Tìm kiếm đầu sách.</w:t>
+      </w:r>
+    </w:p>
+    <w:p>
+      <w:pPr>
+        <w:pStyle w:val="ListParagraph"/>
+        <w:numPr>
+          <w:ilvl w:val="0"/>
+          <w:numId w:val="38"/>
+        </w:numPr>
+        <w:spacing w:line="360" w:lineRule="auto"/>
+        <w:rPr>
+          <w:iCs/>
+          <w:color w:val="000000" w:themeColor="text1"/>
+          <w:lang w:val="en-US"/>
+        </w:rPr>
+      </w:pPr>
+      <w:r>
+        <w:rPr>
+          <w:iCs/>
+          <w:color w:val="000000" w:themeColor="text1"/>
+          <w:lang w:val="en-US"/>
+        </w:rPr>
+        <w:t xml:space="preserve">Người dùng chọn kiểu tìm kiếm ở combobox (note: thêm các option kiểu tìm kiếm), nhập từ khóa tìm kiếm và bấm nút [Tìm kiếm] để hiển thị kết quả tìm kiếm ở màn hình Quản lý </w:t>
+      </w:r>
+      <w:r>
+        <w:rPr>
+          <w:iCs/>
+          <w:color w:val="000000" w:themeColor="text1"/>
+          <w:lang w:val="en-US"/>
+        </w:rPr>
+        <w:t>đầu sách</w:t>
+      </w:r>
+      <w:r>
+        <w:rPr>
+          <w:iCs/>
+          <w:color w:val="000000" w:themeColor="text1"/>
+          <w:lang w:val="en-US"/>
+        </w:rPr>
+        <w:t>.</w:t>
+      </w:r>
+    </w:p>
+    <w:p>
+      <w:pPr>
+        <w:pStyle w:val="ListParagraph"/>
+        <w:numPr>
+          <w:ilvl w:val="0"/>
+          <w:numId w:val="38"/>
+        </w:numPr>
+        <w:spacing w:line="360" w:lineRule="auto"/>
+        <w:rPr>
+          <w:iCs/>
+          <w:color w:val="000000" w:themeColor="text1"/>
+          <w:lang w:val="en-US"/>
+        </w:rPr>
+      </w:pPr>
+      <w:r>
+        <w:rPr>
+          <w:iCs/>
+          <w:color w:val="000000" w:themeColor="text1"/>
+          <w:lang w:val="en-US"/>
+        </w:rPr>
+        <w:t>Người dùng bấm nút [</w:t>
+      </w:r>
+      <w:r>
+        <w:rPr>
+          <w:iCs/>
+          <w:color w:val="000000" w:themeColor="text1"/>
+          <w:lang w:val="en-US"/>
+        </w:rPr>
+        <w:t>Thêm sách mới</w:t>
+      </w:r>
+      <w:r>
+        <w:rPr>
+          <w:iCs/>
+          <w:color w:val="000000" w:themeColor="text1"/>
+          <w:lang w:val="en-US"/>
+        </w:rPr>
+        <w:t xml:space="preserve">] để mở màn hình Tạo </w:t>
+      </w:r>
+      <w:r>
+        <w:rPr>
+          <w:iCs/>
+          <w:color w:val="000000" w:themeColor="text1"/>
+          <w:lang w:val="en-US"/>
+        </w:rPr>
+        <w:t>đầu sách</w:t>
+      </w:r>
+      <w:r>
+        <w:rPr>
+          <w:iCs/>
+          <w:color w:val="000000" w:themeColor="text1"/>
+          <w:lang w:val="en-US"/>
+        </w:rPr>
+        <w:t>.</w:t>
+      </w:r>
+    </w:p>
+    <w:p>
+      <w:pPr>
+        <w:pStyle w:val="ListParagraph"/>
+        <w:numPr>
+          <w:ilvl w:val="0"/>
+          <w:numId w:val="38"/>
+        </w:numPr>
+        <w:spacing w:line="360" w:lineRule="auto"/>
+        <w:rPr>
+          <w:iCs/>
+          <w:color w:val="000000" w:themeColor="text1"/>
+          <w:lang w:val="en-US"/>
+        </w:rPr>
+      </w:pPr>
+      <w:r>
+        <w:rPr>
+          <w:iCs/>
+          <w:color w:val="000000" w:themeColor="text1"/>
+          <w:lang w:val="en-US"/>
+        </w:rPr>
+        <w:t>Người dùng bấm nút [X] ở góc trái để tắt dialog Tìm kiếm đầu sách.</w:t>
+      </w:r>
+    </w:p>
+    <w:p>
+      <w:pPr>
+        <w:pStyle w:val="Heading2"/>
+        <w:spacing w:line="360" w:lineRule="auto"/>
+        <w:jc w:val="both"/>
+        <w:rPr>
+          <w:iCs/>
+          <w:color w:val="000000" w:themeColor="text1"/>
+          <w:lang w:val="en-US"/>
+        </w:rPr>
+      </w:pPr>
+      <w:bookmarkStart w:id="23" w:name="_Toc48598330"/>
+      <w:r>
+        <w:rPr>
+          <w:iCs/>
+          <w:color w:val="000000" w:themeColor="text1"/>
+          <w:lang w:val="en-US"/>
+        </w:rPr>
+        <w:lastRenderedPageBreak/>
+        <w:t xml:space="preserve">Tạo </w:t>
+      </w:r>
+      <w:r>
+        <w:rPr>
+          <w:iCs/>
+          <w:color w:val="000000" w:themeColor="text1"/>
+          <w:lang w:val="en-US"/>
+        </w:rPr>
+        <w:t>đầu sách</w:t>
+      </w:r>
+      <w:bookmarkEnd w:id="23"/>
+    </w:p>
+    <w:p>
+      <w:pPr>
+        <w:spacing w:line="360" w:lineRule="auto"/>
+        <w:rPr>
+          <w:iCs/>
+          <w:color w:val="000000" w:themeColor="text1"/>
+          <w:lang w:val="en-US"/>
+        </w:rPr>
+      </w:pPr>
+      <w:r>
+        <w:rPr>
+          <w:iCs/>
+          <w:noProof/>
+          <w:color w:val="000000" w:themeColor="text1"/>
+          <w:lang w:val="en-US"/>
+        </w:rPr>
+        <w:drawing>
+          <wp:inline distT="0" distB="0" distL="0" distR="0" wp14:anchorId="2312FB9B" wp14:editId="53D6BF61">
+            <wp:extent cx="5732145" cy="3224530"/>
+            <wp:effectExtent l="0" t="0" r="1905" b="0"/>
+            <wp:docPr id="26" name="Picture 26"/>
+            <wp:cNvGraphicFramePr>
+              <a:graphicFrameLocks xmlns:a="http://schemas.openxmlformats.org/drawingml/2006/main" noChangeAspect="1"/>
+            </wp:cNvGraphicFramePr>
+            <a:graphic xmlns:a="http://schemas.openxmlformats.org/drawingml/2006/main">
+              <a:graphicData uri="http://schemas.openxmlformats.org/drawingml/2006/picture">
+                <pic:pic xmlns:pic="http://schemas.openxmlformats.org/drawingml/2006/picture">
+                  <pic:nvPicPr>
+                    <pic:cNvPr id="26" name="Picture 26"/>
                     <pic:cNvPicPr/>
                   </pic:nvPicPr>
                   <pic:blipFill>
@@ -9575,37 +9592,10 @@
     </w:p>
     <w:p>
       <w:pPr>
-        <w:spacing w:line="360" w:lineRule="auto"/>
-        <w:rPr>
-          <w:iCs/>
-          <w:color w:val="000000" w:themeColor="text1"/>
-          <w:lang w:val="en-US"/>
-        </w:rPr>
-      </w:pPr>
-      <w:r>
-        <w:rPr>
-          <w:iCs/>
-          <w:color w:val="000000" w:themeColor="text1"/>
-          <w:lang w:val="en-US"/>
-        </w:rPr>
-        <w:t xml:space="preserve">Ở màn hình chính của phân hệ Quản lý, người dùng bấm nút [Quản lý sách] trên ở SideMenu </w:t>
-      </w:r>
-      <w:r>
-        <w:rPr>
-          <w:iCs/>
-          <w:color w:val="000000" w:themeColor="text1"/>
-          <w:lang w:val="en-US"/>
-        </w:rPr>
-        <w:lastRenderedPageBreak/>
-        <w:t>để mở màn hình Quản lý sách. Trên màn hình Quản lý sách hiển thị Danh sách sách.</w:t>
-      </w:r>
-    </w:p>
-    <w:p>
-      <w:pPr>
         <w:pStyle w:val="ListParagraph"/>
         <w:numPr>
           <w:ilvl w:val="0"/>
-          <w:numId w:val="37"/>
+          <w:numId w:val="39"/>
         </w:numPr>
         <w:spacing w:line="360" w:lineRule="auto"/>
         <w:rPr>
@@ -9620,25 +9610,119 @@
           <w:color w:val="000000" w:themeColor="text1"/>
           <w:lang w:val="en-US"/>
         </w:rPr>
-        <w:t>Người dùng bấm vào nút [Trước] hoặc [Sau] hoặc các nút số trang [1], [2</w:t>
-      </w:r>
-      <w:proofErr w:type="gramStart"/>
-      <w:r>
-        <w:rPr>
-          <w:iCs/>
-          <w:color w:val="000000" w:themeColor="text1"/>
-          <w:lang w:val="en-US"/>
-        </w:rPr>
-        <w:t>],...</w:t>
-      </w:r>
-      <w:proofErr w:type="gramEnd"/>
-      <w:r>
-        <w:rPr>
-          <w:iCs/>
-          <w:color w:val="000000" w:themeColor="text1"/>
-          <w:lang w:val="en-US"/>
-        </w:rPr>
-        <w:t xml:space="preserve"> để chuyển trang.</w:t>
+        <w:t xml:space="preserve">Người dùng nhập thông tin tài khoản như Tên, </w:t>
+      </w:r>
+      <w:r>
+        <w:rPr>
+          <w:iCs/>
+          <w:color w:val="000000" w:themeColor="text1"/>
+          <w:lang w:val="en-US"/>
+        </w:rPr>
+        <w:t>ISBN</w:t>
+      </w:r>
+      <w:r>
+        <w:rPr>
+          <w:iCs/>
+          <w:color w:val="000000" w:themeColor="text1"/>
+          <w:lang w:val="en-US"/>
+        </w:rPr>
+        <w:t xml:space="preserve">, </w:t>
+      </w:r>
+      <w:r>
+        <w:rPr>
+          <w:iCs/>
+          <w:color w:val="000000" w:themeColor="text1"/>
+          <w:lang w:val="en-US"/>
+        </w:rPr>
+        <w:t>Vị trí</w:t>
+      </w:r>
+      <w:r>
+        <w:rPr>
+          <w:iCs/>
+          <w:color w:val="000000" w:themeColor="text1"/>
+          <w:lang w:val="en-US"/>
+        </w:rPr>
+        <w:t xml:space="preserve">, </w:t>
+      </w:r>
+      <w:r>
+        <w:rPr>
+          <w:iCs/>
+          <w:color w:val="000000" w:themeColor="text1"/>
+          <w:lang w:val="en-US"/>
+        </w:rPr>
+        <w:t>Tác giả</w:t>
+      </w:r>
+      <w:r>
+        <w:rPr>
+          <w:iCs/>
+          <w:color w:val="000000" w:themeColor="text1"/>
+          <w:lang w:val="en-US"/>
+        </w:rPr>
+        <w:t xml:space="preserve">, </w:t>
+      </w:r>
+      <w:r>
+        <w:rPr>
+          <w:iCs/>
+          <w:color w:val="000000" w:themeColor="text1"/>
+          <w:lang w:val="en-US"/>
+        </w:rPr>
+        <w:t>Thể loại</w:t>
+      </w:r>
+      <w:r>
+        <w:rPr>
+          <w:iCs/>
+          <w:color w:val="000000" w:themeColor="text1"/>
+          <w:lang w:val="en-US"/>
+        </w:rPr>
+        <w:t xml:space="preserve">, </w:t>
+      </w:r>
+      <w:r>
+        <w:rPr>
+          <w:iCs/>
+          <w:color w:val="000000" w:themeColor="text1"/>
+          <w:lang w:val="en-US"/>
+        </w:rPr>
+        <w:t>Nhà xuất bản</w:t>
+      </w:r>
+      <w:r>
+        <w:rPr>
+          <w:iCs/>
+          <w:color w:val="000000" w:themeColor="text1"/>
+          <w:lang w:val="en-US"/>
+        </w:rPr>
+        <w:t xml:space="preserve">, </w:t>
+      </w:r>
+      <w:r>
+        <w:rPr>
+          <w:iCs/>
+          <w:color w:val="000000" w:themeColor="text1"/>
+          <w:lang w:val="en-US"/>
+        </w:rPr>
+        <w:t>Ngày phát hành, Ảnh đại diện</w:t>
+      </w:r>
+      <w:r>
+        <w:rPr>
+          <w:iCs/>
+          <w:color w:val="000000" w:themeColor="text1"/>
+          <w:lang w:val="en-US"/>
+        </w:rPr>
+        <w:t xml:space="preserve"> và bấm [Tạo] để thực hiện tạo </w:t>
+      </w:r>
+      <w:r>
+        <w:rPr>
+          <w:iCs/>
+          <w:color w:val="000000" w:themeColor="text1"/>
+          <w:lang w:val="en-US"/>
+        </w:rPr>
+        <w:t>đầu sách</w:t>
+      </w:r>
+      <w:r>
+        <w:rPr>
+          <w:iCs/>
+          <w:color w:val="000000" w:themeColor="text1"/>
+          <w:lang w:val="en-US"/>
+        </w:rPr>
+        <w:t xml:space="preserve"> mới</w:t>
       </w:r>
     </w:p>
     <w:p>
@@ -9646,7 +9730,7 @@
         <w:pStyle w:val="ListParagraph"/>
         <w:numPr>
           <w:ilvl w:val="0"/>
-          <w:numId w:val="37"/>
+          <w:numId w:val="39"/>
         </w:numPr>
         <w:spacing w:line="360" w:lineRule="auto"/>
         <w:rPr>
@@ -9661,54 +9745,15 @@
           <w:color w:val="000000" w:themeColor="text1"/>
           <w:lang w:val="en-US"/>
         </w:rPr>
-        <w:t>Người dùng bấm vào nút [</w:t>
-      </w:r>
-      <w:r>
-        <w:rPr>
-          <w:iCs/>
-          <w:color w:val="000000" w:themeColor="text1"/>
-          <w:lang w:val="en-US"/>
-        </w:rPr>
-        <w:t>Thao tác khác</w:t>
-      </w:r>
-      <w:r>
-        <w:rPr>
-          <w:iCs/>
-          <w:color w:val="000000" w:themeColor="text1"/>
-          <w:lang w:val="en-US"/>
-        </w:rPr>
-        <w:t>]</w:t>
-      </w:r>
-      <w:r>
-        <w:rPr>
-          <w:iCs/>
-          <w:color w:val="000000" w:themeColor="text1"/>
-          <w:lang w:val="en-US"/>
-        </w:rPr>
-        <w:t xml:space="preserve"> để mở dialog Tìm kiếm sách</w:t>
-      </w:r>
-    </w:p>
-    <w:p>
-      <w:pPr>
-        <w:pStyle w:val="ListParagraph"/>
-        <w:numPr>
-          <w:ilvl w:val="0"/>
-          <w:numId w:val="37"/>
-        </w:numPr>
-        <w:spacing w:line="360" w:lineRule="auto"/>
-        <w:rPr>
-          <w:iCs/>
-          <w:color w:val="000000" w:themeColor="text1"/>
-          <w:lang w:val="en-US"/>
-        </w:rPr>
-      </w:pPr>
-      <w:r>
-        <w:rPr>
-          <w:iCs/>
-          <w:color w:val="000000" w:themeColor="text1"/>
-          <w:lang w:val="en-US"/>
-        </w:rPr>
-        <w:t>Người dùng bấm vào nút [] để mở màn hình []</w:t>
+        <w:t xml:space="preserve">Người dùng bấm [Hủy] để trở lại màn hình Quản lý </w:t>
+      </w:r>
+      <w:r>
+        <w:rPr>
+          <w:iCs/>
+          <w:color w:val="000000" w:themeColor="text1"/>
+          <w:lang w:val="en-US"/>
+        </w:rPr>
+        <w:t>đầu sách</w:t>
       </w:r>
     </w:p>
     <w:p>
@@ -9722,16 +9767,16 @@
           <w:lang w:val="en-US"/>
         </w:rPr>
       </w:pPr>
-      <w:bookmarkStart w:id="22" w:name="_Toc48551079"/>
-      <w:r>
-        <w:rPr>
-          <w:iCs/>
-          <w:color w:val="000000" w:themeColor="text1"/>
-          <w:lang w:val="en-US"/>
-        </w:rPr>
-        <w:t>Dialog Tìm kiếm sách</w:t>
-      </w:r>
-      <w:bookmarkEnd w:id="22"/>
+      <w:bookmarkStart w:id="24" w:name="_Toc48598331"/>
+      <w:r>
+        <w:rPr>
+          <w:iCs/>
+          <w:color w:val="000000" w:themeColor="text1"/>
+          <w:lang w:val="en-US"/>
+        </w:rPr>
+        <w:t>Sửa đầu sách</w:t>
+      </w:r>
+      <w:bookmarkEnd w:id="24"/>
     </w:p>
     <w:p>
       <w:pPr>
@@ -9750,10 +9795,10 @@
           <w:lang w:val="en-US"/>
         </w:rPr>
         <w:drawing>
-          <wp:inline distT="0" distB="0" distL="0" distR="0" wp14:anchorId="2CB2490A" wp14:editId="020E6744">
-            <wp:extent cx="5732145" cy="1936750"/>
-            <wp:effectExtent l="0" t="0" r="1905" b="6350"/>
-            <wp:docPr id="28" name="Picture 28"/>
+          <wp:inline distT="0" distB="0" distL="0" distR="0" wp14:anchorId="46F00168" wp14:editId="5EDD5A7B">
+            <wp:extent cx="5732145" cy="3224530"/>
+            <wp:effectExtent l="0" t="0" r="1905" b="0"/>
+            <wp:docPr id="30" name="Picture 30"/>
             <wp:cNvGraphicFramePr>
               <a:graphicFrameLocks xmlns:a="http://schemas.openxmlformats.org/drawingml/2006/main" noChangeAspect="1"/>
             </wp:cNvGraphicFramePr>
@@ -9761,11 +9806,11 @@
               <a:graphicData uri="http://schemas.openxmlformats.org/drawingml/2006/picture">
                 <pic:pic xmlns:pic="http://schemas.openxmlformats.org/drawingml/2006/picture">
                   <pic:nvPicPr>
-                    <pic:cNvPr id="28" name="Picture 28"/>
+                    <pic:cNvPr id="30" name="Picture 30"/>
                     <pic:cNvPicPr/>
                   </pic:nvPicPr>
                   <pic:blipFill>
-                    <a:blip r:embed="rId29">
+                    <a:blip r:embed="rId29" cstate="print">
                       <a:extLst>
                         <a:ext uri="{28A0092B-C50C-407E-A947-70E740481C1C}">
                           <a14:useLocalDpi xmlns:a14="http://schemas.microsoft.com/office/drawing/2010/main" val="0"/>
@@ -9779,7 +9824,7 @@
                   <pic:spPr>
                     <a:xfrm>
                       <a:off x="0" y="0"/>
-                      <a:ext cx="5732145" cy="1936750"/>
+                      <a:ext cx="5732145" cy="3224530"/>
                     </a:xfrm>
                     <a:prstGeom prst="rect">
                       <a:avLst/>
@@ -9794,28 +9839,10 @@
     </w:p>
     <w:p>
       <w:pPr>
-        <w:spacing w:line="360" w:lineRule="auto"/>
-        <w:rPr>
-          <w:iCs/>
-          <w:color w:val="000000" w:themeColor="text1"/>
-          <w:lang w:val="en-US"/>
-        </w:rPr>
-      </w:pPr>
-      <w:r>
-        <w:rPr>
-          <w:iCs/>
-          <w:color w:val="000000" w:themeColor="text1"/>
-          <w:lang w:val="en-US"/>
-        </w:rPr>
-        <w:t>Ở màn hình Quản lý sách, người dùng bấm nút [Thao tác khác] để mở dialog Tìm kiếm sách.</w:t>
-      </w:r>
-    </w:p>
-    <w:p>
-      <w:pPr>
         <w:pStyle w:val="ListParagraph"/>
         <w:numPr>
           <w:ilvl w:val="0"/>
-          <w:numId w:val="38"/>
+          <w:numId w:val="39"/>
         </w:numPr>
         <w:spacing w:line="360" w:lineRule="auto"/>
         <w:rPr>
@@ -9830,23 +9857,152 @@
           <w:color w:val="000000" w:themeColor="text1"/>
           <w:lang w:val="en-US"/>
         </w:rPr>
-        <w:t xml:space="preserve">Người dùng chọn kiểu tìm kiếm ở combobox (note: thêm các option kiểu tìm kiếm), nhập từ khóa tìm kiếm và bấm nút [Tìm kiếm] để hiển thị kết quả tìm kiếm ở màn hình Quản lý </w:t>
-      </w:r>
-      <w:r>
-        <w:rPr>
-          <w:iCs/>
-          <w:color w:val="000000" w:themeColor="text1"/>
-          <w:lang w:val="en-US"/>
-        </w:rPr>
-        <w:t>sách</w:t>
-      </w:r>
-      <w:r>
-        <w:rPr>
-          <w:iCs/>
-          <w:color w:val="000000" w:themeColor="text1"/>
-          <w:lang w:val="en-US"/>
-        </w:rPr>
-        <w:t>.</w:t>
+        <w:t xml:space="preserve">Người dùng nhập thông tin tài khoản như Tên, </w:t>
+      </w:r>
+      <w:r>
+        <w:rPr>
+          <w:iCs/>
+          <w:color w:val="000000" w:themeColor="text1"/>
+          <w:lang w:val="en-US"/>
+        </w:rPr>
+        <w:t>ISBN</w:t>
+      </w:r>
+      <w:r>
+        <w:rPr>
+          <w:iCs/>
+          <w:color w:val="000000" w:themeColor="text1"/>
+          <w:lang w:val="en-US"/>
+        </w:rPr>
+        <w:t xml:space="preserve">, </w:t>
+      </w:r>
+      <w:r>
+        <w:rPr>
+          <w:iCs/>
+          <w:color w:val="000000" w:themeColor="text1"/>
+          <w:lang w:val="en-US"/>
+        </w:rPr>
+        <w:t>Vị trí</w:t>
+      </w:r>
+      <w:r>
+        <w:rPr>
+          <w:iCs/>
+          <w:color w:val="000000" w:themeColor="text1"/>
+          <w:lang w:val="en-US"/>
+        </w:rPr>
+        <w:t xml:space="preserve">, </w:t>
+      </w:r>
+      <w:r>
+        <w:rPr>
+          <w:iCs/>
+          <w:color w:val="000000" w:themeColor="text1"/>
+          <w:lang w:val="en-US"/>
+        </w:rPr>
+        <w:t>Tác giả</w:t>
+      </w:r>
+      <w:r>
+        <w:rPr>
+          <w:iCs/>
+          <w:color w:val="000000" w:themeColor="text1"/>
+          <w:lang w:val="en-US"/>
+        </w:rPr>
+        <w:t xml:space="preserve">, </w:t>
+      </w:r>
+      <w:r>
+        <w:rPr>
+          <w:iCs/>
+          <w:color w:val="000000" w:themeColor="text1"/>
+          <w:lang w:val="en-US"/>
+        </w:rPr>
+        <w:t>Thể loại</w:t>
+      </w:r>
+      <w:r>
+        <w:rPr>
+          <w:iCs/>
+          <w:color w:val="000000" w:themeColor="text1"/>
+          <w:lang w:val="en-US"/>
+        </w:rPr>
+        <w:t xml:space="preserve">, </w:t>
+      </w:r>
+      <w:r>
+        <w:rPr>
+          <w:iCs/>
+          <w:color w:val="000000" w:themeColor="text1"/>
+          <w:lang w:val="en-US"/>
+        </w:rPr>
+        <w:t>Nhà xuất bản</w:t>
+      </w:r>
+      <w:r>
+        <w:rPr>
+          <w:iCs/>
+          <w:color w:val="000000" w:themeColor="text1"/>
+          <w:lang w:val="en-US"/>
+        </w:rPr>
+        <w:t xml:space="preserve">, </w:t>
+      </w:r>
+      <w:r>
+        <w:rPr>
+          <w:iCs/>
+          <w:color w:val="000000" w:themeColor="text1"/>
+          <w:lang w:val="en-US"/>
+        </w:rPr>
+        <w:t>Ngày phát hành, Ảnh đại diện</w:t>
+      </w:r>
+      <w:r>
+        <w:rPr>
+          <w:iCs/>
+          <w:color w:val="000000" w:themeColor="text1"/>
+          <w:lang w:val="en-US"/>
+        </w:rPr>
+        <w:t xml:space="preserve"> và bấm [</w:t>
+      </w:r>
+      <w:r>
+        <w:rPr>
+          <w:iCs/>
+          <w:color w:val="000000" w:themeColor="text1"/>
+          <w:lang w:val="en-US"/>
+        </w:rPr>
+        <w:t>Cập nhật</w:t>
+      </w:r>
+      <w:r>
+        <w:rPr>
+          <w:iCs/>
+          <w:color w:val="000000" w:themeColor="text1"/>
+          <w:lang w:val="en-US"/>
+        </w:rPr>
+        <w:t xml:space="preserve">] để thực hiện </w:t>
+      </w:r>
+      <w:r>
+        <w:rPr>
+          <w:iCs/>
+          <w:color w:val="000000" w:themeColor="text1"/>
+          <w:lang w:val="en-US"/>
+        </w:rPr>
+        <w:t xml:space="preserve">chỉnh sửa </w:t>
+      </w:r>
+      <w:r>
+        <w:rPr>
+          <w:iCs/>
+          <w:color w:val="000000" w:themeColor="text1"/>
+          <w:lang w:val="en-US"/>
+        </w:rPr>
+        <w:lastRenderedPageBreak/>
+        <w:t>thông tin</w:t>
+      </w:r>
+      <w:r>
+        <w:rPr>
+          <w:iCs/>
+          <w:color w:val="000000" w:themeColor="text1"/>
+          <w:lang w:val="en-US"/>
+        </w:rPr>
+        <w:t xml:space="preserve"> </w:t>
+      </w:r>
+      <w:r>
+        <w:rPr>
+          <w:iCs/>
+          <w:color w:val="000000" w:themeColor="text1"/>
+          <w:lang w:val="en-US"/>
+        </w:rPr>
+        <w:t>đầu sách</w:t>
       </w:r>
     </w:p>
     <w:p>
@@ -9854,7 +10010,7 @@
         <w:pStyle w:val="ListParagraph"/>
         <w:numPr>
           <w:ilvl w:val="0"/>
-          <w:numId w:val="38"/>
+          <w:numId w:val="39"/>
         </w:numPr>
         <w:spacing w:line="360" w:lineRule="auto"/>
         <w:rPr>
@@ -9869,78 +10025,15 @@
           <w:color w:val="000000" w:themeColor="text1"/>
           <w:lang w:val="en-US"/>
         </w:rPr>
-        <w:t>Người dùng bấm nút [</w:t>
-      </w:r>
-      <w:r>
-        <w:rPr>
-          <w:iCs/>
-          <w:color w:val="000000" w:themeColor="text1"/>
-          <w:lang w:val="en-US"/>
-        </w:rPr>
-        <w:t>Thêm sách mới</w:t>
-      </w:r>
-      <w:r>
-        <w:rPr>
-          <w:iCs/>
-          <w:color w:val="000000" w:themeColor="text1"/>
-          <w:lang w:val="en-US"/>
-        </w:rPr>
-        <w:t xml:space="preserve">] để mở màn hình Tạo </w:t>
-      </w:r>
-      <w:r>
-        <w:rPr>
-          <w:iCs/>
-          <w:color w:val="000000" w:themeColor="text1"/>
-          <w:lang w:val="en-US"/>
-        </w:rPr>
-        <w:t>sách</w:t>
-      </w:r>
-      <w:r>
-        <w:rPr>
-          <w:iCs/>
-          <w:color w:val="000000" w:themeColor="text1"/>
-          <w:lang w:val="en-US"/>
-        </w:rPr>
-        <w:t>.</w:t>
-      </w:r>
-    </w:p>
-    <w:p>
-      <w:pPr>
-        <w:pStyle w:val="ListParagraph"/>
-        <w:numPr>
-          <w:ilvl w:val="0"/>
-          <w:numId w:val="38"/>
-        </w:numPr>
-        <w:spacing w:line="360" w:lineRule="auto"/>
-        <w:rPr>
-          <w:iCs/>
-          <w:color w:val="000000" w:themeColor="text1"/>
-          <w:lang w:val="en-US"/>
-        </w:rPr>
-      </w:pPr>
-      <w:r>
-        <w:rPr>
-          <w:iCs/>
-          <w:color w:val="000000" w:themeColor="text1"/>
-          <w:lang w:val="en-US"/>
-        </w:rPr>
-        <w:t xml:space="preserve">Người dùng bấm nút [X] ở góc trái để tắt dialog Tìm kiếm </w:t>
-      </w:r>
-      <w:r>
-        <w:rPr>
-          <w:iCs/>
-          <w:color w:val="000000" w:themeColor="text1"/>
-          <w:lang w:val="en-US"/>
-        </w:rPr>
-        <w:t>sách</w:t>
-      </w:r>
-      <w:r>
-        <w:rPr>
-          <w:iCs/>
-          <w:color w:val="000000" w:themeColor="text1"/>
-          <w:lang w:val="en-US"/>
-        </w:rPr>
-        <w:t>.</w:t>
+        <w:t xml:space="preserve">Người dùng bấm [Hủy] để trở lại màn hình Quản lý </w:t>
+      </w:r>
+      <w:r>
+        <w:rPr>
+          <w:iCs/>
+          <w:color w:val="000000" w:themeColor="text1"/>
+          <w:lang w:val="en-US"/>
+        </w:rPr>
+        <w:t>đầu sách</w:t>
       </w:r>
     </w:p>
     <w:p>
@@ -9954,25 +10047,14 @@
           <w:lang w:val="en-US"/>
         </w:rPr>
       </w:pPr>
-      <w:bookmarkStart w:id="23" w:name="_Toc48551080"/>
-      <w:r>
-        <w:rPr>
-          <w:iCs/>
-          <w:color w:val="000000" w:themeColor="text1"/>
-          <w:lang w:val="en-US"/>
-        </w:rPr>
-        <w:lastRenderedPageBreak/>
-        <w:t xml:space="preserve">Tạo </w:t>
-      </w:r>
-      <w:r>
-        <w:rPr>
-          <w:iCs/>
-          <w:color w:val="000000" w:themeColor="text1"/>
-          <w:lang w:val="en-US"/>
-        </w:rPr>
-        <w:t>sách</w:t>
-      </w:r>
-      <w:bookmarkEnd w:id="23"/>
+      <w:bookmarkStart w:id="25" w:name="_Toc48598332"/>
+      <w:r>
+        <w:rPr>
+          <w:lang w:val="en-US"/>
+        </w:rPr>
+        <w:t>Quản lý sách</w:t>
+      </w:r>
+      <w:bookmarkEnd w:id="25"/>
     </w:p>
     <w:p>
       <w:pPr>
@@ -9991,10 +10073,10 @@
           <w:lang w:val="en-US"/>
         </w:rPr>
         <w:drawing>
-          <wp:inline distT="0" distB="0" distL="0" distR="0" wp14:anchorId="590A9E67" wp14:editId="2EA6D78A">
+          <wp:inline distT="0" distB="0" distL="0" distR="0" wp14:anchorId="42FF3167" wp14:editId="0E84B532">
             <wp:extent cx="5732145" cy="3224530"/>
             <wp:effectExtent l="0" t="0" r="1905" b="0"/>
-            <wp:docPr id="3" name="Picture 3"/>
+            <wp:docPr id="2" name="Picture 2"/>
             <wp:cNvGraphicFramePr>
               <a:graphicFrameLocks xmlns:a="http://schemas.openxmlformats.org/drawingml/2006/main" noChangeAspect="1"/>
             </wp:cNvGraphicFramePr>
@@ -10002,7 +10084,7 @@
               <a:graphicData uri="http://schemas.openxmlformats.org/drawingml/2006/picture">
                 <pic:pic xmlns:pic="http://schemas.openxmlformats.org/drawingml/2006/picture">
                   <pic:nvPicPr>
-                    <pic:cNvPr id="3" name="Picture 3"/>
+                    <pic:cNvPr id="2" name="Picture 2"/>
                     <pic:cNvPicPr/>
                   </pic:nvPicPr>
                   <pic:blipFill>
@@ -10035,10 +10117,28 @@
     </w:p>
     <w:p>
       <w:pPr>
+        <w:spacing w:line="360" w:lineRule="auto"/>
+        <w:rPr>
+          <w:iCs/>
+          <w:color w:val="000000" w:themeColor="text1"/>
+          <w:lang w:val="en-US"/>
+        </w:rPr>
+      </w:pPr>
+      <w:r>
+        <w:rPr>
+          <w:iCs/>
+          <w:color w:val="000000" w:themeColor="text1"/>
+          <w:lang w:val="en-US"/>
+        </w:rPr>
+        <w:t>Ở màn hình chính của phân hệ Quản lý, người dùng bấm nút [Quản lý sách] trên ở SideMenu để mở màn hình Quản lý sách. Trên màn hình Quản lý sách hiển thị Danh sách sách.</w:t>
+      </w:r>
+    </w:p>
+    <w:p>
+      <w:pPr>
         <w:pStyle w:val="ListParagraph"/>
         <w:numPr>
           <w:ilvl w:val="0"/>
-          <w:numId w:val="39"/>
+          <w:numId w:val="37"/>
         </w:numPr>
         <w:spacing w:line="360" w:lineRule="auto"/>
         <w:rPr>
@@ -10053,39 +10153,25 @@
           <w:color w:val="000000" w:themeColor="text1"/>
           <w:lang w:val="en-US"/>
         </w:rPr>
-        <w:t xml:space="preserve">Người dùng nhập thông tin tài khoản như Tên, </w:t>
-      </w:r>
-      <w:r>
-        <w:rPr>
-          <w:iCs/>
-          <w:color w:val="000000" w:themeColor="text1"/>
-          <w:lang w:val="en-US"/>
-        </w:rPr>
-        <w:t>Số lượng</w:t>
-      </w:r>
-      <w:r>
-        <w:rPr>
-          <w:iCs/>
-          <w:color w:val="000000" w:themeColor="text1"/>
-          <w:lang w:val="en-US"/>
-        </w:rPr>
-        <w:t xml:space="preserve"> và bấm [Tạo] để thực hiện tạo </w:t>
-      </w:r>
-      <w:r>
-        <w:rPr>
-          <w:iCs/>
-          <w:color w:val="000000" w:themeColor="text1"/>
-          <w:lang w:val="en-US"/>
-        </w:rPr>
-        <w:t>sách</w:t>
-      </w:r>
-      <w:r>
-        <w:rPr>
-          <w:iCs/>
-          <w:color w:val="000000" w:themeColor="text1"/>
-          <w:lang w:val="en-US"/>
-        </w:rPr>
-        <w:t xml:space="preserve"> mới</w:t>
+        <w:t>Người dùng bấm vào nút [Trước] hoặc [Sau] hoặc các nút số trang [1], [2</w:t>
+      </w:r>
+      <w:proofErr w:type="gramStart"/>
+      <w:r>
+        <w:rPr>
+          <w:iCs/>
+          <w:color w:val="000000" w:themeColor="text1"/>
+          <w:lang w:val="en-US"/>
+        </w:rPr>
+        <w:t>],...</w:t>
+      </w:r>
+      <w:proofErr w:type="gramEnd"/>
+      <w:r>
+        <w:rPr>
+          <w:iCs/>
+          <w:color w:val="000000" w:themeColor="text1"/>
+          <w:lang w:val="en-US"/>
+        </w:rPr>
+        <w:t xml:space="preserve"> để chuyển trang.</w:t>
       </w:r>
     </w:p>
     <w:p>
@@ -10093,7 +10179,7 @@
         <w:pStyle w:val="ListParagraph"/>
         <w:numPr>
           <w:ilvl w:val="0"/>
-          <w:numId w:val="39"/>
+          <w:numId w:val="37"/>
         </w:numPr>
         <w:spacing w:line="360" w:lineRule="auto"/>
         <w:rPr>
@@ -10108,7 +10194,31 @@
           <w:color w:val="000000" w:themeColor="text1"/>
           <w:lang w:val="en-US"/>
         </w:rPr>
-        <w:t>Người dùng bấm [Hủy] để trở lại màn hình Quản lý sách</w:t>
+        <w:t>Người dùng bấm vào nút [</w:t>
+      </w:r>
+      <w:r>
+        <w:rPr>
+          <w:iCs/>
+          <w:color w:val="000000" w:themeColor="text1"/>
+          <w:lang w:val="en-US"/>
+        </w:rPr>
+        <w:t>Thao tác khác</w:t>
+      </w:r>
+      <w:r>
+        <w:rPr>
+          <w:iCs/>
+          <w:color w:val="000000" w:themeColor="text1"/>
+          <w:lang w:val="en-US"/>
+        </w:rPr>
+        <w:t>]</w:t>
+      </w:r>
+      <w:r>
+        <w:rPr>
+          <w:iCs/>
+          <w:color w:val="000000" w:themeColor="text1"/>
+          <w:lang w:val="en-US"/>
+        </w:rPr>
+        <w:t xml:space="preserve"> để mở dialog Tìm kiếm sách</w:t>
       </w:r>
     </w:p>
     <w:p>
@@ -10122,14 +10232,16 @@
           <w:lang w:val="en-US"/>
         </w:rPr>
       </w:pPr>
-      <w:r>
-        <w:rPr>
-          <w:iCs/>
-          <w:color w:val="000000" w:themeColor="text1"/>
-          <w:lang w:val="en-US"/>
-        </w:rPr>
-        <w:t>Quản lý mượn trả</w:t>
-      </w:r>
+      <w:bookmarkStart w:id="26" w:name="_Toc48598333"/>
+      <w:r>
+        <w:rPr>
+          <w:iCs/>
+          <w:color w:val="000000" w:themeColor="text1"/>
+          <w:lang w:val="en-US"/>
+        </w:rPr>
+        <w:t>Dialog Tìm kiếm sách</w:t>
+      </w:r>
+      <w:bookmarkEnd w:id="26"/>
     </w:p>
     <w:p>
       <w:pPr>
@@ -10148,10 +10260,10 @@
           <w:lang w:val="en-US"/>
         </w:rPr>
         <w:drawing>
-          <wp:inline distT="0" distB="0" distL="0" distR="0" wp14:anchorId="111F5479" wp14:editId="0C22694C">
-            <wp:extent cx="5732145" cy="3224530"/>
-            <wp:effectExtent l="0" t="0" r="1905" b="0"/>
-            <wp:docPr id="15" name="Picture 15"/>
+          <wp:inline distT="0" distB="0" distL="0" distR="0" wp14:anchorId="2CB2490A" wp14:editId="020E6744">
+            <wp:extent cx="5732145" cy="1936750"/>
+            <wp:effectExtent l="0" t="0" r="1905" b="6350"/>
+            <wp:docPr id="28" name="Picture 28"/>
             <wp:cNvGraphicFramePr>
               <a:graphicFrameLocks xmlns:a="http://schemas.openxmlformats.org/drawingml/2006/main" noChangeAspect="1"/>
             </wp:cNvGraphicFramePr>
@@ -10159,11 +10271,11 @@
               <a:graphicData uri="http://schemas.openxmlformats.org/drawingml/2006/picture">
                 <pic:pic xmlns:pic="http://schemas.openxmlformats.org/drawingml/2006/picture">
                   <pic:nvPicPr>
-                    <pic:cNvPr id="15" name="Picture 15"/>
+                    <pic:cNvPr id="28" name="Picture 28"/>
                     <pic:cNvPicPr/>
                   </pic:nvPicPr>
                   <pic:blipFill>
-                    <a:blip r:embed="rId31" cstate="print">
+                    <a:blip r:embed="rId31">
                       <a:extLst>
                         <a:ext uri="{28A0092B-C50C-407E-A947-70E740481C1C}">
                           <a14:useLocalDpi xmlns:a14="http://schemas.microsoft.com/office/drawing/2010/main" val="0"/>
@@ -10177,7 +10289,7 @@
                   <pic:spPr>
                     <a:xfrm>
                       <a:off x="0" y="0"/>
-                      <a:ext cx="5732145" cy="3224530"/>
+                      <a:ext cx="5732145" cy="1936750"/>
                     </a:xfrm>
                     <a:prstGeom prst="rect">
                       <a:avLst/>
@@ -10205,31 +10317,7 @@
           <w:color w:val="000000" w:themeColor="text1"/>
           <w:lang w:val="en-US"/>
         </w:rPr>
-        <w:t xml:space="preserve">Ở màn hình chính của phân hệ Quản lý, người dùng bấm nút [Quản lý </w:t>
-      </w:r>
-      <w:r>
-        <w:rPr>
-          <w:iCs/>
-          <w:color w:val="000000" w:themeColor="text1"/>
-          <w:lang w:val="en-US"/>
-        </w:rPr>
-        <w:t>mượn trả</w:t>
-      </w:r>
-      <w:r>
-        <w:rPr>
-          <w:iCs/>
-          <w:color w:val="000000" w:themeColor="text1"/>
-          <w:lang w:val="en-US"/>
-        </w:rPr>
-        <w:t xml:space="preserve">] trên ở SideMenu để mở màn hình Quản lý </w:t>
-      </w:r>
-      <w:r>
-        <w:rPr>
-          <w:iCs/>
-          <w:color w:val="000000" w:themeColor="text1"/>
-          <w:lang w:val="en-US"/>
-        </w:rPr>
-        <w:t>mượn trả</w:t>
+        <w:t>Ở màn hình Quản lý sách, người dùng bấm nút [Thao tác khác] để mở dialog Tìm kiếm sách.</w:t>
       </w:r>
     </w:p>
     <w:p>
@@ -10237,7 +10325,7 @@
         <w:pStyle w:val="ListParagraph"/>
         <w:numPr>
           <w:ilvl w:val="0"/>
-          <w:numId w:val="37"/>
+          <w:numId w:val="38"/>
         </w:numPr>
         <w:spacing w:line="360" w:lineRule="auto"/>
         <w:rPr>
@@ -10252,72 +10340,32 @@
           <w:color w:val="000000" w:themeColor="text1"/>
           <w:lang w:val="en-US"/>
         </w:rPr>
+        <w:t xml:space="preserve">Người dùng chọn kiểu tìm kiếm ở combobox (note: thêm các option kiểu tìm kiếm), nhập từ khóa tìm kiếm và bấm nút [Tìm kiếm] để hiển thị kết quả tìm kiếm ở màn </w:t>
+      </w:r>
+      <w:r>
+        <w:rPr>
+          <w:iCs/>
+          <w:color w:val="000000" w:themeColor="text1"/>
+          <w:lang w:val="en-US"/>
+        </w:rPr>
         <w:lastRenderedPageBreak/>
-        <w:t xml:space="preserve">Người dùng nhập thông tin tài khoản như </w:t>
-      </w:r>
-      <w:r>
-        <w:rPr>
-          <w:iCs/>
-          <w:color w:val="000000" w:themeColor="text1"/>
-          <w:lang w:val="en-US"/>
-        </w:rPr>
-        <w:t>Thời hạn chung của thẻ</w:t>
-      </w:r>
-      <w:r>
-        <w:rPr>
-          <w:iCs/>
-          <w:color w:val="000000" w:themeColor="text1"/>
-          <w:lang w:val="en-US"/>
-        </w:rPr>
-        <w:t xml:space="preserve">, </w:t>
-      </w:r>
-      <w:r>
-        <w:rPr>
-          <w:iCs/>
-          <w:color w:val="000000" w:themeColor="text1"/>
-          <w:lang w:val="en-US"/>
-        </w:rPr>
-        <w:t xml:space="preserve">Số </w:t>
-      </w:r>
-      <w:r>
-        <w:rPr>
-          <w:iCs/>
-          <w:color w:val="000000" w:themeColor="text1"/>
-          <w:lang w:val="en-US"/>
-        </w:rPr>
-        <w:t>sách mượn tối đa, Số ngày mượn tối đa</w:t>
-      </w:r>
-      <w:r>
-        <w:rPr>
-          <w:iCs/>
-          <w:color w:val="000000" w:themeColor="text1"/>
-          <w:lang w:val="en-US"/>
-        </w:rPr>
-        <w:t xml:space="preserve"> và bấm [</w:t>
-      </w:r>
-      <w:r>
-        <w:rPr>
-          <w:iCs/>
-          <w:color w:val="000000" w:themeColor="text1"/>
-          <w:lang w:val="en-US"/>
-        </w:rPr>
-        <w:t>Cập nhật</w:t>
-      </w:r>
-      <w:r>
-        <w:rPr>
-          <w:iCs/>
-          <w:color w:val="000000" w:themeColor="text1"/>
-          <w:lang w:val="en-US"/>
-        </w:rPr>
-        <w:t xml:space="preserve">] để </w:t>
-      </w:r>
-      <w:r>
-        <w:rPr>
-          <w:iCs/>
-          <w:color w:val="000000" w:themeColor="text1"/>
-          <w:lang w:val="en-US"/>
-        </w:rPr>
-        <w:t>cập nhật thông tin mượn trả</w:t>
+        <w:t xml:space="preserve">hình Quản lý </w:t>
+      </w:r>
+      <w:r>
+        <w:rPr>
+          <w:iCs/>
+          <w:color w:val="000000" w:themeColor="text1"/>
+          <w:lang w:val="en-US"/>
+        </w:rPr>
+        <w:t>sách</w:t>
+      </w:r>
+      <w:r>
+        <w:rPr>
+          <w:iCs/>
+          <w:color w:val="000000" w:themeColor="text1"/>
+          <w:lang w:val="en-US"/>
+        </w:rPr>
+        <w:t>.</w:t>
       </w:r>
     </w:p>
     <w:p>
@@ -10325,7 +10373,7 @@
         <w:pStyle w:val="ListParagraph"/>
         <w:numPr>
           <w:ilvl w:val="0"/>
-          <w:numId w:val="37"/>
+          <w:numId w:val="38"/>
         </w:numPr>
         <w:spacing w:line="360" w:lineRule="auto"/>
         <w:rPr>
@@ -10340,7 +10388,78 @@
           <w:color w:val="000000" w:themeColor="text1"/>
           <w:lang w:val="en-US"/>
         </w:rPr>
-        <w:t xml:space="preserve">Người dùng bấm [Hủy] để </w:t>
+        <w:t>Người dùng bấm nút [</w:t>
+      </w:r>
+      <w:r>
+        <w:rPr>
+          <w:iCs/>
+          <w:color w:val="000000" w:themeColor="text1"/>
+          <w:lang w:val="en-US"/>
+        </w:rPr>
+        <w:t>Thêm sách mới</w:t>
+      </w:r>
+      <w:r>
+        <w:rPr>
+          <w:iCs/>
+          <w:color w:val="000000" w:themeColor="text1"/>
+          <w:lang w:val="en-US"/>
+        </w:rPr>
+        <w:t xml:space="preserve">] để mở màn hình Tạo </w:t>
+      </w:r>
+      <w:r>
+        <w:rPr>
+          <w:iCs/>
+          <w:color w:val="000000" w:themeColor="text1"/>
+          <w:lang w:val="en-US"/>
+        </w:rPr>
+        <w:t>sách</w:t>
+      </w:r>
+      <w:r>
+        <w:rPr>
+          <w:iCs/>
+          <w:color w:val="000000" w:themeColor="text1"/>
+          <w:lang w:val="en-US"/>
+        </w:rPr>
+        <w:t>.</w:t>
+      </w:r>
+    </w:p>
+    <w:p>
+      <w:pPr>
+        <w:pStyle w:val="ListParagraph"/>
+        <w:numPr>
+          <w:ilvl w:val="0"/>
+          <w:numId w:val="38"/>
+        </w:numPr>
+        <w:spacing w:line="360" w:lineRule="auto"/>
+        <w:rPr>
+          <w:iCs/>
+          <w:color w:val="000000" w:themeColor="text1"/>
+          <w:lang w:val="en-US"/>
+        </w:rPr>
+      </w:pPr>
+      <w:r>
+        <w:rPr>
+          <w:iCs/>
+          <w:color w:val="000000" w:themeColor="text1"/>
+          <w:lang w:val="en-US"/>
+        </w:rPr>
+        <w:t xml:space="preserve">Người dùng bấm nút [X] ở góc trái để tắt dialog Tìm kiếm </w:t>
+      </w:r>
+      <w:r>
+        <w:rPr>
+          <w:iCs/>
+          <w:color w:val="000000" w:themeColor="text1"/>
+          <w:lang w:val="en-US"/>
+        </w:rPr>
+        <w:t>sách</w:t>
+      </w:r>
+      <w:r>
+        <w:rPr>
+          <w:iCs/>
+          <w:color w:val="000000" w:themeColor="text1"/>
+          <w:lang w:val="en-US"/>
+        </w:rPr>
+        <w:t>.</w:t>
       </w:r>
     </w:p>
     <w:p>
@@ -10354,14 +10473,24 @@
           <w:lang w:val="en-US"/>
         </w:rPr>
       </w:pPr>
-      <w:r>
-        <w:rPr>
-          <w:iCs/>
-          <w:color w:val="000000" w:themeColor="text1"/>
-          <w:lang w:val="en-US"/>
-        </w:rPr>
-        <w:t>Lập báo cáo</w:t>
-      </w:r>
+      <w:bookmarkStart w:id="27" w:name="_Toc48598334"/>
+      <w:r>
+        <w:rPr>
+          <w:iCs/>
+          <w:color w:val="000000" w:themeColor="text1"/>
+          <w:lang w:val="en-US"/>
+        </w:rPr>
+        <w:t xml:space="preserve">Tạo </w:t>
+      </w:r>
+      <w:r>
+        <w:rPr>
+          <w:iCs/>
+          <w:color w:val="000000" w:themeColor="text1"/>
+          <w:lang w:val="en-US"/>
+        </w:rPr>
+        <w:t>sách</w:t>
+      </w:r>
+      <w:bookmarkEnd w:id="27"/>
     </w:p>
     <w:p>
       <w:pPr>
@@ -10380,10 +10509,10 @@
           <w:lang w:val="en-US"/>
         </w:rPr>
         <w:drawing>
-          <wp:inline distT="0" distB="0" distL="0" distR="0" wp14:anchorId="3E979369" wp14:editId="6E81A1AF">
+          <wp:inline distT="0" distB="0" distL="0" distR="0" wp14:anchorId="590A9E67" wp14:editId="2EA6D78A">
             <wp:extent cx="5732145" cy="3224530"/>
             <wp:effectExtent l="0" t="0" r="1905" b="0"/>
-            <wp:docPr id="19" name="Picture 19"/>
+            <wp:docPr id="3" name="Picture 3"/>
             <wp:cNvGraphicFramePr>
               <a:graphicFrameLocks xmlns:a="http://schemas.openxmlformats.org/drawingml/2006/main" noChangeAspect="1"/>
             </wp:cNvGraphicFramePr>
@@ -10391,7 +10520,7 @@
               <a:graphicData uri="http://schemas.openxmlformats.org/drawingml/2006/picture">
                 <pic:pic xmlns:pic="http://schemas.openxmlformats.org/drawingml/2006/picture">
                   <pic:nvPicPr>
-                    <pic:cNvPr id="19" name="Picture 19"/>
+                    <pic:cNvPr id="3" name="Picture 3"/>
                     <pic:cNvPicPr/>
                   </pic:nvPicPr>
                   <pic:blipFill>
@@ -10424,6 +10553,11 @@
     </w:p>
     <w:p>
       <w:pPr>
+        <w:pStyle w:val="ListParagraph"/>
+        <w:numPr>
+          <w:ilvl w:val="0"/>
+          <w:numId w:val="39"/>
+        </w:numPr>
         <w:spacing w:line="360" w:lineRule="auto"/>
         <w:rPr>
           <w:iCs/>
@@ -10437,7 +10571,62 @@
           <w:color w:val="000000" w:themeColor="text1"/>
           <w:lang w:val="en-US"/>
         </w:rPr>
-        <w:t>Mô tả cách sử dụng và xử lý trên màn hình…………</w:t>
+        <w:t xml:space="preserve">Người dùng nhập thông tin tài khoản như Tên, </w:t>
+      </w:r>
+      <w:r>
+        <w:rPr>
+          <w:iCs/>
+          <w:color w:val="000000" w:themeColor="text1"/>
+          <w:lang w:val="en-US"/>
+        </w:rPr>
+        <w:t>Số lượng</w:t>
+      </w:r>
+      <w:r>
+        <w:rPr>
+          <w:iCs/>
+          <w:color w:val="000000" w:themeColor="text1"/>
+          <w:lang w:val="en-US"/>
+        </w:rPr>
+        <w:t xml:space="preserve"> và bấm [Tạo] để thực hiện tạo </w:t>
+      </w:r>
+      <w:r>
+        <w:rPr>
+          <w:iCs/>
+          <w:color w:val="000000" w:themeColor="text1"/>
+          <w:lang w:val="en-US"/>
+        </w:rPr>
+        <w:t>sách</w:t>
+      </w:r>
+      <w:r>
+        <w:rPr>
+          <w:iCs/>
+          <w:color w:val="000000" w:themeColor="text1"/>
+          <w:lang w:val="en-US"/>
+        </w:rPr>
+        <w:t xml:space="preserve"> mới</w:t>
+      </w:r>
+    </w:p>
+    <w:p>
+      <w:pPr>
+        <w:pStyle w:val="ListParagraph"/>
+        <w:numPr>
+          <w:ilvl w:val="0"/>
+          <w:numId w:val="39"/>
+        </w:numPr>
+        <w:spacing w:line="360" w:lineRule="auto"/>
+        <w:rPr>
+          <w:iCs/>
+          <w:color w:val="000000" w:themeColor="text1"/>
+          <w:lang w:val="en-US"/>
+        </w:rPr>
+      </w:pPr>
+      <w:r>
+        <w:rPr>
+          <w:iCs/>
+          <w:color w:val="000000" w:themeColor="text1"/>
+          <w:lang w:val="en-US"/>
+        </w:rPr>
+        <w:t>Người dùng bấm [Hủy] để trở lại màn hình Quản lý sách</w:t>
       </w:r>
     </w:p>
     <w:p>
@@ -10451,16 +10640,17 @@
           <w:lang w:val="en-US"/>
         </w:rPr>
       </w:pPr>
-      <w:bookmarkStart w:id="24" w:name="_Toc48551083"/>
-      <w:r>
-        <w:rPr>
-          <w:iCs/>
-          <w:color w:val="000000" w:themeColor="text1"/>
-          <w:lang w:val="en-US"/>
-        </w:rPr>
-        <w:t>Trang chủ</w:t>
-      </w:r>
-      <w:bookmarkEnd w:id="24"/>
+      <w:bookmarkStart w:id="28" w:name="_Toc48598335"/>
+      <w:r>
+        <w:rPr>
+          <w:iCs/>
+          <w:color w:val="000000" w:themeColor="text1"/>
+          <w:lang w:val="en-US"/>
+        </w:rPr>
+        <w:lastRenderedPageBreak/>
+        <w:t>Quản lý mượn trả</w:t>
+      </w:r>
+      <w:bookmarkEnd w:id="28"/>
     </w:p>
     <w:p>
       <w:pPr>
@@ -10471,6 +10661,55 @@
           <w:lang w:val="en-US"/>
         </w:rPr>
       </w:pPr>
+      <w:r>
+        <w:rPr>
+          <w:iCs/>
+          <w:noProof/>
+          <w:color w:val="000000" w:themeColor="text1"/>
+          <w:lang w:val="en-US"/>
+        </w:rPr>
+        <w:drawing>
+          <wp:inline distT="0" distB="0" distL="0" distR="0" wp14:anchorId="111F5479" wp14:editId="0C22694C">
+            <wp:extent cx="5732145" cy="3224530"/>
+            <wp:effectExtent l="0" t="0" r="1905" b="0"/>
+            <wp:docPr id="15" name="Picture 15"/>
+            <wp:cNvGraphicFramePr>
+              <a:graphicFrameLocks xmlns:a="http://schemas.openxmlformats.org/drawingml/2006/main" noChangeAspect="1"/>
+            </wp:cNvGraphicFramePr>
+            <a:graphic xmlns:a="http://schemas.openxmlformats.org/drawingml/2006/main">
+              <a:graphicData uri="http://schemas.openxmlformats.org/drawingml/2006/picture">
+                <pic:pic xmlns:pic="http://schemas.openxmlformats.org/drawingml/2006/picture">
+                  <pic:nvPicPr>
+                    <pic:cNvPr id="15" name="Picture 15"/>
+                    <pic:cNvPicPr/>
+                  </pic:nvPicPr>
+                  <pic:blipFill>
+                    <a:blip r:embed="rId33" cstate="print">
+                      <a:extLst>
+                        <a:ext uri="{28A0092B-C50C-407E-A947-70E740481C1C}">
+                          <a14:useLocalDpi xmlns:a14="http://schemas.microsoft.com/office/drawing/2010/main" val="0"/>
+                        </a:ext>
+                      </a:extLst>
+                    </a:blip>
+                    <a:stretch>
+                      <a:fillRect/>
+                    </a:stretch>
+                  </pic:blipFill>
+                  <pic:spPr>
+                    <a:xfrm>
+                      <a:off x="0" y="0"/>
+                      <a:ext cx="5732145" cy="3224530"/>
+                    </a:xfrm>
+                    <a:prstGeom prst="rect">
+                      <a:avLst/>
+                    </a:prstGeom>
+                  </pic:spPr>
+                </pic:pic>
+              </a:graphicData>
+            </a:graphic>
+          </wp:inline>
+        </w:drawing>
+      </w:r>
     </w:p>
     <w:p>
       <w:pPr>
@@ -10487,7 +10726,109 @@
           <w:color w:val="000000" w:themeColor="text1"/>
           <w:lang w:val="en-US"/>
         </w:rPr>
-        <w:t>Mô tả cách sử dụng và xử lý trên màn hình…………</w:t>
+        <w:t>Ở màn hình chính của phân hệ Quản lý, người dùng bấm nút [Quản lý mượn trả] trên ở SideMenu để mở màn hình Quản lý mượn trả</w:t>
+      </w:r>
+    </w:p>
+    <w:p>
+      <w:pPr>
+        <w:pStyle w:val="ListParagraph"/>
+        <w:numPr>
+          <w:ilvl w:val="0"/>
+          <w:numId w:val="37"/>
+        </w:numPr>
+        <w:spacing w:line="360" w:lineRule="auto"/>
+        <w:rPr>
+          <w:iCs/>
+          <w:color w:val="000000" w:themeColor="text1"/>
+          <w:lang w:val="en-US"/>
+        </w:rPr>
+      </w:pPr>
+      <w:r>
+        <w:rPr>
+          <w:iCs/>
+          <w:color w:val="000000" w:themeColor="text1"/>
+          <w:lang w:val="en-US"/>
+        </w:rPr>
+        <w:t xml:space="preserve">Người dùng nhập thông tin tài khoản như </w:t>
+      </w:r>
+      <w:r>
+        <w:rPr>
+          <w:iCs/>
+          <w:color w:val="000000" w:themeColor="text1"/>
+          <w:lang w:val="en-US"/>
+        </w:rPr>
+        <w:t>Thời hạn chung của thẻ</w:t>
+      </w:r>
+      <w:r>
+        <w:rPr>
+          <w:iCs/>
+          <w:color w:val="000000" w:themeColor="text1"/>
+          <w:lang w:val="en-US"/>
+        </w:rPr>
+        <w:t xml:space="preserve">, </w:t>
+      </w:r>
+      <w:r>
+        <w:rPr>
+          <w:iCs/>
+          <w:color w:val="000000" w:themeColor="text1"/>
+          <w:lang w:val="en-US"/>
+        </w:rPr>
+        <w:t>Số sách mượn tối đa, Số ngày mượn tối đa</w:t>
+      </w:r>
+      <w:r>
+        <w:rPr>
+          <w:iCs/>
+          <w:color w:val="000000" w:themeColor="text1"/>
+          <w:lang w:val="en-US"/>
+        </w:rPr>
+        <w:t xml:space="preserve"> và bấm [</w:t>
+      </w:r>
+      <w:r>
+        <w:rPr>
+          <w:iCs/>
+          <w:color w:val="000000" w:themeColor="text1"/>
+          <w:lang w:val="en-US"/>
+        </w:rPr>
+        <w:t>Cập nhật</w:t>
+      </w:r>
+      <w:r>
+        <w:rPr>
+          <w:iCs/>
+          <w:color w:val="000000" w:themeColor="text1"/>
+          <w:lang w:val="en-US"/>
+        </w:rPr>
+        <w:t xml:space="preserve">] để </w:t>
+      </w:r>
+      <w:r>
+        <w:rPr>
+          <w:iCs/>
+          <w:color w:val="000000" w:themeColor="text1"/>
+          <w:lang w:val="en-US"/>
+        </w:rPr>
+        <w:t>cập nhật thông tin mượn trả</w:t>
+      </w:r>
+    </w:p>
+    <w:p>
+      <w:pPr>
+        <w:pStyle w:val="ListParagraph"/>
+        <w:numPr>
+          <w:ilvl w:val="0"/>
+          <w:numId w:val="37"/>
+        </w:numPr>
+        <w:spacing w:line="360" w:lineRule="auto"/>
+        <w:rPr>
+          <w:iCs/>
+          <w:color w:val="000000" w:themeColor="text1"/>
+          <w:lang w:val="en-US"/>
+        </w:rPr>
+      </w:pPr>
+      <w:r>
+        <w:rPr>
+          <w:iCs/>
+          <w:color w:val="000000" w:themeColor="text1"/>
+          <w:lang w:val="en-US"/>
+        </w:rPr>
+        <w:t xml:space="preserve">Người dùng bấm [Hủy] để </w:t>
       </w:r>
     </w:p>
     <w:p>
@@ -10501,16 +10842,16 @@
           <w:lang w:val="en-US"/>
         </w:rPr>
       </w:pPr>
-      <w:bookmarkStart w:id="25" w:name="_Toc48551084"/>
-      <w:r>
-        <w:rPr>
-          <w:iCs/>
-          <w:color w:val="000000" w:themeColor="text1"/>
-          <w:lang w:val="en-US"/>
-        </w:rPr>
-        <w:t>Trang chủ</w:t>
-      </w:r>
-      <w:bookmarkEnd w:id="25"/>
+      <w:bookmarkStart w:id="29" w:name="_Toc48598336"/>
+      <w:r>
+        <w:rPr>
+          <w:iCs/>
+          <w:color w:val="000000" w:themeColor="text1"/>
+          <w:lang w:val="en-US"/>
+        </w:rPr>
+        <w:t>Lập báo cáo</w:t>
+      </w:r>
+      <w:bookmarkEnd w:id="29"/>
     </w:p>
     <w:p>
       <w:pPr>
@@ -10521,6 +10862,55 @@
           <w:lang w:val="en-US"/>
         </w:rPr>
       </w:pPr>
+      <w:r>
+        <w:rPr>
+          <w:iCs/>
+          <w:noProof/>
+          <w:color w:val="000000" w:themeColor="text1"/>
+          <w:lang w:val="en-US"/>
+        </w:rPr>
+        <w:drawing>
+          <wp:inline distT="0" distB="0" distL="0" distR="0" wp14:anchorId="3E979369" wp14:editId="6E81A1AF">
+            <wp:extent cx="5732145" cy="3224530"/>
+            <wp:effectExtent l="0" t="0" r="1905" b="0"/>
+            <wp:docPr id="19" name="Picture 19"/>
+            <wp:cNvGraphicFramePr>
+              <a:graphicFrameLocks xmlns:a="http://schemas.openxmlformats.org/drawingml/2006/main" noChangeAspect="1"/>
+            </wp:cNvGraphicFramePr>
+            <a:graphic xmlns:a="http://schemas.openxmlformats.org/drawingml/2006/main">
+              <a:graphicData uri="http://schemas.openxmlformats.org/drawingml/2006/picture">
+                <pic:pic xmlns:pic="http://schemas.openxmlformats.org/drawingml/2006/picture">
+                  <pic:nvPicPr>
+                    <pic:cNvPr id="19" name="Picture 19"/>
+                    <pic:cNvPicPr/>
+                  </pic:nvPicPr>
+                  <pic:blipFill>
+                    <a:blip r:embed="rId34" cstate="print">
+                      <a:extLst>
+                        <a:ext uri="{28A0092B-C50C-407E-A947-70E740481C1C}">
+                          <a14:useLocalDpi xmlns:a14="http://schemas.microsoft.com/office/drawing/2010/main" val="0"/>
+                        </a:ext>
+                      </a:extLst>
+                    </a:blip>
+                    <a:stretch>
+                      <a:fillRect/>
+                    </a:stretch>
+                  </pic:blipFill>
+                  <pic:spPr>
+                    <a:xfrm>
+                      <a:off x="0" y="0"/>
+                      <a:ext cx="5732145" cy="3224530"/>
+                    </a:xfrm>
+                    <a:prstGeom prst="rect">
+                      <a:avLst/>
+                    </a:prstGeom>
+                  </pic:spPr>
+                </pic:pic>
+              </a:graphicData>
+            </a:graphic>
+          </wp:inline>
+        </w:drawing>
+      </w:r>
     </w:p>
     <w:p>
       <w:pPr>
@@ -10537,30 +10927,104 @@
           <w:color w:val="000000" w:themeColor="text1"/>
           <w:lang w:val="en-US"/>
         </w:rPr>
-        <w:t>Mô tả cách sử dụng và xử lý trên màn hình…………</w:t>
-      </w:r>
-    </w:p>
-    <w:p>
-      <w:pPr>
-        <w:pStyle w:val="Heading2"/>
+        <w:lastRenderedPageBreak/>
+        <w:t>Ở màn hình chính của phân hệ Quản lý, người dùng bấm nút [</w:t>
+      </w:r>
+      <w:r>
+        <w:rPr>
+          <w:iCs/>
+          <w:color w:val="000000" w:themeColor="text1"/>
+          <w:lang w:val="en-US"/>
+        </w:rPr>
+        <w:t>Lập báo cáo</w:t>
+      </w:r>
+      <w:r>
+        <w:rPr>
+          <w:iCs/>
+          <w:color w:val="000000" w:themeColor="text1"/>
+          <w:lang w:val="en-US"/>
+        </w:rPr>
+        <w:t>] trên ở SideMenu để mở màn hình Lập báo cáo</w:t>
+      </w:r>
+    </w:p>
+    <w:p>
+      <w:pPr>
+        <w:pStyle w:val="ListParagraph"/>
+        <w:numPr>
+          <w:ilvl w:val="0"/>
+          <w:numId w:val="37"/>
+        </w:numPr>
         <w:spacing w:line="360" w:lineRule="auto"/>
-        <w:jc w:val="both"/>
-        <w:rPr>
-          <w:iCs/>
-          <w:color w:val="000000" w:themeColor="text1"/>
-          <w:lang w:val="en-US"/>
-        </w:rPr>
-      </w:pPr>
-      <w:bookmarkStart w:id="26" w:name="_Toc48551085"/>
-      <w:r>
-        <w:rPr>
-          <w:iCs/>
-          <w:color w:val="000000" w:themeColor="text1"/>
-          <w:lang w:val="en-US"/>
-        </w:rPr>
-        <w:t>Trang chủ</w:t>
-      </w:r>
-      <w:bookmarkEnd w:id="26"/>
+        <w:rPr>
+          <w:iCs/>
+          <w:color w:val="000000" w:themeColor="text1"/>
+          <w:lang w:val="en-US"/>
+        </w:rPr>
+      </w:pPr>
+      <w:r>
+        <w:rPr>
+          <w:iCs/>
+          <w:color w:val="000000" w:themeColor="text1"/>
+          <w:lang w:val="en-US"/>
+        </w:rPr>
+        <w:t xml:space="preserve">Người dùng nhập </w:t>
+      </w:r>
+      <w:r>
+        <w:rPr>
+          <w:iCs/>
+          <w:color w:val="000000" w:themeColor="text1"/>
+          <w:lang w:val="en-US"/>
+        </w:rPr>
+        <w:t>Tháng, Năm</w:t>
+      </w:r>
+      <w:r>
+        <w:rPr>
+          <w:iCs/>
+          <w:color w:val="000000" w:themeColor="text1"/>
+          <w:lang w:val="en-US"/>
+        </w:rPr>
+        <w:t xml:space="preserve"> và bấm [</w:t>
+      </w:r>
+      <w:r>
+        <w:rPr>
+          <w:iCs/>
+          <w:color w:val="000000" w:themeColor="text1"/>
+          <w:lang w:val="en-US"/>
+        </w:rPr>
+        <w:t>Xem báo cáo</w:t>
+      </w:r>
+      <w:r>
+        <w:rPr>
+          <w:iCs/>
+          <w:color w:val="000000" w:themeColor="text1"/>
+          <w:lang w:val="en-US"/>
+        </w:rPr>
+        <w:t xml:space="preserve">] để </w:t>
+      </w:r>
+      <w:r>
+        <w:rPr>
+          <w:iCs/>
+          <w:color w:val="000000" w:themeColor="text1"/>
+          <w:lang w:val="en-US"/>
+        </w:rPr>
+        <w:t>tìm kiếm</w:t>
+      </w:r>
+      <w:r>
+        <w:rPr>
+          <w:iCs/>
+          <w:color w:val="000000" w:themeColor="text1"/>
+          <w:lang w:val="en-US"/>
+        </w:rPr>
+        <w:t xml:space="preserve"> thông tin </w:t>
+      </w:r>
+      <w:r>
+        <w:rPr>
+          <w:iCs/>
+          <w:color w:val="000000" w:themeColor="text1"/>
+          <w:lang w:val="en-US"/>
+        </w:rPr>
+        <w:t>báo cáo</w:t>
+      </w:r>
     </w:p>
     <w:p>
       <w:pPr>
@@ -10572,138 +11036,9 @@
         </w:rPr>
       </w:pPr>
     </w:p>
-    <w:p>
-      <w:pPr>
-        <w:spacing w:line="360" w:lineRule="auto"/>
-        <w:rPr>
-          <w:iCs/>
-          <w:color w:val="000000" w:themeColor="text1"/>
-          <w:lang w:val="en-US"/>
-        </w:rPr>
-      </w:pPr>
-      <w:r>
-        <w:rPr>
-          <w:iCs/>
-          <w:color w:val="000000" w:themeColor="text1"/>
-          <w:lang w:val="en-US"/>
-        </w:rPr>
-        <w:t>Mô tả cách sử dụng và xử lý trên màn hình…………</w:t>
-      </w:r>
-    </w:p>
-    <w:p>
-      <w:pPr>
-        <w:pStyle w:val="Heading2"/>
-        <w:spacing w:line="360" w:lineRule="auto"/>
-        <w:jc w:val="both"/>
-        <w:rPr>
-          <w:iCs/>
-          <w:color w:val="000000" w:themeColor="text1"/>
-          <w:lang w:val="en-US"/>
-        </w:rPr>
-      </w:pPr>
-      <w:bookmarkStart w:id="27" w:name="_Toc48551086"/>
-      <w:r>
-        <w:rPr>
-          <w:iCs/>
-          <w:color w:val="000000" w:themeColor="text1"/>
-          <w:lang w:val="en-US"/>
-        </w:rPr>
-        <w:t>Trang chủ</w:t>
-      </w:r>
-      <w:bookmarkEnd w:id="27"/>
-    </w:p>
-    <w:p>
-      <w:pPr>
-        <w:spacing w:line="360" w:lineRule="auto"/>
-        <w:rPr>
-          <w:iCs/>
-          <w:color w:val="000000" w:themeColor="text1"/>
-          <w:lang w:val="en-US"/>
-        </w:rPr>
-      </w:pPr>
-    </w:p>
-    <w:p>
-      <w:pPr>
-        <w:spacing w:line="360" w:lineRule="auto"/>
-        <w:rPr>
-          <w:iCs/>
-          <w:color w:val="000000" w:themeColor="text1"/>
-          <w:lang w:val="en-US"/>
-        </w:rPr>
-      </w:pPr>
-      <w:r>
-        <w:rPr>
-          <w:iCs/>
-          <w:color w:val="000000" w:themeColor="text1"/>
-          <w:lang w:val="en-US"/>
-        </w:rPr>
-        <w:t>Mô tả cách sử dụng và xử lý trên màn hình…………</w:t>
-      </w:r>
-    </w:p>
-    <w:p>
-      <w:pPr>
-        <w:pStyle w:val="Heading2"/>
-        <w:spacing w:line="360" w:lineRule="auto"/>
-        <w:jc w:val="both"/>
-        <w:rPr>
-          <w:iCs/>
-          <w:color w:val="000000" w:themeColor="text1"/>
-          <w:lang w:val="en-US"/>
-        </w:rPr>
-      </w:pPr>
-      <w:bookmarkStart w:id="28" w:name="_Toc48551087"/>
-      <w:r>
-        <w:rPr>
-          <w:iCs/>
-          <w:color w:val="000000" w:themeColor="text1"/>
-          <w:lang w:val="en-US"/>
-        </w:rPr>
-        <w:lastRenderedPageBreak/>
-        <w:t>Trang chủ</w:t>
-      </w:r>
-      <w:bookmarkEnd w:id="28"/>
-    </w:p>
-    <w:p>
-      <w:pPr>
-        <w:spacing w:line="360" w:lineRule="auto"/>
-        <w:rPr>
-          <w:iCs/>
-          <w:color w:val="000000" w:themeColor="text1"/>
-          <w:lang w:val="en-US"/>
-        </w:rPr>
-      </w:pPr>
-    </w:p>
-    <w:p>
-      <w:pPr>
-        <w:spacing w:line="360" w:lineRule="auto"/>
-        <w:rPr>
-          <w:iCs/>
-          <w:color w:val="000000" w:themeColor="text1"/>
-          <w:lang w:val="en-US"/>
-        </w:rPr>
-      </w:pPr>
-      <w:r>
-        <w:rPr>
-          <w:iCs/>
-          <w:color w:val="000000" w:themeColor="text1"/>
-          <w:lang w:val="en-US"/>
-        </w:rPr>
-        <w:t>Mô tả cách sử dụng và xử lý trên màn hình…………</w:t>
-      </w:r>
-    </w:p>
-    <w:p>
-      <w:pPr>
-        <w:spacing w:line="360" w:lineRule="auto"/>
-        <w:rPr>
-          <w:iCs/>
-          <w:color w:val="000000" w:themeColor="text1"/>
-          <w:lang w:val="en-US"/>
-        </w:rPr>
-      </w:pPr>
-    </w:p>
     <w:sectPr>
-      <w:headerReference w:type="default" r:id="rId33"/>
-      <w:footerReference w:type="default" r:id="rId34"/>
+      <w:headerReference w:type="default" r:id="rId35"/>
+      <w:footerReference w:type="default" r:id="rId36"/>
       <w:pgSz w:w="11907" w:h="16839" w:code="9"/>
       <w:pgMar w:top="1440" w:right="1440" w:bottom="1440" w:left="1440" w:header="720" w:footer="720" w:gutter="0"/>
       <w:pgNumType w:start="1"/>
@@ -11167,7 +11502,7 @@
         </mc:Choice>
         <mc:Fallback>
           <w:pict>
-            <v:shape w14:anchorId="1C53785E" id="Freeform 1" o:spid="_x0000_s1026" style="position:absolute;margin-left:0;margin-top:0;width:93.15pt;height:813pt;flip:x;z-index:251651584;visibility:visible;mso-wrap-style:square;mso-width-percent:0;mso-height-percent:0;mso-wrap-distance-left:9pt;mso-wrap-distance-top:0;mso-wrap-distance-right:9pt;mso-wrap-distance-bottom:0;mso-position-horizontal:absolute;mso-position-horizontal-relative:page;mso-position-vertical:absolute;mso-position-vertical-relative:page;mso-width-percent:0;mso-height-percent:0;mso-width-relative:page;mso-height-relative:page;v-text-anchor:top" coordsize="502,3168" o:gfxdata="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" path="m502,c93,,93,,93,,146,383,323,1900,,3168v502,,502,,502,l502,xe" fillcolor="#8db3e2" stroked="f" strokecolor="#212120">
+            <v:shape w14:anchorId="21D3CFE3" id="Freeform 1" o:spid="_x0000_s1026" style="position:absolute;margin-left:0;margin-top:0;width:93.15pt;height:813pt;flip:x;z-index:251651584;visibility:visible;mso-wrap-style:square;mso-width-percent:0;mso-height-percent:0;mso-wrap-distance-left:9pt;mso-wrap-distance-top:0;mso-wrap-distance-right:9pt;mso-wrap-distance-bottom:0;mso-position-horizontal:absolute;mso-position-horizontal-relative:page;mso-position-vertical:absolute;mso-position-vertical-relative:page;mso-width-percent:0;mso-height-percent:0;mso-width-relative:page;mso-height-relative:page;v-text-anchor:top" coordsize="502,3168" o:gfxdata="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" path="m502,c93,,93,,93,,146,383,323,1900,,3168v502,,502,,502,l502,xe" fillcolor="#8db3e2" stroked="f" strokecolor="#212120">
               <v:fill color2="#1f497d" rotate="t" focus="100%" type="gradient"/>
               <v:shadow color="#8c8682"/>
               <v:path arrowok="t" o:connecttype="custom" o:connectlocs="1183005,0;219162,0;0,10325100;1183005,10325100;1183005,0" o:connectangles="0,0,0,0,0"/>
